--- a/docs/2.2/CloudStack2.2.11InstallGuide.docx
+++ b/docs/2.2/CloudStack2.2.11InstallGuide.docx
@@ -79,7 +79,7 @@
         <w:rPr>
           <w:noProof/>
         </w:rPr>
-        <w:t>September 22, 2011</w:t>
+        <w:t>October 19, 2011</w:t>
       </w:r>
       <w:r>
         <w:fldChar w:fldCharType="end"/>
@@ -13456,50 +13456,28 @@
               <w:t>"</w:t>
             </w:r>
             <w:r>
-              <w:t xml:space="preserve"> </w:t>
+              <w:t xml:space="preserve"> at </w:t>
             </w:r>
-            <w:proofErr w:type="gramStart"/>
-            <w:r>
-              <w:t xml:space="preserve">at </w:t>
-            </w:r>
-            <w:proofErr w:type="gramEnd"/>
-            <w:r>
-              <w:fldChar w:fldCharType="begin"/>
-            </w:r>
-            <w:r>
-              <w:instrText xml:space="preserve"> HYPERLINK "http://pubs.vmware.com/vsp40/wwhelp/wwhimpl/js/html/wwhelp.htm" \l "href=install/c_vc_hw.html." </w:instrText>
-            </w:r>
-            <w:r>
-              <w:fldChar w:fldCharType="separate"/>
-            </w:r>
-            <w:hyperlink r:id="rId12" w:anchor="href=install/c_vc_hw.html" w:history="1">
+            <w:hyperlink r:id="rId12" w:anchor="href=install/c_vc_hw.html." w:history="1">
+              <w:hyperlink r:id="rId13" w:anchor="href=install/c_vc_hw.html" w:history="1">
+                <w:r>
+                  <w:rPr>
+                    <w:rStyle w:val="Hyperlink"/>
+                  </w:rPr>
+                  <w:t>http://pubs.vmware.com/vsp40/wwhelp/wwhimpl/js/html/wwhelp.htm#href=install/c_vc_hw.html</w:t>
+                </w:r>
+              </w:hyperlink>
               <w:r>
                 <w:rPr>
                   <w:rStyle w:val="Hyperlink"/>
+                  <w:rFonts w:ascii="Verdana" w:hAnsi="Verdana"/>
+                  <w:color w:val="436976"/>
+                  <w:sz w:val="18"/>
+                  <w:szCs w:val="18"/>
                 </w:rPr>
-                <w:t>http://pubs.vmware.com/vsp40/wwhelp/wwhimpl/js/html/wwhelp.htm#href=install/c_vc_hw.html</w:t>
+                <w:t>.</w:t>
               </w:r>
             </w:hyperlink>
-            <w:r>
-              <w:rPr>
-                <w:rStyle w:val="Hyperlink"/>
-                <w:rFonts w:ascii="Verdana" w:hAnsi="Verdana"/>
-                <w:color w:val="436976"/>
-                <w:sz w:val="18"/>
-                <w:szCs w:val="18"/>
-              </w:rPr>
-              <w:t>.</w:t>
-            </w:r>
-            <w:r>
-              <w:rPr>
-                <w:rStyle w:val="Hyperlink"/>
-                <w:rFonts w:ascii="Verdana" w:hAnsi="Verdana"/>
-                <w:color w:val="436976"/>
-                <w:sz w:val="18"/>
-                <w:szCs w:val="18"/>
-              </w:rPr>
-              <w:fldChar w:fldCharType="end"/>
-            </w:r>
           </w:p>
         </w:tc>
       </w:tr>
@@ -13912,25 +13890,25 @@
               <o:lock v:ext="edit" text="t"/>
             </v:shape>
             <v:shape id="_x0000_s1184" type="#_x0000_t75" style="position:absolute;left:5124;top:19452;width:1416;height:611">
-              <v:imagedata r:id="rId13" o:title=""/>
+              <v:imagedata r:id="rId14" o:title=""/>
             </v:shape>
             <v:shape id="_x0000_s1185" type="#_x0000_t75" style="position:absolute;left:5405;top:17975;width:852;height:1070">
-              <v:imagedata r:id="rId14" o:title=""/>
+              <v:imagedata r:id="rId15" o:title=""/>
             </v:shape>
             <v:shape id="_x0000_s1186" type="#_x0000_t75" style="position:absolute;left:3351;top:21497;width:1584;height:836" filled="t" fillcolor="#eeece1">
-              <v:imagedata r:id="rId15" o:title=""/>
+              <v:imagedata r:id="rId16" o:title=""/>
             </v:shape>
             <v:shape id="_x0000_s1187" type="#_x0000_t75" style="position:absolute;left:6911;top:20381;width:1623;height:700">
-              <v:imagedata r:id="rId16" o:title=""/>
+              <v:imagedata r:id="rId17" o:title=""/>
             </v:shape>
             <v:shape id="_x0000_s1188" type="#_x0000_t75" style="position:absolute;left:6911;top:21140;width:1623;height:699">
-              <v:imagedata r:id="rId16" o:title=""/>
+              <v:imagedata r:id="rId17" o:title=""/>
             </v:shape>
             <v:shape id="_x0000_s1189" type="#_x0000_t75" style="position:absolute;left:6911;top:21890;width:1623;height:699">
-              <v:imagedata r:id="rId16" o:title=""/>
+              <v:imagedata r:id="rId17" o:title=""/>
             </v:shape>
             <v:shape id="_x0000_s1190" type="#_x0000_t75" style="position:absolute;left:6911;top:22655;width:1623;height:699">
-              <v:imagedata r:id="rId16" o:title=""/>
+              <v:imagedata r:id="rId17" o:title=""/>
             </v:shape>
             <v:shapetype id="_x0000_t33" coordsize="21600,21600" o:spt="33" o:oned="t" path="m,l21600,r,21600e" filled="f">
               <v:stroke joinstyle="miter"/>
@@ -14008,7 +13986,7 @@
               </v:textbox>
             </v:shape>
             <v:shape id="_x0000_s1203" type="#_x0000_t75" style="position:absolute;left:3297;top:20386;width:1608;height:693">
-              <v:imagedata r:id="rId16" o:title=""/>
+              <v:imagedata r:id="rId17" o:title=""/>
             </v:shape>
             <v:shape id="_x0000_s1204" type="#_x0000_t202" style="position:absolute;left:6676;top:19361;width:1590;height:702" filled="f" stroked="f">
               <v:textbox style="mso-next-textbox:#_x0000_s1204">
@@ -14151,20 +14129,15 @@
               <v:textbox style="mso-next-textbox:#_x0000_s1221">
                 <w:txbxContent>
                   <w:p>
-                    <w:proofErr w:type="gramStart"/>
                     <w:r>
-                      <w:t>vCenter</w:t>
-                    </w:r>
-                    <w:proofErr w:type="gramEnd"/>
-                    <w:r>
-                      <w:t xml:space="preserve"> Server (for VMware only)</w:t>
+                      <w:t>vCenter Server (for VMware only)</w:t>
                     </w:r>
                   </w:p>
                 </w:txbxContent>
               </v:textbox>
             </v:shape>
             <v:shape id="_x0000_s1222" type="#_x0000_t75" style="position:absolute;left:3297;top:22666;width:1608;height:693">
-              <v:imagedata r:id="rId16" o:title=""/>
+              <v:imagedata r:id="rId17" o:title=""/>
             </v:shape>
             <v:shape id="_x0000_s1223" type="#_x0000_t34" style="position:absolute;left:4905;top:23011;width:927;height:2;flip:y" o:connectortype="elbow" adj="10788,81874800,-114291"/>
             <v:shape id="_x0000_s1224" type="#_x0000_t202" style="position:absolute;left:1874;top:22666;width:1625;height:655" filled="f" stroked="f">
@@ -14191,14 +14164,27 @@
       <w:r>
         <w:t xml:space="preserve">Figure </w:t>
       </w:r>
-      <w:fldSimple w:instr=" SEQ Figure \* ARABIC ">
-        <w:r>
-          <w:rPr>
-            <w:noProof/>
-          </w:rPr>
-          <w:t>1</w:t>
-        </w:r>
-      </w:fldSimple>
+      <w:r>
+        <w:fldChar w:fldCharType="begin"/>
+      </w:r>
+      <w:r>
+        <w:instrText xml:space="preserve"> SEQ Figure \* ARABIC </w:instrText>
+      </w:r>
+      <w:r>
+        <w:fldChar w:fldCharType="separate"/>
+      </w:r>
+      <w:r>
+        <w:rPr>
+          <w:noProof/>
+        </w:rPr>
+        <w:t>1</w:t>
+      </w:r>
+      <w:r>
+        <w:rPr>
+          <w:noProof/>
+        </w:rPr>
+        <w:fldChar w:fldCharType="end"/>
+      </w:r>
       <w:r>
         <w:t xml:space="preserve"> Small</w:t>
       </w:r>
@@ -14373,7 +14359,7 @@
                     </pic:cNvPicPr>
                   </pic:nvPicPr>
                   <pic:blipFill>
-                    <a:blip r:embed="rId17" cstate="print"/>
+                    <a:blip r:embed="rId18" cstate="print"/>
                     <a:srcRect/>
                     <a:stretch>
                       <a:fillRect/>
@@ -14426,7 +14412,7 @@
                     </pic:cNvPicPr>
                   </pic:nvPicPr>
                   <pic:blipFill>
-                    <a:blip r:embed="rId17" cstate="print"/>
+                    <a:blip r:embed="rId18" cstate="print"/>
                     <a:srcRect/>
                     <a:stretch>
                       <a:fillRect/>
@@ -14458,52 +14444,52 @@
               <o:lock v:ext="edit" text="t"/>
             </v:shape>
             <v:shape id="_x0000_s1109" type="#_x0000_t75" style="position:absolute;left:4059;top:19212;width:1181;height:510">
-              <v:imagedata r:id="rId13" o:title=""/>
+              <v:imagedata r:id="rId14" o:title=""/>
             </v:shape>
             <v:shape id="_x0000_s1110" type="#_x0000_t75" style="position:absolute;left:4865;top:23660;width:1584;height:836" filled="t" fillcolor="#eeece1">
-              <v:imagedata r:id="rId15" o:title=""/>
+              <v:imagedata r:id="rId16" o:title=""/>
             </v:shape>
             <v:shape id="_x0000_s1111" type="#_x0000_t75" style="position:absolute;left:4841;top:20381;width:1623;height:700">
+              <v:imagedata r:id="rId17" o:title=""/>
+            </v:shape>
+            <v:shape id="_x0000_s1112" type="#_x0000_t75" style="position:absolute;left:6059;top:19212;width:1182;height:510">
+              <v:imagedata r:id="rId14" o:title=""/>
+            </v:shape>
+            <v:shape id="_x0000_s1113" type="#_x0000_t75" style="position:absolute;left:4841;top:21140;width:1623;height:699">
+              <v:imagedata r:id="rId17" o:title=""/>
+            </v:shape>
+            <v:shape id="_x0000_s1114" type="#_x0000_t75" style="position:absolute;left:4841;top:21890;width:1623;height:699">
+              <v:imagedata r:id="rId17" o:title=""/>
+            </v:shape>
+            <v:shape id="_x0000_s1115" type="#_x0000_t75" style="position:absolute;left:4841;top:22655;width:1623;height:699">
+              <v:imagedata r:id="rId17" o:title=""/>
+            </v:shape>
+            <v:shape id="_x0000_s1116" type="#_x0000_t75" style="position:absolute;left:7509;top:19212;width:1181;height:510">
+              <v:imagedata r:id="rId14" o:title=""/>
+            </v:shape>
+            <v:shape id="_x0000_s1117" type="#_x0000_t75" style="position:absolute;left:8285;top:23660;width:1584;height:836" filled="t" fillcolor="#eeece1">
               <v:imagedata r:id="rId16" o:title=""/>
             </v:shape>
-            <v:shape id="_x0000_s1112" type="#_x0000_t75" style="position:absolute;left:6059;top:19212;width:1182;height:510">
-              <v:imagedata r:id="rId13" o:title=""/>
+            <v:shape id="_x0000_s1118" type="#_x0000_t75" style="position:absolute;left:8261;top:20381;width:1623;height:700">
+              <v:imagedata r:id="rId17" o:title=""/>
             </v:shape>
-            <v:shape id="_x0000_s1113" type="#_x0000_t75" style="position:absolute;left:4841;top:21140;width:1623;height:699">
+            <v:shape id="_x0000_s1119" type="#_x0000_t75" style="position:absolute;left:9479;top:19212;width:1182;height:510">
+              <v:imagedata r:id="rId14" o:title=""/>
+            </v:shape>
+            <v:shape id="_x0000_s1120" type="#_x0000_t75" style="position:absolute;left:8261;top:21140;width:1623;height:699">
+              <v:imagedata r:id="rId17" o:title=""/>
+            </v:shape>
+            <v:shape id="_x0000_s1121" type="#_x0000_t75" style="position:absolute;left:8261;top:21890;width:1623;height:699">
+              <v:imagedata r:id="rId17" o:title=""/>
+            </v:shape>
+            <v:shape id="_x0000_s1122" type="#_x0000_t75" style="position:absolute;left:8261;top:22655;width:1623;height:699">
+              <v:imagedata r:id="rId17" o:title=""/>
+            </v:shape>
+            <v:shape id="_x0000_s1123" type="#_x0000_t75" style="position:absolute;left:4856;top:24631;width:1584;height:836" filled="t" fillcolor="#eeece1">
               <v:imagedata r:id="rId16" o:title=""/>
             </v:shape>
-            <v:shape id="_x0000_s1114" type="#_x0000_t75" style="position:absolute;left:4841;top:21890;width:1623;height:699">
+            <v:shape id="_x0000_s1124" type="#_x0000_t75" style="position:absolute;left:8270;top:24635;width:1584;height:836" filled="t" fillcolor="#eeece1">
               <v:imagedata r:id="rId16" o:title=""/>
-            </v:shape>
-            <v:shape id="_x0000_s1115" type="#_x0000_t75" style="position:absolute;left:4841;top:22655;width:1623;height:699">
-              <v:imagedata r:id="rId16" o:title=""/>
-            </v:shape>
-            <v:shape id="_x0000_s1116" type="#_x0000_t75" style="position:absolute;left:7509;top:19212;width:1181;height:510">
-              <v:imagedata r:id="rId13" o:title=""/>
-            </v:shape>
-            <v:shape id="_x0000_s1117" type="#_x0000_t75" style="position:absolute;left:8285;top:23660;width:1584;height:836" filled="t" fillcolor="#eeece1">
-              <v:imagedata r:id="rId15" o:title=""/>
-            </v:shape>
-            <v:shape id="_x0000_s1118" type="#_x0000_t75" style="position:absolute;left:8261;top:20381;width:1623;height:700">
-              <v:imagedata r:id="rId16" o:title=""/>
-            </v:shape>
-            <v:shape id="_x0000_s1119" type="#_x0000_t75" style="position:absolute;left:9479;top:19212;width:1182;height:510">
-              <v:imagedata r:id="rId13" o:title=""/>
-            </v:shape>
-            <v:shape id="_x0000_s1120" type="#_x0000_t75" style="position:absolute;left:8261;top:21140;width:1623;height:699">
-              <v:imagedata r:id="rId16" o:title=""/>
-            </v:shape>
-            <v:shape id="_x0000_s1121" type="#_x0000_t75" style="position:absolute;left:8261;top:21890;width:1623;height:699">
-              <v:imagedata r:id="rId16" o:title=""/>
-            </v:shape>
-            <v:shape id="_x0000_s1122" type="#_x0000_t75" style="position:absolute;left:8261;top:22655;width:1623;height:699">
-              <v:imagedata r:id="rId16" o:title=""/>
-            </v:shape>
-            <v:shape id="_x0000_s1123" type="#_x0000_t75" style="position:absolute;left:4856;top:24631;width:1584;height:836" filled="t" fillcolor="#eeece1">
-              <v:imagedata r:id="rId15" o:title=""/>
-            </v:shape>
-            <v:shape id="_x0000_s1124" type="#_x0000_t75" style="position:absolute;left:8270;top:24635;width:1584;height:836" filled="t" fillcolor="#eeece1">
-              <v:imagedata r:id="rId15" o:title=""/>
             </v:shape>
             <v:shape id="_x0000_s1125" type="#_x0000_t33" style="position:absolute;left:4241;top:20131;width:1009;height:191;rotation:90;flip:x" o:connectortype="elbow" adj="-99544,734061,-99544"/>
             <v:shape id="_x0000_s1126" type="#_x0000_t33" style="position:absolute;left:3862;top:20510;width:1768;height:191;rotation:90;flip:x" o:connectortype="elbow" adj="-56810,734061,-56810"/>
@@ -14595,10 +14581,10 @@
               </v:textbox>
             </v:shape>
             <v:shape id="_x0000_s1164" type="#_x0000_t75" style="position:absolute;left:1611;top:20246;width:1229;height:1258">
-              <v:imagedata r:id="rId18" o:title=""/>
+              <v:imagedata r:id="rId19" o:title=""/>
             </v:shape>
             <v:shape id="_x0000_s1165" type="#_x0000_t75" style="position:absolute;left:1881;top:20962;width:1049;height:742">
-              <v:imagedata r:id="rId19" o:title=""/>
+              <v:imagedata r:id="rId20" o:title=""/>
             </v:shape>
             <v:shape id="_x0000_s1166" type="#_x0000_t202" style="position:absolute;left:1581;top:21490;width:1679;height:947" filled="f" stroked="f">
               <v:textbox style="mso-next-textbox:#_x0000_s1166">
@@ -14612,7 +14598,7 @@
               </v:textbox>
             </v:shape>
             <v:shape id="_x0000_s1167" type="#_x0000_t75" style="position:absolute;left:1536;top:24631;width:1584;height:836" filled="t" fillcolor="#eeece1">
-              <v:imagedata r:id="rId15" o:title=""/>
+              <v:imagedata r:id="rId16" o:title=""/>
             </v:shape>
             <v:shape id="_x0000_s1168" type="#_x0000_t202" style="position:absolute;left:10171;top:21275;width:1261;height:1065" filled="f" stroked="f">
               <v:textbox style="mso-next-textbox:#_x0000_s1168">
@@ -14626,7 +14612,7 @@
               </v:textbox>
             </v:shape>
             <v:shape id="_x0000_s1169" type="#_x0000_t75" style="position:absolute;left:1536;top:23656;width:1584;height:836" filled="t" fillcolor="#eeece1">
-              <v:imagedata r:id="rId15" o:title=""/>
+              <v:imagedata r:id="rId16" o:title=""/>
             </v:shape>
             <v:shape id="_x0000_s1170" type="#_x0000_t202" style="position:absolute;left:1476;top:25446;width:1914;height:885" filled="f" stroked="f">
               <v:textbox style="mso-next-textbox:#_x0000_s1170">
@@ -14646,16 +14632,16 @@
             <v:shape id="_x0000_s1175" type="#_x0000_t32" style="position:absolute;left:3404;top:18062;width:1660;height:1150;flip:y" o:connectortype="straight"/>
             <v:shape id="_x0000_s1176" type="#_x0000_t32" style="position:absolute;left:1476;top:18062;width:3588;height:1150;flip:y" o:connectortype="straight"/>
             <v:shape id="_x0000_s1177" type="#_x0000_t75" style="position:absolute;left:1581;top:19988;width:651;height:433">
-              <v:imagedata r:id="rId20" o:title=""/>
+              <v:imagedata r:id="rId21" o:title=""/>
             </v:shape>
             <v:shape id="_x0000_s1178" type="#_x0000_t75" style="position:absolute;left:2219;top:19988;width:651;height:433">
-              <v:imagedata r:id="rId20" o:title=""/>
+              <v:imagedata r:id="rId21" o:title=""/>
             </v:shape>
             <v:shape id="_x0000_s1179" type="#_x0000_t75" style="position:absolute;left:4575;top:16257;width:979;height:1805">
-              <v:imagedata r:id="rId21" o:title=""/>
+              <v:imagedata r:id="rId22" o:title=""/>
             </v:shape>
             <v:shape id="_x0000_s1180" type="#_x0000_t75" style="position:absolute;left:6690;top:16257;width:979;height:1805">
-              <v:imagedata r:id="rId21" o:title=""/>
+              <v:imagedata r:id="rId22" o:title=""/>
             </v:shape>
             <v:shape id="_x0000_s1181" type="#_x0000_t202" style="position:absolute;left:10272;top:19502;width:1248;height:1595" filled="f" stroked="f">
               <v:textbox style="mso-next-textbox:#_x0000_s1181">
@@ -14669,7 +14655,7 @@
               </v:textbox>
             </v:shape>
             <v:shape id="_x0000_s1225" type="#_x0000_t75" style="position:absolute;left:1496;top:22396;width:1623;height:699">
-              <v:imagedata r:id="rId16" o:title=""/>
+              <v:imagedata r:id="rId17" o:title=""/>
             </v:shape>
             <v:shape id="_x0000_s1226" type="#_x0000_t32" style="position:absolute;left:3119;top:22746;width:171;height:1" o:connectortype="straight" strokecolor="black [3213]"/>
             <v:shape id="_x0000_s1227" type="#_x0000_t32" style="position:absolute;left:1290;top:22746;width:206;height:1;flip:y" o:connectortype="straight" strokecolor="black [3213]"/>
@@ -14677,13 +14663,8 @@
               <v:textbox style="mso-next-textbox:#_x0000_s1229">
                 <w:txbxContent>
                   <w:p>
-                    <w:proofErr w:type="gramStart"/>
                     <w:r>
-                      <w:t>vCenter</w:t>
-                    </w:r>
-                    <w:proofErr w:type="gramEnd"/>
-                    <w:r>
-                      <w:t xml:space="preserve"> Server</w:t>
+                      <w:t>vCenter Server</w:t>
                     </w:r>
                   </w:p>
                 </w:txbxContent>
@@ -14712,7 +14693,6 @@
       <w:r>
         <w:fldChar w:fldCharType="separate"/>
       </w:r>
-      <w:proofErr w:type="gramStart"/>
       <w:r>
         <w:rPr>
           <w:noProof/>
@@ -14726,7 +14706,6 @@
       <w:r>
         <w:t xml:space="preserve"> Large-Scale Deployment Architecture</w:t>
       </w:r>
-      <w:proofErr w:type="gramEnd"/>
     </w:p>
     <w:p>
       <w:r>
@@ -14944,28 +14923,28 @@
               <o:lock v:ext="edit" text="t"/>
             </v:shape>
             <v:shape id="_x0000_s1072" type="#_x0000_t75" style="position:absolute;left:3519;top:19212;width:1181;height:510">
-              <v:imagedata r:id="rId13" o:title=""/>
+              <v:imagedata r:id="rId14" o:title=""/>
             </v:shape>
             <v:shape id="_x0000_s1073" type="#_x0000_t75" style="position:absolute;left:4865;top:24380;width:1584;height:836" filled="t" fillcolor="#eeece1">
-              <v:imagedata r:id="rId15" o:title=""/>
+              <v:imagedata r:id="rId16" o:title=""/>
             </v:shape>
             <v:shape id="_x0000_s1074" type="#_x0000_t75" style="position:absolute;left:4841;top:20381;width:1623;height:700">
-              <v:imagedata r:id="rId16" o:title=""/>
+              <v:imagedata r:id="rId17" o:title=""/>
             </v:shape>
             <v:shape id="_x0000_s1075" type="#_x0000_t75" style="position:absolute;left:6059;top:19212;width:1182;height:510">
-              <v:imagedata r:id="rId13" o:title=""/>
+              <v:imagedata r:id="rId14" o:title=""/>
             </v:shape>
             <v:shape id="_x0000_s1076" type="#_x0000_t75" style="position:absolute;left:4841;top:21140;width:1623;height:699">
-              <v:imagedata r:id="rId16" o:title=""/>
+              <v:imagedata r:id="rId17" o:title=""/>
             </v:shape>
             <v:shape id="_x0000_s1077" type="#_x0000_t75" style="position:absolute;left:4841;top:21890;width:1623;height:699">
-              <v:imagedata r:id="rId16" o:title=""/>
+              <v:imagedata r:id="rId17" o:title=""/>
             </v:shape>
             <v:shape id="_x0000_s1078" type="#_x0000_t75" style="position:absolute;left:4841;top:22655;width:1623;height:699">
-              <v:imagedata r:id="rId16" o:title=""/>
+              <v:imagedata r:id="rId17" o:title=""/>
             </v:shape>
             <v:shape id="_x0000_s1079" type="#_x0000_t75" style="position:absolute;left:4856;top:25351;width:1584;height:836" filled="t" fillcolor="#eeece1">
-              <v:imagedata r:id="rId15" o:title=""/>
+              <v:imagedata r:id="rId16" o:title=""/>
             </v:shape>
             <v:shape id="_x0000_s1080" type="#_x0000_t33" style="position:absolute;left:3971;top:19861;width:1009;height:731;rotation:90;flip:x" o:connectortype="elbow" adj="-87984,83209,-87984"/>
             <v:shape id="_x0000_s1081" type="#_x0000_t33" style="position:absolute;left:3592;top:20240;width:1768;height:731;rotation:90;flip:x" o:connectortype="elbow" adj="-50213,83209,-50213"/>
@@ -15009,10 +14988,10 @@
               </v:textbox>
             </v:shape>
             <v:shape id="_x0000_s1091" type="#_x0000_t75" style="position:absolute;left:6650;top:23611;width:1182;height:510">
-              <v:imagedata r:id="rId13" o:title=""/>
+              <v:imagedata r:id="rId14" o:title=""/>
             </v:shape>
             <v:shape id="_x0000_s1092" type="#_x0000_t75" style="position:absolute;left:3924;top:23611;width:1181;height:510">
-              <v:imagedata r:id="rId13" o:title=""/>
+              <v:imagedata r:id="rId14" o:title=""/>
             </v:shape>
             <v:shape id="_x0000_s1093" type="#_x0000_t34" style="position:absolute;left:5319;top:21689;width:3052;height:792;rotation:90;flip:x" o:connectortype="elbow" adj="-135,126409,-45642"/>
             <v:shape id="_x0000_s1094" type="#_x0000_t32" style="position:absolute;left:6449;top:21310;width:792;height:1" o:connectortype="elbow" adj="-175882,-1,-175882"/>
@@ -15063,14 +15042,27 @@
       <w:r>
         <w:t xml:space="preserve">Figure </w:t>
       </w:r>
-      <w:fldSimple w:instr=" SEQ Figure \* ARABIC ">
-        <w:r>
-          <w:rPr>
-            <w:noProof/>
-          </w:rPr>
-          <w:t>3</w:t>
-        </w:r>
-      </w:fldSimple>
+      <w:r>
+        <w:fldChar w:fldCharType="begin"/>
+      </w:r>
+      <w:r>
+        <w:instrText xml:space="preserve"> SEQ Figure \* ARABIC </w:instrText>
+      </w:r>
+      <w:r>
+        <w:fldChar w:fldCharType="separate"/>
+      </w:r>
+      <w:r>
+        <w:rPr>
+          <w:noProof/>
+        </w:rPr>
+        <w:t>3</w:t>
+      </w:r>
+      <w:r>
+        <w:rPr>
+          <w:noProof/>
+        </w:rPr>
+        <w:fldChar w:fldCharType="end"/>
+      </w:r>
       <w:bookmarkEnd w:id="10"/>
       <w:r>
         <w:t xml:space="preserve"> Separate Storage Network</w:t>
@@ -15152,13 +15144,8 @@
           <w:numId w:val="66"/>
         </w:numPr>
       </w:pPr>
-      <w:proofErr w:type="gramStart"/>
-      <w:r>
-        <w:t>iSCSI</w:t>
-      </w:r>
-      <w:proofErr w:type="gramEnd"/>
-      <w:r>
-        <w:t xml:space="preserve"> can take advantage of </w:t>
+      <w:r>
+        <w:t xml:space="preserve">iSCSI can take advantage of </w:t>
       </w:r>
       <w:r>
         <w:t>two</w:t>
@@ -15196,10 +15183,10 @@
               <o:lock v:ext="edit" text="t"/>
             </v:shape>
             <v:shape id="_x0000_s1042" type="#_x0000_t75" style="position:absolute;left:2165;top:24200;width:1584;height:836" filled="t" fillcolor="#eeece1">
-              <v:imagedata r:id="rId15" o:title=""/>
+              <v:imagedata r:id="rId16" o:title=""/>
             </v:shape>
             <v:shape id="_x0000_s1043" type="#_x0000_t75" style="position:absolute;left:2141;top:22475;width:1623;height:699">
-              <v:imagedata r:id="rId16" o:title=""/>
+              <v:imagedata r:id="rId17" o:title=""/>
             </v:shape>
             <v:shape id="_x0000_s1044" type="#_x0000_t202" style="position:absolute;left:2256;top:26026;width:1439;height:645" filled="f" stroked="f">
               <v:textbox style="mso-next-textbox:#_x0000_s1044">
@@ -15221,10 +15208,10 @@
               </v:textbox>
             </v:shape>
             <v:shape id="_x0000_s1045" type="#_x0000_t75" style="position:absolute;left:3695;top:23431;width:1182;height:510">
-              <v:imagedata r:id="rId13" o:title=""/>
+              <v:imagedata r:id="rId14" o:title=""/>
             </v:shape>
             <v:shape id="_x0000_s1046" type="#_x0000_t75" style="position:absolute;left:1224;top:23431;width:1181;height:510">
-              <v:imagedata r:id="rId13" o:title=""/>
+              <v:imagedata r:id="rId14" o:title=""/>
             </v:shape>
             <v:shape id="_x0000_s1047" type="#_x0000_t33" style="position:absolute;left:3679;top:24011;width:677;height:537;rotation:90" o:connectortype="elbow" adj="-136747,-196693,-136747"/>
             <v:shape id="_x0000_s1048" type="#_x0000_t33" style="position:absolute;left:1651;top:24105;width:677;height:350;rotation:90;flip:x" o:connectortype="elbow" adj="-57908,301783,-57908"/>
@@ -15253,10 +15240,10 @@
               </v:textbox>
             </v:shape>
             <v:shape id="_x0000_s1053" type="#_x0000_t75" style="position:absolute;left:7205;top:24200;width:1584;height:836" filled="t" fillcolor="#eeece1">
-              <v:imagedata r:id="rId15" o:title=""/>
+              <v:imagedata r:id="rId16" o:title=""/>
             </v:shape>
             <v:shape id="_x0000_s1054" type="#_x0000_t75" style="position:absolute;left:7181;top:22475;width:1623;height:699">
-              <v:imagedata r:id="rId16" o:title=""/>
+              <v:imagedata r:id="rId17" o:title=""/>
             </v:shape>
             <v:shape id="_x0000_s1055" type="#_x0000_t202" style="position:absolute;left:7296;top:26026;width:1646;height:645" filled="f" stroked="f">
               <v:textbox style="mso-next-textbox:#_x0000_s1055">
@@ -15278,10 +15265,10 @@
               </v:textbox>
             </v:shape>
             <v:shape id="_x0000_s1056" type="#_x0000_t75" style="position:absolute;left:8735;top:23431;width:1182;height:510">
-              <v:imagedata r:id="rId13" o:title=""/>
+              <v:imagedata r:id="rId14" o:title=""/>
             </v:shape>
             <v:shape id="_x0000_s1057" type="#_x0000_t75" style="position:absolute;left:6264;top:23431;width:1181;height:510">
-              <v:imagedata r:id="rId13" o:title=""/>
+              <v:imagedata r:id="rId14" o:title=""/>
             </v:shape>
             <v:shape id="_x0000_s1058" type="#_x0000_t33" style="position:absolute;left:8719;top:24011;width:677;height:537;rotation:90" o:connectortype="elbow" adj="-161155,-168737,-161155"/>
             <v:shape id="_x0000_s1059" type="#_x0000_t33" style="position:absolute;left:6691;top:24105;width:677;height:350;rotation:90;flip:x" o:connectortype="elbow" adj="-82316,258891,-82316"/>
@@ -15375,14 +15362,27 @@
       <w:r>
         <w:t xml:space="preserve">Figure </w:t>
       </w:r>
-      <w:fldSimple w:instr=" SEQ Figure \* ARABIC ">
-        <w:r>
-          <w:rPr>
-            <w:noProof/>
-          </w:rPr>
-          <w:t>4</w:t>
-        </w:r>
-      </w:fldSimple>
+      <w:r>
+        <w:fldChar w:fldCharType="begin"/>
+      </w:r>
+      <w:r>
+        <w:instrText xml:space="preserve"> SEQ Figure \* ARABIC </w:instrText>
+      </w:r>
+      <w:r>
+        <w:fldChar w:fldCharType="separate"/>
+      </w:r>
+      <w:r>
+        <w:rPr>
+          <w:noProof/>
+        </w:rPr>
+        <w:t>4</w:t>
+      </w:r>
+      <w:r>
+        <w:rPr>
+          <w:noProof/>
+        </w:rPr>
+        <w:fldChar w:fldCharType="end"/>
+      </w:r>
       <w:bookmarkEnd w:id="12"/>
       <w:r>
         <w:t xml:space="preserve"> NIC Bonding and Multipath I/O</w:t>
@@ -15438,13 +15438,8 @@
       <w:bookmarkEnd w:id="15"/>
     </w:p>
     <w:p>
-      <w:proofErr w:type="gramStart"/>
-      <w:r>
-        <w:t>Deploying a cloud is challenging.</w:t>
-      </w:r>
-      <w:proofErr w:type="gramEnd"/>
-      <w:r>
-        <w:t xml:space="preserve">  There are many different technology choices to make, and CloudStack is flexible enough in its configuration that there are many possible ways to combine and configure </w:t>
+      <w:r>
+        <w:t xml:space="preserve">Deploying a cloud is challenging.  There are many different technology choices to make, and CloudStack is flexible enough in its configuration that there are many possible ways to combine and configure </w:t>
       </w:r>
       <w:r>
         <w:t>the chosen technology</w:t>
@@ -16203,7 +16198,7 @@
           </w:tcPr>
           <w:p>
             <w:r>
-              <w:t>Yes</w:t>
+              <w:t>No</w:t>
             </w:r>
           </w:p>
         </w:tc>
@@ -16354,15 +16349,7 @@
       </w:r>
       <w:r>
         <w:lastRenderedPageBreak/>
-        <w:t xml:space="preserve">networks that are available for use by the users of that Zone.  Virtual networks use "Zone VLANs" and </w:t>
-      </w:r>
-      <w:proofErr w:type="gramStart"/>
-      <w:r>
-        <w:t>direct tagged networks uses</w:t>
-      </w:r>
-      <w:proofErr w:type="gramEnd"/>
-      <w:r>
-        <w:t xml:space="preserve"> "Direct VLANs". </w:t>
+        <w:t xml:space="preserve">networks that are available for use by the users of that Zone.  Virtual networks use "Zone VLANs" and direct tagged networks uses "Direct VLANs". </w:t>
       </w:r>
     </w:p>
     <w:p>
@@ -16800,15 +16787,7 @@
       <w:bookmarkEnd w:id="23"/>
       <w:bookmarkEnd w:id="24"/>
       <w:r>
-        <w:t xml:space="preserve">VLAN </w:t>
-      </w:r>
-      <w:proofErr w:type="gramStart"/>
-      <w:r>
-        <w:t>Allocation</w:t>
-      </w:r>
-      <w:proofErr w:type="gramEnd"/>
-      <w:r>
-        <w:t xml:space="preserve"> in an Availability Zone</w:t>
+        <w:t>VLAN Allocation in an Availability Zone</w:t>
       </w:r>
       <w:bookmarkEnd w:id="25"/>
     </w:p>
@@ -17100,15 +17079,7 @@
         <w:t xml:space="preserve"> </w:t>
       </w:r>
       <w:r>
-        <w:t xml:space="preserve">there is no need for Public VLANs </w:t>
-      </w:r>
-      <w:proofErr w:type="gramStart"/>
-      <w:r>
-        <w:t>nor</w:t>
-      </w:r>
-      <w:proofErr w:type="gramEnd"/>
-      <w:r>
-        <w:t xml:space="preserve"> Zone VLANs.  There is a new need for a VLAN range for the Direct Attached guests.</w:t>
+        <w:t>there is no need for Public VLANs nor Zone VLANs.  There is a new need for a VLAN range for the Direct Attached guests.</w:t>
       </w:r>
     </w:p>
     <w:tbl>
@@ -17555,15 +17526,7 @@
     </w:p>
     <w:p>
       <w:r>
-        <w:t xml:space="preserve">When </w:t>
-      </w:r>
-      <w:proofErr w:type="gramStart"/>
-      <w:r>
-        <w:t>Advanced</w:t>
-      </w:r>
-      <w:proofErr w:type="gramEnd"/>
-      <w:r>
-        <w:t xml:space="preserve"> networking is used, </w:t>
+        <w:t xml:space="preserve">When Advanced networking is used, </w:t>
       </w:r>
       <w:r>
         <w:t>CloudStack provisions one public IP address per account for use as the sour</w:t>
@@ -17811,15 +17774,7 @@
     </w:p>
     <w:p>
       <w:r>
-        <w:t xml:space="preserve">In Basic Mode, the CloudStack will assign IP addresses in the CIDR of the Pod to the guests in that Pod.  The administrator must add a Direct IP range on the Pod for this purpose.  </w:t>
-      </w:r>
-      <w:proofErr w:type="gramStart"/>
-      <w:r>
-        <w:t>These</w:t>
-      </w:r>
-      <w:proofErr w:type="gramEnd"/>
-      <w:r>
-        <w:t xml:space="preserve"> IPs are in the same untagged VLAN as the Hosts.</w:t>
+        <w:t>In Basic Mode, the CloudStack will assign IP addresses in the CIDR of the Pod to the guests in that Pod.  The administrator must add a Direct IP range on the Pod for this purpose.  These IPs are in the same untagged VLAN as the Hosts.</w:t>
       </w:r>
     </w:p>
     <w:p>
@@ -17916,15 +17871,7 @@
         <w:t>If direct tagged or virtual networking is in use, t</w:t>
       </w:r>
       <w:r>
-        <w:t xml:space="preserve">he layer-3 </w:t>
-      </w:r>
-      <w:proofErr w:type="gramStart"/>
-      <w:r>
-        <w:t>switch</w:t>
-      </w:r>
-      <w:proofErr w:type="gramEnd"/>
-      <w:r>
-        <w:t xml:space="preserve"> t</w:t>
+        <w:t>he layer-3 switch t</w:t>
       </w:r>
       <w:r>
         <w:t>runk</w:t>
@@ -18169,26 +18116,16 @@
       <w:pPr>
         <w:pStyle w:val="Code"/>
       </w:pPr>
-      <w:proofErr w:type="gramStart"/>
-      <w:r>
-        <w:t>vlan</w:t>
-      </w:r>
-      <w:proofErr w:type="gramEnd"/>
-      <w:r>
-        <w:t xml:space="preserve"> database</w:t>
+      <w:r>
+        <w:t>vlan database</w:t>
       </w:r>
     </w:p>
     <w:p>
       <w:pPr>
         <w:pStyle w:val="Code"/>
       </w:pPr>
-      <w:proofErr w:type="gramStart"/>
-      <w:r>
-        <w:t>vlan</w:t>
-      </w:r>
-      <w:proofErr w:type="gramEnd"/>
-      <w:r>
-        <w:t xml:space="preserve"> </w:t>
+      <w:r>
+        <w:t xml:space="preserve">vlan </w:t>
       </w:r>
       <w:r>
         <w:t>2</w:t>
@@ -18204,11 +18141,9 @@
       <w:pPr>
         <w:pStyle w:val="Code"/>
       </w:pPr>
-      <w:proofErr w:type="gramStart"/>
       <w:r>
         <w:t>exit</w:t>
       </w:r>
-      <w:proofErr w:type="gramEnd"/>
     </w:p>
     <w:p>
       <w:pPr>
@@ -18228,58 +18163,38 @@
       <w:pPr>
         <w:pStyle w:val="Code"/>
       </w:pPr>
-      <w:proofErr w:type="gramStart"/>
-      <w:r>
-        <w:t>interface</w:t>
-      </w:r>
-      <w:proofErr w:type="gramEnd"/>
-      <w:r>
-        <w:t xml:space="preserve"> ethernet 1/g1</w:t>
+      <w:r>
+        <w:t>interface ethernet 1/g1</w:t>
       </w:r>
     </w:p>
     <w:p>
       <w:pPr>
         <w:pStyle w:val="Code"/>
       </w:pPr>
-      <w:proofErr w:type="gramStart"/>
-      <w:r>
-        <w:t>switchport</w:t>
-      </w:r>
-      <w:proofErr w:type="gramEnd"/>
-      <w:r>
-        <w:t xml:space="preserve"> mode general</w:t>
+      <w:r>
+        <w:t>switchport mode general</w:t>
       </w:r>
     </w:p>
     <w:p>
       <w:pPr>
         <w:pStyle w:val="Code"/>
       </w:pPr>
-      <w:proofErr w:type="gramStart"/>
       <w:r>
         <w:t>switchpo</w:t>
       </w:r>
       <w:r>
-        <w:t>rt</w:t>
-      </w:r>
-      <w:proofErr w:type="gramEnd"/>
-      <w:r>
-        <w:t xml:space="preserve"> general pvid 201</w:t>
+        <w:t>rt general pvid 201</w:t>
       </w:r>
     </w:p>
     <w:p>
       <w:pPr>
         <w:pStyle w:val="Code"/>
       </w:pPr>
-      <w:proofErr w:type="gramStart"/>
       <w:r>
         <w:t>switchp</w:t>
       </w:r>
       <w:r>
-        <w:t>ort</w:t>
-      </w:r>
-      <w:proofErr w:type="gramEnd"/>
-      <w:r>
-        <w:t xml:space="preserve"> general allowed vlan add 201</w:t>
+        <w:t>ort general allowed vlan add 201</w:t>
       </w:r>
       <w:r>
         <w:t xml:space="preserve"> untagged</w:t>
@@ -18289,16 +18204,11 @@
       <w:pPr>
         <w:pStyle w:val="Code"/>
       </w:pPr>
-      <w:proofErr w:type="gramStart"/>
       <w:r>
         <w:t>switc</w:t>
       </w:r>
       <w:r>
-        <w:t>hport</w:t>
-      </w:r>
-      <w:proofErr w:type="gramEnd"/>
-      <w:r>
-        <w:t xml:space="preserve"> general allowed vlan add </w:t>
+        <w:t xml:space="preserve">hport general allowed vlan add </w:t>
       </w:r>
       <w:r>
         <w:t>300-999</w:t>
@@ -18311,11 +18221,9 @@
       <w:pPr>
         <w:pStyle w:val="Code"/>
       </w:pPr>
-      <w:proofErr w:type="gramStart"/>
       <w:r>
         <w:t>exit</w:t>
       </w:r>
-      <w:proofErr w:type="gramEnd"/>
     </w:p>
     <w:p>
       <w:r>
@@ -18418,37 +18326,25 @@
       <w:pPr>
         <w:pStyle w:val="Code"/>
       </w:pPr>
-      <w:proofErr w:type="gramStart"/>
-      <w:r>
-        <w:t>vtp</w:t>
-      </w:r>
-      <w:proofErr w:type="gramEnd"/>
-      <w:r>
-        <w:t xml:space="preserve"> mode transparent</w:t>
+      <w:r>
+        <w:t>vtp mode transparent</w:t>
       </w:r>
     </w:p>
     <w:p>
       <w:pPr>
         <w:pStyle w:val="Code"/>
       </w:pPr>
-      <w:proofErr w:type="gramStart"/>
-      <w:r>
-        <w:t>vlan</w:t>
-      </w:r>
-      <w:proofErr w:type="gramEnd"/>
-      <w:r>
-        <w:t xml:space="preserve"> 200-999</w:t>
+      <w:r>
+        <w:t>vlan 200-999</w:t>
       </w:r>
     </w:p>
     <w:p>
       <w:pPr>
         <w:pStyle w:val="Code"/>
       </w:pPr>
-      <w:proofErr w:type="gramStart"/>
       <w:r>
         <w:t>exit</w:t>
       </w:r>
-      <w:proofErr w:type="gramEnd"/>
     </w:p>
     <w:p>
       <w:pPr>
@@ -18468,13 +18364,8 @@
       <w:pPr>
         <w:pStyle w:val="Code"/>
       </w:pPr>
-      <w:proofErr w:type="gramStart"/>
-      <w:r>
-        <w:t>interface</w:t>
-      </w:r>
-      <w:proofErr w:type="gramEnd"/>
-      <w:r>
-        <w:t xml:space="preserve"> </w:t>
+      <w:r>
+        <w:t xml:space="preserve">interface </w:t>
       </w:r>
       <w:r>
         <w:t>GigabitEthernet1/0/1</w:t>
@@ -18484,39 +18375,24 @@
       <w:pPr>
         <w:pStyle w:val="Code"/>
       </w:pPr>
-      <w:proofErr w:type="gramStart"/>
-      <w:r>
-        <w:t>switchport</w:t>
-      </w:r>
-      <w:proofErr w:type="gramEnd"/>
-      <w:r>
-        <w:t xml:space="preserve"> trunk encapsulation dot1q</w:t>
+      <w:r>
+        <w:t>switchport trunk encapsulation dot1q</w:t>
       </w:r>
     </w:p>
     <w:p>
       <w:pPr>
         <w:pStyle w:val="Code"/>
       </w:pPr>
-      <w:proofErr w:type="gramStart"/>
-      <w:r>
-        <w:t>switchport</w:t>
-      </w:r>
-      <w:proofErr w:type="gramEnd"/>
-      <w:r>
-        <w:t xml:space="preserve"> mode trunk</w:t>
+      <w:r>
+        <w:t>switchport mode trunk</w:t>
       </w:r>
     </w:p>
     <w:p>
       <w:pPr>
         <w:pStyle w:val="Code"/>
       </w:pPr>
-      <w:proofErr w:type="gramStart"/>
-      <w:r>
-        <w:t>switchport</w:t>
-      </w:r>
-      <w:proofErr w:type="gramEnd"/>
-      <w:r>
-        <w:t xml:space="preserve"> trunk</w:t>
+      <w:r>
+        <w:t>switchport trunk</w:t>
       </w:r>
       <w:r>
         <w:t xml:space="preserve"> native vlan 201</w:t>
@@ -18526,11 +18402,9 @@
       <w:pPr>
         <w:pStyle w:val="Code"/>
       </w:pPr>
-      <w:proofErr w:type="gramStart"/>
       <w:r>
         <w:t>exit</w:t>
       </w:r>
-      <w:proofErr w:type="gramEnd"/>
     </w:p>
     <w:p>
       <w:pPr>
@@ -18760,26 +18634,16 @@
       <w:pPr>
         <w:pStyle w:val="Code"/>
       </w:pPr>
-      <w:proofErr w:type="gramStart"/>
-      <w:r>
-        <w:t>vlan</w:t>
-      </w:r>
-      <w:proofErr w:type="gramEnd"/>
-      <w:r>
-        <w:t xml:space="preserve"> database</w:t>
+      <w:r>
+        <w:t>vlan database</w:t>
       </w:r>
     </w:p>
     <w:p>
       <w:pPr>
         <w:pStyle w:val="Code"/>
       </w:pPr>
-      <w:proofErr w:type="gramStart"/>
-      <w:r>
-        <w:t>vlan</w:t>
-      </w:r>
-      <w:proofErr w:type="gramEnd"/>
-      <w:r>
-        <w:t xml:space="preserve"> 3</w:t>
+      <w:r>
+        <w:t>vlan 3</w:t>
       </w:r>
       <w:r>
         <w:t>00-</w:t>
@@ -18792,11 +18656,9 @@
       <w:pPr>
         <w:pStyle w:val="Code"/>
       </w:pPr>
-      <w:proofErr w:type="gramStart"/>
       <w:r>
         <w:t>exit</w:t>
       </w:r>
-      <w:proofErr w:type="gramEnd"/>
     </w:p>
     <w:p>
       <w:pPr>
@@ -18837,42 +18699,27 @@
       <w:pPr>
         <w:pStyle w:val="Code"/>
       </w:pPr>
-      <w:proofErr w:type="gramStart"/>
       <w:r>
         <w:t>i</w:t>
       </w:r>
       <w:r>
-        <w:t>nterface</w:t>
-      </w:r>
-      <w:proofErr w:type="gramEnd"/>
-      <w:r>
-        <w:t xml:space="preserve"> range ethernet all</w:t>
+        <w:t>nterface range ethernet all</w:t>
       </w:r>
     </w:p>
     <w:p>
       <w:pPr>
         <w:pStyle w:val="Code"/>
       </w:pPr>
-      <w:proofErr w:type="gramStart"/>
-      <w:r>
-        <w:t>switchport</w:t>
-      </w:r>
-      <w:proofErr w:type="gramEnd"/>
-      <w:r>
-        <w:t xml:space="preserve"> mode general</w:t>
+      <w:r>
+        <w:t>switchport mode general</w:t>
       </w:r>
     </w:p>
     <w:p>
       <w:pPr>
         <w:pStyle w:val="Code"/>
       </w:pPr>
-      <w:proofErr w:type="gramStart"/>
-      <w:r>
-        <w:t>switchport</w:t>
-      </w:r>
-      <w:proofErr w:type="gramEnd"/>
-      <w:r>
-        <w:t xml:space="preserve"> general a</w:t>
+      <w:r>
+        <w:t>switchport general a</w:t>
       </w:r>
       <w:r>
         <w:t xml:space="preserve">llowed vlan add </w:t>
@@ -18888,11 +18735,9 @@
       <w:pPr>
         <w:pStyle w:val="Code"/>
       </w:pPr>
-      <w:proofErr w:type="gramStart"/>
       <w:r>
         <w:t>exit</w:t>
       </w:r>
-      <w:proofErr w:type="gramEnd"/>
     </w:p>
     <w:p>
       <w:pPr>
@@ -18918,21 +18763,13 @@
         <w:t>Public VLANs (500-59</w:t>
       </w:r>
       <w:r>
-        <w:t>9</w:t>
-      </w:r>
-      <w:proofErr w:type="gramStart"/>
-      <w:r>
-        <w:t>)</w:t>
+        <w:t>9)</w:t>
       </w:r>
       <w:r>
         <w:t xml:space="preserve"> </w:t>
       </w:r>
       <w:r>
-        <w:t>,</w:t>
-      </w:r>
-      <w:proofErr w:type="gramEnd"/>
-      <w:r>
-        <w:t xml:space="preserve"> </w:t>
+        <w:t xml:space="preserve">, </w:t>
       </w:r>
       <w:r>
         <w:t>Zone</w:t>
@@ -19019,13 +18856,8 @@
         <w:pStyle w:val="Code"/>
         <w:keepNext/>
       </w:pPr>
-      <w:proofErr w:type="gramStart"/>
-      <w:r>
-        <w:t>vtp</w:t>
-      </w:r>
-      <w:proofErr w:type="gramEnd"/>
-      <w:r>
-        <w:t xml:space="preserve"> mode transparent</w:t>
+      <w:r>
+        <w:t>vtp mode transparent</w:t>
       </w:r>
     </w:p>
     <w:p>
@@ -19033,13 +18865,8 @@
         <w:pStyle w:val="Code"/>
         <w:keepNext/>
       </w:pPr>
-      <w:proofErr w:type="gramStart"/>
-      <w:r>
-        <w:t>vlan</w:t>
-      </w:r>
-      <w:proofErr w:type="gramEnd"/>
-      <w:r>
-        <w:t xml:space="preserve"> </w:t>
+      <w:r>
+        <w:t xml:space="preserve">vlan </w:t>
       </w:r>
       <w:r>
         <w:t>300</w:t>
@@ -19055,11 +18882,9 @@
       <w:pPr>
         <w:pStyle w:val="Code"/>
       </w:pPr>
-      <w:proofErr w:type="gramStart"/>
       <w:r>
         <w:t>exit</w:t>
       </w:r>
-      <w:proofErr w:type="gramEnd"/>
     </w:p>
     <w:p>
       <w:pPr>
@@ -19081,52 +18906,32 @@
       <w:pPr>
         <w:pStyle w:val="Code"/>
       </w:pPr>
-      <w:proofErr w:type="gramStart"/>
-      <w:r>
-        <w:t>interface</w:t>
-      </w:r>
-      <w:proofErr w:type="gramEnd"/>
-      <w:r>
-        <w:t xml:space="preserve"> range GigabitEthernet 1/0/1-24</w:t>
+      <w:r>
+        <w:t>interface range GigabitEthernet 1/0/1-24</w:t>
       </w:r>
     </w:p>
     <w:p>
       <w:pPr>
         <w:pStyle w:val="Code"/>
       </w:pPr>
-      <w:proofErr w:type="gramStart"/>
-      <w:r>
-        <w:t>switchport</w:t>
-      </w:r>
-      <w:proofErr w:type="gramEnd"/>
-      <w:r>
-        <w:t xml:space="preserve"> trunk encapsulation dot1q</w:t>
+      <w:r>
+        <w:t>switchport trunk encapsulation dot1q</w:t>
       </w:r>
     </w:p>
     <w:p>
       <w:pPr>
         <w:pStyle w:val="Code"/>
       </w:pPr>
-      <w:proofErr w:type="gramStart"/>
-      <w:r>
-        <w:t>switchport</w:t>
-      </w:r>
-      <w:proofErr w:type="gramEnd"/>
-      <w:r>
-        <w:t xml:space="preserve"> mode trunk</w:t>
+      <w:r>
+        <w:t>switchport mode trunk</w:t>
       </w:r>
     </w:p>
     <w:p>
       <w:pPr>
         <w:pStyle w:val="Code"/>
       </w:pPr>
-      <w:proofErr w:type="gramStart"/>
-      <w:r>
-        <w:t>switchport</w:t>
-      </w:r>
-      <w:proofErr w:type="gramEnd"/>
-      <w:r>
-        <w:t xml:space="preserve"> trunk</w:t>
+      <w:r>
+        <w:t>switchport trunk</w:t>
       </w:r>
       <w:r>
         <w:t xml:space="preserve"> native vlan 201</w:t>
@@ -19136,11 +18941,9 @@
       <w:pPr>
         <w:pStyle w:val="Code"/>
       </w:pPr>
-      <w:proofErr w:type="gramStart"/>
       <w:r>
         <w:t>exit</w:t>
       </w:r>
-      <w:proofErr w:type="gramEnd"/>
     </w:p>
     <w:p>
       <w:r>
@@ -19418,10 +19221,10 @@
               <o:lock v:ext="edit" text="t"/>
             </v:shape>
             <v:shape id="_x0000_s1233" type="#_x0000_t75" style="position:absolute;left:5124;top:20277;width:1416;height:611">
-              <v:imagedata r:id="rId13" o:title=""/>
+              <v:imagedata r:id="rId14" o:title=""/>
             </v:shape>
             <v:shape id="_x0000_s1234" type="#_x0000_t75" style="position:absolute;left:3499;top:18561;width:852;height:1070">
-              <v:imagedata r:id="rId14" o:title=""/>
+              <v:imagedata r:id="rId15" o:title=""/>
             </v:shape>
             <v:shape id="_x0000_s1235" type="#_x0000_t32" style="position:absolute;left:3925;top:18196;width:1;height:365;flip:x" o:connectortype="straight"/>
             <v:shape id="_x0000_s1236" type="#_x0000_t202" style="position:absolute;left:4498;top:18617;width:947;height:645" filled="f" stroked="f">
@@ -19447,7 +19250,7 @@
               </v:textbox>
             </v:shape>
             <v:shape id="_x0000_s1238" type="#_x0000_t75" style="position:absolute;left:7157;top:18752;width:1033;height:687">
-              <v:imagedata r:id="rId20" o:title=""/>
+              <v:imagedata r:id="rId21" o:title=""/>
             </v:shape>
             <v:shape id="_x0000_s1239" type="#_x0000_t202" style="position:absolute;left:8370;top:18561;width:2160;height:645" filled="f" stroked="f">
               <v:textbox style="mso-next-textbox:#_x0000_s1239">
@@ -19601,29 +19404,13 @@
         <w:t>Record</w:t>
       </w:r>
       <w:r>
-        <w:t xml:space="preserve"> the public and private interface names.  If you used a VLAN for the public interface,</w:t>
-      </w:r>
-      <w:proofErr w:type="gramStart"/>
-      <w:r>
-        <w:t>  add</w:t>
-      </w:r>
-      <w:proofErr w:type="gramEnd"/>
-      <w:r>
-        <w:t xml:space="preserve"> a ".[VLAN TAG]" after the interface name. </w:t>
+        <w:t xml:space="preserve"> the public and private interface names.  If you used a VLAN for the public interface,  add a ".[VLAN TAG]" after the interface name. </w:t>
       </w:r>
       <w:r>
         <w:t xml:space="preserve"> F</w:t>
       </w:r>
       <w:r>
-        <w:t xml:space="preserve">or example, if you are using fe-0/0/3 for your public interface and VLAN tag </w:t>
-      </w:r>
-      <w:proofErr w:type="gramStart"/>
-      <w:r>
-        <w:t>301,</w:t>
-      </w:r>
-      <w:proofErr w:type="gramEnd"/>
-      <w:r>
-        <w:t xml:space="preserve"> your public interface name would be "fe-0/0/3.301". Your private interface name should always be untagged because the CloudStack software automatically creates tagged logical interfaces.</w:t>
+        <w:t>or example, if you are using fe-0/0/3 for your public interface and VLAN tag 301, your public interface name would be "fe-0/0/3.301". Your private interface name should always be untagged because the CloudStack software automatically creates tagged logical interfaces.</w:t>
       </w:r>
     </w:p>
     <w:p>
@@ -19699,14 +19486,7 @@
       </w:pPr>
       <w:r>
         <w:br/>
-      </w:r>
-      <w:proofErr w:type="gramStart"/>
-      <w:r>
-        <w:t>filter</w:t>
-      </w:r>
-      <w:proofErr w:type="gramEnd"/>
-      <w:r>
-        <w:t xml:space="preserve"> untrust {</w:t>
+        <w:t>filter untrust {</w:t>
       </w:r>
       <w:r>
         <w:br/>
@@ -19732,13 +19512,8 @@
           <w:lang w:bidi="ar-SA"/>
         </w:rPr>
       </w:pPr>
-      <w:proofErr w:type="gramStart"/>
-      <w:r>
-        <w:t>fe-0/0/3</w:t>
-      </w:r>
-      <w:proofErr w:type="gramEnd"/>
-      <w:r>
-        <w:t xml:space="preserve"> {</w:t>
+      <w:r>
+        <w:t>fe-0/0/3 {</w:t>
       </w:r>
       <w:r>
         <w:br/>
@@ -20312,44 +20087,12 @@
         <w:t xml:space="preserve">. </w:t>
       </w:r>
       <w:r>
-        <w:t xml:space="preserve">Routers and switches generate sFlow records and provide them for collection by Traffic Sentinel, </w:t>
-      </w:r>
-      <w:proofErr w:type="gramStart"/>
-      <w:r>
-        <w:t>then</w:t>
-      </w:r>
-      <w:proofErr w:type="gramEnd"/>
-      <w:r>
-        <w:t xml:space="preserve"> CloudStack queries the Traffic Sentinel database to obtain this information. </w:t>
-      </w:r>
-    </w:p>
-    <w:p>
-      <w:r>
-        <w:t xml:space="preserve">To construct the query, CloudStack determines what guest IPs </w:t>
-      </w:r>
-      <w:proofErr w:type="gramStart"/>
-      <w:r>
-        <w:t>were</w:t>
-      </w:r>
-      <w:proofErr w:type="gramEnd"/>
-      <w:r>
-        <w:t xml:space="preserve"> in use during the current query interval. This includes both newly assigned IPs </w:t>
-      </w:r>
-      <w:proofErr w:type="gramStart"/>
-      <w:r>
-        <w:t>and  IPs</w:t>
-      </w:r>
-      <w:proofErr w:type="gramEnd"/>
-      <w:r>
-        <w:t xml:space="preserve"> that were assigned in a previous time period and continued to be in use. CloudStack queries Traffic Sentinel for network statistics that apply to </w:t>
-      </w:r>
-      <w:proofErr w:type="gramStart"/>
-      <w:r>
-        <w:t>these</w:t>
-      </w:r>
-      <w:proofErr w:type="gramEnd"/>
-      <w:r>
-        <w:t xml:space="preserve"> IPs during the time period they remained allocated in CloudStack. The returned data is correlated with the customer account that owned each IP and the timestamps when</w:t>
+        <w:t xml:space="preserve">Routers and switches generate sFlow records and provide them for collection by Traffic Sentinel, then CloudStack queries the Traffic Sentinel database to obtain this information. </w:t>
+      </w:r>
+    </w:p>
+    <w:p>
+      <w:r>
+        <w:t>To construct the query, CloudStack determines what guest IPs were in use during the current query interval. This includes both newly assigned IPs and  IPs that were assigned in a previous time period and continued to be in use. CloudStack queries Traffic Sentinel for network statistics that apply to these IPs during the time period they remained allocated in CloudStack. The returned data is correlated with the customer account that owned each IP and the timestamps when</w:t>
       </w:r>
       <w:r>
         <w:t xml:space="preserve"> IPs were assigned and released</w:t>
@@ -20426,7 +20169,7 @@
       <w:r>
         <w:t xml:space="preserve">inMon documentation at </w:t>
       </w:r>
-      <w:hyperlink r:id="rId22" w:history="1">
+      <w:hyperlink r:id="rId23" w:history="1">
         <w:r>
           <w:rPr>
             <w:rStyle w:val="Hyperlink"/>
@@ -20496,15 +20239,7 @@
         <w:t xml:space="preserve">On CloudStack, add the Traffic </w:t>
       </w:r>
       <w:r>
-        <w:t xml:space="preserve">Sentinel host. In the CloudStack admin UI, click System -&gt; Physical Resources -&gt; Zone in the admin UI, select the pod and cluster, </w:t>
-      </w:r>
-      <w:proofErr w:type="gramStart"/>
-      <w:r>
-        <w:t>then</w:t>
-      </w:r>
-      <w:proofErr w:type="gramEnd"/>
-      <w:r>
-        <w:t xml:space="preserve"> click Add Host. </w:t>
+        <w:t xml:space="preserve">Sentinel host. In the CloudStack admin UI, click System -&gt; Physical Resources -&gt; Zone in the admin UI, select the pod and cluster, then click Add Host. </w:t>
       </w:r>
       <w:r>
         <w:t xml:space="preserve">In the Host Name field, enter the configured IP address of the hardware module where </w:t>
@@ -20766,15 +20501,7 @@
     </w:p>
     <w:p>
       <w:r>
-        <w:t>The Management Servers communicate with the XenServers on ports 22 (</w:t>
-      </w:r>
-      <w:proofErr w:type="gramStart"/>
-      <w:r>
-        <w:t>ssh</w:t>
-      </w:r>
-      <w:proofErr w:type="gramEnd"/>
-      <w:r>
-        <w:t>) and 80 (HTTP).</w:t>
+        <w:t>The Management Servers communicate with the XenServers on ports 22 (ssh) and 80 (HTTP).</w:t>
       </w:r>
     </w:p>
     <w:p>
@@ -20790,15 +20517,7 @@
         <w:t xml:space="preserve"> on port</w:t>
       </w:r>
       <w:r>
-        <w:t xml:space="preserve"> 22 (</w:t>
-      </w:r>
-      <w:proofErr w:type="gramStart"/>
-      <w:r>
-        <w:t>ssh</w:t>
-      </w:r>
-      <w:proofErr w:type="gramEnd"/>
-      <w:r>
-        <w:t>).</w:t>
+        <w:t xml:space="preserve"> 22 (ssh).</w:t>
       </w:r>
     </w:p>
     <w:p/>
@@ -21355,15 +21074,7 @@
         <w:pStyle w:val="NumberedList"/>
       </w:pPr>
       <w:r>
-        <w:t xml:space="preserve">If you have more than 16TB of storage on one </w:t>
-      </w:r>
-      <w:proofErr w:type="gramStart"/>
-      <w:r>
-        <w:t>host</w:t>
-      </w:r>
-      <w:proofErr w:type="gramEnd"/>
-      <w:r>
-        <w:t xml:space="preserve">, </w:t>
+        <w:t xml:space="preserve">If you have more than 16TB of storage on one host, </w:t>
       </w:r>
       <w:r>
         <w:t>c</w:t>
@@ -21405,13 +21116,8 @@
       <w:pPr>
         <w:pStyle w:val="Code"/>
       </w:pPr>
-      <w:proofErr w:type="gramStart"/>
-      <w:r>
-        <w:t>echo</w:t>
-      </w:r>
-      <w:proofErr w:type="gramEnd"/>
-      <w:r>
-        <w:t xml:space="preserve"> “/export </w:t>
+      <w:r>
+        <w:t xml:space="preserve">echo “/export </w:t>
       </w:r>
       <w:r>
         <w:t>&lt;your.subnet.mask&gt;</w:t>
@@ -21515,18 +21221,10 @@
         <w:pStyle w:val="Code"/>
       </w:pPr>
       <w:r>
-        <w:t>/export 192.168.1.0/</w:t>
-      </w:r>
-      <w:proofErr w:type="gramStart"/>
-      <w:r>
-        <w:t>24</w:t>
-      </w:r>
-      <w:r>
-        <w:t>(</w:t>
-      </w:r>
-      <w:proofErr w:type="gramEnd"/>
-      <w:r>
-        <w:t>rw,async,no_root_squash)</w:t>
+        <w:t>/export 192.168.1.0/24</w:t>
+      </w:r>
+      <w:r>
+        <w:t>(rw,async,no_root_squash)</w:t>
       </w:r>
       <w:r>
         <w:t xml:space="preserve"> 10.50.1.0/24(rw,async,no_root_squash)</w:t>
@@ -21582,13 +21280,8 @@
       <w:pPr>
         <w:pStyle w:val="Code"/>
       </w:pPr>
-      <w:proofErr w:type="gramStart"/>
-      <w:r>
-        <w:t>chkconfig</w:t>
-      </w:r>
-      <w:proofErr w:type="gramEnd"/>
-      <w:r>
-        <w:t xml:space="preserve"> nfs on</w:t>
+      <w:r>
+        <w:t>chkconfig nfs on</w:t>
       </w:r>
     </w:p>
     <w:p>
@@ -21885,52 +21578,32 @@
       <w:pPr>
         <w:pStyle w:val="Code"/>
       </w:pPr>
-      <w:proofErr w:type="gramStart"/>
-      <w:r>
-        <w:t>yum</w:t>
-      </w:r>
-      <w:proofErr w:type="gramEnd"/>
-      <w:r>
-        <w:t xml:space="preserve"> install iscsi-initiator-utils</w:t>
+      <w:r>
+        <w:t>yum install iscsi-initiator-utils</w:t>
       </w:r>
     </w:p>
     <w:p>
       <w:pPr>
         <w:pStyle w:val="Code"/>
       </w:pPr>
-      <w:proofErr w:type="gramStart"/>
-      <w:r>
-        <w:t>service</w:t>
-      </w:r>
-      <w:proofErr w:type="gramEnd"/>
-      <w:r>
-        <w:t xml:space="preserve"> iscsi start</w:t>
+      <w:r>
+        <w:t>service iscsi start</w:t>
       </w:r>
     </w:p>
     <w:p>
       <w:pPr>
         <w:pStyle w:val="Code"/>
       </w:pPr>
-      <w:proofErr w:type="gramStart"/>
-      <w:r>
-        <w:t>chkconfig</w:t>
-      </w:r>
-      <w:proofErr w:type="gramEnd"/>
-      <w:r>
-        <w:t xml:space="preserve"> --add iscsi</w:t>
+      <w:r>
+        <w:t>chkconfig --add iscsi</w:t>
       </w:r>
     </w:p>
     <w:p>
       <w:pPr>
         <w:pStyle w:val="Code"/>
       </w:pPr>
-      <w:proofErr w:type="gramStart"/>
-      <w:r>
-        <w:t>chkconfig</w:t>
-      </w:r>
-      <w:proofErr w:type="gramEnd"/>
-      <w:r>
-        <w:t xml:space="preserve"> iscsi on</w:t>
+      <w:r>
+        <w:t>chkconfig iscsi on</w:t>
       </w:r>
     </w:p>
     <w:p>
@@ -21948,13 +21621,8 @@
       <w:pPr>
         <w:pStyle w:val="Code"/>
       </w:pPr>
-      <w:proofErr w:type="gramStart"/>
-      <w:r>
-        <w:t>iscsiadm</w:t>
-      </w:r>
-      <w:proofErr w:type="gramEnd"/>
-      <w:r>
-        <w:t xml:space="preserve"> –m discovery –t st –p &lt;</w:t>
+      <w:r>
+        <w:t>iscsiadm –m discovery –t st –p &lt;</w:t>
       </w:r>
       <w:r>
         <w:t>iSCSI Server</w:t>
@@ -21981,13 +21649,8 @@
       <w:r>
         <w:t xml:space="preserve"># </w:t>
       </w:r>
-      <w:proofErr w:type="gramStart"/>
-      <w:r>
-        <w:t>iscsiadm</w:t>
-      </w:r>
-      <w:proofErr w:type="gramEnd"/>
-      <w:r>
-        <w:t xml:space="preserve"> -m discovery -t st -p 172.23.10.240:3260</w:t>
+      <w:r>
+        <w:t>iscsiadm -m discovery -t st -p 172.23.10.240:3260</w:t>
       </w:r>
     </w:p>
     <w:p>
@@ -21995,15 +21658,7 @@
         <w:pStyle w:val="Code"/>
       </w:pPr>
       <w:r>
-        <w:t>172.23.10.240:3260</w:t>
-      </w:r>
-      <w:proofErr w:type="gramStart"/>
-      <w:r>
-        <w:t>,1</w:t>
-      </w:r>
-      <w:proofErr w:type="gramEnd"/>
-      <w:r>
-        <w:t xml:space="preserve"> iqn.2001-05.com.equallogic:0-8a0906-83bcb3401-16e0002fd0a46f3d-rhel5-test </w:t>
+        <w:t xml:space="preserve">172.23.10.240:3260,1 iqn.2001-05.com.equallogic:0-8a0906-83bcb3401-16e0002fd0a46f3d-rhel5-test </w:t>
       </w:r>
     </w:p>
     <w:p>
@@ -22027,13 +21682,8 @@
       <w:pPr>
         <w:pStyle w:val="Code"/>
       </w:pPr>
-      <w:proofErr w:type="gramStart"/>
-      <w:r>
-        <w:t>iscsiadm</w:t>
-      </w:r>
-      <w:proofErr w:type="gramEnd"/>
-      <w:r>
-        <w:t xml:space="preserve"> –m node –T &lt;Complete Target Name&gt; –l –p &lt;Group IP&gt;:3260 </w:t>
+      <w:r>
+        <w:t xml:space="preserve">iscsiadm –m node –T &lt;Complete Target Name&gt; –l –p &lt;Group IP&gt;:3260 </w:t>
       </w:r>
     </w:p>
     <w:p>
@@ -22057,13 +21707,8 @@
       <w:r>
         <w:t xml:space="preserve"> </w:t>
       </w:r>
-      <w:proofErr w:type="gramStart"/>
-      <w:r>
-        <w:t>iscsiadm</w:t>
-      </w:r>
-      <w:proofErr w:type="gramEnd"/>
-      <w:r>
-        <w:t xml:space="preserve"> –m node –l –T iqn.2001-05.com.equallogic:83bcb3401-16e0002fd0a46f3d-rhel5-test –p 172.23.10.240:3260 </w:t>
+      <w:r>
+        <w:t xml:space="preserve">iscsiadm –m node –l –T iqn.2001-05.com.equallogic:83bcb3401-16e0002fd0a46f3d-rhel5-test –p 172.23.10.240:3260 </w:t>
       </w:r>
     </w:p>
     <w:p>
@@ -22093,13 +21738,8 @@
       <w:r>
         <w:t xml:space="preserve"># </w:t>
       </w:r>
-      <w:proofErr w:type="gramStart"/>
-      <w:r>
-        <w:t>iscsiadm</w:t>
-      </w:r>
-      <w:proofErr w:type="gramEnd"/>
-      <w:r>
-        <w:t xml:space="preserve"> -m session –P3 | grep Attached</w:t>
+      <w:r>
+        <w:t>iscsiadm -m session –P3 | grep Attached</w:t>
       </w:r>
     </w:p>
     <w:p>
@@ -22107,15 +21747,7 @@
         <w:pStyle w:val="Code"/>
       </w:pPr>
       <w:r>
-        <w:t xml:space="preserve">Attached </w:t>
-      </w:r>
-      <w:proofErr w:type="gramStart"/>
-      <w:r>
-        <w:t>scsi</w:t>
-      </w:r>
-      <w:proofErr w:type="gramEnd"/>
-      <w:r>
-        <w:t xml:space="preserve"> disk sdb State: running</w:t>
+        <w:t>Attached scsi disk sdb State: running</w:t>
       </w:r>
     </w:p>
     <w:p>
@@ -22147,13 +21779,8 @@
       <w:pPr>
         <w:pStyle w:val="Code"/>
       </w:pPr>
-      <w:proofErr w:type="gramStart"/>
-      <w:r>
-        <w:t>mkdir</w:t>
-      </w:r>
-      <w:proofErr w:type="gramEnd"/>
-      <w:r>
-        <w:t xml:space="preserve"> -p /</w:t>
+      <w:r>
+        <w:t>mkdir -p /</w:t>
       </w:r>
       <w:r>
         <w:t>export</w:t>
@@ -22163,13 +21790,8 @@
       <w:pPr>
         <w:pStyle w:val="Code"/>
       </w:pPr>
-      <w:proofErr w:type="gramStart"/>
-      <w:r>
-        <w:t>mount</w:t>
-      </w:r>
-      <w:proofErr w:type="gramEnd"/>
-      <w:r>
-        <w:t xml:space="preserve"> /dev/sdb /</w:t>
+      <w:r>
+        <w:t>mount /dev/sdb /</w:t>
       </w:r>
       <w:r>
         <w:t>export</w:t>
@@ -22271,15 +21893,7 @@
         <w:pStyle w:val="Code"/>
       </w:pPr>
       <w:r>
-        <w:t>/export 192.168.1.0/</w:t>
-      </w:r>
-      <w:proofErr w:type="gramStart"/>
-      <w:r>
-        <w:t>24(</w:t>
-      </w:r>
-      <w:proofErr w:type="gramEnd"/>
-      <w:r>
-        <w:t>rw,async,no_root_squash) 10.50.1.0/24(rw,async,no_root_squash)</w:t>
+        <w:t>/export 192.168.1.0/24(rw,async,no_root_squash) 10.50.1.0/24(rw,async,no_root_squash)</w:t>
       </w:r>
     </w:p>
     <w:p>
@@ -22341,7 +21955,7 @@
       <w:r>
         <w:t xml:space="preserve"> Citrix XenServer can be downloaded from the Citrix Website (</w:t>
       </w:r>
-      <w:hyperlink r:id="rId23" w:history="1">
+      <w:hyperlink r:id="rId24" w:history="1">
         <w:r>
           <w:rPr>
             <w:rStyle w:val="Hyperlink"/>
@@ -22407,7 +22021,7 @@
         </w:rPr>
         <w:t xml:space="preserve"> must be homogenous. That means the CPUs must be of the same type, count, and feature flags. See </w:t>
       </w:r>
-      <w:hyperlink r:id="rId24" w:history="1">
+      <w:hyperlink r:id="rId25" w:history="1">
         <w:r>
           <w:rPr>
             <w:rStyle w:val="Hyperlink"/>
@@ -22704,41 +22318,33 @@
       <w:pPr>
         <w:pStyle w:val="Code"/>
       </w:pPr>
-      <w:proofErr w:type="gramStart"/>
       <w:r>
         <w:t>0.xenserver.pool.ntp.org</w:t>
       </w:r>
-      <w:proofErr w:type="gramEnd"/>
     </w:p>
     <w:p>
       <w:pPr>
         <w:pStyle w:val="Code"/>
       </w:pPr>
-      <w:proofErr w:type="gramStart"/>
       <w:r>
         <w:t>1.xenserver.pool.ntp.org</w:t>
       </w:r>
-      <w:proofErr w:type="gramEnd"/>
     </w:p>
     <w:p>
       <w:pPr>
         <w:pStyle w:val="Code"/>
       </w:pPr>
-      <w:proofErr w:type="gramStart"/>
       <w:r>
         <w:t>2.xenserver.pool.ntp.org</w:t>
       </w:r>
-      <w:proofErr w:type="gramEnd"/>
     </w:p>
     <w:p>
       <w:pPr>
         <w:pStyle w:val="Code"/>
       </w:pPr>
-      <w:proofErr w:type="gramStart"/>
       <w:r>
         <w:t>3.xenserver.pool.ntp.org</w:t>
       </w:r>
-      <w:proofErr w:type="gramEnd"/>
     </w:p>
     <w:p>
       <w:pPr>
@@ -22885,15 +22491,7 @@
         <w:t xml:space="preserve"> </w:t>
       </w:r>
       <w:r>
-        <w:t xml:space="preserve">using the </w:t>
-      </w:r>
-      <w:proofErr w:type="gramStart"/>
-      <w:r>
-        <w:t>xe</w:t>
-      </w:r>
-      <w:proofErr w:type="gramEnd"/>
-      <w:r>
-        <w:t xml:space="preserve"> command line tool.</w:t>
+        <w:t>using the xe command line tool.</w:t>
       </w:r>
     </w:p>
     <w:p>
@@ -23171,19 +22769,11 @@
       <w:r>
         <w:t xml:space="preserve">Run </w:t>
       </w:r>
-      <w:proofErr w:type="gramStart"/>
       <w:r>
         <w:rPr>
           <w:rStyle w:val="Codeinline"/>
         </w:rPr>
-        <w:t>xe</w:t>
-      </w:r>
-      <w:proofErr w:type="gramEnd"/>
-      <w:r>
-        <w:rPr>
-          <w:rStyle w:val="Codeinline"/>
-        </w:rPr>
-        <w:t xml:space="preserve"> network-list</w:t>
+        <w:t>xe network-list</w:t>
       </w:r>
       <w:r>
         <w:t xml:space="preserve"> and find the public network. This is usually attached to the NIC that is public. Once you find the network make note of its UUID. Call this &lt;UUID-Public&gt;.</w:t>
@@ -23201,13 +22791,8 @@
       <w:pPr>
         <w:pStyle w:val="Code"/>
       </w:pPr>
-      <w:proofErr w:type="gramStart"/>
-      <w:r>
-        <w:t>xe</w:t>
-      </w:r>
-      <w:proofErr w:type="gramEnd"/>
-      <w:r>
-        <w:t xml:space="preserve"> network-param-set name-label=cloud-public uuid=&lt;UUID-Public&gt;</w:t>
+      <w:r>
+        <w:t>xe network-param-set name-label=cloud-public uuid=&lt;UUID-Public&gt;</w:t>
       </w:r>
     </w:p>
     <w:p>
@@ -23215,16 +22800,16 @@
         <w:pStyle w:val="Heading3"/>
       </w:pPr>
       <w:bookmarkStart w:id="81" w:name="_Toc266277095"/>
-      <w:bookmarkStart w:id="82" w:name="_Toc277690543"/>
-      <w:bookmarkStart w:id="83" w:name="_Ref266318646"/>
-      <w:bookmarkStart w:id="84" w:name="_Toc277690542"/>
-      <w:bookmarkStart w:id="85" w:name="_Toc304428251"/>
+      <w:bookmarkStart w:id="82" w:name="_Toc304428251"/>
+      <w:bookmarkStart w:id="83" w:name="_Toc277690543"/>
+      <w:bookmarkStart w:id="84" w:name="_Ref266318646"/>
+      <w:bookmarkStart w:id="85" w:name="_Toc277690542"/>
       <w:bookmarkEnd w:id="81"/>
       <w:r>
         <w:lastRenderedPageBreak/>
         <w:t>Configuring Multiple Guest Networks (optional)</w:t>
       </w:r>
-      <w:bookmarkEnd w:id="85"/>
+      <w:bookmarkEnd w:id="82"/>
     </w:p>
     <w:p>
       <w:r>
@@ -23307,19 +22892,11 @@
       <w:r>
         <w:t xml:space="preserve">Run </w:t>
       </w:r>
-      <w:proofErr w:type="gramStart"/>
       <w:r>
         <w:rPr>
           <w:rStyle w:val="Codeinline"/>
         </w:rPr>
-        <w:t>xe</w:t>
-      </w:r>
-      <w:proofErr w:type="gramEnd"/>
-      <w:r>
-        <w:rPr>
-          <w:rStyle w:val="Codeinline"/>
-        </w:rPr>
-        <w:t xml:space="preserve"> network-list</w:t>
+        <w:t>xe network-list</w:t>
       </w:r>
       <w:r>
         <w:t xml:space="preserve"> and find </w:t>
@@ -23361,13 +22938,8 @@
       <w:pPr>
         <w:pStyle w:val="Code"/>
       </w:pPr>
-      <w:proofErr w:type="gramStart"/>
-      <w:r>
-        <w:t>xe</w:t>
-      </w:r>
-      <w:proofErr w:type="gramEnd"/>
-      <w:r>
-        <w:t xml:space="preserve"> network-param-set name-label=</w:t>
+      <w:r>
+        <w:t>xe network-param-set name-label=</w:t>
       </w:r>
       <w:r>
         <w:t>&lt;</w:t>
@@ -23410,7 +22982,7 @@
       <w:r>
         <w:t>tional)</w:t>
       </w:r>
-      <w:bookmarkEnd w:id="82"/>
+      <w:bookmarkEnd w:id="83"/>
       <w:bookmarkEnd w:id="86"/>
     </w:p>
     <w:p>
@@ -23567,28 +23139,15 @@
         <w:pStyle w:val="Code"/>
       </w:pPr>
       <w:r>
-        <w:t>#</w:t>
-      </w:r>
-      <w:proofErr w:type="gramStart"/>
-      <w:r>
-        <w:t>xe</w:t>
-      </w:r>
-      <w:proofErr w:type="gramEnd"/>
-      <w:r>
-        <w:t xml:space="preserve"> pif-list host-name-label=`hostname` device=eth5</w:t>
+        <w:t>#xe pif-list host-name-label=`hostname` device=eth5</w:t>
       </w:r>
     </w:p>
     <w:p>
       <w:pPr>
         <w:pStyle w:val="Code"/>
       </w:pPr>
-      <w:proofErr w:type="gramStart"/>
-      <w:r>
-        <w:t>uuid</w:t>
-      </w:r>
-      <w:proofErr w:type="gramEnd"/>
-      <w:r>
-        <w:t xml:space="preserve"> ( RO)                  : ab0d3dd4-5744-8fae-9693-a022c7a3471d</w:t>
+      <w:r>
+        <w:t>uuid ( RO)                  : ab0d3dd4-5744-8fae-9693-a022c7a3471d</w:t>
       </w:r>
     </w:p>
     <w:p>
@@ -23596,15 +23155,7 @@
         <w:pStyle w:val="Code"/>
       </w:pPr>
       <w:r>
-        <w:t xml:space="preserve">                </w:t>
-      </w:r>
-      <w:proofErr w:type="gramStart"/>
-      <w:r>
-        <w:t>device</w:t>
-      </w:r>
-      <w:proofErr w:type="gramEnd"/>
-      <w:r>
-        <w:t xml:space="preserve"> ( RO): eth5</w:t>
+        <w:t xml:space="preserve">                device ( RO): eth5</w:t>
       </w:r>
     </w:p>
     <w:p>
@@ -23612,15 +23163,7 @@
         <w:pStyle w:val="Code"/>
       </w:pPr>
       <w:r>
-        <w:t xml:space="preserve"># </w:t>
-      </w:r>
-      <w:proofErr w:type="gramStart"/>
-      <w:r>
-        <w:t>xe</w:t>
-      </w:r>
-      <w:proofErr w:type="gramEnd"/>
-      <w:r>
-        <w:t xml:space="preserve"> pif-reconfigure-ip DNS=</w:t>
+        <w:t># xe pif-reconfigure-ip DNS=</w:t>
       </w:r>
       <w:r>
         <w:t>172.16.3.3</w:t>
@@ -23652,8 +23195,8 @@
         <w:lastRenderedPageBreak/>
         <w:t>NIC Bonding (optional)</w:t>
       </w:r>
-      <w:bookmarkEnd w:id="83"/>
       <w:bookmarkEnd w:id="84"/>
+      <w:bookmarkEnd w:id="85"/>
       <w:bookmarkEnd w:id="87"/>
       <w:bookmarkEnd w:id="88"/>
       <w:bookmarkEnd w:id="89"/>
@@ -23737,15 +23280,7 @@
         <w:pStyle w:val="BulletedList"/>
       </w:pPr>
       <w:r>
-        <w:t xml:space="preserve">You must set bonds on the first host added to a cluster.  Then you must use </w:t>
-      </w:r>
-      <w:proofErr w:type="gramStart"/>
-      <w:r>
-        <w:t>xe</w:t>
-      </w:r>
-      <w:proofErr w:type="gramEnd"/>
-      <w:r>
-        <w:t xml:space="preserve"> commands as below to establish the same bonds in the second and subsequent hosts added to a cluster.</w:t>
+        <w:t>You must set bonds on the first host added to a cluster.  Then you must use xe commands as below to establish the same bonds in the second and subsequent hosts added to a cluster.</w:t>
       </w:r>
     </w:p>
     <w:p>
@@ -23817,15 +23352,7 @@
         <w:pStyle w:val="Code"/>
       </w:pPr>
       <w:r>
-        <w:t xml:space="preserve"># </w:t>
-      </w:r>
-      <w:proofErr w:type="gramStart"/>
-      <w:r>
-        <w:t>xe</w:t>
-      </w:r>
-      <w:proofErr w:type="gramEnd"/>
-      <w:r>
-        <w:t xml:space="preserve"> pif-list</w:t>
+        <w:t># xe pif-list</w:t>
       </w:r>
       <w:r>
         <w:t xml:space="preserve"> host-name-label=`hostname` device=eth0</w:t>
@@ -23841,15 +23368,7 @@
         <w:pStyle w:val="Code"/>
       </w:pPr>
       <w:r>
-        <w:t xml:space="preserve"># </w:t>
-      </w:r>
-      <w:proofErr w:type="gramStart"/>
-      <w:r>
-        <w:t>xe</w:t>
-      </w:r>
-      <w:proofErr w:type="gramEnd"/>
-      <w:r>
-        <w:t xml:space="preserve"> pif-list</w:t>
+        <w:t># xe pif-list</w:t>
       </w:r>
       <w:r>
         <w:t xml:space="preserve"> host-name-label=`hostname` device=eth1</w:t>
@@ -23864,16 +23383,11 @@
       <w:pPr>
         <w:pStyle w:val="ListParagraph"/>
       </w:pPr>
-      <w:proofErr w:type="gramStart"/>
       <w:r>
         <w:t>These</w:t>
       </w:r>
       <w:r>
-        <w:t xml:space="preserve"> command</w:t>
-      </w:r>
-      <w:proofErr w:type="gramEnd"/>
-      <w:r>
-        <w:t xml:space="preserve"> shows </w:t>
+        <w:t xml:space="preserve"> command shows </w:t>
       </w:r>
       <w:r>
         <w:t>the eth0 and eth1</w:t>
@@ -23955,15 +23469,7 @@
         <w:pStyle w:val="Code"/>
       </w:pPr>
       <w:r>
-        <w:t xml:space="preserve"># </w:t>
-      </w:r>
-      <w:proofErr w:type="gramStart"/>
-      <w:r>
-        <w:t>xe</w:t>
-      </w:r>
-      <w:proofErr w:type="gramEnd"/>
-      <w:r>
-        <w:t xml:space="preserve"> network-create name-label=cloud-private</w:t>
+        <w:t># xe network-create name-label=cloud-private</w:t>
       </w:r>
     </w:p>
     <w:p>
@@ -23971,15 +23477,7 @@
         <w:pStyle w:val="Code"/>
       </w:pPr>
       <w:r>
-        <w:t xml:space="preserve"># </w:t>
-      </w:r>
-      <w:proofErr w:type="gramStart"/>
-      <w:r>
-        <w:t>xe</w:t>
-      </w:r>
-      <w:proofErr w:type="gramEnd"/>
-      <w:r>
-        <w:t xml:space="preserve"> bond-create network-uuid=[uuid of cloud-private created above] pif-uuids=[slave1-uuid],[slave2-uuid]</w:t>
+        <w:t># xe bond-create network-uuid=[uuid of cloud-private created above] pif-uuids=[slave1-uuid],[slave2-uuid]</w:t>
       </w:r>
     </w:p>
     <w:p>
@@ -24037,15 +23535,7 @@
         <w:pStyle w:val="Code"/>
       </w:pPr>
       <w:r>
-        <w:t xml:space="preserve"># </w:t>
-      </w:r>
-      <w:proofErr w:type="gramStart"/>
-      <w:r>
-        <w:t>xe</w:t>
-      </w:r>
-      <w:proofErr w:type="gramEnd"/>
-      <w:r>
-        <w:t xml:space="preserve"> pif-list</w:t>
+        <w:t># xe pif-list</w:t>
       </w:r>
       <w:r>
         <w:t xml:space="preserve"> host-name-label=`hostname` device=eth2</w:t>
@@ -24061,15 +23551,7 @@
         <w:pStyle w:val="Code"/>
       </w:pPr>
       <w:r>
-        <w:t xml:space="preserve"># </w:t>
-      </w:r>
-      <w:proofErr w:type="gramStart"/>
-      <w:r>
-        <w:t>xe</w:t>
-      </w:r>
-      <w:proofErr w:type="gramEnd"/>
-      <w:r>
-        <w:t xml:space="preserve"> pif-list</w:t>
+        <w:t># xe pif-list</w:t>
       </w:r>
       <w:r>
         <w:t xml:space="preserve"> host-name-label=`hostname` device=eth3</w:t>
@@ -24155,15 +23637,7 @@
         <w:pStyle w:val="Code"/>
       </w:pPr>
       <w:r>
-        <w:t xml:space="preserve"># </w:t>
-      </w:r>
-      <w:proofErr w:type="gramStart"/>
-      <w:r>
-        <w:t>xe</w:t>
-      </w:r>
-      <w:proofErr w:type="gramEnd"/>
-      <w:r>
-        <w:t xml:space="preserve"> network-create name-label=cloud-public</w:t>
+        <w:t># xe network-create name-label=cloud-public</w:t>
       </w:r>
     </w:p>
     <w:p>
@@ -24171,15 +23645,7 @@
         <w:pStyle w:val="Code"/>
       </w:pPr>
       <w:r>
-        <w:t xml:space="preserve"># </w:t>
-      </w:r>
-      <w:proofErr w:type="gramStart"/>
-      <w:r>
-        <w:t>xe</w:t>
-      </w:r>
-      <w:proofErr w:type="gramEnd"/>
-      <w:r>
-        <w:t xml:space="preserve"> bond-create network-uuid=[uuid of cloud-public created above] pif-uuids=[slave1-uuid],[slave2-uuid]</w:t>
+        <w:t># xe bond-create network-uuid=[uuid of cloud-public created above] pif-uuids=[slave1-uuid],[slave2-uuid]</w:t>
       </w:r>
     </w:p>
     <w:p>
@@ -24208,15 +23674,7 @@
         <w:pStyle w:val="Code"/>
       </w:pPr>
       <w:r>
-        <w:t xml:space="preserve"># </w:t>
-      </w:r>
-      <w:proofErr w:type="gramStart"/>
-      <w:r>
-        <w:t>xe</w:t>
-      </w:r>
-      <w:proofErr w:type="gramEnd"/>
-      <w:r>
-        <w:t xml:space="preserve"> pool-join master-address=[master IP] master-username=root master-password=[your password]</w:t>
+        <w:t># xe pool-join master-address=[master IP] master-username=root master-password=[your password]</w:t>
       </w:r>
     </w:p>
     <w:p>
@@ -24224,15 +23682,7 @@
         <w:pStyle w:val="Heading4"/>
       </w:pPr>
       <w:r>
-        <w:t xml:space="preserve">Complete the Bonding Setup </w:t>
-      </w:r>
-      <w:proofErr w:type="gramStart"/>
-      <w:r>
-        <w:t>Across</w:t>
-      </w:r>
-      <w:proofErr w:type="gramEnd"/>
-      <w:r>
-        <w:t xml:space="preserve"> the Cluster</w:t>
+        <w:t>Complete the Bonding Setup Across the Cluster</w:t>
       </w:r>
     </w:p>
     <w:p>
@@ -24291,12 +23741,12 @@
       <w:pPr>
         <w:pStyle w:val="Heading2"/>
       </w:pPr>
-      <w:bookmarkStart w:id="90" w:name="_Toc277690544"/>
-      <w:bookmarkStart w:id="91" w:name="_Toc304428254"/>
+      <w:bookmarkStart w:id="90" w:name="_Toc304428254"/>
+      <w:bookmarkStart w:id="91" w:name="_Toc277690544"/>
       <w:r>
         <w:t>Primary Storage Setup</w:t>
       </w:r>
-      <w:bookmarkEnd w:id="91"/>
+      <w:bookmarkEnd w:id="90"/>
       <w:r>
         <w:t xml:space="preserve"> </w:t>
       </w:r>
@@ -24402,11 +23852,7 @@
         <w:t xml:space="preserve"> Either use t</w:t>
       </w:r>
       <w:r>
-        <w:t xml:space="preserve">he following command or </w:t>
-      </w:r>
-      <w:proofErr w:type="gramStart"/>
-      <w:r>
-        <w:t>use XenC</w:t>
+        <w:t>he following command or use XenC</w:t>
       </w:r>
       <w:r>
         <w:t xml:space="preserve">enter </w:t>
@@ -24415,11 +23861,7 @@
         <w:t xml:space="preserve">to perform an </w:t>
       </w:r>
       <w:r>
-        <w:t>HBA rescan</w:t>
-      </w:r>
-      <w:proofErr w:type="gramEnd"/>
-      <w:r>
-        <w:t>.</w:t>
+        <w:t>HBA rescan.</w:t>
       </w:r>
       <w:bookmarkEnd w:id="92"/>
     </w:p>
@@ -24486,19 +23928,11 @@
       <w:r>
         <w:t xml:space="preserve"># </w:t>
       </w:r>
-      <w:proofErr w:type="gramStart"/>
       <w:r>
         <w:rPr>
           <w:lang w:bidi="ar-SA"/>
         </w:rPr>
-        <w:t>ls</w:t>
-      </w:r>
-      <w:proofErr w:type="gramEnd"/>
-      <w:r>
-        <w:rPr>
-          <w:lang w:bidi="ar-SA"/>
-        </w:rPr>
-        <w:t xml:space="preserve"> /dev/disk/by-id/scsi-360a98000503365344e6f6177615a516</w:t>
+        <w:t>ls /dev/disk/by-id/scsi-360a98000503365344e6f6177615a516</w:t>
       </w:r>
       <w:r>
         <w:rPr>
@@ -24569,94 +24003,78 @@
       <w:pPr>
         <w:pStyle w:val="Code"/>
       </w:pPr>
-      <w:proofErr w:type="gramStart"/>
       <w:r>
         <w:rPr>
           <w:lang w:bidi="ar-SA"/>
         </w:rPr>
-        <w:t>lrwxrwxrwx</w:t>
-      </w:r>
-      <w:proofErr w:type="gramEnd"/>
+        <w:t>lrwxrwxrwx 1 root root 9 Mar 16 13:47</w:t>
+      </w:r>
       <w:r>
         <w:rPr>
           <w:lang w:bidi="ar-SA"/>
         </w:rPr>
-        <w:t xml:space="preserve"> 1 root root 9 Mar 16 13:47</w:t>
+        <w:br/>
       </w:r>
       <w:r>
         <w:rPr>
           <w:lang w:bidi="ar-SA"/>
         </w:rPr>
-        <w:br/>
-      </w:r>
-      <w:r>
+        <w:t>/dev/disk/by-id/scsi-360a98000503365344e6f6177615a516b -&gt; ../../sdc</w:t>
+      </w:r>
+    </w:p>
+    <w:p>
+      <w:pPr>
+        <w:pStyle w:val="NumberedList"/>
+      </w:pPr>
+      <w:r>
+        <w:t>R</w:t>
+      </w:r>
+      <w:r>
+        <w:t>epeat</w:t>
+      </w:r>
+      <w:r>
+        <w:t xml:space="preserve"> step </w:t>
+      </w:r>
+      <w:r>
+        <w:fldChar w:fldCharType="begin"/>
+      </w:r>
+      <w:r>
+        <w:instrText xml:space="preserve"> REF _Ref289114036 \r \h </w:instrText>
+      </w:r>
+      <w:r>
+        <w:fldChar w:fldCharType="separate"/>
+      </w:r>
+      <w:r>
+        <w:t>4</w:t>
+      </w:r>
+      <w:r>
+        <w:fldChar w:fldCharType="end"/>
+      </w:r>
+      <w:r>
+        <w:t xml:space="preserve"> on every host.</w:t>
+      </w:r>
+    </w:p>
+    <w:p>
+      <w:pPr>
+        <w:pStyle w:val="NumberedList"/>
+      </w:pPr>
+      <w:r>
+        <w:t>On the storage server, run this command to get a unique ID for the new SR.</w:t>
+      </w:r>
+    </w:p>
+    <w:p>
+      <w:pPr>
+        <w:pStyle w:val="Code"/>
         <w:rPr>
           <w:lang w:bidi="ar-SA"/>
         </w:rPr>
-        <w:t>/dev/disk/by-id/scsi-360a98000503365344e6f6177615a516b -&gt; ../../sdc</w:t>
-      </w:r>
-    </w:p>
-    <w:p>
-      <w:pPr>
-        <w:pStyle w:val="NumberedList"/>
-      </w:pPr>
-      <w:r>
-        <w:t>R</w:t>
-      </w:r>
-      <w:r>
-        <w:t>epeat</w:t>
-      </w:r>
-      <w:r>
-        <w:t xml:space="preserve"> step </w:t>
-      </w:r>
-      <w:r>
-        <w:fldChar w:fldCharType="begin"/>
-      </w:r>
-      <w:r>
-        <w:instrText xml:space="preserve"> REF _Ref289114036 \r \h </w:instrText>
-      </w:r>
-      <w:r>
-        <w:fldChar w:fldCharType="separate"/>
-      </w:r>
-      <w:r>
-        <w:t>4</w:t>
-      </w:r>
-      <w:r>
-        <w:fldChar w:fldCharType="end"/>
-      </w:r>
-      <w:r>
-        <w:t xml:space="preserve"> on every host.</w:t>
-      </w:r>
-    </w:p>
-    <w:p>
-      <w:pPr>
-        <w:pStyle w:val="NumberedList"/>
-      </w:pPr>
-      <w:r>
-        <w:t>On the storage server, run this command to get a unique ID for the new SR.</w:t>
-      </w:r>
-    </w:p>
-    <w:p>
-      <w:pPr>
-        <w:pStyle w:val="Code"/>
+      </w:pPr>
+      <w:r>
         <w:rPr>
           <w:lang w:bidi="ar-SA"/>
         </w:rPr>
-      </w:pPr>
-      <w:r>
-        <w:rPr>
-          <w:lang w:bidi="ar-SA"/>
-        </w:rPr>
-        <w:t xml:space="preserve"># </w:t>
-      </w:r>
-      <w:proofErr w:type="gramStart"/>
-      <w:r>
-        <w:rPr>
-          <w:lang w:bidi="ar-SA"/>
-        </w:rPr>
-        <w:t>uuidgen</w:t>
-      </w:r>
-      <w:proofErr w:type="gramEnd"/>
+        <w:t># uuidgen</w:t>
+      </w:r>
     </w:p>
     <w:p>
       <w:pPr>
@@ -24695,14 +24113,12 @@
       <w:pPr>
         <w:pStyle w:val="Code"/>
       </w:pPr>
-      <w:proofErr w:type="gramStart"/>
       <w:r>
         <w:rPr>
           <w:lang w:bidi="ar-SA"/>
         </w:rPr>
         <w:t>e6849e96-86c3-4f2c-8fcc-350cc711be3d</w:t>
       </w:r>
-      <w:proofErr w:type="gramEnd"/>
     </w:p>
     <w:p>
       <w:pPr>
@@ -24749,19 +24165,11 @@
       <w:r>
         <w:t xml:space="preserve"># </w:t>
       </w:r>
-      <w:proofErr w:type="gramStart"/>
       <w:r>
         <w:rPr>
           <w:lang w:bidi="ar-SA"/>
         </w:rPr>
-        <w:t>xe</w:t>
-      </w:r>
-      <w:proofErr w:type="gramEnd"/>
-      <w:r>
-        <w:rPr>
-          <w:lang w:bidi="ar-SA"/>
-        </w:rPr>
-        <w:t xml:space="preserve"> sr-create type=lvmohba shared=true</w:t>
+        <w:t>xe sr-create type=lvmohba shared=true</w:t>
       </w:r>
       <w:r>
         <w:rPr>
@@ -24873,19 +24281,11 @@
       <w:r>
         <w:t xml:space="preserve"># </w:t>
       </w:r>
-      <w:proofErr w:type="gramStart"/>
       <w:r>
         <w:rPr>
           <w:lang w:bidi="ar-SA"/>
         </w:rPr>
-        <w:t>xe</w:t>
-      </w:r>
-      <w:proofErr w:type="gramEnd"/>
-      <w:r>
-        <w:rPr>
-          <w:lang w:bidi="ar-SA"/>
-        </w:rPr>
-        <w:t xml:space="preserve"> sr-</w:t>
+        <w:t>xe sr-</w:t>
       </w:r>
       <w:r>
         <w:rPr>
@@ -25038,15 +24438,7 @@
         <w:fldChar w:fldCharType="end"/>
       </w:r>
       <w:r>
-        <w:t>,</w:t>
-      </w:r>
-      <w:proofErr w:type="gramStart"/>
-      <w:r>
-        <w:t>"  go</w:t>
-      </w:r>
-      <w:proofErr w:type="gramEnd"/>
-      <w:r>
-        <w:t xml:space="preserve"> on to </w:t>
+        <w:t xml:space="preserve">,"  go on to </w:t>
       </w:r>
       <w:r>
         <w:fldChar w:fldCharType="begin"/>
@@ -25094,15 +24486,10 @@
       </w:pPr>
       <w:bookmarkStart w:id="94" w:name="_Ref298341300"/>
       <w:bookmarkStart w:id="95" w:name="_Toc304428255"/>
-      <w:proofErr w:type="gramStart"/>
-      <w:r>
-        <w:t>iSCSI</w:t>
-      </w:r>
-      <w:proofErr w:type="gramEnd"/>
-      <w:r>
-        <w:t xml:space="preserve"> Multipath Setup (optional)</w:t>
-      </w:r>
-      <w:bookmarkEnd w:id="90"/>
+      <w:r>
+        <w:t>iSCSI Multipath Setup (optional)</w:t>
+      </w:r>
+      <w:bookmarkEnd w:id="91"/>
       <w:bookmarkEnd w:id="94"/>
       <w:bookmarkEnd w:id="95"/>
     </w:p>
@@ -25243,15 +24630,7 @@
     </w:p>
     <w:p>
       <w:r>
-        <w:t xml:space="preserve">VMware </w:t>
-      </w:r>
-      <w:proofErr w:type="gramStart"/>
-      <w:r>
-        <w:t>vSphere  must</w:t>
-      </w:r>
-      <w:proofErr w:type="gramEnd"/>
-      <w:r>
-        <w:t xml:space="preserve"> be installed on the </w:t>
+        <w:t xml:space="preserve">VMware vSphere  must be installed on the </w:t>
       </w:r>
       <w:r>
         <w:t>Host</w:t>
@@ -25259,7 +24638,7 @@
       <w:r>
         <w:t>s. VMware vSphere can be downloaded and purchased from the VMware Website (</w:t>
       </w:r>
-      <w:hyperlink r:id="rId25" w:history="1">
+      <w:hyperlink r:id="rId26" w:history="1">
         <w:r>
           <w:rPr>
             <w:rStyle w:val="Hyperlink"/>
@@ -25440,13 +24819,8 @@
           <w:numId w:val="45"/>
         </w:numPr>
       </w:pPr>
-      <w:proofErr w:type="gramStart"/>
-      <w:r>
-        <w:t>vCenter</w:t>
-      </w:r>
-      <w:proofErr w:type="gramEnd"/>
-      <w:r>
-        <w:t xml:space="preserve"> must be configured to use the standard port 443 so that it can communicate with the CloudStack Management Server.</w:t>
+      <w:r>
+        <w:t>vCenter must be configured to use the standard port 443 so that it can communicate with the CloudStack Management Server.</w:t>
       </w:r>
     </w:p>
     <w:p>
@@ -25623,15 +24997,7 @@
         </w:numPr>
       </w:pPr>
       <w:r>
-        <w:t xml:space="preserve">The cluster that will be managed by CloudStack product should not contain any VMs.  Do not run the management server, vCenter or any other VMs on the cluster that is designated for CloudStack use.  </w:t>
-      </w:r>
-      <w:proofErr w:type="gramStart"/>
-      <w:r>
-        <w:t>Create  a</w:t>
-      </w:r>
-      <w:proofErr w:type="gramEnd"/>
-      <w:r>
-        <w:t xml:space="preserve"> separate cluster for use of CloudStack and make sure that they are no VMs in this cluster.</w:t>
+        <w:t>The cluster that will be managed by CloudStack product should not contain any VMs.  Do not run the management server, vCenter or any other VMs on the cluster that is designated for CloudStack use.  Create  a separate cluster for use of CloudStack and make sure that they are no VMs in this cluster.</w:t>
       </w:r>
     </w:p>
     <w:p>
@@ -25731,27 +25097,14 @@
         <w:t>s</w:t>
       </w:r>
       <w:r>
-        <w:t xml:space="preserve"> vSphere and vCenter, both </w:t>
-      </w:r>
-      <w:proofErr w:type="gramStart"/>
-      <w:r>
-        <w:t>version</w:t>
-      </w:r>
-      <w:proofErr w:type="gramEnd"/>
-      <w:r>
-        <w:t xml:space="preserve"> 4.1.</w:t>
-      </w:r>
-    </w:p>
-    <w:p>
-      <w:proofErr w:type="gramStart"/>
-      <w:r>
-        <w:t>vSphere</w:t>
-      </w:r>
-      <w:proofErr w:type="gramEnd"/>
-      <w:r>
-        <w:t xml:space="preserve"> Standard is recommended.  Note however that customers need to consider the CPU constraints in place with vSphere licensing.  See </w:t>
-      </w:r>
-      <w:hyperlink r:id="rId26" w:history="1">
+        <w:t xml:space="preserve"> vSphere and vCenter, both version 4.1.</w:t>
+      </w:r>
+    </w:p>
+    <w:p>
+      <w:r>
+        <w:t xml:space="preserve">vSphere Standard is recommended.  Note however that customers need to consider the CPU constraints in place with vSphere licensing.  See </w:t>
+      </w:r>
+      <w:hyperlink r:id="rId27" w:history="1">
         <w:r>
           <w:rPr>
             <w:rStyle w:val="Hyperlink"/>
@@ -25764,13 +25117,8 @@
       </w:r>
     </w:p>
     <w:p>
-      <w:proofErr w:type="gramStart"/>
-      <w:r>
-        <w:t>vCenter</w:t>
-      </w:r>
-      <w:proofErr w:type="gramEnd"/>
-      <w:r>
-        <w:t xml:space="preserve"> Server Standard is recommended.</w:t>
+      <w:r>
+        <w:t>vCenter Server Standard is recommended.</w:t>
       </w:r>
     </w:p>
     <w:p>
@@ -26532,14 +25880,9 @@
         <w:pStyle w:val="Heading3"/>
       </w:pPr>
       <w:bookmarkStart w:id="102" w:name="_Toc304428262"/>
-      <w:proofErr w:type="gramStart"/>
       <w:r>
         <w:lastRenderedPageBreak/>
-        <w:t>vCenter</w:t>
-      </w:r>
-      <w:proofErr w:type="gramEnd"/>
-      <w:r>
-        <w:t xml:space="preserve"> Checklist</w:t>
+        <w:t>vCenter Checklist</w:t>
       </w:r>
       <w:bookmarkEnd w:id="102"/>
     </w:p>
@@ -27886,7 +27229,7 @@
                     </pic:cNvPicPr>
                   </pic:nvPicPr>
                   <pic:blipFill>
-                    <a:blip r:embed="rId27" cstate="print"/>
+                    <a:blip r:embed="rId28" cstate="print"/>
                     <a:srcRect/>
                     <a:stretch>
                       <a:fillRect/>
@@ -28187,7 +27530,7 @@
                     </pic:cNvPicPr>
                   </pic:nvPicPr>
                   <pic:blipFill>
-                    <a:blip r:embed="rId28" cstate="print"/>
+                    <a:blip r:embed="rId29" cstate="print"/>
                     <a:srcRect/>
                     <a:stretch>
                       <a:fillRect/>
@@ -28259,7 +27602,7 @@
                     </pic:cNvPicPr>
                   </pic:nvPicPr>
                   <pic:blipFill>
-                    <a:blip r:embed="rId29" cstate="print"/>
+                    <a:blip r:embed="rId30" cstate="print"/>
                     <a:srcRect/>
                     <a:stretch>
                       <a:fillRect/>
@@ -28358,7 +27701,7 @@
                     <pic:cNvPicPr/>
                   </pic:nvPicPr>
                   <pic:blipFill>
-                    <a:blip r:embed="rId30">
+                    <a:blip r:embed="rId31">
                       <a:extLst>
                         <a:ext uri="{28A0092B-C50C-407E-A947-70E740481C1C}">
                           <a14:useLocalDpi xmlns:a14="http://schemas.microsoft.com/office/drawing/2010/main" val="0"/>
@@ -28402,15 +27745,7 @@
         </w:numPr>
       </w:pPr>
       <w:r>
-        <w:t xml:space="preserve">VLAN ID set to either the desired ID (for a tagged VLAN) or </w:t>
-      </w:r>
-      <w:proofErr w:type="gramStart"/>
-      <w:r>
-        <w:t>None</w:t>
-      </w:r>
-      <w:proofErr w:type="gramEnd"/>
-      <w:r>
-        <w:t xml:space="preserve"> (for an untagged network).</w:t>
+        <w:t>VLAN ID set to either the desired ID (for a tagged VLAN) or None (for an untagged network).</w:t>
       </w:r>
     </w:p>
     <w:p>
@@ -28421,11 +27756,9 @@
           <w:numId w:val="46"/>
         </w:numPr>
       </w:pPr>
-      <w:proofErr w:type="gramStart"/>
       <w:r>
         <w:t>vMotion</w:t>
       </w:r>
-      <w:proofErr w:type="gramEnd"/>
       <w:r>
         <w:t xml:space="preserve"> enabled</w:t>
       </w:r>
@@ -28511,26 +27844,16 @@
         <w:pStyle w:val="Code"/>
         <w:keepNext/>
       </w:pPr>
-      <w:proofErr w:type="gramStart"/>
-      <w:r>
-        <w:t>esxcfg-firewall</w:t>
-      </w:r>
-      <w:proofErr w:type="gramEnd"/>
-      <w:r>
-        <w:t xml:space="preserve"> -o 59000-60000,tcp,in,vncextras</w:t>
+      <w:r>
+        <w:t>esxcfg-firewall -o 59000-60000,tcp,in,vncextras</w:t>
       </w:r>
     </w:p>
     <w:p>
       <w:pPr>
         <w:pStyle w:val="Code"/>
       </w:pPr>
-      <w:proofErr w:type="gramStart"/>
-      <w:r>
-        <w:t>esxcfg-firewall</w:t>
-      </w:r>
-      <w:proofErr w:type="gramEnd"/>
-      <w:r>
-        <w:t xml:space="preserve"> -o 59000-60000,tcp,out,vncextras</w:t>
+      <w:r>
+        <w:t>esxcfg-firewall -o 59000-60000,tcp,out,vncextras</w:t>
       </w:r>
     </w:p>
     <w:p>
@@ -28637,7 +27960,7 @@
                     <pic:cNvPicPr/>
                   </pic:nvPicPr>
                   <pic:blipFill>
-                    <a:blip r:embed="rId31">
+                    <a:blip r:embed="rId32">
                       <a:extLst>
                         <a:ext uri="{28A0092B-C50C-407E-A947-70E740481C1C}">
                           <a14:useLocalDpi xmlns:a14="http://schemas.microsoft.com/office/drawing/2010/main" val="0"/>
@@ -28698,7 +28021,7 @@
                     <pic:cNvPicPr/>
                   </pic:nvPicPr>
                   <pic:blipFill>
-                    <a:blip r:embed="rId32">
+                    <a:blip r:embed="rId33">
                       <a:extLst>
                         <a:ext uri="{28A0092B-C50C-407E-A947-70E740481C1C}">
                           <a14:useLocalDpi xmlns:a14="http://schemas.microsoft.com/office/drawing/2010/main" val="0"/>
@@ -28761,7 +28084,7 @@
                     <pic:cNvPicPr/>
                   </pic:nvPicPr>
                   <pic:blipFill>
-                    <a:blip r:embed="rId33">
+                    <a:blip r:embed="rId34">
                       <a:extLst>
                         <a:ext uri="{28A0092B-C50C-407E-A947-70E740481C1C}">
                           <a14:useLocalDpi xmlns:a14="http://schemas.microsoft.com/office/drawing/2010/main" val="0"/>
@@ -28855,7 +28178,7 @@
                     <pic:cNvPicPr/>
                   </pic:nvPicPr>
                   <pic:blipFill>
-                    <a:blip r:embed="rId34">
+                    <a:blip r:embed="rId35">
                       <a:extLst>
                         <a:ext uri="{28A0092B-C50C-407E-A947-70E740481C1C}">
                           <a14:useLocalDpi xmlns:a14="http://schemas.microsoft.com/office/drawing/2010/main" val="0"/>
@@ -28998,15 +28321,7 @@
         </w:numPr>
       </w:pPr>
       <w:r>
-        <w:t xml:space="preserve">Follow the wizard to create </w:t>
-      </w:r>
-      <w:proofErr w:type="gramStart"/>
-      <w:r>
-        <w:t>a</w:t>
-      </w:r>
-      <w:proofErr w:type="gramEnd"/>
-      <w:r>
-        <w:t xml:space="preserve"> iSCSI datastore</w:t>
+        <w:t>Follow the wizard to create a iSCSI datastore</w:t>
       </w:r>
       <w:r>
         <w:t>.</w:t>
@@ -29044,7 +28359,7 @@
                     <pic:cNvPicPr/>
                   </pic:nvPicPr>
                   <pic:blipFill>
-                    <a:blip r:embed="rId35">
+                    <a:blip r:embed="rId36">
                       <a:extLst>
                         <a:ext uri="{28A0092B-C50C-407E-A947-70E740481C1C}">
                           <a14:useLocalDpi xmlns:a14="http://schemas.microsoft.com/office/drawing/2010/main" val="0"/>
@@ -29474,13 +28789,8 @@
       <w:pPr>
         <w:pStyle w:val="Code"/>
       </w:pPr>
-      <w:proofErr w:type="gramStart"/>
-      <w:r>
-        <w:t>hostname</w:t>
-      </w:r>
-      <w:proofErr w:type="gramEnd"/>
-      <w:r>
-        <w:t xml:space="preserve"> --fqdn</w:t>
+      <w:r>
+        <w:t>hostname --fqdn</w:t>
       </w:r>
     </w:p>
     <w:p>
@@ -29507,13 +28817,8 @@
       <w:pPr>
         <w:pStyle w:val="Code"/>
       </w:pPr>
-      <w:proofErr w:type="gramStart"/>
-      <w:r>
-        <w:t>yum</w:t>
-      </w:r>
-      <w:proofErr w:type="gramEnd"/>
-      <w:r>
-        <w:t xml:space="preserve"> erase qemu-kvm</w:t>
+      <w:r>
+        <w:t>yum erase qemu-kvm</w:t>
       </w:r>
     </w:p>
     <w:p>
@@ -29537,15 +28842,7 @@
         <w:t>192.168.21.217</w:t>
       </w:r>
       <w:r>
-        <w:t xml:space="preserve">".  To remove the quotation marks you can </w:t>
-      </w:r>
-      <w:proofErr w:type="gramStart"/>
-      <w:r>
-        <w:t>either run "setup" and</w:t>
-      </w:r>
-      <w:proofErr w:type="gramEnd"/>
-      <w:r>
-        <w:t xml:space="preserve"> choose to edit the network configuration or you can manually edit /etc/sysconfig/network-scripts/ifcfg-ethX.</w:t>
+        <w:t>".  To remove the quotation marks you can either run "setup" and choose to edit the network configuration or you can manually edit /etc/sysconfig/network-scripts/ifcfg-ethX.</w:t>
       </w:r>
       <w:r>
         <w:t xml:space="preserve">  You should remove the quotation marks from all values in this file.</w:t>
@@ -29614,13 +28911,8 @@
       <w:pPr>
         <w:pStyle w:val="Code"/>
       </w:pPr>
-      <w:proofErr w:type="gramStart"/>
-      <w:r>
-        <w:t>setenforce</w:t>
-      </w:r>
-      <w:proofErr w:type="gramEnd"/>
-      <w:r>
-        <w:t xml:space="preserve"> permissive</w:t>
+      <w:r>
+        <w:t>setenforce permissive</w:t>
       </w:r>
     </w:p>
     <w:p>
@@ -29645,15 +28937,7 @@
         <w:keepNext/>
       </w:pPr>
       <w:r>
-        <w:t xml:space="preserve"># </w:t>
-      </w:r>
-      <w:proofErr w:type="gramStart"/>
-      <w:r>
-        <w:t>tar</w:t>
-      </w:r>
-      <w:proofErr w:type="gramEnd"/>
-      <w:r>
-        <w:t xml:space="preserve"> xz</w:t>
+        <w:t># tar xz</w:t>
       </w:r>
       <w:r>
         <w:t xml:space="preserve">f </w:t>
@@ -29671,15 +28955,7 @@
         <w:keepNext/>
       </w:pPr>
       <w:r>
-        <w:t xml:space="preserve"># </w:t>
-      </w:r>
-      <w:proofErr w:type="gramStart"/>
-      <w:r>
-        <w:t>cd</w:t>
-      </w:r>
-      <w:proofErr w:type="gramEnd"/>
-      <w:r>
-        <w:t xml:space="preserve"> CloudStack-2.2.0-1-centos</w:t>
+        <w:t># cd CloudStack-2.2.0-1-centos</w:t>
       </w:r>
     </w:p>
     <w:p>
@@ -29864,15 +29140,7 @@
         <w:t>netcf-libs</w:t>
       </w:r>
       <w:r>
-        <w:t xml:space="preserve">. Do </w:t>
-      </w:r>
-      <w:proofErr w:type="gramStart"/>
-      <w:r>
-        <w:t>steps</w:t>
-      </w:r>
-      <w:proofErr w:type="gramEnd"/>
-      <w:r>
-        <w:t xml:space="preserve"> </w:t>
+        <w:t xml:space="preserve">. Do steps </w:t>
       </w:r>
       <w:r>
         <w:fldChar w:fldCharType="begin"/>
@@ -29981,15 +29249,7 @@
         <w:pStyle w:val="Code"/>
       </w:pPr>
       <w:r>
-        <w:t xml:space="preserve"># </w:t>
-      </w:r>
-      <w:proofErr w:type="gramStart"/>
-      <w:r>
-        <w:t>cd</w:t>
-      </w:r>
-      <w:proofErr w:type="gramEnd"/>
-      <w:r>
-        <w:t xml:space="preserve"> CloudStack-2.2.0-1-centos</w:t>
+        <w:t># cd CloudStack-2.2.0-1-centos</w:t>
       </w:r>
     </w:p>
     <w:p>
@@ -29997,15 +29257,7 @@
         <w:pStyle w:val="Code"/>
       </w:pPr>
       <w:r>
-        <w:t xml:space="preserve"># </w:t>
-      </w:r>
-      <w:proofErr w:type="gramStart"/>
-      <w:r>
-        <w:t>rpm</w:t>
-      </w:r>
-      <w:proofErr w:type="gramEnd"/>
-      <w:r>
-        <w:t xml:space="preserve"> -Uvh ./deps/netcf-libs*.rpm --force</w:t>
+        <w:t># rpm -Uvh ./deps/netcf-libs*.rpm --force</w:t>
       </w:r>
     </w:p>
     <w:p>
@@ -30030,15 +29282,7 @@
         <w:pStyle w:val="Code"/>
       </w:pPr>
       <w:r>
-        <w:t xml:space="preserve"># </w:t>
-      </w:r>
-      <w:proofErr w:type="gramStart"/>
-      <w:r>
-        <w:t>vi</w:t>
-      </w:r>
-      <w:proofErr w:type="gramEnd"/>
-      <w:r>
-        <w:t xml:space="preserve"> </w:t>
+        <w:t xml:space="preserve"># vi </w:t>
       </w:r>
       <w:r>
         <w:t>/etc/sysconfig/system-config-firewall</w:t>
@@ -30126,15 +29370,7 @@
         <w:ind w:left="1260"/>
       </w:pPr>
       <w:r>
-        <w:t xml:space="preserve"># </w:t>
-      </w:r>
-      <w:proofErr w:type="gramStart"/>
-      <w:r>
-        <w:t>lokkit</w:t>
-      </w:r>
-      <w:proofErr w:type="gramEnd"/>
-      <w:r>
-        <w:t xml:space="preserve"> – update</w:t>
+        <w:t># lokkit – update</w:t>
       </w:r>
     </w:p>
     <w:p>
@@ -30152,15 +29388,7 @@
         <w:ind w:left="1260"/>
       </w:pPr>
       <w:r>
-        <w:t xml:space="preserve"># </w:t>
-      </w:r>
-      <w:proofErr w:type="gramStart"/>
-      <w:r>
-        <w:t>sed</w:t>
-      </w:r>
-      <w:proofErr w:type="gramEnd"/>
-      <w:r>
-        <w:t xml:space="preserve"> -i "/^\-A\ FORWARD\ -m\ physdev\ --physdev-is-bridged\ -j\ ACCEPT/d" /etc/sysconfig/iptables </w:t>
+        <w:t xml:space="preserve"># sed -i "/^\-A\ FORWARD\ -m\ physdev\ --physdev-is-bridged\ -j\ ACCEPT/d" /etc/sysconfig/iptables </w:t>
       </w:r>
     </w:p>
     <w:p>
@@ -30169,15 +29397,7 @@
       </w:pPr>
       <w:r>
         <w:lastRenderedPageBreak/>
-        <w:t xml:space="preserve">This will delete any line like “-A FORWARD –m </w:t>
-      </w:r>
-      <w:proofErr w:type="gramStart"/>
-      <w:r>
-        <w:t>physdev  --</w:t>
-      </w:r>
-      <w:proofErr w:type="gramEnd"/>
-      <w:r>
-        <w:t xml:space="preserve">physdev-is-bridged –j ACCEPT” in iptables. This line was inserted in iptables as a workaround for a known issue, but is no longer needed </w:t>
+        <w:t xml:space="preserve">This will delete any line like “-A FORWARD –m physdev  --physdev-is-bridged –j ACCEPT” in iptables. This line was inserted in iptables as a workaround for a known issue, but is no longer needed </w:t>
       </w:r>
       <w:r>
         <w:t xml:space="preserve">once you have installed the new </w:t>
@@ -30203,15 +29423,7 @@
         <w:ind w:left="1260"/>
       </w:pPr>
       <w:r>
-        <w:t xml:space="preserve"># </w:t>
-      </w:r>
-      <w:proofErr w:type="gramStart"/>
-      <w:r>
-        <w:t>service</w:t>
-      </w:r>
-      <w:proofErr w:type="gramEnd"/>
-      <w:r>
-        <w:t xml:space="preserve"> </w:t>
+        <w:t xml:space="preserve"># service </w:t>
       </w:r>
       <w:r>
         <w:t>iptables</w:t>
@@ -30226,15 +29438,7 @@
         <w:ind w:left="1260"/>
       </w:pPr>
       <w:r>
-        <w:t xml:space="preserve"># </w:t>
-      </w:r>
-      <w:proofErr w:type="gramStart"/>
-      <w:r>
-        <w:t>service</w:t>
-      </w:r>
-      <w:proofErr w:type="gramEnd"/>
-      <w:r>
-        <w:t xml:space="preserve"> libvirtd restart</w:t>
+        <w:t># service libvirtd restart</w:t>
       </w:r>
     </w:p>
     <w:p>
@@ -30243,15 +29447,7 @@
         <w:ind w:left="1260"/>
       </w:pPr>
       <w:r>
-        <w:t xml:space="preserve"># </w:t>
-      </w:r>
-      <w:proofErr w:type="gramStart"/>
-      <w:r>
-        <w:t>service</w:t>
-      </w:r>
-      <w:proofErr w:type="gramEnd"/>
-      <w:r>
-        <w:t xml:space="preserve"> cloud-agent restart</w:t>
+        <w:t># service cloud-agent restart</w:t>
       </w:r>
     </w:p>
     <w:p>
@@ -30716,15 +29912,7 @@
         <w:t>,</w:t>
       </w:r>
       <w:r>
-        <w:t xml:space="preserve"> and network. CPU/Memory </w:t>
-      </w:r>
-      <w:proofErr w:type="gramStart"/>
-      <w:r>
-        <w:t>are</w:t>
-      </w:r>
-      <w:proofErr w:type="gramEnd"/>
-      <w:r>
-        <w:t xml:space="preserve"> resources provided by hosts. Hosts are physical machines with hypervisors installed</w:t>
+        <w:t xml:space="preserve"> and network. CPU/Memory are resources provided by hosts. Hosts are physical machines with hypervisors installed</w:t>
       </w:r>
       <w:r>
         <w:t xml:space="preserve"> on them. These hosts are in a</w:t>
@@ -31340,7 +30528,7 @@
                     </pic:cNvPicPr>
                   </pic:nvPicPr>
                   <pic:blipFill>
-                    <a:blip r:embed="rId36">
+                    <a:blip r:embed="rId37">
                       <a:extLst>
                         <a:ext uri="{28A0092B-C50C-407E-A947-70E740481C1C}">
                           <a14:useLocalDpi xmlns:a14="http://schemas.microsoft.com/office/drawing/2010/main" val="0"/>
@@ -31388,7 +30576,6 @@
       <w:r>
         <w:fldChar w:fldCharType="separate"/>
       </w:r>
-      <w:proofErr w:type="gramStart"/>
       <w:r>
         <w:rPr>
           <w:noProof/>
@@ -31405,11 +30592,7 @@
         <w:t xml:space="preserve"> </w:t>
       </w:r>
       <w:r>
-        <w:t>Pod</w:t>
-      </w:r>
-      <w:proofErr w:type="gramEnd"/>
-      <w:r>
-        <w:t xml:space="preserve"> with Bare Metal Hosts</w:t>
+        <w:t>Pod with Bare Metal Hosts</w:t>
       </w:r>
     </w:p>
     <w:p>
@@ -32372,15 +31555,7 @@
         <w:ind w:left="1260"/>
       </w:pPr>
       <w:r>
-        <w:t xml:space="preserve"># </w:t>
-      </w:r>
-      <w:proofErr w:type="gramStart"/>
-      <w:r>
-        <w:t>delete</w:t>
-      </w:r>
-      <w:proofErr w:type="gramEnd"/>
-      <w:r>
-        <w:t xml:space="preserve"> interfaces</w:t>
+        <w:t># delete interfaces</w:t>
       </w:r>
     </w:p>
     <w:p>
@@ -32402,13 +31577,8 @@
         <w:pStyle w:val="Code"/>
         <w:ind w:left="1260"/>
       </w:pPr>
-      <w:proofErr w:type="gramStart"/>
-      <w:r>
-        <w:t>delete</w:t>
-      </w:r>
-      <w:proofErr w:type="gramEnd"/>
-      <w:r>
-        <w:t xml:space="preserve"> vlans</w:t>
+      <w:r>
+        <w:t>delete vlans</w:t>
       </w:r>
     </w:p>
     <w:p>
@@ -32427,13 +31597,8 @@
         <w:pStyle w:val="Code"/>
         <w:ind w:left="1260"/>
       </w:pPr>
-      <w:proofErr w:type="gramStart"/>
-      <w:r>
-        <w:t>delete</w:t>
-      </w:r>
-      <w:proofErr w:type="gramEnd"/>
-      <w:r>
-        <w:t xml:space="preserve"> firewall</w:t>
+      <w:r>
+        <w:t>delete firewall</w:t>
       </w:r>
     </w:p>
     <w:p>
@@ -32450,13 +31615,8 @@
         <w:pStyle w:val="Code"/>
         <w:ind w:left="1260"/>
       </w:pPr>
-      <w:proofErr w:type="gramStart"/>
-      <w:r>
-        <w:t>delete</w:t>
-      </w:r>
-      <w:proofErr w:type="gramEnd"/>
-      <w:r>
-        <w:t xml:space="preserve"> security nat</w:t>
+      <w:r>
+        <w:t>delete security nat</w:t>
       </w:r>
     </w:p>
     <w:p>
@@ -32475,13 +31635,8 @@
         <w:pStyle w:val="Code"/>
         <w:ind w:left="1260"/>
       </w:pPr>
-      <w:proofErr w:type="gramStart"/>
-      <w:r>
-        <w:t>delete</w:t>
-      </w:r>
-      <w:proofErr w:type="gramEnd"/>
-      <w:r>
-        <w:t xml:space="preserve"> security zones</w:t>
+      <w:r>
+        <w:t>delete security zones</w:t>
       </w:r>
     </w:p>
     <w:p>
@@ -32507,15 +31662,7 @@
         </w:rPr>
       </w:pPr>
       <w:r>
-        <w:t xml:space="preserve"># </w:t>
-      </w:r>
-      <w:proofErr w:type="gramStart"/>
-      <w:r>
-        <w:t>show</w:t>
-      </w:r>
-      <w:proofErr w:type="gramEnd"/>
-      <w:r>
-        <w:t xml:space="preserve"> security policies </w:t>
+        <w:t xml:space="preserve"># show security policies </w:t>
       </w:r>
     </w:p>
     <w:p>
@@ -32546,19 +31693,11 @@
           <w:lang w:bidi="ar-SA"/>
         </w:rPr>
       </w:pPr>
-      <w:proofErr w:type="gramStart"/>
       <w:r>
         <w:rPr>
           <w:lang w:bidi="ar-SA"/>
         </w:rPr>
-        <w:t>from-zone</w:t>
-      </w:r>
-      <w:proofErr w:type="gramEnd"/>
-      <w:r>
-        <w:rPr>
-          <w:lang w:bidi="ar-SA"/>
-        </w:rPr>
-        <w:t xml:space="preserve"> trust to-zone untrust { </w:t>
+        <w:t xml:space="preserve">from-zone trust to-zone untrust { </w:t>
       </w:r>
     </w:p>
     <w:p>
@@ -32578,19 +31717,11 @@
         </w:rPr>
         <w:t xml:space="preserve">   </w:t>
       </w:r>
-      <w:proofErr w:type="gramStart"/>
       <w:r>
         <w:rPr>
           <w:lang w:bidi="ar-SA"/>
         </w:rPr>
-        <w:t>policy</w:t>
-      </w:r>
-      <w:proofErr w:type="gramEnd"/>
-      <w:r>
-        <w:rPr>
-          <w:lang w:bidi="ar-SA"/>
-        </w:rPr>
-        <w:t xml:space="preserve"> trust-to-untrust { </w:t>
+        <w:t xml:space="preserve">policy trust-to-untrust { </w:t>
       </w:r>
     </w:p>
     <w:p>
@@ -32610,19 +31741,11 @@
         </w:rPr>
         <w:t xml:space="preserve">      </w:t>
       </w:r>
-      <w:proofErr w:type="gramStart"/>
       <w:r>
         <w:rPr>
           <w:lang w:bidi="ar-SA"/>
         </w:rPr>
-        <w:t>match</w:t>
-      </w:r>
-      <w:proofErr w:type="gramEnd"/>
-      <w:r>
-        <w:rPr>
-          <w:lang w:bidi="ar-SA"/>
-        </w:rPr>
-        <w:t xml:space="preserve"> { </w:t>
+        <w:t xml:space="preserve">match { </w:t>
       </w:r>
     </w:p>
     <w:p>
@@ -32642,19 +31765,11 @@
         </w:rPr>
         <w:t xml:space="preserve">         </w:t>
       </w:r>
-      <w:proofErr w:type="gramStart"/>
       <w:r>
         <w:rPr>
           <w:lang w:bidi="ar-SA"/>
         </w:rPr>
-        <w:t>source-address</w:t>
-      </w:r>
-      <w:proofErr w:type="gramEnd"/>
-      <w:r>
-        <w:rPr>
-          <w:lang w:bidi="ar-SA"/>
-        </w:rPr>
-        <w:t xml:space="preserve"> any; </w:t>
+        <w:t xml:space="preserve">source-address any; </w:t>
       </w:r>
     </w:p>
     <w:p>
@@ -32674,19 +31789,11 @@
         </w:rPr>
         <w:t xml:space="preserve">         </w:t>
       </w:r>
-      <w:proofErr w:type="gramStart"/>
       <w:r>
         <w:rPr>
           <w:lang w:bidi="ar-SA"/>
         </w:rPr>
-        <w:t>destination-address</w:t>
-      </w:r>
-      <w:proofErr w:type="gramEnd"/>
-      <w:r>
-        <w:rPr>
-          <w:lang w:bidi="ar-SA"/>
-        </w:rPr>
-        <w:t xml:space="preserve"> any; </w:t>
+        <w:t xml:space="preserve">destination-address any; </w:t>
       </w:r>
     </w:p>
     <w:p>
@@ -32706,19 +31813,11 @@
         </w:rPr>
         <w:t xml:space="preserve">         </w:t>
       </w:r>
-      <w:proofErr w:type="gramStart"/>
       <w:r>
         <w:rPr>
           <w:lang w:bidi="ar-SA"/>
         </w:rPr>
-        <w:t>application</w:t>
-      </w:r>
-      <w:proofErr w:type="gramEnd"/>
-      <w:r>
-        <w:rPr>
-          <w:lang w:bidi="ar-SA"/>
-        </w:rPr>
-        <w:t xml:space="preserve"> any; </w:t>
+        <w:t xml:space="preserve">application any; </w:t>
       </w:r>
     </w:p>
     <w:p>
@@ -32762,19 +31861,11 @@
         </w:rPr>
         <w:t xml:space="preserve">      </w:t>
       </w:r>
-      <w:proofErr w:type="gramStart"/>
       <w:r>
         <w:rPr>
           <w:lang w:bidi="ar-SA"/>
         </w:rPr>
-        <w:t>then</w:t>
-      </w:r>
-      <w:proofErr w:type="gramEnd"/>
-      <w:r>
-        <w:rPr>
-          <w:lang w:bidi="ar-SA"/>
-        </w:rPr>
-        <w:t xml:space="preserve"> { </w:t>
+        <w:t xml:space="preserve">then { </w:t>
       </w:r>
     </w:p>
     <w:p>
@@ -32794,19 +31885,11 @@
         </w:rPr>
         <w:t xml:space="preserve">         </w:t>
       </w:r>
-      <w:proofErr w:type="gramStart"/>
       <w:r>
         <w:rPr>
           <w:lang w:bidi="ar-SA"/>
         </w:rPr>
-        <w:t>permit</w:t>
-      </w:r>
-      <w:proofErr w:type="gramEnd"/>
-      <w:r>
-        <w:rPr>
-          <w:lang w:bidi="ar-SA"/>
-        </w:rPr>
-        <w:t xml:space="preserve">; </w:t>
+        <w:t xml:space="preserve">permit; </w:t>
       </w:r>
     </w:p>
     <w:p>
@@ -32909,21 +31992,7 @@
         <w:rPr>
           <w:lang w:bidi="ar-SA"/>
         </w:rPr>
-        <w:t xml:space="preserve"># </w:t>
-      </w:r>
-      <w:proofErr w:type="gramStart"/>
-      <w:r>
-        <w:rPr>
-          <w:lang w:bidi="ar-SA"/>
-        </w:rPr>
-        <w:t>delete</w:t>
-      </w:r>
-      <w:proofErr w:type="gramEnd"/>
-      <w:r>
-        <w:rPr>
-          <w:lang w:bidi="ar-SA"/>
-        </w:rPr>
-        <w:t xml:space="preserve"> security policies</w:t>
+        <w:t># delete security policies</w:t>
       </w:r>
     </w:p>
     <w:p>
@@ -32967,19 +32036,11 @@
           <w:lang w:bidi="ar-SA"/>
         </w:rPr>
       </w:pPr>
-      <w:proofErr w:type="gramStart"/>
       <w:r>
         <w:rPr>
           <w:lang w:bidi="ar-SA"/>
         </w:rPr>
-        <w:t>match</w:t>
-      </w:r>
-      <w:proofErr w:type="gramEnd"/>
-      <w:r>
-        <w:rPr>
-          <w:lang w:bidi="ar-SA"/>
-        </w:rPr>
-        <w:t xml:space="preserve"> source-address any destinati</w:t>
+        <w:t>match source-address any destinati</w:t>
       </w:r>
       <w:r>
         <w:rPr>
@@ -33086,19 +32147,11 @@
         </w:rPr>
         <w:t xml:space="preserve"># </w:t>
       </w:r>
-      <w:proofErr w:type="gramStart"/>
       <w:r>
         <w:rPr>
           <w:lang w:bidi="ar-SA"/>
         </w:rPr>
-        <w:t>set</w:t>
-      </w:r>
-      <w:proofErr w:type="gramEnd"/>
-      <w:r>
-        <w:rPr>
-          <w:lang w:bidi="ar-SA"/>
-        </w:rPr>
-        <w:t xml:space="preserve"> interfaces &lt;name&gt;</w:t>
+        <w:t>set interfaces &lt;name&gt;</w:t>
       </w:r>
       <w:r>
         <w:rPr>
@@ -33337,19 +32390,11 @@
         </w:rPr>
         <w:t xml:space="preserve">set security zones security-zone trust interfaces </w:t>
       </w:r>
-      <w:bookmarkStart w:id="145" w:name="_GoBack"/>
       <w:r>
         <w:rPr>
           <w:lang w:bidi="ar-SA"/>
         </w:rPr>
-        <w:t>fe-</w:t>
-      </w:r>
-      <w:bookmarkEnd w:id="145"/>
-      <w:r>
-        <w:rPr>
-          <w:lang w:bidi="ar-SA"/>
-        </w:rPr>
-        <w:t>0/0/1</w:t>
+        <w:t>fe-0/0/1</w:t>
       </w:r>
     </w:p>
     <w:p>
@@ -33622,21 +32667,7 @@
         <w:rPr>
           <w:lang w:bidi="ar-SA"/>
         </w:rPr>
-        <w:t xml:space="preserve"># </w:t>
-      </w:r>
-      <w:proofErr w:type="gramStart"/>
-      <w:r>
-        <w:rPr>
-          <w:lang w:bidi="ar-SA"/>
-        </w:rPr>
-        <w:t>show</w:t>
-      </w:r>
-      <w:proofErr w:type="gramEnd"/>
-      <w:r>
-        <w:rPr>
-          <w:lang w:bidi="ar-SA"/>
-        </w:rPr>
-        <w:t xml:space="preserve"> interfaces </w:t>
+        <w:t xml:space="preserve"># show interfaces </w:t>
       </w:r>
     </w:p>
     <w:p>
@@ -33656,19 +32687,11 @@
         </w:rPr>
         <w:t xml:space="preserve">  </w:t>
       </w:r>
-      <w:proofErr w:type="gramStart"/>
       <w:r>
         <w:rPr>
           <w:lang w:bidi="ar-SA"/>
         </w:rPr>
-        <w:t>ge-0/0/1</w:t>
-      </w:r>
-      <w:proofErr w:type="gramEnd"/>
-      <w:r>
-        <w:rPr>
-          <w:lang w:bidi="ar-SA"/>
-        </w:rPr>
-        <w:t xml:space="preserve"> { </w:t>
+        <w:t xml:space="preserve">ge-0/0/1 { </w:t>
       </w:r>
     </w:p>
     <w:p>
@@ -33688,19 +32711,11 @@
         </w:rPr>
         <w:t xml:space="preserve">     </w:t>
       </w:r>
-      <w:proofErr w:type="gramStart"/>
       <w:r>
         <w:rPr>
           <w:lang w:bidi="ar-SA"/>
         </w:rPr>
-        <w:t>unit</w:t>
-      </w:r>
-      <w:proofErr w:type="gramEnd"/>
-      <w:r>
-        <w:rPr>
-          <w:lang w:bidi="ar-SA"/>
-        </w:rPr>
-        <w:t xml:space="preserve"> 0 { </w:t>
+        <w:t xml:space="preserve">unit 0 { </w:t>
       </w:r>
     </w:p>
     <w:p>
@@ -33720,19 +32735,11 @@
         </w:rPr>
         <w:t xml:space="preserve">        </w:t>
       </w:r>
-      <w:proofErr w:type="gramStart"/>
       <w:r>
         <w:rPr>
           <w:lang w:bidi="ar-SA"/>
         </w:rPr>
-        <w:t>family</w:t>
-      </w:r>
-      <w:proofErr w:type="gramEnd"/>
-      <w:r>
-        <w:rPr>
-          <w:lang w:bidi="ar-SA"/>
-        </w:rPr>
-        <w:t xml:space="preserve"> inet { </w:t>
+        <w:t xml:space="preserve">family inet { </w:t>
       </w:r>
     </w:p>
     <w:p>
@@ -33752,19 +32759,11 @@
         </w:rPr>
         <w:t xml:space="preserve">           </w:t>
       </w:r>
-      <w:proofErr w:type="gramStart"/>
       <w:r>
         <w:rPr>
           <w:lang w:bidi="ar-SA"/>
         </w:rPr>
-        <w:t>address</w:t>
-      </w:r>
-      <w:proofErr w:type="gramEnd"/>
-      <w:r>
-        <w:rPr>
-          <w:lang w:bidi="ar-SA"/>
-        </w:rPr>
-        <w:t xml:space="preserve"> 192.168.240.1/24; </w:t>
+        <w:t xml:space="preserve">address 192.168.240.1/24; </w:t>
       </w:r>
     </w:p>
     <w:p>
@@ -33856,19 +32855,11 @@
         </w:rPr>
         <w:t xml:space="preserve">  </w:t>
       </w:r>
-      <w:proofErr w:type="gramStart"/>
       <w:r>
         <w:rPr>
           <w:lang w:bidi="ar-SA"/>
         </w:rPr>
-        <w:t>ge-0/0/3</w:t>
-      </w:r>
-      <w:proofErr w:type="gramEnd"/>
-      <w:r>
-        <w:rPr>
-          <w:lang w:bidi="ar-SA"/>
-        </w:rPr>
-        <w:t xml:space="preserve"> { </w:t>
+        <w:t xml:space="preserve">ge-0/0/3 { </w:t>
       </w:r>
     </w:p>
     <w:p>
@@ -33888,19 +32879,11 @@
         </w:rPr>
         <w:t xml:space="preserve">     </w:t>
       </w:r>
-      <w:proofErr w:type="gramStart"/>
       <w:r>
         <w:rPr>
           <w:lang w:bidi="ar-SA"/>
         </w:rPr>
-        <w:t>unit</w:t>
-      </w:r>
-      <w:proofErr w:type="gramEnd"/>
-      <w:r>
-        <w:rPr>
-          <w:lang w:bidi="ar-SA"/>
-        </w:rPr>
-        <w:t xml:space="preserve"> 0 { </w:t>
+        <w:t xml:space="preserve">unit 0 { </w:t>
       </w:r>
     </w:p>
     <w:p>
@@ -33920,19 +32903,11 @@
         </w:rPr>
         <w:t xml:space="preserve">        </w:t>
       </w:r>
-      <w:proofErr w:type="gramStart"/>
       <w:r>
         <w:rPr>
           <w:lang w:bidi="ar-SA"/>
         </w:rPr>
-        <w:t>family</w:t>
-      </w:r>
-      <w:proofErr w:type="gramEnd"/>
-      <w:r>
-        <w:rPr>
-          <w:lang w:bidi="ar-SA"/>
-        </w:rPr>
-        <w:t xml:space="preserve"> inet { </w:t>
+        <w:t xml:space="preserve">family inet { </w:t>
       </w:r>
     </w:p>
     <w:p>
@@ -33964,19 +32939,11 @@
         </w:rPr>
         <w:t xml:space="preserve"> </w:t>
       </w:r>
-      <w:proofErr w:type="gramStart"/>
       <w:r>
         <w:rPr>
           <w:lang w:bidi="ar-SA"/>
         </w:rPr>
-        <w:t>address</w:t>
-      </w:r>
-      <w:proofErr w:type="gramEnd"/>
-      <w:r>
-        <w:rPr>
-          <w:lang w:bidi="ar-SA"/>
-        </w:rPr>
-        <w:t xml:space="preserve"> 192.168.1.91/24; </w:t>
+        <w:t xml:space="preserve">address 192.168.1.91/24; </w:t>
       </w:r>
     </w:p>
     <w:p>
@@ -34086,21 +33053,7 @@
         <w:rPr>
           <w:lang w:bidi="ar-SA"/>
         </w:rPr>
-        <w:t xml:space="preserve"># </w:t>
-      </w:r>
-      <w:proofErr w:type="gramStart"/>
-      <w:r>
-        <w:rPr>
-          <w:lang w:bidi="ar-SA"/>
-        </w:rPr>
-        <w:t>show</w:t>
-      </w:r>
-      <w:proofErr w:type="gramEnd"/>
-      <w:r>
-        <w:rPr>
-          <w:lang w:bidi="ar-SA"/>
-        </w:rPr>
-        <w:t xml:space="preserve"> security zones </w:t>
+        <w:t xml:space="preserve"># show security zones </w:t>
       </w:r>
     </w:p>
     <w:p>
@@ -34121,19 +33074,11 @@
         </w:rPr>
         <w:t xml:space="preserve">  </w:t>
       </w:r>
-      <w:proofErr w:type="gramStart"/>
       <w:r>
         <w:rPr>
           <w:lang w:bidi="ar-SA"/>
         </w:rPr>
-        <w:t>security-zone</w:t>
-      </w:r>
-      <w:proofErr w:type="gramEnd"/>
-      <w:r>
-        <w:rPr>
-          <w:lang w:bidi="ar-SA"/>
-        </w:rPr>
-        <w:t xml:space="preserve"> trust { </w:t>
+        <w:t xml:space="preserve">security-zone trust { </w:t>
       </w:r>
     </w:p>
     <w:p>
@@ -34154,19 +33099,11 @@
         </w:rPr>
         <w:t xml:space="preserve">     </w:t>
       </w:r>
-      <w:proofErr w:type="gramStart"/>
       <w:r>
         <w:rPr>
           <w:lang w:bidi="ar-SA"/>
         </w:rPr>
-        <w:t>host-inbound-traffic</w:t>
-      </w:r>
-      <w:proofErr w:type="gramEnd"/>
-      <w:r>
-        <w:rPr>
-          <w:lang w:bidi="ar-SA"/>
-        </w:rPr>
-        <w:t xml:space="preserve"> { </w:t>
+        <w:t xml:space="preserve">host-inbound-traffic { </w:t>
       </w:r>
     </w:p>
     <w:p>
@@ -34187,19 +33124,11 @@
         </w:rPr>
         <w:t xml:space="preserve">        </w:t>
       </w:r>
-      <w:proofErr w:type="gramStart"/>
       <w:r>
         <w:rPr>
           <w:lang w:bidi="ar-SA"/>
         </w:rPr>
-        <w:t>system-services</w:t>
-      </w:r>
-      <w:proofErr w:type="gramEnd"/>
-      <w:r>
-        <w:rPr>
-          <w:lang w:bidi="ar-SA"/>
-        </w:rPr>
-        <w:t xml:space="preserve"> { </w:t>
+        <w:t xml:space="preserve">system-services { </w:t>
       </w:r>
     </w:p>
     <w:p>
@@ -34232,19 +33161,11 @@
         </w:rPr>
         <w:t xml:space="preserve">   </w:t>
       </w:r>
-      <w:proofErr w:type="gramStart"/>
       <w:r>
         <w:rPr>
           <w:lang w:bidi="ar-SA"/>
         </w:rPr>
-        <w:t>all</w:t>
-      </w:r>
-      <w:proofErr w:type="gramEnd"/>
-      <w:r>
-        <w:rPr>
-          <w:lang w:bidi="ar-SA"/>
-        </w:rPr>
-        <w:t xml:space="preserve">; </w:t>
+        <w:t xml:space="preserve">all; </w:t>
       </w:r>
     </w:p>
     <w:p>
@@ -34290,19 +33211,11 @@
         </w:rPr>
         <w:t xml:space="preserve">        </w:t>
       </w:r>
-      <w:proofErr w:type="gramStart"/>
       <w:r>
         <w:rPr>
           <w:lang w:bidi="ar-SA"/>
         </w:rPr>
-        <w:t>protocols</w:t>
-      </w:r>
-      <w:proofErr w:type="gramEnd"/>
-      <w:r>
-        <w:rPr>
-          <w:lang w:bidi="ar-SA"/>
-        </w:rPr>
-        <w:t xml:space="preserve"> { </w:t>
+        <w:t xml:space="preserve">protocols { </w:t>
       </w:r>
     </w:p>
     <w:p>
@@ -34335,19 +33248,11 @@
         </w:rPr>
         <w:t xml:space="preserve">   </w:t>
       </w:r>
-      <w:proofErr w:type="gramStart"/>
       <w:r>
         <w:rPr>
           <w:lang w:bidi="ar-SA"/>
         </w:rPr>
-        <w:t>all</w:t>
-      </w:r>
-      <w:proofErr w:type="gramEnd"/>
-      <w:r>
-        <w:rPr>
-          <w:lang w:bidi="ar-SA"/>
-        </w:rPr>
-        <w:t xml:space="preserve">; </w:t>
+        <w:t xml:space="preserve">all; </w:t>
       </w:r>
     </w:p>
     <w:p>
@@ -34418,19 +33323,11 @@
         </w:rPr>
         <w:t xml:space="preserve">     </w:t>
       </w:r>
-      <w:proofErr w:type="gramStart"/>
       <w:r>
         <w:rPr>
           <w:lang w:bidi="ar-SA"/>
         </w:rPr>
-        <w:t>interfaces</w:t>
-      </w:r>
-      <w:proofErr w:type="gramEnd"/>
-      <w:r>
-        <w:rPr>
-          <w:lang w:bidi="ar-SA"/>
-        </w:rPr>
-        <w:t xml:space="preserve"> { </w:t>
+        <w:t xml:space="preserve">interfaces { </w:t>
       </w:r>
     </w:p>
     <w:p>
@@ -34526,19 +33423,11 @@
         </w:rPr>
         <w:t xml:space="preserve">  </w:t>
       </w:r>
-      <w:proofErr w:type="gramStart"/>
       <w:r>
         <w:rPr>
           <w:lang w:bidi="ar-SA"/>
         </w:rPr>
-        <w:t>security-zone</w:t>
-      </w:r>
-      <w:proofErr w:type="gramEnd"/>
-      <w:r>
-        <w:rPr>
-          <w:lang w:bidi="ar-SA"/>
-        </w:rPr>
-        <w:t xml:space="preserve"> untrust { </w:t>
+        <w:t xml:space="preserve">security-zone untrust { </w:t>
       </w:r>
     </w:p>
     <w:p>
@@ -34559,19 +33448,11 @@
         </w:rPr>
         <w:t xml:space="preserve">     </w:t>
       </w:r>
-      <w:proofErr w:type="gramStart"/>
       <w:r>
         <w:rPr>
           <w:lang w:bidi="ar-SA"/>
         </w:rPr>
-        <w:t>host-inbound-traffic</w:t>
-      </w:r>
-      <w:proofErr w:type="gramEnd"/>
-      <w:r>
-        <w:rPr>
-          <w:lang w:bidi="ar-SA"/>
-        </w:rPr>
-        <w:t xml:space="preserve"> { </w:t>
+        <w:t xml:space="preserve">host-inbound-traffic { </w:t>
       </w:r>
     </w:p>
     <w:p>
@@ -34592,19 +33473,11 @@
         </w:rPr>
         <w:t xml:space="preserve">        </w:t>
       </w:r>
-      <w:proofErr w:type="gramStart"/>
       <w:r>
         <w:rPr>
           <w:lang w:bidi="ar-SA"/>
         </w:rPr>
-        <w:t>system-services</w:t>
-      </w:r>
-      <w:proofErr w:type="gramEnd"/>
-      <w:r>
-        <w:rPr>
-          <w:lang w:bidi="ar-SA"/>
-        </w:rPr>
-        <w:t xml:space="preserve"> { </w:t>
+        <w:t xml:space="preserve">system-services { </w:t>
       </w:r>
     </w:p>
     <w:p>
@@ -34625,19 +33498,11 @@
         </w:rPr>
         <w:t xml:space="preserve">           </w:t>
       </w:r>
-      <w:proofErr w:type="gramStart"/>
       <w:r>
         <w:rPr>
           <w:lang w:bidi="ar-SA"/>
         </w:rPr>
-        <w:t>all</w:t>
-      </w:r>
-      <w:proofErr w:type="gramEnd"/>
-      <w:r>
-        <w:rPr>
-          <w:lang w:bidi="ar-SA"/>
-        </w:rPr>
-        <w:t xml:space="preserve">; </w:t>
+        <w:t xml:space="preserve">all; </w:t>
       </w:r>
     </w:p>
     <w:p>
@@ -34683,19 +33548,11 @@
         </w:rPr>
         <w:t xml:space="preserve">        </w:t>
       </w:r>
-      <w:proofErr w:type="gramStart"/>
       <w:r>
         <w:rPr>
           <w:lang w:bidi="ar-SA"/>
         </w:rPr>
-        <w:t>protocols</w:t>
-      </w:r>
-      <w:proofErr w:type="gramEnd"/>
-      <w:r>
-        <w:rPr>
-          <w:lang w:bidi="ar-SA"/>
-        </w:rPr>
-        <w:t xml:space="preserve"> { </w:t>
+        <w:t xml:space="preserve">protocols { </w:t>
       </w:r>
     </w:p>
     <w:p>
@@ -34716,19 +33573,11 @@
         </w:rPr>
         <w:t xml:space="preserve">           </w:t>
       </w:r>
-      <w:proofErr w:type="gramStart"/>
       <w:r>
         <w:rPr>
           <w:lang w:bidi="ar-SA"/>
         </w:rPr>
-        <w:t>all</w:t>
-      </w:r>
-      <w:proofErr w:type="gramEnd"/>
-      <w:r>
-        <w:rPr>
-          <w:lang w:bidi="ar-SA"/>
-        </w:rPr>
-        <w:t xml:space="preserve">; </w:t>
+        <w:t xml:space="preserve">all; </w:t>
       </w:r>
     </w:p>
     <w:p>
@@ -34799,19 +33648,11 @@
         </w:rPr>
         <w:t xml:space="preserve">     </w:t>
       </w:r>
-      <w:proofErr w:type="gramStart"/>
       <w:r>
         <w:rPr>
           <w:lang w:bidi="ar-SA"/>
         </w:rPr>
-        <w:t>interfaces</w:t>
-      </w:r>
-      <w:proofErr w:type="gramEnd"/>
-      <w:r>
-        <w:rPr>
-          <w:lang w:bidi="ar-SA"/>
-        </w:rPr>
-        <w:t xml:space="preserve"> { </w:t>
+        <w:t xml:space="preserve">interfaces { </w:t>
       </w:r>
     </w:p>
     <w:p>
@@ -34942,19 +33783,11 @@
         </w:rPr>
         <w:t xml:space="preserve">  </w:t>
       </w:r>
-      <w:proofErr w:type="gramStart"/>
       <w:r>
         <w:rPr>
           <w:lang w:bidi="ar-SA"/>
         </w:rPr>
-        <w:t>static</w:t>
-      </w:r>
-      <w:proofErr w:type="gramEnd"/>
-      <w:r>
-        <w:rPr>
-          <w:lang w:bidi="ar-SA"/>
-        </w:rPr>
-        <w:t xml:space="preserve"> { </w:t>
+        <w:t xml:space="preserve">static { </w:t>
       </w:r>
     </w:p>
     <w:p>
@@ -34975,19 +33808,11 @@
         </w:rPr>
         <w:t xml:space="preserve">     </w:t>
       </w:r>
-      <w:proofErr w:type="gramStart"/>
       <w:r>
         <w:rPr>
           <w:lang w:bidi="ar-SA"/>
         </w:rPr>
-        <w:t>route</w:t>
-      </w:r>
-      <w:proofErr w:type="gramEnd"/>
-      <w:r>
-        <w:rPr>
-          <w:lang w:bidi="ar-SA"/>
-        </w:rPr>
-        <w:t xml:space="preserve"> 0.0.0.0/0 { </w:t>
+        <w:t xml:space="preserve">route 0.0.0.0/0 { </w:t>
       </w:r>
     </w:p>
     <w:p>
@@ -35008,19 +33833,11 @@
         </w:rPr>
         <w:t xml:space="preserve">        </w:t>
       </w:r>
-      <w:proofErr w:type="gramStart"/>
       <w:r>
         <w:rPr>
           <w:lang w:bidi="ar-SA"/>
         </w:rPr>
-        <w:t>next-hop</w:t>
-      </w:r>
-      <w:proofErr w:type="gramEnd"/>
-      <w:r>
-        <w:rPr>
-          <w:lang w:bidi="ar-SA"/>
-        </w:rPr>
-        <w:t xml:space="preserve"> 192.168.1.1; </w:t>
+        <w:t xml:space="preserve">next-hop 192.168.1.1; </w:t>
       </w:r>
     </w:p>
     <w:p>
@@ -35041,19 +33858,11 @@
         </w:rPr>
         <w:t xml:space="preserve">        </w:t>
       </w:r>
-      <w:proofErr w:type="gramStart"/>
       <w:r>
         <w:rPr>
           <w:lang w:bidi="ar-SA"/>
         </w:rPr>
-        <w:t>install</w:t>
-      </w:r>
-      <w:proofErr w:type="gramEnd"/>
-      <w:r>
-        <w:rPr>
-          <w:lang w:bidi="ar-SA"/>
-        </w:rPr>
-        <w:t xml:space="preserve">; </w:t>
+        <w:t xml:space="preserve">install; </w:t>
       </w:r>
     </w:p>
     <w:p>
@@ -35215,13 +34024,8 @@
         </w:rPr>
       </w:pPr>
       <w:r>
-        <w:t xml:space="preserve"># </w:t>
-      </w:r>
-      <w:proofErr w:type="gramStart"/>
-      <w:r>
-        <w:t>commit</w:t>
-      </w:r>
-      <w:proofErr w:type="gramEnd"/>
+        <w:t># commit</w:t>
+      </w:r>
     </w:p>
     <w:p>
       <w:pPr>
@@ -35246,24 +34050,24 @@
       <w:pPr>
         <w:pStyle w:val="Heading2"/>
       </w:pPr>
-      <w:bookmarkStart w:id="146" w:name="_Ref292983847"/>
-      <w:bookmarkStart w:id="147" w:name="_Ref292989725"/>
-      <w:bookmarkStart w:id="148" w:name="_Ref292989726"/>
+      <w:bookmarkStart w:id="145" w:name="_Ref292983847"/>
+      <w:bookmarkStart w:id="146" w:name="_Ref292989725"/>
+      <w:bookmarkStart w:id="147" w:name="_Ref292989726"/>
+      <w:bookmarkStart w:id="148" w:name="_Toc304428289"/>
       <w:bookmarkStart w:id="149" w:name="_Ref292900234"/>
-      <w:bookmarkStart w:id="150" w:name="_Toc304428289"/>
       <w:r>
         <w:t xml:space="preserve">(Optional) </w:t>
       </w:r>
       <w:r>
         <w:t>Set Up External Guest Load Balancer for</w:t>
       </w:r>
+      <w:bookmarkEnd w:id="145"/>
+      <w:r>
+        <w:t xml:space="preserve"> Bare Metal</w:t>
+      </w:r>
       <w:bookmarkEnd w:id="146"/>
-      <w:r>
-        <w:t xml:space="preserve"> Bare Metal</w:t>
-      </w:r>
       <w:bookmarkEnd w:id="147"/>
       <w:bookmarkEnd w:id="148"/>
-      <w:bookmarkEnd w:id="150"/>
     </w:p>
     <w:p>
       <w:r>
@@ -35281,7 +34085,7 @@
       <w:r>
         <w:t xml:space="preserve">Set up an F5 BIG-IP Local Traffic Manager Virtual Edition appliance according to the vendor's directions at </w:t>
       </w:r>
-      <w:hyperlink r:id="rId37" w:history="1">
+      <w:hyperlink r:id="rId38" w:history="1">
         <w:r>
           <w:rPr>
             <w:rStyle w:val="Hyperlink"/>
@@ -35341,7 +34145,7 @@
       <w:r>
         <w:t xml:space="preserve">Log in to </w:t>
       </w:r>
-      <w:hyperlink r:id="rId38" w:history="1">
+      <w:hyperlink r:id="rId39" w:history="1">
         <w:r>
           <w:t>https://&lt;management server IP address&gt;</w:t>
         </w:r>
@@ -35392,26 +34196,87 @@
       <w:pPr>
         <w:pStyle w:val="Heading2"/>
       </w:pPr>
-      <w:bookmarkStart w:id="151" w:name="_Ref292984555"/>
-      <w:bookmarkStart w:id="152" w:name="_Toc304428290"/>
+      <w:bookmarkStart w:id="150" w:name="_Ref292984555"/>
+      <w:bookmarkStart w:id="151" w:name="_Toc304428290"/>
       <w:r>
         <w:t>Set Up IPMI</w:t>
       </w:r>
       <w:bookmarkEnd w:id="149"/>
+      <w:bookmarkEnd w:id="150"/>
       <w:bookmarkEnd w:id="151"/>
+    </w:p>
+    <w:p>
+      <w:r>
+        <w:t>The procedure to access IPMI settings varies depending on the type of hardware. Consult your manufacturer's documentation if you do not already know how to display the IPMI settings screen.</w:t>
+      </w:r>
+    </w:p>
+    <w:p>
+      <w:r>
+        <w:t>Once y</w:t>
+      </w:r>
+      <w:r>
+        <w:t>ou are there, set the following:</w:t>
+      </w:r>
+    </w:p>
+    <w:p>
+      <w:pPr>
+        <w:pStyle w:val="BulletedList"/>
+      </w:pPr>
+      <w:r>
+        <w:t>IP</w:t>
+      </w:r>
+      <w:r>
+        <w:t xml:space="preserve"> address of IPMI NIC</w:t>
+      </w:r>
+    </w:p>
+    <w:p>
+      <w:pPr>
+        <w:pStyle w:val="BulletedList"/>
+      </w:pPr>
+      <w:r>
+        <w:t>Netmask</w:t>
+      </w:r>
+    </w:p>
+    <w:p>
+      <w:pPr>
+        <w:pStyle w:val="BulletedList"/>
+      </w:pPr>
+      <w:r>
+        <w:t>Gateway</w:t>
+      </w:r>
+    </w:p>
+    <w:p>
+      <w:pPr>
+        <w:pStyle w:val="BulletedList"/>
+      </w:pPr>
+      <w:r>
+        <w:t>Username and password f</w:t>
+      </w:r>
+      <w:r>
+        <w:t xml:space="preserve">or IPMI </w:t>
+      </w:r>
+      <w:r>
+        <w:t>NIC</w:t>
+      </w:r>
+    </w:p>
+    <w:p>
+      <w:pPr>
+        <w:pStyle w:val="Heading2"/>
+      </w:pPr>
+      <w:bookmarkStart w:id="152" w:name="_Ref292900244"/>
+      <w:bookmarkStart w:id="153" w:name="_Toc304428291"/>
+      <w:r>
+        <w:t>Enable PXE</w:t>
+      </w:r>
+      <w:r>
+        <w:t xml:space="preserve"> on the Bare Metal Host</w:t>
+      </w:r>
       <w:bookmarkEnd w:id="152"/>
-    </w:p>
-    <w:p>
-      <w:r>
-        <w:t>The procedure to access IPMI settings varies depending on the type of hardware. Consult your manufacturer's documentation if you do not already know how to display the IPMI settings screen.</w:t>
-      </w:r>
-    </w:p>
-    <w:p>
-      <w:r>
-        <w:t>Once y</w:t>
-      </w:r>
-      <w:r>
-        <w:t>ou are there, set the following:</w:t>
+      <w:bookmarkEnd w:id="153"/>
+    </w:p>
+    <w:p>
+      <w:r>
+        <w:t>The bare metal host needs to use PXE to boot over the network. Access the BIOS setup screen (or equivalent for your hardware) and do the following:</w:t>
       </w:r>
     </w:p>
     <w:p>
@@ -35419,10 +34284,7 @@
         <w:pStyle w:val="BulletedList"/>
       </w:pPr>
       <w:r>
-        <w:t>IP</w:t>
-      </w:r>
-      <w:r>
-        <w:t xml:space="preserve"> address of IPMI NIC</w:t>
+        <w:t>Set hard disk as the first priority device in the boot order.</w:t>
       </w:r>
     </w:p>
     <w:p>
@@ -35430,7 +34292,19 @@
         <w:pStyle w:val="BulletedList"/>
       </w:pPr>
       <w:r>
-        <w:t>Netmask</w:t>
+        <w:t>Make sure the connected NIC</w:t>
+      </w:r>
+      <w:r>
+        <w:t xml:space="preserve"> on</w:t>
+      </w:r>
+      <w:r>
+        <w:t xml:space="preserve"> the bare metal machine is PXE-</w:t>
+      </w:r>
+      <w:r>
+        <w:t>enabled</w:t>
+      </w:r>
+      <w:r>
+        <w:t>.</w:t>
       </w:r>
     </w:p>
     <w:p>
@@ -35438,85 +34312,15 @@
         <w:pStyle w:val="BulletedList"/>
       </w:pPr>
       <w:r>
-        <w:t>Gateway</w:t>
-      </w:r>
-    </w:p>
-    <w:p>
-      <w:pPr>
-        <w:pStyle w:val="BulletedList"/>
-      </w:pPr>
-      <w:r>
-        <w:t>Username and password f</w:t>
-      </w:r>
-      <w:r>
-        <w:t xml:space="preserve">or IPMI </w:t>
-      </w:r>
-      <w:r>
-        <w:t>NIC</w:t>
+        <w:t>Make a note of the MAC address of the PXE-enabled NIC. You will need it later.</w:t>
       </w:r>
     </w:p>
     <w:p>
       <w:pPr>
         <w:pStyle w:val="Heading2"/>
       </w:pPr>
-      <w:bookmarkStart w:id="153" w:name="_Ref292900244"/>
-      <w:bookmarkStart w:id="154" w:name="_Toc304428291"/>
-      <w:r>
-        <w:t>Enable PXE</w:t>
-      </w:r>
-      <w:r>
-        <w:t xml:space="preserve"> on the Bare Metal Host</w:t>
-      </w:r>
-      <w:bookmarkEnd w:id="153"/>
-      <w:bookmarkEnd w:id="154"/>
-    </w:p>
-    <w:p>
-      <w:r>
-        <w:t>The bare metal host needs to use PXE to boot over the network. Access the BIOS setup screen (or equivalent for your hardware) and do the following:</w:t>
-      </w:r>
-    </w:p>
-    <w:p>
-      <w:pPr>
-        <w:pStyle w:val="BulletedList"/>
-      </w:pPr>
-      <w:r>
-        <w:t>Set hard disk as the first priority device in the boot order.</w:t>
-      </w:r>
-    </w:p>
-    <w:p>
-      <w:pPr>
-        <w:pStyle w:val="BulletedList"/>
-      </w:pPr>
-      <w:r>
-        <w:t>Make sure the connected NIC</w:t>
-      </w:r>
-      <w:r>
-        <w:t xml:space="preserve"> on</w:t>
-      </w:r>
-      <w:r>
-        <w:t xml:space="preserve"> the bare metal machine is PXE-</w:t>
-      </w:r>
-      <w:r>
-        <w:t>enabled</w:t>
-      </w:r>
-      <w:r>
-        <w:t>.</w:t>
-      </w:r>
-    </w:p>
-    <w:p>
-      <w:pPr>
-        <w:pStyle w:val="BulletedList"/>
-      </w:pPr>
-      <w:r>
-        <w:t>Make a note of the MAC address of the PXE-enabled NIC. You will need it later.</w:t>
-      </w:r>
-    </w:p>
-    <w:p>
-      <w:pPr>
-        <w:pStyle w:val="Heading2"/>
-      </w:pPr>
-      <w:bookmarkStart w:id="155" w:name="_Ref292900249"/>
-      <w:bookmarkStart w:id="156" w:name="_Toc304428292"/>
+      <w:bookmarkStart w:id="154" w:name="_Ref292900249"/>
+      <w:bookmarkStart w:id="155" w:name="_Toc304428292"/>
       <w:r>
         <w:lastRenderedPageBreak/>
         <w:t>Install</w:t>
@@ -35524,8 +34328,8 @@
       <w:r>
         <w:t xml:space="preserve"> the PXE and DHCP Servers</w:t>
       </w:r>
+      <w:bookmarkEnd w:id="154"/>
       <w:bookmarkEnd w:id="155"/>
-      <w:bookmarkEnd w:id="156"/>
     </w:p>
     <w:p>
       <w:r>
@@ -35584,15 +34388,7 @@
         <w:pStyle w:val="Code"/>
       </w:pPr>
       <w:r>
-        <w:t xml:space="preserve"># </w:t>
-      </w:r>
-      <w:proofErr w:type="gramStart"/>
-      <w:r>
-        <w:t>tar</w:t>
-      </w:r>
-      <w:proofErr w:type="gramEnd"/>
-      <w:r>
-        <w:t xml:space="preserve"> xz</w:t>
+        <w:t># tar xz</w:t>
       </w:r>
       <w:r>
         <w:t xml:space="preserve">f </w:t>
@@ -35609,15 +34405,7 @@
         <w:pStyle w:val="Code"/>
       </w:pPr>
       <w:r>
-        <w:t xml:space="preserve"># </w:t>
-      </w:r>
-      <w:proofErr w:type="gramStart"/>
-      <w:r>
-        <w:t>cd</w:t>
-      </w:r>
-      <w:proofErr w:type="gramEnd"/>
-      <w:r>
-        <w:t xml:space="preserve"> CloudStack-2.2.0-1-centos</w:t>
+        <w:t># cd CloudStack-2.2.0-1-centos</w:t>
       </w:r>
     </w:p>
     <w:p>
@@ -35782,13 +34570,13 @@
       <w:pPr>
         <w:pStyle w:val="Heading2"/>
       </w:pPr>
-      <w:bookmarkStart w:id="157" w:name="_Ref292900254"/>
-      <w:bookmarkStart w:id="158" w:name="_Toc304428293"/>
+      <w:bookmarkStart w:id="156" w:name="_Ref292900254"/>
+      <w:bookmarkStart w:id="157" w:name="_Toc304428293"/>
       <w:r>
         <w:t>Set Up a CIFS File Server</w:t>
       </w:r>
+      <w:bookmarkEnd w:id="156"/>
       <w:bookmarkEnd w:id="157"/>
-      <w:bookmarkEnd w:id="158"/>
     </w:p>
     <w:p>
       <w:r>
@@ -35797,7 +34585,7 @@
       <w:r>
         <w:t xml:space="preserve">We recommend using a Windows machine with its built-in CIFS file sharing functionality. If you prefer to use Linux as the file server, use the </w:t>
       </w:r>
-      <w:hyperlink r:id="rId39" w:history="1">
+      <w:hyperlink r:id="rId40" w:history="1">
         <w:r>
           <w:rPr>
             <w:rStyle w:val="Hyperlink"/>
@@ -35833,26 +34621,21 @@
         </w:numPr>
       </w:pPr>
       <w:r>
-        <w:t>Share the root directory. On Windows, right-click the Share folder and choose Share with</w:t>
-      </w:r>
-      <w:proofErr w:type="gramStart"/>
-      <w:r>
-        <w:t>… .</w:t>
-      </w:r>
-      <w:proofErr w:type="gramEnd"/>
+        <w:t>Share the root directory. On Windows, right-click the Share folder and choose Share with… .</w:t>
+      </w:r>
     </w:p>
     <w:p>
       <w:pPr>
         <w:pStyle w:val="Heading2"/>
       </w:pPr>
-      <w:bookmarkStart w:id="159" w:name="_Ref292903348"/>
-      <w:bookmarkStart w:id="160" w:name="_Toc304428294"/>
+      <w:bookmarkStart w:id="158" w:name="_Ref292903348"/>
+      <w:bookmarkStart w:id="159" w:name="_Toc304428294"/>
       <w:r>
         <w:lastRenderedPageBreak/>
         <w:t>Create a Bare Metal Image</w:t>
       </w:r>
+      <w:bookmarkEnd w:id="158"/>
       <w:bookmarkEnd w:id="159"/>
-      <w:bookmarkEnd w:id="160"/>
     </w:p>
     <w:p>
       <w:pPr>
@@ -35876,7 +34659,7 @@
       <w:r>
         <w:t xml:space="preserve">image, you will be using the Partimage Is Not Ghost (PING) tool. For information about how to use PING, see </w:t>
       </w:r>
-      <w:hyperlink r:id="rId40" w:history="1">
+      <w:hyperlink r:id="rId41" w:history="1">
         <w:r>
           <w:rPr>
             <w:rStyle w:val="Hyperlink"/>
@@ -35936,13 +34719,13 @@
       <w:pPr>
         <w:pStyle w:val="Heading2"/>
       </w:pPr>
-      <w:bookmarkStart w:id="161" w:name="_Ref292915043"/>
-      <w:bookmarkStart w:id="162" w:name="_Toc304428295"/>
+      <w:bookmarkStart w:id="160" w:name="_Ref292915043"/>
+      <w:bookmarkStart w:id="161" w:name="_Toc304428295"/>
       <w:r>
         <w:t>Install the Management Server for Bare Metal</w:t>
       </w:r>
+      <w:bookmarkEnd w:id="160"/>
       <w:bookmarkEnd w:id="161"/>
-      <w:bookmarkEnd w:id="162"/>
     </w:p>
     <w:p>
       <w:pPr>
@@ -36040,13 +34823,8 @@
       <w:r>
         <w:fldChar w:fldCharType="separate"/>
       </w:r>
-      <w:proofErr w:type="gramStart"/>
-      <w:r>
-        <w:t>Add</w:t>
-      </w:r>
-      <w:proofErr w:type="gramEnd"/>
-      <w:r>
-        <w:t xml:space="preserve"> the PXE Server and DHCP Server to Your Deployment</w:t>
+      <w:r>
+        <w:t>Add the PXE Server and DHCP Server to Your Deployment</w:t>
       </w:r>
       <w:r>
         <w:fldChar w:fldCharType="end"/>
@@ -36059,10 +34837,10 @@
       <w:pPr>
         <w:pStyle w:val="Heading2"/>
       </w:pPr>
-      <w:bookmarkStart w:id="163" w:name="_Ref292903770"/>
-      <w:bookmarkStart w:id="164" w:name="_Ref292974603"/>
-      <w:bookmarkStart w:id="165" w:name="_Ref292983714"/>
-      <w:bookmarkStart w:id="166" w:name="_Toc304428296"/>
+      <w:bookmarkStart w:id="162" w:name="_Ref292903770"/>
+      <w:bookmarkStart w:id="163" w:name="_Ref292974603"/>
+      <w:bookmarkStart w:id="164" w:name="_Ref292983714"/>
+      <w:bookmarkStart w:id="165" w:name="_Toc304428296"/>
       <w:r>
         <w:t xml:space="preserve">Add </w:t>
       </w:r>
@@ -36072,13 +34850,13 @@
       <w:r>
         <w:t xml:space="preserve"> DHCP Server</w:t>
       </w:r>
+      <w:bookmarkEnd w:id="162"/>
       <w:bookmarkEnd w:id="163"/>
+      <w:r>
+        <w:t xml:space="preserve"> to Your Deployment</w:t>
+      </w:r>
       <w:bookmarkEnd w:id="164"/>
-      <w:r>
-        <w:t xml:space="preserve"> to Your Deployment</w:t>
-      </w:r>
       <w:bookmarkEnd w:id="165"/>
-      <w:bookmarkEnd w:id="166"/>
     </w:p>
     <w:p>
       <w:r>
@@ -36099,13 +34877,8 @@
       <w:r>
         <w:fldChar w:fldCharType="separate"/>
       </w:r>
-      <w:proofErr w:type="gramStart"/>
-      <w:r>
-        <w:t>Install</w:t>
-      </w:r>
-      <w:proofErr w:type="gramEnd"/>
-      <w:r>
-        <w:t xml:space="preserve"> the PXE and DHCP Servers</w:t>
+      <w:r>
+        <w:t>Install the PXE and DHCP Servers</w:t>
       </w:r>
       <w:r>
         <w:fldChar w:fldCharType="end"/>
@@ -36495,12 +35268,12 @@
       <w:pPr>
         <w:pStyle w:val="Heading2"/>
       </w:pPr>
-      <w:bookmarkStart w:id="167" w:name="_Ref292984673"/>
-      <w:bookmarkStart w:id="168" w:name="_Ref292984674"/>
-      <w:bookmarkStart w:id="169" w:name="_Ref292984675"/>
-      <w:bookmarkStart w:id="170" w:name="_Ref292989727"/>
+      <w:bookmarkStart w:id="166" w:name="_Ref292984673"/>
+      <w:bookmarkStart w:id="167" w:name="_Ref292984674"/>
+      <w:bookmarkStart w:id="168" w:name="_Ref292984675"/>
+      <w:bookmarkStart w:id="169" w:name="_Ref292989727"/>
+      <w:bookmarkStart w:id="170" w:name="_Toc304428297"/>
       <w:bookmarkStart w:id="171" w:name="_Ref292918280"/>
-      <w:bookmarkStart w:id="172" w:name="_Toc304428297"/>
       <w:r>
         <w:t xml:space="preserve">Add </w:t>
       </w:r>
@@ -36516,14 +35289,14 @@
       <w:r>
         <w:t xml:space="preserve"> Host</w:t>
       </w:r>
+      <w:bookmarkEnd w:id="166"/>
       <w:bookmarkEnd w:id="167"/>
       <w:bookmarkEnd w:id="168"/>
+      <w:r>
+        <w:t>, and Firewall</w:t>
+      </w:r>
       <w:bookmarkEnd w:id="169"/>
-      <w:r>
-        <w:t>, and Firewall</w:t>
-      </w:r>
       <w:bookmarkEnd w:id="170"/>
-      <w:bookmarkEnd w:id="172"/>
     </w:p>
     <w:p>
       <w:r>
@@ -36662,7 +35435,6 @@
       <w:r>
         <w:rPr>
           <w:rStyle w:val="Strong"/>
-          <w:b w:val="0"/>
           <w:bCs w:val="0"/>
         </w:rPr>
         <w:t>Advanced Networking: Adding an External Firewall</w:t>
@@ -36670,7 +35442,6 @@
       <w:r>
         <w:rPr>
           <w:rStyle w:val="Strong"/>
-          <w:b w:val="0"/>
           <w:bCs w:val="0"/>
         </w:rPr>
         <w:t xml:space="preserve"> (optional)</w:t>
@@ -36714,13 +35485,8 @@
       <w:r>
         <w:fldChar w:fldCharType="separate"/>
       </w:r>
-      <w:proofErr w:type="gramStart"/>
-      <w:r>
-        <w:t>Add</w:t>
-      </w:r>
-      <w:proofErr w:type="gramEnd"/>
-      <w:r>
-        <w:t xml:space="preserve"> a Service Offering and Template</w:t>
+      <w:r>
+        <w:t>Add a Service Offering and Template</w:t>
       </w:r>
       <w:r>
         <w:fldChar w:fldCharType="end"/>
@@ -36733,8 +35499,8 @@
       <w:pPr>
         <w:pStyle w:val="Heading2"/>
       </w:pPr>
-      <w:bookmarkStart w:id="173" w:name="_Ref292983993"/>
-      <w:bookmarkStart w:id="174" w:name="_Toc304428298"/>
+      <w:bookmarkStart w:id="172" w:name="_Ref292983993"/>
+      <w:bookmarkStart w:id="173" w:name="_Toc304428298"/>
       <w:r>
         <w:t xml:space="preserve">Add a </w:t>
       </w:r>
@@ -36745,8 +35511,8 @@
         <w:t xml:space="preserve"> and Template</w:t>
       </w:r>
       <w:bookmarkEnd w:id="171"/>
+      <w:bookmarkEnd w:id="172"/>
       <w:bookmarkEnd w:id="173"/>
-      <w:bookmarkEnd w:id="174"/>
     </w:p>
     <w:p>
       <w:r>
@@ -36818,21 +35584,35 @@
         <w:rPr>
           <w:b/>
         </w:rPr>
-        <w:t xml:space="preserve"># </w:t>
-      </w:r>
-      <w:proofErr w:type="gramStart"/>
+        <w:t># of CPU Cores.</w:t>
+      </w:r>
+      <w:r>
+        <w:t xml:space="preserve"> Use the same value as when you added the host.</w:t>
+      </w:r>
+    </w:p>
+    <w:p>
+      <w:pPr>
+        <w:pStyle w:val="BulletedListlevel2"/>
+      </w:pPr>
       <w:r>
         <w:rPr>
           <w:b/>
         </w:rPr>
-        <w:t>of</w:t>
-      </w:r>
-      <w:proofErr w:type="gramEnd"/>
+        <w:t>CPU(in MHZ).</w:t>
+      </w:r>
+      <w:r>
+        <w:t xml:space="preserve"> Use the same value as when you added the host.</w:t>
+      </w:r>
+    </w:p>
+    <w:p>
+      <w:pPr>
+        <w:pStyle w:val="BulletedListlevel2"/>
+      </w:pPr>
       <w:r>
         <w:rPr>
           <w:b/>
         </w:rPr>
-        <w:t xml:space="preserve"> CPU Cores.</w:t>
+        <w:t>Memory(in MB).</w:t>
       </w:r>
       <w:r>
         <w:t xml:space="preserve"> Use the same value as when you added the host.</w:t>
@@ -36842,75 +35622,31 @@
       <w:pPr>
         <w:pStyle w:val="BulletedListlevel2"/>
       </w:pPr>
-      <w:proofErr w:type="gramStart"/>
+      <w:r>
+        <w:t>Offer HA?</w:t>
+      </w:r>
+      <w:r>
+        <w:t xml:space="preserve"> No.</w:t>
+      </w:r>
+    </w:p>
+    <w:p>
+      <w:pPr>
+        <w:pStyle w:val="BulletedListlevel2"/>
+      </w:pPr>
       <w:r>
         <w:rPr>
           <w:b/>
         </w:rPr>
-        <w:t>CPU(</w:t>
-      </w:r>
-      <w:proofErr w:type="gramEnd"/>
-      <w:r>
-        <w:rPr>
-          <w:b/>
-        </w:rPr>
-        <w:t>in MHZ).</w:t>
-      </w:r>
-      <w:r>
-        <w:t xml:space="preserve"> Use the same value as when you added the host.</w:t>
+        <w:t>Tags.</w:t>
+      </w:r>
+      <w:r>
+        <w:t xml:space="preserve"> large</w:t>
       </w:r>
     </w:p>
     <w:p>
       <w:pPr>
         <w:pStyle w:val="BulletedListlevel2"/>
       </w:pPr>
-      <w:proofErr w:type="gramStart"/>
-      <w:r>
-        <w:rPr>
-          <w:b/>
-        </w:rPr>
-        <w:t>Memory(</w:t>
-      </w:r>
-      <w:proofErr w:type="gramEnd"/>
-      <w:r>
-        <w:rPr>
-          <w:b/>
-        </w:rPr>
-        <w:t>in MB).</w:t>
-      </w:r>
-      <w:r>
-        <w:t xml:space="preserve"> Use the same value as when you added the host.</w:t>
-      </w:r>
-    </w:p>
-    <w:p>
-      <w:pPr>
-        <w:pStyle w:val="BulletedListlevel2"/>
-      </w:pPr>
-      <w:r>
-        <w:t>Offer HA?</w:t>
-      </w:r>
-      <w:r>
-        <w:t xml:space="preserve"> No.</w:t>
-      </w:r>
-    </w:p>
-    <w:p>
-      <w:pPr>
-        <w:pStyle w:val="BulletedListlevel2"/>
-      </w:pPr>
-      <w:r>
-        <w:rPr>
-          <w:b/>
-        </w:rPr>
-        <w:t>Tags.</w:t>
-      </w:r>
-      <w:r>
-        <w:t xml:space="preserve"> large</w:t>
-      </w:r>
-    </w:p>
-    <w:p>
-      <w:pPr>
-        <w:pStyle w:val="BulletedListlevel2"/>
-      </w:pPr>
       <w:r>
         <w:t>Public?</w:t>
       </w:r>
@@ -36932,15 +35668,7 @@
         <w:t>template</w:t>
       </w:r>
       <w:r>
-        <w:t xml:space="preserve"> as described in </w:t>
-      </w:r>
-      <w:proofErr w:type="gramStart"/>
-      <w:r>
-        <w:t>Creating</w:t>
-      </w:r>
-      <w:proofErr w:type="gramEnd"/>
-      <w:r>
-        <w:t xml:space="preserve"> a Bare Metal Template in the Administrator's Guide.</w:t>
+        <w:t xml:space="preserve"> as described in Creating a Bare Metal Template in the Administrator's Guide.</w:t>
       </w:r>
     </w:p>
     <w:p>
@@ -36995,33 +35723,25 @@
         <w:t>rules</w:t>
       </w:r>
       <w:r>
-        <w:t xml:space="preserve">. Follow the steps in How to Set Up Port </w:t>
-      </w:r>
-      <w:proofErr w:type="gramStart"/>
-      <w:r>
-        <w:t>Forwarding</w:t>
-      </w:r>
-      <w:proofErr w:type="gramEnd"/>
-      <w:r>
-        <w:t xml:space="preserve"> in the Administrator's Guide.</w:t>
+        <w:t>. Follow the steps in How to Set Up Port Forwarding in the Administrator's Guide.</w:t>
       </w:r>
     </w:p>
     <w:p>
       <w:pPr>
         <w:pStyle w:val="Heading1"/>
       </w:pPr>
-      <w:bookmarkStart w:id="175" w:name="_Ref266317949"/>
-      <w:bookmarkStart w:id="176" w:name="_Ref266318774"/>
-      <w:bookmarkStart w:id="177" w:name="_Ref266318785"/>
-      <w:bookmarkStart w:id="178" w:name="_Toc304428299"/>
+      <w:bookmarkStart w:id="174" w:name="_Ref266317949"/>
+      <w:bookmarkStart w:id="175" w:name="_Ref266318774"/>
+      <w:bookmarkStart w:id="176" w:name="_Ref266318785"/>
+      <w:bookmarkStart w:id="177" w:name="_Toc304428299"/>
       <w:r>
         <w:lastRenderedPageBreak/>
         <w:t>Management Server Installation</w:t>
       </w:r>
+      <w:bookmarkEnd w:id="174"/>
       <w:bookmarkEnd w:id="175"/>
       <w:bookmarkEnd w:id="176"/>
       <w:bookmarkEnd w:id="177"/>
-      <w:bookmarkEnd w:id="178"/>
     </w:p>
     <w:p>
       <w:r>
@@ -37160,14 +35880,14 @@
       <w:pPr>
         <w:pStyle w:val="Heading2"/>
       </w:pPr>
-      <w:bookmarkStart w:id="179" w:name="_Toc304428300"/>
+      <w:bookmarkStart w:id="178" w:name="_Toc304428300"/>
       <w:r>
         <w:t>Operating System</w:t>
       </w:r>
       <w:r>
         <w:t xml:space="preserve"> and OS Preparation</w:t>
       </w:r>
-      <w:bookmarkEnd w:id="179"/>
+      <w:bookmarkEnd w:id="178"/>
     </w:p>
     <w:p>
       <w:r>
@@ -37203,7 +35923,7 @@
       <w:r>
         <w:t xml:space="preserve">. You can download CentOS 64-bit via the following link: </w:t>
       </w:r>
-      <w:hyperlink r:id="rId41" w:history="1">
+      <w:hyperlink r:id="rId42" w:history="1">
         <w:r>
           <w:rPr>
             <w:rStyle w:val="Hyperlink"/>
@@ -37333,77 +36053,60 @@
         <w:pStyle w:val="Code"/>
       </w:pPr>
       <w:r>
+        <w:t># setenforce permissive</w:t>
+      </w:r>
+    </w:p>
+    <w:p>
+      <w:pPr>
+        <w:pStyle w:val="NumberedList"/>
+      </w:pPr>
+      <w:r>
+        <w:t>M</w:t>
+      </w:r>
+      <w:r>
+        <w:t>ake sure</w:t>
+      </w:r>
+      <w:r>
+        <w:t xml:space="preserve"> that</w:t>
+      </w:r>
+      <w:r>
+        <w:t xml:space="preserve"> the Management Server can reach the Internet.</w:t>
+      </w:r>
+    </w:p>
+    <w:p>
+      <w:pPr>
+        <w:pStyle w:val="Code"/>
+        <w:rPr>
+          <w:rFonts w:cs="Calibri"/>
+        </w:rPr>
+      </w:pPr>
+      <w:r>
+        <w:rPr>
+          <w:rStyle w:val="Codeinline"/>
+        </w:rPr>
         <w:t xml:space="preserve"># </w:t>
       </w:r>
-      <w:proofErr w:type="gramStart"/>
-      <w:r>
-        <w:t>setenforce</w:t>
-      </w:r>
-      <w:proofErr w:type="gramEnd"/>
-      <w:r>
-        <w:t xml:space="preserve"> permissive</w:t>
-      </w:r>
-    </w:p>
-    <w:p>
-      <w:pPr>
-        <w:pStyle w:val="NumberedList"/>
-      </w:pPr>
-      <w:r>
-        <w:t>M</w:t>
-      </w:r>
-      <w:r>
-        <w:t>ake sure</w:t>
-      </w:r>
-      <w:r>
-        <w:t xml:space="preserve"> that</w:t>
-      </w:r>
-      <w:r>
-        <w:t xml:space="preserve"> the Management Server can reach the Internet.</w:t>
-      </w:r>
-    </w:p>
-    <w:p>
-      <w:pPr>
-        <w:pStyle w:val="Code"/>
-        <w:rPr>
-          <w:rFonts w:cs="Calibri"/>
-        </w:rPr>
-      </w:pPr>
       <w:r>
         <w:rPr>
           <w:rStyle w:val="Codeinline"/>
         </w:rPr>
-        <w:t xml:space="preserve"># </w:t>
-      </w:r>
-      <w:proofErr w:type="gramStart"/>
-      <w:r>
-        <w:rPr>
-          <w:rStyle w:val="Codeinline"/>
-        </w:rPr>
-        <w:t>ping</w:t>
-      </w:r>
-      <w:proofErr w:type="gramEnd"/>
-      <w:r>
-        <w:rPr>
-          <w:rStyle w:val="Codeinline"/>
-        </w:rPr>
-        <w:t xml:space="preserve"> www.google.com</w:t>
+        <w:t>ping www.google.com</w:t>
       </w:r>
     </w:p>
     <w:p>
       <w:pPr>
         <w:pStyle w:val="Heading2"/>
       </w:pPr>
-      <w:bookmarkStart w:id="180" w:name="_Toc304428301"/>
+      <w:bookmarkStart w:id="179" w:name="_Toc304428301"/>
       <w:r>
         <w:t>Single Node Install (One Management Server)</w:t>
       </w:r>
-      <w:bookmarkEnd w:id="180"/>
+      <w:bookmarkEnd w:id="179"/>
     </w:p>
     <w:p>
       <w:r>
         <w:t xml:space="preserve">This section describes the procedure for performing a single node install where the Management Server and MySQL are on a single, shared OS instance.  </w:t>
       </w:r>
-      <w:proofErr w:type="gramStart"/>
       <w:r>
         <w:t>If you have multiple Management Servers</w:t>
       </w:r>
@@ -37431,7 +36134,6 @@
       <w:r>
         <w:t>.</w:t>
       </w:r>
-      <w:proofErr w:type="gramEnd"/>
     </w:p>
     <w:p>
       <w:pPr>
@@ -37468,15 +36170,7 @@
         <w:keepNext/>
       </w:pPr>
       <w:r>
-        <w:t xml:space="preserve"># </w:t>
-      </w:r>
-      <w:proofErr w:type="gramStart"/>
-      <w:r>
-        <w:t>tar</w:t>
-      </w:r>
-      <w:proofErr w:type="gramEnd"/>
-      <w:r>
-        <w:t xml:space="preserve"> xz</w:t>
+        <w:t># tar xz</w:t>
       </w:r>
       <w:r>
         <w:t xml:space="preserve">f </w:t>
@@ -37497,15 +36191,7 @@
         <w:keepNext/>
       </w:pPr>
       <w:r>
-        <w:t xml:space="preserve"># </w:t>
-      </w:r>
-      <w:proofErr w:type="gramStart"/>
-      <w:r>
-        <w:t>cd</w:t>
-      </w:r>
-      <w:proofErr w:type="gramEnd"/>
-      <w:r>
-        <w:t xml:space="preserve"> CloudStack-</w:t>
+        <w:t># cd CloudStack-</w:t>
       </w:r>
       <w:r>
         <w:t>2.2.0</w:t>
@@ -37659,11 +36345,11 @@
       <w:pPr>
         <w:pStyle w:val="Heading3"/>
       </w:pPr>
-      <w:bookmarkStart w:id="181" w:name="_Toc304428302"/>
+      <w:bookmarkStart w:id="180" w:name="_Toc304428302"/>
       <w:r>
         <w:t>Single Node Database Install</w:t>
       </w:r>
-      <w:bookmarkEnd w:id="181"/>
+      <w:bookmarkEnd w:id="180"/>
     </w:p>
     <w:p>
       <w:pPr>
@@ -37848,26 +36534,16 @@
         <w:pStyle w:val="Code"/>
         <w:keepNext/>
       </w:pPr>
-      <w:proofErr w:type="gramStart"/>
-      <w:r>
-        <w:t>log-bin=</w:t>
-      </w:r>
-      <w:proofErr w:type="gramEnd"/>
-      <w:r>
-        <w:t>mysql-bin</w:t>
+      <w:r>
+        <w:t>log-bin=mysql-bin</w:t>
       </w:r>
     </w:p>
     <w:p>
       <w:pPr>
         <w:pStyle w:val="Code"/>
       </w:pPr>
-      <w:proofErr w:type="gramStart"/>
-      <w:r>
-        <w:t>binlog-format</w:t>
-      </w:r>
-      <w:proofErr w:type="gramEnd"/>
-      <w:r>
-        <w:t xml:space="preserve"> = '</w:t>
+      <w:r>
+        <w:t>binlog-format = '</w:t>
       </w:r>
       <w:r>
         <w:t>ROW</w:t>
@@ -37906,13 +36582,8 @@
       <w:r>
         <w:t xml:space="preserve"># </w:t>
       </w:r>
-      <w:proofErr w:type="gramStart"/>
-      <w:r>
-        <w:t>service</w:t>
-      </w:r>
-      <w:proofErr w:type="gramEnd"/>
-      <w:r>
-        <w:t xml:space="preserve"> mysqld start</w:t>
+      <w:r>
+        <w:t>service mysqld start</w:t>
       </w:r>
     </w:p>
     <w:p>
@@ -37920,57 +36591,188 @@
         <w:pStyle w:val="Code"/>
       </w:pPr>
       <w:r>
+        <w:t># mysql –u root</w:t>
+      </w:r>
+    </w:p>
+    <w:p>
+      <w:pPr>
+        <w:pStyle w:val="Code"/>
+      </w:pPr>
+      <w:r>
+        <w:t>mysql&gt; SET PASSWORD = PASSWORD(</w:t>
+      </w:r>
+      <w:r>
+        <w:t>'</w:t>
+      </w:r>
+      <w:r>
+        <w:t>&lt;password&gt;</w:t>
+      </w:r>
+      <w:r>
+        <w:t>'</w:t>
+      </w:r>
+      <w:r>
+        <w:t>)</w:t>
+      </w:r>
+      <w:r>
+        <w:t>;</w:t>
+      </w:r>
+    </w:p>
+    <w:p>
+      <w:pPr>
+        <w:pStyle w:val="NumberedList"/>
+      </w:pPr>
+      <w:r>
+        <w:t>Set up the database. T</w:t>
+      </w:r>
+      <w:r>
+        <w:t xml:space="preserve">he </w:t>
+      </w:r>
+      <w:r>
+        <w:t xml:space="preserve">following </w:t>
+      </w:r>
+      <w:r>
+        <w:t>command</w:t>
+      </w:r>
+      <w:r>
+        <w:t xml:space="preserve"> create</w:t>
+      </w:r>
+      <w:r>
+        <w:t>s</w:t>
+      </w:r>
+      <w:r>
+        <w:t xml:space="preserve"> the cloud user on the database</w:t>
+      </w:r>
+      <w:r>
+        <w:t>.</w:t>
+      </w:r>
+    </w:p>
+    <w:p>
+      <w:pPr>
+        <w:pStyle w:val="NumberedListlevel2"/>
+      </w:pPr>
+      <w:r>
+        <w:t>In dbpassword</w:t>
+      </w:r>
+      <w:r>
+        <w:t>, specify t</w:t>
+      </w:r>
+      <w:r>
+        <w:t>he</w:t>
+      </w:r>
+      <w:r>
+        <w:t xml:space="preserve"> password </w:t>
+      </w:r>
+      <w:r>
+        <w:t>to</w:t>
+      </w:r>
+      <w:r>
+        <w:t xml:space="preserve"> be assigned to the cloud user. You can choose to provide no password.</w:t>
+      </w:r>
+    </w:p>
+    <w:p>
+      <w:pPr>
+        <w:pStyle w:val="NumberedListlevel2"/>
+      </w:pPr>
+      <w:r>
+        <w:t>In deploy-as, specify the username an</w:t>
+      </w:r>
+      <w:r>
+        <w:t>d password of the user deploying the database</w:t>
+      </w:r>
+      <w:r>
+        <w:t xml:space="preserve">. </w:t>
+      </w:r>
+      <w:r>
+        <w:t>In the following command, it is assumed the root user is deploying the database and creating the cloud user</w:t>
+      </w:r>
+      <w:r>
+        <w:t>.</w:t>
+      </w:r>
+    </w:p>
+    <w:p>
+      <w:pPr>
+        <w:pStyle w:val="Code"/>
+      </w:pPr>
+      <w:r>
         <w:t xml:space="preserve"># </w:t>
       </w:r>
-      <w:proofErr w:type="gramStart"/>
-      <w:r>
-        <w:t>mysql</w:t>
-      </w:r>
-      <w:proofErr w:type="gramEnd"/>
-      <w:r>
-        <w:t xml:space="preserve"> –u root</w:t>
+      <w:r>
+        <w:t>cloud-setup-databases cloud:&lt;dbpassword</w:t>
+      </w:r>
+      <w:r>
+        <w:t>&gt;@localhost</w:t>
+      </w:r>
+      <w:r>
+        <w:t xml:space="preserve"> --deploy-as=root</w:t>
+      </w:r>
+      <w:r>
+        <w:t>:</w:t>
+      </w:r>
+      <w:r>
+        <w:t>&lt;</w:t>
+      </w:r>
+      <w:r>
+        <w:t>password</w:t>
+      </w:r>
+      <w:r>
+        <w:t>&gt;</w:t>
+      </w:r>
+    </w:p>
+    <w:p>
+      <w:pPr>
+        <w:pStyle w:val="NumberedList"/>
+      </w:pPr>
+      <w:r>
+        <w:t>C</w:t>
+      </w:r>
+      <w:r>
+        <w:t>onfigure the OS for the Management Server</w:t>
+      </w:r>
+      <w:r>
+        <w:t xml:space="preserve"> using the following command</w:t>
+      </w:r>
+      <w:r>
+        <w:t xml:space="preserve">. </w:t>
+      </w:r>
+      <w:r>
+        <w:t>This command will set up iptables, sudoers, and start the Management Server.</w:t>
       </w:r>
     </w:p>
     <w:p>
       <w:pPr>
         <w:pStyle w:val="Code"/>
       </w:pPr>
-      <w:proofErr w:type="gramStart"/>
-      <w:r>
-        <w:t>mysql</w:t>
-      </w:r>
-      <w:proofErr w:type="gramEnd"/>
-      <w:r>
-        <w:t>&gt; SET PASSWORD = PASSWORD(&lt;password&gt;)</w:t>
-      </w:r>
-      <w:r>
-        <w:t>;</w:t>
-      </w:r>
-    </w:p>
-    <w:p>
-      <w:pPr>
-        <w:pStyle w:val="NumberedList"/>
-      </w:pPr>
-      <w:r>
-        <w:t>Set up the database. T</w:t>
-      </w:r>
-      <w:r>
-        <w:t xml:space="preserve">he </w:t>
-      </w:r>
-      <w:r>
-        <w:t xml:space="preserve">following </w:t>
-      </w:r>
-      <w:r>
-        <w:t>command</w:t>
-      </w:r>
-      <w:r>
-        <w:t xml:space="preserve"> create</w:t>
-      </w:r>
-      <w:r>
-        <w:t>s</w:t>
-      </w:r>
-      <w:r>
-        <w:t xml:space="preserve"> the cloud user on the database</w:t>
+      <w:r>
+        <w:t># cloud-setup-management</w:t>
+      </w:r>
+    </w:p>
+    <w:p>
+      <w:r>
+        <w:t xml:space="preserve">This </w:t>
+      </w:r>
+      <w:r>
+        <w:t xml:space="preserve">completes the single node install for the Management Server and database. </w:t>
+      </w:r>
+      <w:r>
+        <w:t>C</w:t>
+      </w:r>
+      <w:r>
+        <w:t xml:space="preserve">ontinue with </w:t>
+      </w:r>
+      <w:r>
+        <w:fldChar w:fldCharType="begin"/>
+      </w:r>
+      <w:r>
+        <w:instrText xml:space="preserve"> REF _Ref266362457 \h </w:instrText>
+      </w:r>
+      <w:r>
+        <w:fldChar w:fldCharType="separate"/>
+      </w:r>
+      <w:r>
+        <w:t>Prepare Secondary Storage</w:t>
+      </w:r>
+      <w:r>
+        <w:fldChar w:fldCharType="end"/>
       </w:r>
       <w:r>
         <w:t>.</w:t>
@@ -37978,147 +36780,10 @@
     </w:p>
     <w:p>
       <w:pPr>
-        <w:pStyle w:val="NumberedListlevel2"/>
-      </w:pPr>
-      <w:r>
-        <w:t>In dbpassword</w:t>
-      </w:r>
-      <w:r>
-        <w:t>, specify t</w:t>
-      </w:r>
-      <w:r>
-        <w:t>he</w:t>
-      </w:r>
-      <w:r>
-        <w:t xml:space="preserve"> password </w:t>
-      </w:r>
-      <w:r>
-        <w:t>to</w:t>
-      </w:r>
-      <w:r>
-        <w:t xml:space="preserve"> be assigned to the cloud user. You can choose to provide no password.</w:t>
-      </w:r>
-    </w:p>
-    <w:p>
-      <w:pPr>
-        <w:pStyle w:val="NumberedListlevel2"/>
-      </w:pPr>
-      <w:r>
-        <w:t>In deploy-as, specify the username an</w:t>
-      </w:r>
-      <w:r>
-        <w:t>d password of the user deploying the database</w:t>
-      </w:r>
-      <w:r>
-        <w:t xml:space="preserve">. </w:t>
-      </w:r>
-      <w:r>
-        <w:t>In the following command, it is assumed the root user is deploying the database and creating the cloud user</w:t>
-      </w:r>
-      <w:r>
-        <w:t>.</w:t>
-      </w:r>
-    </w:p>
-    <w:p>
-      <w:pPr>
-        <w:pStyle w:val="Code"/>
-      </w:pPr>
-      <w:r>
-        <w:t xml:space="preserve"># </w:t>
-      </w:r>
-      <w:r>
-        <w:t>cloud-setup-databases cloud:&lt;dbpassword</w:t>
-      </w:r>
-      <w:r>
-        <w:t>&gt;@localhost</w:t>
-      </w:r>
-      <w:r>
-        <w:t xml:space="preserve"> --deploy-as=</w:t>
-      </w:r>
-      <w:proofErr w:type="gramStart"/>
-      <w:r>
-        <w:t>root</w:t>
-      </w:r>
-      <w:r>
-        <w:t>:</w:t>
-      </w:r>
-      <w:proofErr w:type="gramEnd"/>
-      <w:r>
-        <w:t>&lt;</w:t>
-      </w:r>
-      <w:r>
-        <w:t>password</w:t>
-      </w:r>
-      <w:r>
-        <w:t>&gt;</w:t>
-      </w:r>
-    </w:p>
-    <w:p>
-      <w:pPr>
-        <w:pStyle w:val="NumberedList"/>
-      </w:pPr>
-      <w:r>
-        <w:t>C</w:t>
-      </w:r>
-      <w:r>
-        <w:t>onfigure the OS for the Management Server</w:t>
-      </w:r>
-      <w:r>
-        <w:t xml:space="preserve"> using the following command</w:t>
-      </w:r>
-      <w:r>
-        <w:t xml:space="preserve">. </w:t>
-      </w:r>
-      <w:r>
-        <w:t>This command will set up iptables, sudoers, and start the Management Server.</w:t>
-      </w:r>
-    </w:p>
-    <w:p>
-      <w:pPr>
-        <w:pStyle w:val="Code"/>
-      </w:pPr>
-      <w:r>
-        <w:t># cloud-setup-management</w:t>
-      </w:r>
-    </w:p>
-    <w:p>
-      <w:r>
-        <w:t xml:space="preserve">This </w:t>
-      </w:r>
-      <w:r>
-        <w:t xml:space="preserve">completes the single node install for the Management Server and database. </w:t>
-      </w:r>
-      <w:r>
-        <w:t>C</w:t>
-      </w:r>
-      <w:r>
-        <w:t xml:space="preserve">ontinue with </w:t>
-      </w:r>
-      <w:r>
-        <w:fldChar w:fldCharType="begin"/>
-      </w:r>
-      <w:r>
-        <w:instrText xml:space="preserve"> REF _Ref266362457 \h </w:instrText>
-      </w:r>
-      <w:r>
-        <w:fldChar w:fldCharType="separate"/>
-      </w:r>
-      <w:r>
-        <w:t>Prepare Secondary Storage</w:t>
-      </w:r>
-      <w:r>
-        <w:fldChar w:fldCharType="end"/>
-      </w:r>
-      <w:r>
-        <w:t>.</w:t>
-      </w:r>
-    </w:p>
-    <w:p>
-      <w:pPr>
         <w:pStyle w:val="Heading2"/>
       </w:pPr>
-      <w:bookmarkStart w:id="182" w:name="_Ref266362043"/>
-      <w:bookmarkStart w:id="183" w:name="_Toc304428303"/>
+      <w:bookmarkStart w:id="181" w:name="_Ref266362043"/>
+      <w:bookmarkStart w:id="182" w:name="_Toc304428303"/>
       <w:r>
         <w:t>Multi</w:t>
       </w:r>
@@ -38131,8 +36796,8 @@
       <w:r>
         <w:t xml:space="preserve"> (Multiple Management Servers)</w:t>
       </w:r>
+      <w:bookmarkEnd w:id="181"/>
       <w:bookmarkEnd w:id="182"/>
-      <w:bookmarkEnd w:id="183"/>
     </w:p>
     <w:p>
       <w:r>
@@ -38229,15 +36894,15 @@
       <w:pPr>
         <w:pStyle w:val="Heading3"/>
       </w:pPr>
-      <w:bookmarkStart w:id="184" w:name="_Toc265175082"/>
-      <w:bookmarkStart w:id="185" w:name="_Toc266277104"/>
-      <w:bookmarkStart w:id="186" w:name="_Toc304428304"/>
+      <w:bookmarkStart w:id="183" w:name="_Toc265175082"/>
+      <w:bookmarkStart w:id="184" w:name="_Toc266277104"/>
+      <w:bookmarkStart w:id="185" w:name="_Toc304428304"/>
+      <w:bookmarkEnd w:id="183"/>
       <w:bookmarkEnd w:id="184"/>
+      <w:r>
+        <w:t>Install the First Management Server</w:t>
+      </w:r>
       <w:bookmarkEnd w:id="185"/>
-      <w:r>
-        <w:t>Install the First Management Server</w:t>
-      </w:r>
-      <w:bookmarkEnd w:id="186"/>
     </w:p>
     <w:p>
       <w:pPr>
@@ -38271,15 +36936,7 @@
         <w:pStyle w:val="Code"/>
       </w:pPr>
       <w:r>
-        <w:t xml:space="preserve"># </w:t>
-      </w:r>
-      <w:proofErr w:type="gramStart"/>
-      <w:r>
-        <w:t>tar</w:t>
-      </w:r>
-      <w:proofErr w:type="gramEnd"/>
-      <w:r>
-        <w:t xml:space="preserve"> xz</w:t>
+        <w:t># tar xz</w:t>
       </w:r>
       <w:r>
         <w:t xml:space="preserve">f </w:t>
@@ -38299,15 +36956,7 @@
         <w:pStyle w:val="Code"/>
       </w:pPr>
       <w:r>
-        <w:t xml:space="preserve"># </w:t>
-      </w:r>
-      <w:proofErr w:type="gramStart"/>
-      <w:r>
-        <w:t>cd</w:t>
-      </w:r>
-      <w:proofErr w:type="gramEnd"/>
-      <w:r>
-        <w:t xml:space="preserve"> CloudStack-</w:t>
+        <w:t># cd CloudStack-</w:t>
       </w:r>
       <w:r>
         <w:t>2.2.0</w:t>
@@ -38340,11 +36989,11 @@
       <w:pPr>
         <w:pStyle w:val="Heading3"/>
       </w:pPr>
-      <w:bookmarkStart w:id="187" w:name="_Toc304428305"/>
+      <w:bookmarkStart w:id="186" w:name="_Toc304428305"/>
       <w:r>
         <w:t>Install the Database</w:t>
       </w:r>
-      <w:bookmarkEnd w:id="187"/>
+      <w:bookmarkEnd w:id="186"/>
     </w:p>
     <w:p>
       <w:pPr>
@@ -38377,13 +37026,8 @@
       <w:r>
         <w:t xml:space="preserve"># </w:t>
       </w:r>
-      <w:proofErr w:type="gramStart"/>
-      <w:r>
-        <w:t>yum</w:t>
-      </w:r>
-      <w:proofErr w:type="gramEnd"/>
-      <w:r>
-        <w:t xml:space="preserve"> install mysql-server</w:t>
+      <w:r>
+        <w:t>yum install mysql-server</w:t>
       </w:r>
       <w:r>
         <w:t xml:space="preserve">   </w:t>
@@ -38396,13 +37040,8 @@
       <w:r>
         <w:t xml:space="preserve"># </w:t>
       </w:r>
-      <w:proofErr w:type="gramStart"/>
-      <w:r>
-        <w:t>chkconfig</w:t>
-      </w:r>
-      <w:proofErr w:type="gramEnd"/>
-      <w:r>
-        <w:t xml:space="preserve"> --level 35 mysqld on</w:t>
+      <w:r>
+        <w:t>chkconfig --level 35 mysqld on</w:t>
       </w:r>
     </w:p>
     <w:p>
@@ -38453,26 +37092,16 @@
       <w:pPr>
         <w:pStyle w:val="Code"/>
       </w:pPr>
-      <w:proofErr w:type="gramStart"/>
-      <w:r>
-        <w:t>log-bin=</w:t>
-      </w:r>
-      <w:proofErr w:type="gramEnd"/>
-      <w:r>
-        <w:t>mysql-bin</w:t>
+      <w:r>
+        <w:t>log-bin=mysql-bin</w:t>
       </w:r>
     </w:p>
     <w:p>
       <w:pPr>
         <w:pStyle w:val="Code"/>
       </w:pPr>
-      <w:proofErr w:type="gramStart"/>
-      <w:r>
-        <w:t>binlog-format</w:t>
-      </w:r>
-      <w:proofErr w:type="gramEnd"/>
-      <w:r>
-        <w:t xml:space="preserve"> = 'ROW'</w:t>
+      <w:r>
+        <w:t>binlog-format = 'ROW'</w:t>
       </w:r>
     </w:p>
     <w:p>
@@ -38486,15 +37115,7 @@
         <w:t>tart the MySQL service</w:t>
       </w:r>
       <w:r>
-        <w:t xml:space="preserve">, </w:t>
-      </w:r>
-      <w:proofErr w:type="gramStart"/>
-      <w:r>
-        <w:t>then</w:t>
-      </w:r>
-      <w:proofErr w:type="gramEnd"/>
-      <w:r>
-        <w:t xml:space="preserve"> invoke MySQL as the root user.</w:t>
+        <w:t>, then invoke MySQL as the root user.</w:t>
       </w:r>
     </w:p>
     <w:p>
@@ -38504,13 +37125,8 @@
       <w:r>
         <w:t xml:space="preserve"># </w:t>
       </w:r>
-      <w:proofErr w:type="gramStart"/>
-      <w:r>
-        <w:t>service</w:t>
-      </w:r>
-      <w:proofErr w:type="gramEnd"/>
-      <w:r>
-        <w:t xml:space="preserve"> mysqld start</w:t>
+      <w:r>
+        <w:t>service mysqld start</w:t>
       </w:r>
     </w:p>
     <w:p>
@@ -38518,15 +37134,100 @@
         <w:pStyle w:val="Code"/>
       </w:pPr>
       <w:r>
+        <w:t># mysql –u root</w:t>
+      </w:r>
+    </w:p>
+    <w:p>
+      <w:pPr>
+        <w:pStyle w:val="NumberedList"/>
+      </w:pPr>
+      <w:r>
+        <w:t xml:space="preserve">Best Practice: On RHEL and CentOS, </w:t>
+      </w:r>
+      <w:r>
+        <w:t>My</w:t>
+      </w:r>
+      <w:r>
+        <w:t>SQL does not set a root password by default. It is very strongly recommended that you set a root password as a security precaution.</w:t>
+      </w:r>
+      <w:r>
+        <w:t xml:space="preserve"> Run the following command, and substitute your own desired root password for &lt;password&gt;</w:t>
+      </w:r>
+      <w:r>
+        <w:t>.</w:t>
+      </w:r>
+    </w:p>
+    <w:p>
+      <w:pPr>
+        <w:pStyle w:val="Code"/>
+      </w:pPr>
+      <w:r>
+        <w:t>mysql&gt; SET PASSWORD = PASSWORD(</w:t>
+      </w:r>
+      <w:r>
+        <w:t>'</w:t>
+      </w:r>
+      <w:r>
+        <w:t>&lt;password&gt;</w:t>
+      </w:r>
+      <w:r>
+        <w:t>'</w:t>
+      </w:r>
+      <w:r>
+        <w:t>)</w:t>
+      </w:r>
+      <w:r>
+        <w:t>;</w:t>
+      </w:r>
+    </w:p>
+    <w:p>
+      <w:pPr>
+        <w:pStyle w:val="NumberedList"/>
+      </w:pPr>
+      <w:r>
+        <w:t>To grant access privileges to remote users, r</w:t>
+      </w:r>
+      <w:r>
+        <w:t>un the following command f</w:t>
+      </w:r>
+      <w:r>
+        <w:t>rom the mysql prompt:</w:t>
+      </w:r>
+    </w:p>
+    <w:p>
+      <w:pPr>
+        <w:pStyle w:val="Code"/>
+      </w:pPr>
+      <w:r>
+        <w:t xml:space="preserve">mysql&gt; </w:t>
+      </w:r>
+      <w:r>
+        <w:t>GRANT ALL PRIVILEGES ON *.* TO ‘root’@’%’ WITH GRANT OPTION;</w:t>
+      </w:r>
+    </w:p>
+    <w:p>
+      <w:pPr>
+        <w:pStyle w:val="NumberedList"/>
+      </w:pPr>
+      <w:r>
+        <w:t>Restart the MySQL service.</w:t>
+      </w:r>
+    </w:p>
+    <w:p>
+      <w:pPr>
+        <w:pStyle w:val="Code"/>
+      </w:pPr>
+      <w:r>
         <w:t xml:space="preserve"># </w:t>
       </w:r>
-      <w:proofErr w:type="gramStart"/>
-      <w:r>
-        <w:t>mysql</w:t>
-      </w:r>
-      <w:proofErr w:type="gramEnd"/>
-      <w:r>
-        <w:t xml:space="preserve"> –u root</w:t>
+      <w:r>
+        <w:t>service mysql</w:t>
+      </w:r>
+      <w:r>
+        <w:t>d</w:t>
+      </w:r>
+      <w:r>
+        <w:t xml:space="preserve"> restart</w:t>
       </w:r>
     </w:p>
     <w:p>
@@ -38534,16 +37235,26 @@
         <w:pStyle w:val="NumberedList"/>
       </w:pPr>
       <w:r>
-        <w:t xml:space="preserve">Best Practice: On RHEL and CentOS, </w:t>
-      </w:r>
-      <w:r>
-        <w:t>My</w:t>
-      </w:r>
-      <w:r>
-        <w:t>SQL does not set a root password by default. It is very strongly recommended that you set a root password as a security precaution.</w:t>
-      </w:r>
-      <w:r>
-        <w:t xml:space="preserve"> Run the following command, and substitute your own desired root password for &lt;password&gt;</w:t>
+        <w:t>O</w:t>
+      </w:r>
+      <w:r>
+        <w:t>pen the MySQL server port (3306) in the firewall to allow remote clients to connect.</w:t>
+      </w:r>
+    </w:p>
+    <w:p>
+      <w:pPr>
+        <w:pStyle w:val="Code"/>
+      </w:pPr>
+      <w:r>
+        <w:t># iptables –I INPUT –p tcp --dport 3306 –j ACCEPT</w:t>
+      </w:r>
+    </w:p>
+    <w:p>
+      <w:pPr>
+        <w:pStyle w:val="NumberedList"/>
+      </w:pPr>
+      <w:r>
+        <w:t>Edit the /etc/sysconfig/iptables file and add the following lines at the beginning of the INPUT chain</w:t>
       </w:r>
       <w:r>
         <w:t>.</w:t>
@@ -38553,115 +37264,6 @@
       <w:pPr>
         <w:pStyle w:val="Code"/>
       </w:pPr>
-      <w:proofErr w:type="gramStart"/>
-      <w:r>
-        <w:t>mysql</w:t>
-      </w:r>
-      <w:proofErr w:type="gramEnd"/>
-      <w:r>
-        <w:t>&gt; SET PASSWORD = PASSWORD(&lt;password&gt;)</w:t>
-      </w:r>
-      <w:r>
-        <w:t>;</w:t>
-      </w:r>
-    </w:p>
-    <w:p>
-      <w:pPr>
-        <w:pStyle w:val="NumberedList"/>
-      </w:pPr>
-      <w:r>
-        <w:t>To grant access privileges to remote users, r</w:t>
-      </w:r>
-      <w:r>
-        <w:t>un the following command f</w:t>
-      </w:r>
-      <w:r>
-        <w:t>rom the mysql prompt:</w:t>
-      </w:r>
-    </w:p>
-    <w:p>
-      <w:pPr>
-        <w:pStyle w:val="Code"/>
-      </w:pPr>
-      <w:r>
-        <w:t xml:space="preserve">mysql&gt; </w:t>
-      </w:r>
-      <w:r>
-        <w:t>GRANT ALL PRIVILEGES ON *.* TO ‘root’@’%’ WITH GRANT OPTION;</w:t>
-      </w:r>
-    </w:p>
-    <w:p>
-      <w:pPr>
-        <w:pStyle w:val="NumberedList"/>
-      </w:pPr>
-      <w:r>
-        <w:t>Restart the MySQL service.</w:t>
-      </w:r>
-    </w:p>
-    <w:p>
-      <w:pPr>
-        <w:pStyle w:val="Code"/>
-      </w:pPr>
-      <w:r>
-        <w:t xml:space="preserve"># </w:t>
-      </w:r>
-      <w:proofErr w:type="gramStart"/>
-      <w:r>
-        <w:t>service</w:t>
-      </w:r>
-      <w:proofErr w:type="gramEnd"/>
-      <w:r>
-        <w:t xml:space="preserve"> mysql</w:t>
-      </w:r>
-      <w:r>
-        <w:t>d</w:t>
-      </w:r>
-      <w:r>
-        <w:t xml:space="preserve"> restart</w:t>
-      </w:r>
-    </w:p>
-    <w:p>
-      <w:pPr>
-        <w:pStyle w:val="NumberedList"/>
-      </w:pPr>
-      <w:r>
-        <w:t>O</w:t>
-      </w:r>
-      <w:r>
-        <w:t>pen the MySQL server port (3306) in the firewall to allow remote clients to connect.</w:t>
-      </w:r>
-    </w:p>
-    <w:p>
-      <w:pPr>
-        <w:pStyle w:val="Code"/>
-      </w:pPr>
-      <w:r>
-        <w:t xml:space="preserve"># </w:t>
-      </w:r>
-      <w:proofErr w:type="gramStart"/>
-      <w:r>
-        <w:t>iptables</w:t>
-      </w:r>
-      <w:proofErr w:type="gramEnd"/>
-      <w:r>
-        <w:t xml:space="preserve"> –I INPUT –p tcp --dport 3306 –j ACCEPT</w:t>
-      </w:r>
-    </w:p>
-    <w:p>
-      <w:pPr>
-        <w:pStyle w:val="NumberedList"/>
-      </w:pPr>
-      <w:r>
-        <w:t>Edit the /etc/sysconfig/iptables file and add the following lines at the beginning of the INPUT chain</w:t>
-      </w:r>
-      <w:r>
-        <w:t>.</w:t>
-      </w:r>
-    </w:p>
-    <w:p>
-      <w:pPr>
-        <w:pStyle w:val="Code"/>
-      </w:pPr>
       <w:r>
         <w:t>-A INPUT –p tcp --dport 3306 –j ACCEPT</w:t>
       </w:r>
@@ -38670,26 +37272,31 @@
       <w:pPr>
         <w:pStyle w:val="Heading3"/>
       </w:pPr>
-      <w:bookmarkStart w:id="188" w:name="_Toc265175085"/>
-      <w:bookmarkStart w:id="189" w:name="_Toc304428306"/>
+      <w:bookmarkStart w:id="187" w:name="_Toc265175085"/>
+      <w:bookmarkStart w:id="188" w:name="_Toc304428306"/>
+      <w:bookmarkEnd w:id="187"/>
+      <w:r>
+        <w:t>Database Replication</w:t>
+      </w:r>
+      <w:r>
+        <w:t xml:space="preserve"> (Optional)</w:t>
+      </w:r>
       <w:bookmarkEnd w:id="188"/>
-      <w:r>
-        <w:t>Database Replication</w:t>
-      </w:r>
-      <w:r>
-        <w:t xml:space="preserve"> (Optional)</w:t>
-      </w:r>
+    </w:p>
+    <w:p>
+      <w:r>
+        <w:t xml:space="preserve">The CloudStack supports database replication from one MySQL node to another. </w:t>
+      </w:r>
+      <w:r>
+        <w:t xml:space="preserve">This is achieved using standard MySQL replication. </w:t>
+      </w:r>
+      <w:r>
+        <w:t>You may want to do this as insurance against MySQL server or storage loss. MySQL replication is implemented using a master/slave model. The master is the nod</w:t>
+      </w:r>
+      <w:bookmarkStart w:id="189" w:name="_GoBack"/>
       <w:bookmarkEnd w:id="189"/>
-    </w:p>
-    <w:p>
-      <w:r>
-        <w:t xml:space="preserve">The CloudStack supports database replication from one MySQL node to another. </w:t>
-      </w:r>
-      <w:r>
-        <w:t xml:space="preserve">This is achieved using standard MySQL replication. </w:t>
-      </w:r>
-      <w:r>
-        <w:t xml:space="preserve">You may want to do this as insurance against MySQL server or storage loss. MySQL replication is implemented using a master/slave model. The master is the node that </w:t>
+      <w:r>
+        <w:t xml:space="preserve">e that </w:t>
       </w:r>
       <w:r>
         <w:t xml:space="preserve">the </w:t>
@@ -38781,15 +37388,118 @@
         <w:pStyle w:val="Code"/>
       </w:pPr>
       <w:r>
+        <w:t># service mysqld restart</w:t>
+      </w:r>
+    </w:p>
+    <w:p>
+      <w:pPr>
+        <w:pStyle w:val="NumberedList"/>
+      </w:pPr>
+      <w:r>
+        <w:t xml:space="preserve">Create a replication account on </w:t>
+      </w:r>
+      <w:r>
+        <w:t>the master</w:t>
+      </w:r>
+      <w:r>
+        <w:t xml:space="preserve"> and give it privileges</w:t>
+      </w:r>
+      <w:r>
+        <w:t xml:space="preserve">. We will use </w:t>
+      </w:r>
+      <w:r>
+        <w:t xml:space="preserve">the </w:t>
+      </w:r>
+      <w:r>
+        <w:t>“</w:t>
+      </w:r>
+      <w:r>
+        <w:t>cloud</w:t>
+      </w:r>
+      <w:r>
+        <w:t>-repl</w:t>
+      </w:r>
+      <w:r>
+        <w:t>”</w:t>
+      </w:r>
+      <w:r>
+        <w:t xml:space="preserve"> </w:t>
+      </w:r>
+      <w:r>
+        <w:t>user with</w:t>
+      </w:r>
+      <w:r>
+        <w:t xml:space="preserve"> the</w:t>
+      </w:r>
+      <w:r>
+        <w:t xml:space="preserve"> password </w:t>
+      </w:r>
+      <w:r>
+        <w:t>”password”</w:t>
+      </w:r>
+      <w:r>
+        <w:t>. This assumes that master and slave run on the 1</w:t>
+      </w:r>
+      <w:r>
+        <w:t>7</w:t>
+      </w:r>
+      <w:r>
+        <w:t>2.16.1.0/24 network.</w:t>
+      </w:r>
+    </w:p>
+    <w:p>
+      <w:pPr>
+        <w:pStyle w:val="Code"/>
+      </w:pPr>
+      <w:r>
         <w:t xml:space="preserve"># </w:t>
       </w:r>
-      <w:proofErr w:type="gramStart"/>
-      <w:r>
-        <w:t>service</w:t>
-      </w:r>
-      <w:proofErr w:type="gramEnd"/>
-      <w:r>
-        <w:t xml:space="preserve"> mysqld restart</w:t>
+      <w:r>
+        <w:t>mysql -u root</w:t>
+      </w:r>
+    </w:p>
+    <w:p>
+      <w:pPr>
+        <w:pStyle w:val="Code"/>
+      </w:pPr>
+      <w:r>
+        <w:t xml:space="preserve">mysql&gt; </w:t>
+      </w:r>
+      <w:r>
+        <w:t>create user</w:t>
+      </w:r>
+      <w:r>
+        <w:t xml:space="preserve"> 'cloud-repl'@'172.16.1.%' identified by 'password';</w:t>
+      </w:r>
+    </w:p>
+    <w:p>
+      <w:pPr>
+        <w:pStyle w:val="Code"/>
+      </w:pPr>
+      <w:r>
+        <w:t xml:space="preserve">mysql&gt; </w:t>
+      </w:r>
+      <w:r>
+        <w:t>grant replication slave on</w:t>
+      </w:r>
+      <w:r>
+        <w:t xml:space="preserve"> *.* TO 'cloud-repl'@'172.16.1.%';</w:t>
+      </w:r>
+    </w:p>
+    <w:p>
+      <w:pPr>
+        <w:pStyle w:val="Code"/>
+      </w:pPr>
+      <w:r>
+        <w:t>mysql&gt; flush privileges;</w:t>
+      </w:r>
+    </w:p>
+    <w:p>
+      <w:pPr>
+        <w:pStyle w:val="Code"/>
+      </w:pPr>
+      <w:r>
+        <w:t>mysql&gt; flush tables with read lock;</w:t>
       </w:r>
     </w:p>
     <w:p>
@@ -38797,63 +37507,44 @@
         <w:pStyle w:val="NumberedList"/>
       </w:pPr>
       <w:r>
-        <w:t xml:space="preserve">Create a replication account on </w:t>
-      </w:r>
-      <w:r>
-        <w:t>the master</w:t>
-      </w:r>
-      <w:r>
-        <w:t xml:space="preserve"> and give it privileges</w:t>
-      </w:r>
-      <w:r>
-        <w:t xml:space="preserve">. We will use </w:t>
-      </w:r>
-      <w:r>
-        <w:t xml:space="preserve">the </w:t>
-      </w:r>
-      <w:r>
-        <w:t>“</w:t>
-      </w:r>
-      <w:r>
-        <w:t>cloud</w:t>
-      </w:r>
-      <w:r>
-        <w:t>-repl</w:t>
-      </w:r>
-      <w:r>
-        <w:t>”</w:t>
-      </w:r>
-      <w:r>
-        <w:t xml:space="preserve"> </w:t>
-      </w:r>
-      <w:r>
-        <w:t>user with</w:t>
-      </w:r>
-      <w:r>
-        <w:t xml:space="preserve"> the</w:t>
-      </w:r>
-      <w:r>
-        <w:t xml:space="preserve"> </w:t>
-      </w:r>
-      <w:proofErr w:type="gramStart"/>
-      <w:r>
-        <w:t xml:space="preserve">password </w:t>
-      </w:r>
-      <w:r>
-        <w:t>”</w:t>
-      </w:r>
-      <w:proofErr w:type="gramEnd"/>
-      <w:r>
-        <w:t>password”</w:t>
-      </w:r>
-      <w:r>
-        <w:t>. This assumes that master and slave run on the 1</w:t>
-      </w:r>
-      <w:r>
-        <w:t>7</w:t>
-      </w:r>
-      <w:r>
-        <w:t>2.16.1.0/24 network.</w:t>
+        <w:t xml:space="preserve">Leave the current </w:t>
+      </w:r>
+      <w:r>
+        <w:t>M</w:t>
+      </w:r>
+      <w:r>
+        <w:t>y</w:t>
+      </w:r>
+      <w:r>
+        <w:t>SQL</w:t>
+      </w:r>
+      <w:r>
+        <w:t xml:space="preserve"> session running.</w:t>
+      </w:r>
+    </w:p>
+    <w:p>
+      <w:pPr>
+        <w:pStyle w:val="NumberedList"/>
+      </w:pPr>
+      <w:r>
+        <w:t xml:space="preserve">In a new shell start a second </w:t>
+      </w:r>
+      <w:r>
+        <w:t xml:space="preserve">MySQL </w:t>
+      </w:r>
+      <w:r>
+        <w:t xml:space="preserve">session. </w:t>
+      </w:r>
+    </w:p>
+    <w:p>
+      <w:pPr>
+        <w:pStyle w:val="NumberedList"/>
+      </w:pPr>
+      <w:r>
+        <w:t>R</w:t>
+      </w:r>
+      <w:r>
+        <w:t>etrieve the current position of the database.</w:t>
       </w:r>
     </w:p>
     <w:p>
@@ -38863,77 +37554,56 @@
       <w:r>
         <w:t xml:space="preserve"># </w:t>
       </w:r>
-      <w:proofErr w:type="gramStart"/>
-      <w:r>
-        <w:t>mysql</w:t>
-      </w:r>
-      <w:proofErr w:type="gramEnd"/>
-      <w:r>
-        <w:t xml:space="preserve"> -u root</w:t>
+      <w:r>
+        <w:t>mysql -u root</w:t>
       </w:r>
     </w:p>
     <w:p>
       <w:pPr>
         <w:pStyle w:val="Code"/>
       </w:pPr>
-      <w:proofErr w:type="gramStart"/>
-      <w:r>
-        <w:t>mysql</w:t>
-      </w:r>
-      <w:proofErr w:type="gramEnd"/>
-      <w:r>
-        <w:t xml:space="preserve">&gt; </w:t>
-      </w:r>
-      <w:r>
-        <w:t>create user</w:t>
-      </w:r>
-      <w:r>
-        <w:t xml:space="preserve"> 'cloud-repl'@'172.16.1.%' identified by 'password';</w:t>
+      <w:r>
+        <w:t>mysql&gt; show master status;</w:t>
       </w:r>
     </w:p>
     <w:p>
       <w:pPr>
         <w:pStyle w:val="Code"/>
       </w:pPr>
-      <w:proofErr w:type="gramStart"/>
-      <w:r>
-        <w:t>mysql</w:t>
-      </w:r>
-      <w:proofErr w:type="gramEnd"/>
-      <w:r>
-        <w:t xml:space="preserve">&gt; </w:t>
-      </w:r>
-      <w:r>
-        <w:t>grant replication slave on</w:t>
-      </w:r>
-      <w:r>
-        <w:t xml:space="preserve"> *.* TO 'cloud-repl'@'172.16.1.%';</w:t>
+      <w:r>
+        <w:t>+------------------+----------+--------------+------------------+</w:t>
       </w:r>
     </w:p>
     <w:p>
       <w:pPr>
         <w:pStyle w:val="Code"/>
       </w:pPr>
-      <w:proofErr w:type="gramStart"/>
-      <w:r>
-        <w:t>mysql</w:t>
-      </w:r>
-      <w:proofErr w:type="gramEnd"/>
-      <w:r>
-        <w:t>&gt; flush privileges;</w:t>
+      <w:r>
+        <w:t>| File             | Position | Binlog_Do_DB | Binlog_Ignore_DB |</w:t>
       </w:r>
     </w:p>
     <w:p>
       <w:pPr>
         <w:pStyle w:val="Code"/>
       </w:pPr>
-      <w:proofErr w:type="gramStart"/>
-      <w:r>
-        <w:t>mysql</w:t>
-      </w:r>
-      <w:proofErr w:type="gramEnd"/>
-      <w:r>
-        <w:t>&gt; flush tables with read lock;</w:t>
+      <w:r>
+        <w:t>+------------------+----------+--------------+------------------+</w:t>
+      </w:r>
+    </w:p>
+    <w:p>
+      <w:pPr>
+        <w:pStyle w:val="Code"/>
+      </w:pPr>
+      <w:r>
+        <w:t>| mysql-bin.000001 |      412 |              |                  |</w:t>
+      </w:r>
+    </w:p>
+    <w:p>
+      <w:pPr>
+        <w:pStyle w:val="Code"/>
+      </w:pPr>
+      <w:r>
+        <w:t>+------------------+----------+--------------+------------------+</w:t>
       </w:r>
     </w:p>
     <w:p>
@@ -38941,19 +37611,22 @@
         <w:pStyle w:val="NumberedList"/>
       </w:pPr>
       <w:r>
-        <w:t xml:space="preserve">Leave the current </w:t>
-      </w:r>
-      <w:r>
-        <w:t>M</w:t>
-      </w:r>
-      <w:r>
-        <w:t>y</w:t>
-      </w:r>
-      <w:r>
-        <w:t>SQL</w:t>
-      </w:r>
-      <w:r>
-        <w:t xml:space="preserve"> session running.</w:t>
+        <w:t>Note</w:t>
+      </w:r>
+      <w:r>
+        <w:t xml:space="preserve"> the </w:t>
+      </w:r>
+      <w:r>
+        <w:t xml:space="preserve">file </w:t>
+      </w:r>
+      <w:r>
+        <w:t xml:space="preserve">and the </w:t>
+      </w:r>
+      <w:r>
+        <w:t xml:space="preserve">position </w:t>
+      </w:r>
+      <w:r>
+        <w:t xml:space="preserve">that are returned by your instance. </w:t>
       </w:r>
     </w:p>
     <w:p>
@@ -38961,13 +37634,10 @@
         <w:pStyle w:val="NumberedList"/>
       </w:pPr>
       <w:r>
-        <w:t xml:space="preserve">In a new shell start a second </w:t>
-      </w:r>
-      <w:r>
-        <w:t xml:space="preserve">MySQL </w:t>
-      </w:r>
-      <w:r>
-        <w:t xml:space="preserve">session. </w:t>
+        <w:t>E</w:t>
+      </w:r>
+      <w:r>
+        <w:t>xit from this session.</w:t>
       </w:r>
     </w:p>
     <w:p>
@@ -38975,10 +37645,7 @@
         <w:pStyle w:val="NumberedList"/>
       </w:pPr>
       <w:r>
-        <w:t>R</w:t>
-      </w:r>
-      <w:r>
-        <w:t>etrieve the current position of the database.</w:t>
+        <w:t>Complete the master setup. Returning to your first session on the master, release the locks and exit MySQL.</w:t>
       </w:r>
     </w:p>
     <w:p>
@@ -38986,28 +37653,32 @@
         <w:pStyle w:val="Code"/>
       </w:pPr>
       <w:r>
-        <w:t xml:space="preserve"># </w:t>
-      </w:r>
-      <w:proofErr w:type="gramStart"/>
-      <w:r>
-        <w:t>mysql</w:t>
-      </w:r>
-      <w:proofErr w:type="gramEnd"/>
-      <w:r>
-        <w:t xml:space="preserve"> -u root</w:t>
+        <w:t>mysql&gt; unlock tables;</w:t>
+      </w:r>
+    </w:p>
+    <w:p>
+      <w:pPr>
+        <w:pStyle w:val="NumberedList"/>
+      </w:pPr>
+      <w:r>
+        <w:t>Install and c</w:t>
+      </w:r>
+      <w:r>
+        <w:t xml:space="preserve">onfigure the slave. </w:t>
+      </w:r>
+      <w:r>
+        <w:t>On the slave server</w:t>
+      </w:r>
+      <w:r>
+        <w:t>, run the following commands.</w:t>
       </w:r>
     </w:p>
     <w:p>
       <w:pPr>
         <w:pStyle w:val="Code"/>
       </w:pPr>
-      <w:proofErr w:type="gramStart"/>
-      <w:r>
-        <w:t>mysql</w:t>
-      </w:r>
-      <w:proofErr w:type="gramEnd"/>
-      <w:r>
-        <w:t>&gt; show master status;</w:t>
+      <w:r>
+        <w:t># yum install mysql-server</w:t>
       </w:r>
     </w:p>
     <w:p>
@@ -39015,151 +37686,7 @@
         <w:pStyle w:val="Code"/>
       </w:pPr>
       <w:r>
-        <w:t>+------------------+----------+--------------+------------------+</w:t>
-      </w:r>
-    </w:p>
-    <w:p>
-      <w:pPr>
-        <w:pStyle w:val="Code"/>
-      </w:pPr>
-      <w:r>
-        <w:t>| File             | Position | Binlog_Do_DB | Binlog_Ignore_DB |</w:t>
-      </w:r>
-    </w:p>
-    <w:p>
-      <w:pPr>
-        <w:pStyle w:val="Code"/>
-      </w:pPr>
-      <w:r>
-        <w:t>+------------------+----------+--------------+------------------+</w:t>
-      </w:r>
-    </w:p>
-    <w:p>
-      <w:pPr>
-        <w:pStyle w:val="Code"/>
-      </w:pPr>
-      <w:r>
-        <w:t xml:space="preserve">| </w:t>
-      </w:r>
-      <w:proofErr w:type="gramStart"/>
-      <w:r>
-        <w:t>mysql-bin.000001</w:t>
-      </w:r>
-      <w:proofErr w:type="gramEnd"/>
-      <w:r>
-        <w:t xml:space="preserve"> |      412 |              |                  |</w:t>
-      </w:r>
-    </w:p>
-    <w:p>
-      <w:pPr>
-        <w:pStyle w:val="Code"/>
-      </w:pPr>
-      <w:r>
-        <w:t>+------------------+----------+--------------+------------------+</w:t>
-      </w:r>
-    </w:p>
-    <w:p>
-      <w:pPr>
-        <w:pStyle w:val="NumberedList"/>
-      </w:pPr>
-      <w:r>
-        <w:t>Note</w:t>
-      </w:r>
-      <w:r>
-        <w:t xml:space="preserve"> the </w:t>
-      </w:r>
-      <w:r>
-        <w:t xml:space="preserve">file </w:t>
-      </w:r>
-      <w:r>
-        <w:t xml:space="preserve">and the </w:t>
-      </w:r>
-      <w:r>
-        <w:t xml:space="preserve">position </w:t>
-      </w:r>
-      <w:r>
-        <w:t xml:space="preserve">that are returned by your instance. </w:t>
-      </w:r>
-    </w:p>
-    <w:p>
-      <w:pPr>
-        <w:pStyle w:val="NumberedList"/>
-      </w:pPr>
-      <w:r>
-        <w:t>E</w:t>
-      </w:r>
-      <w:r>
-        <w:t>xit from this session.</w:t>
-      </w:r>
-    </w:p>
-    <w:p>
-      <w:pPr>
-        <w:pStyle w:val="NumberedList"/>
-      </w:pPr>
-      <w:r>
-        <w:t>Complete the master setup. Returning to your first session on the master, release the locks and exit MySQL.</w:t>
-      </w:r>
-    </w:p>
-    <w:p>
-      <w:pPr>
-        <w:pStyle w:val="Code"/>
-      </w:pPr>
-      <w:proofErr w:type="gramStart"/>
-      <w:r>
-        <w:t>mysql</w:t>
-      </w:r>
-      <w:proofErr w:type="gramEnd"/>
-      <w:r>
-        <w:t>&gt; unlock tables;</w:t>
-      </w:r>
-    </w:p>
-    <w:p>
-      <w:pPr>
-        <w:pStyle w:val="NumberedList"/>
-      </w:pPr>
-      <w:r>
-        <w:t>Install and c</w:t>
-      </w:r>
-      <w:r>
-        <w:t xml:space="preserve">onfigure the slave. </w:t>
-      </w:r>
-      <w:r>
-        <w:t>On the slave server</w:t>
-      </w:r>
-      <w:r>
-        <w:t>, run the following commands.</w:t>
-      </w:r>
-    </w:p>
-    <w:p>
-      <w:pPr>
-        <w:pStyle w:val="Code"/>
-      </w:pPr>
-      <w:r>
-        <w:t xml:space="preserve"># </w:t>
-      </w:r>
-      <w:proofErr w:type="gramStart"/>
-      <w:r>
-        <w:t>yum</w:t>
-      </w:r>
-      <w:proofErr w:type="gramEnd"/>
-      <w:r>
-        <w:t xml:space="preserve"> install mysql-server</w:t>
-      </w:r>
-    </w:p>
-    <w:p>
-      <w:pPr>
-        <w:pStyle w:val="Code"/>
-      </w:pPr>
-      <w:r>
-        <w:t xml:space="preserve"># </w:t>
-      </w:r>
-      <w:proofErr w:type="gramStart"/>
-      <w:r>
-        <w:t>chkconfig</w:t>
-      </w:r>
-      <w:proofErr w:type="gramEnd"/>
-      <w:r>
-        <w:t xml:space="preserve"> mysqld on</w:t>
+        <w:t># chkconfig mysqld on</w:t>
       </w:r>
     </w:p>
     <w:p>
@@ -39229,15 +37756,7 @@
         <w:pStyle w:val="Code"/>
       </w:pPr>
       <w:r>
-        <w:t xml:space="preserve"># </w:t>
-      </w:r>
-      <w:proofErr w:type="gramStart"/>
-      <w:r>
-        <w:t>service</w:t>
-      </w:r>
-      <w:proofErr w:type="gramEnd"/>
-      <w:r>
-        <w:t xml:space="preserve"> mysqld restart</w:t>
+        <w:t># service mysqld restart</w:t>
       </w:r>
     </w:p>
     <w:p>
@@ -39258,13 +37777,8 @@
       <w:pPr>
         <w:pStyle w:val="Code"/>
       </w:pPr>
-      <w:proofErr w:type="gramStart"/>
-      <w:r>
-        <w:t>mysql</w:t>
-      </w:r>
-      <w:proofErr w:type="gramEnd"/>
-      <w:r>
-        <w:t>&gt; change master to</w:t>
+      <w:r>
+        <w:t>mysql&gt; change master to</w:t>
       </w:r>
     </w:p>
     <w:p>
@@ -39331,13 +37845,8 @@
       <w:pPr>
         <w:pStyle w:val="Code"/>
       </w:pPr>
-      <w:proofErr w:type="gramStart"/>
-      <w:r>
-        <w:t>mysql</w:t>
-      </w:r>
-      <w:proofErr w:type="gramEnd"/>
-      <w:r>
-        <w:t xml:space="preserve">&gt; </w:t>
+      <w:r>
+        <w:t xml:space="preserve">mysql&gt; </w:t>
       </w:r>
       <w:r>
         <w:t>start slave</w:t>
@@ -39563,15 +38072,7 @@
         <w:pStyle w:val="Code"/>
       </w:pPr>
       <w:r>
-        <w:t xml:space="preserve"># cloud-setup-databases </w:t>
-      </w:r>
-      <w:proofErr w:type="gramStart"/>
-      <w:r>
-        <w:t>cloud:</w:t>
-      </w:r>
-      <w:proofErr w:type="gramEnd"/>
-      <w:r>
-        <w:t>&lt;dbpassword&gt;</w:t>
+        <w:t># cloud-setup-databases cloud:&lt;dbpassword&gt;</w:t>
       </w:r>
       <w:r>
         <w:t>@&lt;dbhost&gt; --deploy-as=root:&lt;</w:t>
@@ -39810,15 +38311,7 @@
         <w:pStyle w:val="Code"/>
       </w:pPr>
       <w:r>
-        <w:t xml:space="preserve"># </w:t>
-      </w:r>
-      <w:proofErr w:type="gramStart"/>
-      <w:r>
-        <w:t>tar</w:t>
-      </w:r>
-      <w:proofErr w:type="gramEnd"/>
-      <w:r>
-        <w:t xml:space="preserve"> xz</w:t>
+        <w:t># tar xz</w:t>
       </w:r>
       <w:r>
         <w:t xml:space="preserve">f </w:t>
@@ -39838,15 +38331,7 @@
         <w:pStyle w:val="Code"/>
       </w:pPr>
       <w:r>
-        <w:t xml:space="preserve"># </w:t>
-      </w:r>
-      <w:proofErr w:type="gramStart"/>
-      <w:r>
-        <w:t>cd</w:t>
-      </w:r>
-      <w:proofErr w:type="gramEnd"/>
-      <w:r>
-        <w:t xml:space="preserve"> CloudStack-</w:t>
+        <w:t># cd CloudStack-</w:t>
       </w:r>
       <w:r>
         <w:t>2.2.0</w:t>
@@ -39905,15 +38390,7 @@
         <w:t># cloud-setup-databa</w:t>
       </w:r>
       <w:r>
-        <w:t xml:space="preserve">ses </w:t>
-      </w:r>
-      <w:proofErr w:type="gramStart"/>
-      <w:r>
-        <w:t>cloud:</w:t>
-      </w:r>
-      <w:proofErr w:type="gramEnd"/>
-      <w:r>
-        <w:t>&lt;dbpassword&gt;@&lt;dbhost&gt;</w:t>
+        <w:t>ses cloud:&lt;dbpassword&gt;@&lt;dbhost&gt;</w:t>
       </w:r>
     </w:p>
     <w:p>
@@ -40035,15 +38512,7 @@
         <w:t xml:space="preserve"># </w:t>
       </w:r>
       <w:r>
-        <w:t>mount -t nfs servername</w:t>
-      </w:r>
-      <w:proofErr w:type="gramStart"/>
-      <w:r>
-        <w:t>:/</w:t>
-      </w:r>
-      <w:proofErr w:type="gramEnd"/>
-      <w:r>
-        <w:t>nfs/share /mnt/secondary</w:t>
+        <w:t>mount -t nfs servername:/nfs/share /mnt/secondary</w:t>
       </w:r>
     </w:p>
     <w:p>
@@ -40426,11 +38895,9 @@
       <w:r>
         <w:t xml:space="preserve"># </w:t>
       </w:r>
-      <w:proofErr w:type="gramStart"/>
       <w:r>
         <w:t>umount</w:t>
       </w:r>
-      <w:proofErr w:type="gramEnd"/>
       <w:r>
         <w:t xml:space="preserve"> /mnt/se</w:t>
       </w:r>
@@ -40573,7 +39040,7 @@
                     <pic:cNvPicPr/>
                   </pic:nvPicPr>
                   <pic:blipFill>
-                    <a:blip r:embed="rId42" cstate="print"/>
+                    <a:blip r:embed="rId43" cstate="print"/>
                     <a:stretch>
                       <a:fillRect/>
                     </a:stretch>
@@ -40854,7 +39321,19 @@
               <w:rPr>
                 <w:rFonts w:eastAsia="Times New Roman"/>
               </w:rPr>
-              <w:t>For XenServer nodes, this is the device name with the name-label that was used for the public network.</w:t>
+              <w:t xml:space="preserve">For XenServer nodes, this is the device name with the name-label that was used for the </w:t>
+            </w:r>
+            <w:r>
+              <w:rPr>
+                <w:rFonts w:eastAsia="Times New Roman"/>
+              </w:rPr>
+              <w:t>private</w:t>
+            </w:r>
+            <w:r>
+              <w:rPr>
+                <w:rFonts w:eastAsia="Times New Roman"/>
+              </w:rPr>
+              <w:t xml:space="preserve"> network.</w:t>
             </w:r>
             <w:r>
               <w:t xml:space="preserve">  For example, “cloud-private”.</w:t>
@@ -41245,15 +39724,7 @@
         <w:pStyle w:val="ListParagraph"/>
       </w:pPr>
       <w:r>
-        <w:t xml:space="preserve">There </w:t>
-      </w:r>
-      <w:proofErr w:type="gramStart"/>
-      <w:r>
-        <w:t>are</w:t>
-      </w:r>
-      <w:proofErr w:type="gramEnd"/>
-      <w:r>
-        <w:t xml:space="preserve"> additional configuration parameters that you may want to set. These are discussed in the Administration Guide.</w:t>
+        <w:t>There are additional configuration parameters that you may want to set. These are discussed in the Administration Guide.</w:t>
       </w:r>
     </w:p>
     <w:p>
@@ -41295,13 +39766,8 @@
       <w:r>
         <w:t xml:space="preserve"># </w:t>
       </w:r>
-      <w:proofErr w:type="gramStart"/>
-      <w:r>
-        <w:t>service</w:t>
-      </w:r>
-      <w:proofErr w:type="gramEnd"/>
-      <w:r>
-        <w:t xml:space="preserve"> cloud-management restart</w:t>
+      <w:r>
+        <w:t>service cloud-management restart</w:t>
       </w:r>
     </w:p>
     <w:p>
@@ -41452,7 +39918,7 @@
                     <pic:cNvPicPr/>
                   </pic:nvPicPr>
                   <pic:blipFill>
-                    <a:blip r:embed="rId43" cstate="print"/>
+                    <a:blip r:embed="rId44" cstate="print"/>
                     <a:stretch>
                       <a:fillRect/>
                     </a:stretch>
@@ -41817,7 +40283,7 @@
                     </pic:cNvPicPr>
                   </pic:nvPicPr>
                   <pic:blipFill>
-                    <a:blip r:embed="rId44" cstate="print"/>
+                    <a:blip r:embed="rId45" cstate="print"/>
                     <a:srcRect/>
                     <a:stretch>
                       <a:fillRect/>
@@ -42094,7 +40560,7 @@
                     </pic:cNvPicPr>
                   </pic:nvPicPr>
                   <pic:blipFill>
-                    <a:blip r:embed="rId45" cstate="print"/>
+                    <a:blip r:embed="rId46" cstate="print"/>
                     <a:srcRect/>
                     <a:stretch>
                       <a:fillRect/>
@@ -42384,11 +40850,9 @@
       <w:r>
         <w:t xml:space="preserve">choose your Zone, </w:t>
       </w:r>
-      <w:proofErr w:type="gramStart"/>
       <w:r>
         <w:t>then</w:t>
       </w:r>
-      <w:proofErr w:type="gramEnd"/>
       <w:r>
         <w:t xml:space="preserve"> choose</w:t>
       </w:r>
@@ -42430,7 +40894,7 @@
                     </pic:cNvPicPr>
                   </pic:nvPicPr>
                   <pic:blipFill>
-                    <a:blip r:embed="rId46" cstate="print"/>
+                    <a:blip r:embed="rId47" cstate="print"/>
                     <a:srcRect/>
                     <a:stretch>
                       <a:fillRect/>
@@ -42526,21 +40990,12 @@
         <w:br/>
         <w:t xml:space="preserve">ge-0/0/2. </w:t>
       </w:r>
-      <w:proofErr w:type="gramStart"/>
       <w:r>
         <w:rPr>
           <w:rStyle w:val="Strong"/>
           <w:b w:val="0"/>
         </w:rPr>
-        <w:t>A</w:t>
-      </w:r>
-      <w:proofErr w:type="gramEnd"/>
-      <w:r>
-        <w:rPr>
-          <w:rStyle w:val="Strong"/>
-          <w:b w:val="0"/>
-        </w:rPr>
-        <w:t xml:space="preserve"> ".x" at the end of the interface indicates the VLAN that is in use.</w:t>
+        <w:t>A ".x" at the end of the interface indicates the VLAN that is in use.</w:t>
       </w:r>
     </w:p>
     <w:p>
@@ -42998,7 +41453,7 @@
                     </pic:cNvPicPr>
                   </pic:nvPicPr>
                   <pic:blipFill>
-                    <a:blip r:embed="rId47" cstate="print"/>
+                    <a:blip r:embed="rId48" cstate="print"/>
                     <a:srcRect/>
                     <a:stretch>
                       <a:fillRect/>
@@ -43412,7 +41867,7 @@
                     </pic:cNvPicPr>
                   </pic:nvPicPr>
                   <pic:blipFill>
-                    <a:blip r:embed="rId48" cstate="print"/>
+                    <a:blip r:embed="rId49" cstate="print"/>
                     <a:srcRect/>
                     <a:stretch>
                       <a:fillRect/>
@@ -43550,21 +42005,7 @@
         <w:rPr>
           <w:rStyle w:val="Strong"/>
         </w:rPr>
-        <w:t xml:space="preserve"> </w:t>
-      </w:r>
-      <w:proofErr w:type="gramStart"/>
-      <w:r>
-        <w:rPr>
-          <w:rStyle w:val="Strong"/>
-        </w:rPr>
-        <w:t>of</w:t>
-      </w:r>
-      <w:proofErr w:type="gramEnd"/>
-      <w:r>
-        <w:rPr>
-          <w:rStyle w:val="Strong"/>
-        </w:rPr>
-        <w:t xml:space="preserve"> CPU cores</w:t>
+        <w:t xml:space="preserve"> of CPU cores</w:t>
       </w:r>
       <w:r>
         <w:t>.</w:t>
@@ -43778,7 +42219,7 @@
                     </pic:cNvPicPr>
                   </pic:nvPicPr>
                   <pic:blipFill>
-                    <a:blip r:embed="rId49" cstate="print"/>
+                    <a:blip r:embed="rId50" cstate="print"/>
                     <a:srcRect/>
                     <a:stretch>
                       <a:fillRect/>
@@ -43931,26 +42372,10 @@
         <w:t>.</w:t>
       </w:r>
       <w:r>
-        <w:t xml:space="preserve">  Tags are a comma separated list of attributes of the storage.  For example "ssd</w:t>
-      </w:r>
-      <w:proofErr w:type="gramStart"/>
-      <w:r>
-        <w:t>,blue</w:t>
-      </w:r>
-      <w:proofErr w:type="gramEnd"/>
-      <w:r>
-        <w:t xml:space="preserve">".  Tags are optional.  They are also added on Primary Storage.  </w:t>
-      </w:r>
-      <w:r>
-        <w:t xml:space="preserve">The CloudStack matches tags on a disk offering to tags on the storage.  If a tag is present on a disk offering that tag (or tags) must also be present on Primary Storage for the volume to be </w:t>
-      </w:r>
-      <w:proofErr w:type="gramStart"/>
-      <w:r>
-        <w:t>provisioned.</w:t>
-      </w:r>
-      <w:proofErr w:type="gramEnd"/>
-      <w:r>
-        <w:t xml:space="preserve">  If no such primary storage exists allocation from the disk offering will fail.</w:t>
+        <w:t xml:space="preserve">  Tags are a comma separated list of attributes of the storage.  For example "ssd,blue".  Tags are optional.  They are also added on Primary Storage.  </w:t>
+      </w:r>
+      <w:r>
+        <w:t>The CloudStack matches tags on a disk offering to tags on the storage.  If a tag is present on a disk offering that tag (or tags) must also be present on Primary Storage for the volume to be provisioned.  If no such primary storage exists allocation from the disk offering will fail.</w:t>
       </w:r>
     </w:p>
     <w:p>
@@ -44016,15 +42441,7 @@
         <w:t>Host</w:t>
       </w:r>
       <w:r>
-        <w:t xml:space="preserve">s may live </w:t>
-      </w:r>
-      <w:proofErr w:type="gramStart"/>
-      <w:r>
-        <w:t>migrate</w:t>
-      </w:r>
-      <w:proofErr w:type="gramEnd"/>
-      <w:r>
-        <w:t xml:space="preserve"> VMs to and from each other, and all access the same shared storage.  We expect that most deployments will have a single Cluster per Pod</w:t>
+        <w:t>s may live migrate VMs to and from each other, and all access the same shared storage.  We expect that most deployments will have a single Cluster per Pod</w:t>
       </w:r>
       <w:r>
         <w:t xml:space="preserve">, although the CloudStack supports multiple Clusters per Pod.  </w:t>
@@ -44122,7 +42539,7 @@
                     </pic:cNvPicPr>
                   </pic:nvPicPr>
                   <pic:blipFill>
-                    <a:blip r:embed="rId50" cstate="print"/>
+                    <a:blip r:embed="rId51" cstate="print"/>
                     <a:srcRect/>
                     <a:stretch>
                       <a:fillRect/>
@@ -44243,7 +42660,7 @@
                     <pic:cNvPicPr/>
                   </pic:nvPicPr>
                   <pic:blipFill>
-                    <a:blip r:embed="rId51" cstate="print"/>
+                    <a:blip r:embed="rId52" cstate="print"/>
                     <a:stretch>
                       <a:fillRect/>
                     </a:stretch>
@@ -44321,7 +42738,7 @@
                     </pic:cNvPicPr>
                   </pic:nvPicPr>
                   <pic:blipFill>
-                    <a:blip r:embed="rId52" cstate="print"/>
+                    <a:blip r:embed="rId53" cstate="print"/>
                     <a:srcRect/>
                     <a:stretch>
                       <a:fillRect/>
@@ -44395,122 +42812,82 @@
       <w:pPr>
         <w:pStyle w:val="BulletedListlevel2"/>
       </w:pPr>
-      <w:proofErr w:type="gramStart"/>
       <w:r>
         <w:rPr>
           <w:rStyle w:val="Strong"/>
         </w:rPr>
-        <w:t>vCenter</w:t>
-      </w:r>
-      <w:proofErr w:type="gramEnd"/>
+        <w:t>vCenter Server</w:t>
+      </w:r>
+      <w:r>
+        <w:t xml:space="preserve">. Enter the hostname or IP address of the vCenter server.  </w:t>
+      </w:r>
+    </w:p>
+    <w:p>
+      <w:pPr>
+        <w:pStyle w:val="BulletedListlevel2"/>
+      </w:pPr>
       <w:r>
         <w:rPr>
           <w:rStyle w:val="Strong"/>
         </w:rPr>
-        <w:t xml:space="preserve"> Server</w:t>
-      </w:r>
-      <w:r>
-        <w:t xml:space="preserve">. Enter the hostname or IP address of the vCenter server.  </w:t>
+        <w:t>vCenter User</w:t>
+      </w:r>
+      <w:r>
+        <w:rPr>
+          <w:rStyle w:val="Strong"/>
+        </w:rPr>
+        <w:t>name</w:t>
+      </w:r>
+      <w:r>
+        <w:t>. Enter the username that the CloudStack should use to connect to vCenter.  This user must have all administrative privileges.</w:t>
       </w:r>
     </w:p>
     <w:p>
       <w:pPr>
         <w:pStyle w:val="BulletedListlevel2"/>
       </w:pPr>
-      <w:proofErr w:type="gramStart"/>
       <w:r>
         <w:rPr>
           <w:rStyle w:val="Strong"/>
         </w:rPr>
-        <w:t>vCenter</w:t>
-      </w:r>
-      <w:proofErr w:type="gramEnd"/>
+        <w:t xml:space="preserve">vCenter </w:t>
+      </w:r>
       <w:r>
         <w:rPr>
           <w:rStyle w:val="Strong"/>
         </w:rPr>
-        <w:t xml:space="preserve"> User</w:t>
-      </w:r>
+        <w:t>Password</w:t>
+      </w:r>
+      <w:r>
+        <w:t>. Enter the password for the user named above.</w:t>
+      </w:r>
+    </w:p>
+    <w:p>
+      <w:pPr>
+        <w:pStyle w:val="BulletedListlevel2"/>
+      </w:pPr>
       <w:r>
         <w:rPr>
           <w:rStyle w:val="Strong"/>
         </w:rPr>
-        <w:t>name</w:t>
-      </w:r>
-      <w:r>
-        <w:t>. Enter the username that the CloudStack should use to connect to vCenter.  This user must have all administrative privileges.</w:t>
+        <w:t>vCenter Datacenter</w:t>
+      </w:r>
+      <w:r>
+        <w:t>.</w:t>
+      </w:r>
+      <w:r>
+        <w:t xml:space="preserve">  Enter the vCenter datacenter that the cluster is in.  For example, "cloud.dc.VM".</w:t>
       </w:r>
     </w:p>
     <w:p>
       <w:pPr>
         <w:pStyle w:val="BulletedListlevel2"/>
       </w:pPr>
-      <w:proofErr w:type="gramStart"/>
       <w:r>
         <w:rPr>
           <w:rStyle w:val="Strong"/>
         </w:rPr>
-        <w:t>vCenter</w:t>
-      </w:r>
-      <w:proofErr w:type="gramEnd"/>
-      <w:r>
-        <w:rPr>
-          <w:rStyle w:val="Strong"/>
-        </w:rPr>
-        <w:t xml:space="preserve"> </w:t>
-      </w:r>
-      <w:r>
-        <w:rPr>
-          <w:rStyle w:val="Strong"/>
-        </w:rPr>
-        <w:t>Password</w:t>
-      </w:r>
-      <w:r>
-        <w:t>. Enter the password for the user named above.</w:t>
-      </w:r>
-    </w:p>
-    <w:p>
-      <w:pPr>
-        <w:pStyle w:val="BulletedListlevel2"/>
-      </w:pPr>
-      <w:proofErr w:type="gramStart"/>
-      <w:r>
-        <w:rPr>
-          <w:rStyle w:val="Strong"/>
-        </w:rPr>
-        <w:t>vCenter</w:t>
-      </w:r>
-      <w:proofErr w:type="gramEnd"/>
-      <w:r>
-        <w:rPr>
-          <w:rStyle w:val="Strong"/>
-        </w:rPr>
-        <w:t xml:space="preserve"> Datacenter</w:t>
-      </w:r>
-      <w:r>
-        <w:t>.</w:t>
-      </w:r>
-      <w:r>
-        <w:t xml:space="preserve">  Enter the vCenter datacenter that the cluster is in.  For example, "cloud.dc.VM".</w:t>
-      </w:r>
-    </w:p>
-    <w:p>
-      <w:pPr>
-        <w:pStyle w:val="BulletedListlevel2"/>
-      </w:pPr>
-      <w:proofErr w:type="gramStart"/>
-      <w:r>
-        <w:rPr>
-          <w:rStyle w:val="Strong"/>
-        </w:rPr>
-        <w:t>vCenter</w:t>
-      </w:r>
-      <w:proofErr w:type="gramEnd"/>
-      <w:r>
-        <w:rPr>
-          <w:rStyle w:val="Strong"/>
-        </w:rPr>
-        <w:t xml:space="preserve"> Cluster</w:t>
+        <w:t>vCenter Cluster</w:t>
       </w:r>
       <w:r>
         <w:t>.</w:t>
@@ -44659,7 +43036,7 @@
                     <pic:cNvPicPr/>
                   </pic:nvPicPr>
                   <pic:blipFill>
-                    <a:blip r:embed="rId53">
+                    <a:blip r:embed="rId54">
                       <a:extLst>
                         <a:ext uri="{28A0092B-C50C-407E-A947-70E740481C1C}">
                           <a14:useLocalDpi xmlns:a14="http://schemas.microsoft.com/office/drawing/2010/main" val="0"/>
@@ -44767,15 +43144,7 @@
         <w:t xml:space="preserve">to </w:t>
       </w:r>
       <w:r>
-        <w:t xml:space="preserve">a Cluster as discussed previously.  To add a Host </w:t>
-      </w:r>
-      <w:proofErr w:type="gramStart"/>
-      <w:r>
-        <w:t>follow</w:t>
-      </w:r>
-      <w:proofErr w:type="gramEnd"/>
-      <w:r>
-        <w:t xml:space="preserve"> these steps:</w:t>
+        <w:t>a Cluster as discussed previously.  To add a Host follow these steps:</w:t>
       </w:r>
     </w:p>
     <w:p>
@@ -44840,7 +43209,7 @@
                     </pic:cNvPicPr>
                   </pic:nvPicPr>
                   <pic:blipFill>
-                    <a:blip r:embed="rId54" cstate="print"/>
+                    <a:blip r:embed="rId55" cstate="print"/>
                     <a:srcRect/>
                     <a:stretch>
                       <a:fillRect/>
@@ -45333,65 +43702,35 @@
         <w:rPr>
           <w:b/>
         </w:rPr>
-        <w:t xml:space="preserve"> # </w:t>
-      </w:r>
-      <w:proofErr w:type="gramStart"/>
+        <w:t xml:space="preserve"> # of CPU Cores</w:t>
+      </w:r>
+      <w:r>
+        <w:t>. Number of CPUs on the machine.</w:t>
+      </w:r>
+    </w:p>
+    <w:p>
+      <w:pPr>
+        <w:pStyle w:val="BulletedListlevel2"/>
+      </w:pPr>
       <w:r>
         <w:rPr>
           <w:b/>
         </w:rPr>
-        <w:t>of</w:t>
-      </w:r>
-      <w:proofErr w:type="gramEnd"/>
+        <w:t>CPU(in MHZ).</w:t>
+      </w:r>
+      <w:r>
+        <w:t xml:space="preserve"> Frequency of CPU.</w:t>
+      </w:r>
+    </w:p>
+    <w:p>
+      <w:pPr>
+        <w:pStyle w:val="BulletedListlevel2"/>
+      </w:pPr>
       <w:r>
         <w:rPr>
           <w:b/>
         </w:rPr>
-        <w:t xml:space="preserve"> CPU Cores</w:t>
-      </w:r>
-      <w:r>
-        <w:t>. Number of CPUs on the machine.</w:t>
-      </w:r>
-    </w:p>
-    <w:p>
-      <w:pPr>
-        <w:pStyle w:val="BulletedListlevel2"/>
-      </w:pPr>
-      <w:proofErr w:type="gramStart"/>
-      <w:r>
-        <w:rPr>
-          <w:b/>
-        </w:rPr>
-        <w:t>CPU(</w:t>
-      </w:r>
-      <w:proofErr w:type="gramEnd"/>
-      <w:r>
-        <w:rPr>
-          <w:b/>
-        </w:rPr>
-        <w:t>in MHZ).</w:t>
-      </w:r>
-      <w:r>
-        <w:t xml:space="preserve"> Frequency of CPU.</w:t>
-      </w:r>
-    </w:p>
-    <w:p>
-      <w:pPr>
-        <w:pStyle w:val="BulletedListlevel2"/>
-      </w:pPr>
-      <w:proofErr w:type="gramStart"/>
-      <w:r>
-        <w:rPr>
-          <w:b/>
-        </w:rPr>
-        <w:t>Memory(</w:t>
-      </w:r>
-      <w:proofErr w:type="gramEnd"/>
-      <w:r>
-        <w:rPr>
-          <w:b/>
-        </w:rPr>
-        <w:t>in MB).</w:t>
+        <w:t>Memory(in MB).</w:t>
       </w:r>
       <w:r>
         <w:t xml:space="preserve"> Memory capacity of the new host.</w:t>
@@ -45625,7 +43964,7 @@
                     <pic:cNvPicPr/>
                   </pic:nvPicPr>
                   <pic:blipFill>
-                    <a:blip r:embed="rId55">
+                    <a:blip r:embed="rId56">
                       <a:extLst>
                         <a:ext uri="{28A0092B-C50C-407E-A947-70E740481C1C}">
                           <a14:useLocalDpi xmlns:a14="http://schemas.microsoft.com/office/drawing/2010/main" val="0"/>
@@ -45689,7 +44028,7 @@
                     <pic:cNvPicPr/>
                   </pic:nvPicPr>
                   <pic:blipFill>
-                    <a:blip r:embed="rId56">
+                    <a:blip r:embed="rId57">
                       <a:extLst>
                         <a:ext uri="{28A0092B-C50C-407E-A947-70E740481C1C}">
                           <a14:useLocalDpi xmlns:a14="http://schemas.microsoft.com/office/drawing/2010/main" val="0"/>
@@ -45795,15 +44134,7 @@
         <w:t>F</w:t>
       </w:r>
       <w:r>
-        <w:t xml:space="preserve">or XenServer, choose </w:t>
-      </w:r>
-      <w:proofErr w:type="gramStart"/>
-      <w:r>
-        <w:t>either NFS</w:t>
-      </w:r>
-      <w:proofErr w:type="gramEnd"/>
-      <w:r>
-        <w:t xml:space="preserve">, </w:t>
+        <w:t xml:space="preserve">or XenServer, choose either NFS, </w:t>
       </w:r>
       <w:r>
         <w:t>iSCSI</w:t>
@@ -46151,80 +44482,6 @@
                 <pic:pic xmlns:pic="http://schemas.openxmlformats.org/drawingml/2006/picture">
                   <pic:nvPicPr>
                     <pic:cNvPr id="0" name="AddPrimaryStorageVMFS.png"/>
-                    <pic:cNvPicPr/>
-                  </pic:nvPicPr>
-                  <pic:blipFill>
-                    <a:blip r:embed="rId57">
-                      <a:extLst>
-                        <a:ext uri="{28A0092B-C50C-407E-A947-70E740481C1C}">
-                          <a14:useLocalDpi xmlns:a14="http://schemas.microsoft.com/office/drawing/2010/main" val="0"/>
-                        </a:ext>
-                      </a:extLst>
-                    </a:blip>
-                    <a:stretch>
-                      <a:fillRect/>
-                    </a:stretch>
-                  </pic:blipFill>
-                  <pic:spPr>
-                    <a:xfrm>
-                      <a:off x="0" y="0"/>
-                      <a:ext cx="3866667" cy="2304762"/>
-                    </a:xfrm>
-                    <a:prstGeom prst="rect">
-                      <a:avLst/>
-                    </a:prstGeom>
-                  </pic:spPr>
-                </pic:pic>
-              </a:graphicData>
-            </a:graphic>
-          </wp:inline>
-        </w:drawing>
-      </w:r>
-    </w:p>
-    <w:p>
-      <w:pPr>
-        <w:pStyle w:val="Caption"/>
-      </w:pPr>
-      <w:r>
-        <w:t xml:space="preserve">Figure </w:t>
-      </w:r>
-      <w:fldSimple w:instr=" SEQ Figure \* ARABIC ">
-        <w:r>
-          <w:rPr>
-            <w:noProof/>
-          </w:rPr>
-          <w:t>6</w:t>
-        </w:r>
-      </w:fldSimple>
-      <w:r>
-        <w:t xml:space="preserve"> </w:t>
-      </w:r>
-      <w:r>
-        <w:t>Adding VMFS Primary Storage</w:t>
-      </w:r>
-    </w:p>
-    <w:p>
-      <w:pPr>
-        <w:jc w:val="center"/>
-      </w:pPr>
-      <w:r>
-        <w:rPr>
-          <w:noProof/>
-          <w:lang w:bidi="ar-SA"/>
-        </w:rPr>
-        <w:drawing>
-          <wp:inline distT="0" distB="0" distL="0" distR="0" wp14:anchorId="1B674CC8" wp14:editId="64F94A87">
-            <wp:extent cx="3866667" cy="2304762"/>
-            <wp:effectExtent l="0" t="0" r="0" b="0"/>
-            <wp:docPr id="194" name="Picture 194"/>
-            <wp:cNvGraphicFramePr>
-              <a:graphicFrameLocks xmlns:a="http://schemas.openxmlformats.org/drawingml/2006/main" noChangeAspect="1"/>
-            </wp:cNvGraphicFramePr>
-            <a:graphic xmlns:a="http://schemas.openxmlformats.org/drawingml/2006/main">
-              <a:graphicData uri="http://schemas.openxmlformats.org/drawingml/2006/picture">
-                <pic:pic xmlns:pic="http://schemas.openxmlformats.org/drawingml/2006/picture">
-                  <pic:nvPicPr>
-                    <pic:cNvPr id="0" name="AddPrimaryStoragePreSetup.png"/>
                     <pic:cNvPicPr/>
                   </pic:nvPicPr>
                   <pic:blipFill>
@@ -46262,14 +44519,114 @@
       <w:r>
         <w:t xml:space="preserve">Figure </w:t>
       </w:r>
-      <w:fldSimple w:instr=" SEQ Figure \* ARABIC ">
-        <w:r>
-          <w:rPr>
-            <w:noProof/>
-          </w:rPr>
-          <w:t>7</w:t>
-        </w:r>
-      </w:fldSimple>
+      <w:r>
+        <w:fldChar w:fldCharType="begin"/>
+      </w:r>
+      <w:r>
+        <w:instrText xml:space="preserve"> SEQ Figure \* ARABIC </w:instrText>
+      </w:r>
+      <w:r>
+        <w:fldChar w:fldCharType="separate"/>
+      </w:r>
+      <w:r>
+        <w:rPr>
+          <w:noProof/>
+        </w:rPr>
+        <w:t>6</w:t>
+      </w:r>
+      <w:r>
+        <w:rPr>
+          <w:noProof/>
+        </w:rPr>
+        <w:fldChar w:fldCharType="end"/>
+      </w:r>
+      <w:r>
+        <w:t xml:space="preserve"> </w:t>
+      </w:r>
+      <w:r>
+        <w:t>Adding VMFS Primary Storage</w:t>
+      </w:r>
+    </w:p>
+    <w:p>
+      <w:pPr>
+        <w:jc w:val="center"/>
+      </w:pPr>
+      <w:r>
+        <w:rPr>
+          <w:noProof/>
+          <w:lang w:bidi="ar-SA"/>
+        </w:rPr>
+        <w:drawing>
+          <wp:inline distT="0" distB="0" distL="0" distR="0" wp14:anchorId="1B674CC8" wp14:editId="64F94A87">
+            <wp:extent cx="3866667" cy="2304762"/>
+            <wp:effectExtent l="0" t="0" r="0" b="0"/>
+            <wp:docPr id="194" name="Picture 194"/>
+            <wp:cNvGraphicFramePr>
+              <a:graphicFrameLocks xmlns:a="http://schemas.openxmlformats.org/drawingml/2006/main" noChangeAspect="1"/>
+            </wp:cNvGraphicFramePr>
+            <a:graphic xmlns:a="http://schemas.openxmlformats.org/drawingml/2006/main">
+              <a:graphicData uri="http://schemas.openxmlformats.org/drawingml/2006/picture">
+                <pic:pic xmlns:pic="http://schemas.openxmlformats.org/drawingml/2006/picture">
+                  <pic:nvPicPr>
+                    <pic:cNvPr id="0" name="AddPrimaryStoragePreSetup.png"/>
+                    <pic:cNvPicPr/>
+                  </pic:nvPicPr>
+                  <pic:blipFill>
+                    <a:blip r:embed="rId59">
+                      <a:extLst>
+                        <a:ext uri="{28A0092B-C50C-407E-A947-70E740481C1C}">
+                          <a14:useLocalDpi xmlns:a14="http://schemas.microsoft.com/office/drawing/2010/main" val="0"/>
+                        </a:ext>
+                      </a:extLst>
+                    </a:blip>
+                    <a:stretch>
+                      <a:fillRect/>
+                    </a:stretch>
+                  </pic:blipFill>
+                  <pic:spPr>
+                    <a:xfrm>
+                      <a:off x="0" y="0"/>
+                      <a:ext cx="3866667" cy="2304762"/>
+                    </a:xfrm>
+                    <a:prstGeom prst="rect">
+                      <a:avLst/>
+                    </a:prstGeom>
+                  </pic:spPr>
+                </pic:pic>
+              </a:graphicData>
+            </a:graphic>
+          </wp:inline>
+        </w:drawing>
+      </w:r>
+    </w:p>
+    <w:p>
+      <w:pPr>
+        <w:pStyle w:val="Caption"/>
+      </w:pPr>
+      <w:r>
+        <w:t xml:space="preserve">Figure </w:t>
+      </w:r>
+      <w:r>
+        <w:fldChar w:fldCharType="begin"/>
+      </w:r>
+      <w:r>
+        <w:instrText xml:space="preserve"> SEQ Figure \* ARABIC </w:instrText>
+      </w:r>
+      <w:r>
+        <w:fldChar w:fldCharType="separate"/>
+      </w:r>
+      <w:r>
+        <w:rPr>
+          <w:noProof/>
+        </w:rPr>
+        <w:t>7</w:t>
+      </w:r>
+      <w:r>
+        <w:rPr>
+          <w:noProof/>
+        </w:rPr>
+        <w:fldChar w:fldCharType="end"/>
+      </w:r>
       <w:r>
         <w:t xml:space="preserve"> Adding Primary Storage That Was Set Up Manually (PreSetup)</w:t>
       </w:r>
@@ -46380,7 +44737,7 @@
                     <pic:cNvPicPr/>
                   </pic:nvPicPr>
                   <pic:blipFill>
-                    <a:blip r:embed="rId59" cstate="print"/>
+                    <a:blip r:embed="rId60" cstate="print"/>
                     <a:stretch>
                       <a:fillRect/>
                     </a:stretch>
@@ -46495,7 +44852,7 @@
       <w:r>
         <w:t xml:space="preserve"> Tomcat’s SSL access may be enabled. Tomcat SSL configuration is described at </w:t>
       </w:r>
-      <w:hyperlink r:id="rId60" w:history="1">
+      <w:hyperlink r:id="rId61" w:history="1">
         <w:r>
           <w:rPr>
             <w:rStyle w:val="Hyperlink"/>
@@ -47332,15 +45689,7 @@
         <w:pStyle w:val="Code"/>
       </w:pPr>
       <w:r>
-        <w:t xml:space="preserve"># </w:t>
-      </w:r>
-      <w:proofErr w:type="gramStart"/>
-      <w:r>
-        <w:t>service</w:t>
-      </w:r>
-      <w:proofErr w:type="gramEnd"/>
-      <w:r>
-        <w:t xml:space="preserve"> cloud-usage start </w:t>
+        <w:t xml:space="preserve"># service cloud-usage start </w:t>
       </w:r>
     </w:p>
     <w:p>
@@ -47383,15 +45732,7 @@
         <w:pStyle w:val="Code"/>
       </w:pPr>
       <w:r>
-        <w:t xml:space="preserve"># </w:t>
-      </w:r>
-      <w:proofErr w:type="gramStart"/>
-      <w:r>
-        <w:t>grep</w:t>
-      </w:r>
-      <w:proofErr w:type="gramEnd"/>
-      <w:r>
-        <w:t xml:space="preserve"> -i -E 'exc|unable|fail|invalid|leak|invalid|warn' /var/log/cloud/management/management-server.log</w:t>
+        <w:t># grep -i -E 'exc|unable|fail|invalid|leak|invalid|warn' /var/log/cloud/management/management-server.log</w:t>
       </w:r>
     </w:p>
     <w:p>
@@ -47491,15 +45832,7 @@
         <w:t xml:space="preserve"> </w:t>
       </w:r>
       <w:r>
-        <w:t xml:space="preserve">running the SSVM, </w:t>
-      </w:r>
-      <w:proofErr w:type="gramStart"/>
-      <w:r>
-        <w:t>ssh</w:t>
-      </w:r>
-      <w:proofErr w:type="gramEnd"/>
-      <w:r>
-        <w:t xml:space="preserve"> into it, then ssh into the SSVM’s private IP from that host. Once you are logged in</w:t>
+        <w:t>running the SSVM, ssh into it, then ssh into the SSVM’s private IP from that host. Once you are logged in</w:t>
       </w:r>
       <w:r>
         <w:t xml:space="preserve">, use the following steps to </w:t>
@@ -47556,13 +45889,8 @@
       <w:pPr>
         <w:pStyle w:val="NumberedList"/>
       </w:pPr>
-      <w:proofErr w:type="gramStart"/>
-      <w:r>
-        <w:t>ssh</w:t>
-      </w:r>
-      <w:proofErr w:type="gramEnd"/>
-      <w:r>
-        <w:t xml:space="preserve"> into the </w:t>
+      <w:r>
+        <w:t xml:space="preserve">ssh into the </w:t>
       </w:r>
       <w:r>
         <w:t>Host</w:t>
@@ -47575,13 +45903,8 @@
       <w:pPr>
         <w:pStyle w:val="NumberedList"/>
       </w:pPr>
-      <w:proofErr w:type="gramStart"/>
-      <w:r>
-        <w:t>ssh</w:t>
-      </w:r>
-      <w:proofErr w:type="gramEnd"/>
-      <w:r>
-        <w:t xml:space="preserve"> into the private IP of the SSVM with</w:t>
+      <w:r>
+        <w:t>ssh into the private IP of the SSVM with</w:t>
       </w:r>
       <w:r>
         <w:t xml:space="preserve"> the following.</w:t>
@@ -47594,13 +45917,8 @@
       <w:r>
         <w:t xml:space="preserve"># </w:t>
       </w:r>
-      <w:proofErr w:type="gramStart"/>
-      <w:r>
-        <w:t>ssh</w:t>
-      </w:r>
-      <w:proofErr w:type="gramEnd"/>
-      <w:r>
-        <w:t xml:space="preserve"> -i </w:t>
+      <w:r>
+        <w:t xml:space="preserve">ssh -i </w:t>
       </w:r>
       <w:r>
         <w:t xml:space="preserve">/root/.ssh/id_rsa.cloud </w:t>
@@ -47857,11 +46175,9 @@
       </w:r>
     </w:p>
     <w:p>
-      <w:proofErr w:type="gramStart"/>
       <w:r>
         <w:t>Creating an instance from a bare metal template results in an endless loop.</w:t>
       </w:r>
-      <w:proofErr w:type="gramEnd"/>
     </w:p>
     <w:p>
       <w:pPr>
@@ -47971,15 +46287,7 @@
         <w:keepNext/>
       </w:pPr>
       <w:r>
-        <w:t xml:space="preserve">When attempting to upgrade the database, </w:t>
-      </w:r>
-      <w:proofErr w:type="gramStart"/>
-      <w:r>
-        <w:t>an error like</w:t>
-      </w:r>
-      <w:proofErr w:type="gramEnd"/>
-      <w:r>
-        <w:t xml:space="preserve"> the following:</w:t>
+        <w:t>When attempting to upgrade the database, an error like the following:</w:t>
       </w:r>
     </w:p>
     <w:p>
@@ -48045,13 +46353,7 @@
     </w:p>
     <w:p>
       <w:r>
-        <w:t xml:space="preserve">Edit the MySQL configuration (/etc/my.cnf or /etc/mysql/my.cnf, depending on your OS) and </w:t>
-      </w:r>
-      <w:r>
-        <w:t>s</w:t>
-      </w:r>
-      <w:r>
-        <w:t xml:space="preserve">et the log-bin and binlog-format variables in the [mysqld] section. </w:t>
+        <w:t xml:space="preserve">Edit the MySQL configuration (/etc/my.cnf or /etc/mysql/my.cnf, depending on your OS) and set the log-bin and binlog-format variables in the [mysqld] section. </w:t>
       </w:r>
       <w:r>
         <w:t>For example:</w:t>
@@ -48061,26 +46363,16 @@
       <w:pPr>
         <w:pStyle w:val="Code"/>
       </w:pPr>
-      <w:proofErr w:type="gramStart"/>
-      <w:r>
-        <w:t>log-bin=</w:t>
-      </w:r>
-      <w:proofErr w:type="gramEnd"/>
-      <w:r>
-        <w:t>mysql-bin</w:t>
+      <w:r>
+        <w:t>log-bin=mysql-bin</w:t>
       </w:r>
     </w:p>
     <w:p>
       <w:pPr>
         <w:pStyle w:val="Code"/>
       </w:pPr>
-      <w:proofErr w:type="gramStart"/>
-      <w:r>
-        <w:t>binlog-format</w:t>
-      </w:r>
-      <w:proofErr w:type="gramEnd"/>
-      <w:r>
-        <w:t>=</w:t>
+      <w:r>
+        <w:t>binlog-format=</w:t>
       </w:r>
       <w:r>
         <w:t xml:space="preserve"> '</w:t>
@@ -48130,7 +46422,7 @@
       <w:r>
         <w:t xml:space="preserve"> or via the support portal at </w:t>
       </w:r>
-      <w:hyperlink r:id="rId61" w:history="1">
+      <w:hyperlink r:id="rId62" w:history="1">
         <w:r>
           <w:rPr>
             <w:rStyle w:val="Hyperlink"/>
@@ -48145,11 +46437,11 @@
     </w:p>
     <w:p/>
     <w:sectPr>
-      <w:headerReference w:type="even" r:id="rId62"/>
-      <w:headerReference w:type="default" r:id="rId63"/>
-      <w:footerReference w:type="even" r:id="rId64"/>
-      <w:footerReference w:type="default" r:id="rId65"/>
-      <w:headerReference w:type="first" r:id="rId66"/>
+      <w:headerReference w:type="even" r:id="rId63"/>
+      <w:headerReference w:type="default" r:id="rId64"/>
+      <w:footerReference w:type="even" r:id="rId65"/>
+      <w:footerReference w:type="default" r:id="rId66"/>
+      <w:headerReference w:type="first" r:id="rId67"/>
       <w:pgSz w:w="12240" w:h="15840"/>
       <w:pgMar w:top="720" w:right="720" w:bottom="720" w:left="720" w:header="432" w:footer="288" w:gutter="0"/>
       <w:cols w:space="720"/>
@@ -48211,7 +46503,7 @@
       <w:rPr>
         <w:noProof/>
       </w:rPr>
-      <w:t>60</w:t>
+      <w:t>70</w:t>
     </w:r>
     <w:r>
       <w:rPr>
@@ -48253,7 +46545,7 @@
       <w:rPr>
         <w:noProof/>
       </w:rPr>
-      <w:t>September 22, 2011</w:t>
+      <w:t>October 19, 2011</w:t>
     </w:r>
     <w:r>
       <w:fldChar w:fldCharType="end"/>
@@ -48293,7 +46585,7 @@
       <w:rPr>
         <w:noProof/>
       </w:rPr>
-      <w:t>September 22, 2011</w:t>
+      <w:t>October 19, 2011</w:t>
     </w:r>
     <w:r>
       <w:fldChar w:fldCharType="end"/>
@@ -48332,7 +46624,7 @@
       <w:rPr>
         <w:noProof/>
       </w:rPr>
-      <w:t>61</w:t>
+      <w:t>71</w:t>
     </w:r>
     <w:r>
       <w:rPr>
@@ -51648,6 +49940,7 @@
   <w:style w:type="character" w:default="1" w:styleId="DefaultParagraphFont">
     <w:name w:val="Default Paragraph Font"/>
     <w:uiPriority w:val="1"/>
+    <w:semiHidden/>
     <w:unhideWhenUsed/>
   </w:style>
   <w:style w:type="table" w:default="1" w:styleId="TableNormal">
@@ -53221,7 +51514,7 @@
 </file>
 
 <file path=customXml/itemProps1.xml><?xml version="1.0" encoding="utf-8"?>
-<ds:datastoreItem xmlns:ds="http://schemas.openxmlformats.org/officeDocument/2006/customXml" ds:itemID="{1A1CB6DA-8977-4B81-8C96-553F16D09893}">
+<ds:datastoreItem xmlns:ds="http://schemas.openxmlformats.org/officeDocument/2006/customXml" ds:itemID="{9A97154C-7AF4-44EB-93A4-058E978A71F1}">
   <ds:schemaRefs>
     <ds:schemaRef ds:uri="http://schemas.openxmlformats.org/officeDocument/2006/bibliography"/>
   </ds:schemaRefs>

--- a/docs/2.2/CloudStack2.2.11InstallGuide.docx
+++ b/docs/2.2/CloudStack2.2.11InstallGuide.docx
@@ -30,7 +30,7 @@
         <w:pStyle w:val="Title"/>
       </w:pPr>
       <w:r>
-        <w:t>Cloud.com Cloud</w:t>
+        <w:t>Cloud</w:t>
       </w:r>
       <w:r>
         <w:t xml:space="preserve">Stack </w:t>
@@ -79,7 +79,7 @@
         <w:rPr>
           <w:noProof/>
         </w:rPr>
-        <w:t>October 19, 2011</w:t>
+        <w:t>February 13, 2012</w:t>
       </w:r>
       <w:r>
         <w:fldChar w:fldCharType="end"/>
@@ -126,6 +126,9 @@
         <w:t xml:space="preserve"> 2011</w:t>
       </w:r>
       <w:r>
+        <w:t>, 2012</w:t>
+      </w:r>
+      <w:r>
         <w:t xml:space="preserve"> </w:t>
       </w:r>
       <w:r>
@@ -206,7 +209,7 @@
       <w:r>
         <w:fldChar w:fldCharType="separate"/>
       </w:r>
-      <w:hyperlink w:anchor="_Toc304428207" w:history="1">
+      <w:hyperlink w:anchor="_Toc316300313" w:history="1">
         <w:r>
           <w:rPr>
             <w:rStyle w:val="Hyperlink"/>
@@ -250,7 +253,7 @@
             <w:noProof/>
             <w:webHidden/>
           </w:rPr>
-          <w:instrText xml:space="preserve"> PAGEREF _Toc304428207 \h </w:instrText>
+          <w:instrText xml:space="preserve"> PAGEREF _Toc316300313 \h </w:instrText>
         </w:r>
         <w:r>
           <w:rPr>
@@ -270,7 +273,7 @@
             <w:noProof/>
             <w:webHidden/>
           </w:rPr>
-          <w:t>9</w:t>
+          <w:t>8</w:t>
         </w:r>
         <w:r>
           <w:rPr>
@@ -296,7 +299,7 @@
           <w:lang w:bidi="ar-SA"/>
         </w:rPr>
       </w:pPr>
-      <w:hyperlink w:anchor="_Toc304428208" w:history="1">
+      <w:hyperlink w:anchor="_Toc316300314" w:history="1">
         <w:r>
           <w:rPr>
             <w:rStyle w:val="Hyperlink"/>
@@ -340,7 +343,7 @@
             <w:noProof/>
             <w:webHidden/>
           </w:rPr>
-          <w:instrText xml:space="preserve"> PAGEREF _Toc304428208 \h </w:instrText>
+          <w:instrText xml:space="preserve"> PAGEREF _Toc316300314 \h </w:instrText>
         </w:r>
         <w:r>
           <w:rPr>
@@ -360,7 +363,7 @@
             <w:noProof/>
             <w:webHidden/>
           </w:rPr>
-          <w:t>10</w:t>
+          <w:t>9</w:t>
         </w:r>
         <w:r>
           <w:rPr>
@@ -386,7 +389,7 @@
           <w:lang w:bidi="ar-SA"/>
         </w:rPr>
       </w:pPr>
-      <w:hyperlink w:anchor="_Toc304428209" w:history="1">
+      <w:hyperlink w:anchor="_Toc316300315" w:history="1">
         <w:r>
           <w:rPr>
             <w:rStyle w:val="Hyperlink"/>
@@ -430,7 +433,7 @@
             <w:noProof/>
             <w:webHidden/>
           </w:rPr>
-          <w:instrText xml:space="preserve"> PAGEREF _Toc304428209 \h </w:instrText>
+          <w:instrText xml:space="preserve"> PAGEREF _Toc316300315 \h </w:instrText>
         </w:r>
         <w:r>
           <w:rPr>
@@ -450,7 +453,7 @@
             <w:noProof/>
             <w:webHidden/>
           </w:rPr>
-          <w:t>12</w:t>
+          <w:t>11</w:t>
         </w:r>
         <w:r>
           <w:rPr>
@@ -476,7 +479,7 @@
           <w:lang w:bidi="ar-SA"/>
         </w:rPr>
       </w:pPr>
-      <w:hyperlink w:anchor="_Toc304428210" w:history="1">
+      <w:hyperlink w:anchor="_Toc316300316" w:history="1">
         <w:r>
           <w:rPr>
             <w:rStyle w:val="Hyperlink"/>
@@ -520,7 +523,7 @@
             <w:noProof/>
             <w:webHidden/>
           </w:rPr>
-          <w:instrText xml:space="preserve"> PAGEREF _Toc304428210 \h </w:instrText>
+          <w:instrText xml:space="preserve"> PAGEREF _Toc316300316 \h </w:instrText>
         </w:r>
         <w:r>
           <w:rPr>
@@ -540,7 +543,7 @@
             <w:noProof/>
             <w:webHidden/>
           </w:rPr>
-          <w:t>12</w:t>
+          <w:t>11</w:t>
         </w:r>
         <w:r>
           <w:rPr>
@@ -566,7 +569,7 @@
           <w:lang w:bidi="ar-SA"/>
         </w:rPr>
       </w:pPr>
-      <w:hyperlink w:anchor="_Toc304428211" w:history="1">
+      <w:hyperlink w:anchor="_Toc316300317" w:history="1">
         <w:r>
           <w:rPr>
             <w:rStyle w:val="Hyperlink"/>
@@ -610,7 +613,7 @@
             <w:noProof/>
             <w:webHidden/>
           </w:rPr>
-          <w:instrText xml:space="preserve"> PAGEREF _Toc304428211 \h </w:instrText>
+          <w:instrText xml:space="preserve"> PAGEREF _Toc316300317 \h </w:instrText>
         </w:r>
         <w:r>
           <w:rPr>
@@ -630,7 +633,7 @@
             <w:noProof/>
             <w:webHidden/>
           </w:rPr>
-          <w:t>13</w:t>
+          <w:t>12</w:t>
         </w:r>
         <w:r>
           <w:rPr>
@@ -656,7 +659,7 @@
           <w:lang w:bidi="ar-SA"/>
         </w:rPr>
       </w:pPr>
-      <w:hyperlink w:anchor="_Toc304428212" w:history="1">
+      <w:hyperlink w:anchor="_Toc316300318" w:history="1">
         <w:r>
           <w:rPr>
             <w:rStyle w:val="Hyperlink"/>
@@ -700,7 +703,7 @@
             <w:noProof/>
             <w:webHidden/>
           </w:rPr>
-          <w:instrText xml:space="preserve"> PAGEREF _Toc304428212 \h </w:instrText>
+          <w:instrText xml:space="preserve"> PAGEREF _Toc316300318 \h </w:instrText>
         </w:r>
         <w:r>
           <w:rPr>
@@ -720,7 +723,7 @@
             <w:noProof/>
             <w:webHidden/>
           </w:rPr>
-          <w:t>14</w:t>
+          <w:t>13</w:t>
         </w:r>
         <w:r>
           <w:rPr>
@@ -746,7 +749,7 @@
           <w:lang w:bidi="ar-SA"/>
         </w:rPr>
       </w:pPr>
-      <w:hyperlink w:anchor="_Toc304428213" w:history="1">
+      <w:hyperlink w:anchor="_Toc316300319" w:history="1">
         <w:r>
           <w:rPr>
             <w:rStyle w:val="Hyperlink"/>
@@ -790,7 +793,7 @@
             <w:noProof/>
             <w:webHidden/>
           </w:rPr>
-          <w:instrText xml:space="preserve"> PAGEREF _Toc304428213 \h </w:instrText>
+          <w:instrText xml:space="preserve"> PAGEREF _Toc316300319 \h </w:instrText>
         </w:r>
         <w:r>
           <w:rPr>
@@ -810,7 +813,7 @@
             <w:noProof/>
             <w:webHidden/>
           </w:rPr>
-          <w:t>16</w:t>
+          <w:t>14</w:t>
         </w:r>
         <w:r>
           <w:rPr>
@@ -836,7 +839,7 @@
           <w:lang w:bidi="ar-SA"/>
         </w:rPr>
       </w:pPr>
-      <w:hyperlink w:anchor="_Toc304428214" w:history="1">
+      <w:hyperlink w:anchor="_Toc316300320" w:history="1">
         <w:r>
           <w:rPr>
             <w:rStyle w:val="Hyperlink"/>
@@ -880,7 +883,7 @@
             <w:noProof/>
             <w:webHidden/>
           </w:rPr>
-          <w:instrText xml:space="preserve"> PAGEREF _Toc304428214 \h </w:instrText>
+          <w:instrText xml:space="preserve"> PAGEREF _Toc316300320 \h </w:instrText>
         </w:r>
         <w:r>
           <w:rPr>
@@ -900,7 +903,7 @@
             <w:noProof/>
             <w:webHidden/>
           </w:rPr>
-          <w:t>16</w:t>
+          <w:t>14</w:t>
         </w:r>
         <w:r>
           <w:rPr>
@@ -926,7 +929,7 @@
           <w:lang w:bidi="ar-SA"/>
         </w:rPr>
       </w:pPr>
-      <w:hyperlink w:anchor="_Toc304428215" w:history="1">
+      <w:hyperlink w:anchor="_Toc316300321" w:history="1">
         <w:r>
           <w:rPr>
             <w:rStyle w:val="Hyperlink"/>
@@ -970,7 +973,7 @@
             <w:noProof/>
             <w:webHidden/>
           </w:rPr>
-          <w:instrText xml:space="preserve"> PAGEREF _Toc304428215 \h </w:instrText>
+          <w:instrText xml:space="preserve"> PAGEREF _Toc316300321 \h </w:instrText>
         </w:r>
         <w:r>
           <w:rPr>
@@ -990,7 +993,7 @@
             <w:noProof/>
             <w:webHidden/>
           </w:rPr>
-          <w:t>16</w:t>
+          <w:t>15</w:t>
         </w:r>
         <w:r>
           <w:rPr>
@@ -1016,7 +1019,7 @@
           <w:lang w:bidi="ar-SA"/>
         </w:rPr>
       </w:pPr>
-      <w:hyperlink w:anchor="_Toc304428216" w:history="1">
+      <w:hyperlink w:anchor="_Toc316300322" w:history="1">
         <w:r>
           <w:rPr>
             <w:rStyle w:val="Hyperlink"/>
@@ -1060,7 +1063,7 @@
             <w:noProof/>
             <w:webHidden/>
           </w:rPr>
-          <w:instrText xml:space="preserve"> PAGEREF _Toc304428216 \h </w:instrText>
+          <w:instrText xml:space="preserve"> PAGEREF _Toc316300322 \h </w:instrText>
         </w:r>
         <w:r>
           <w:rPr>
@@ -1080,7 +1083,7 @@
             <w:noProof/>
             <w:webHidden/>
           </w:rPr>
-          <w:t>18</w:t>
+          <w:t>16</w:t>
         </w:r>
         <w:r>
           <w:rPr>
@@ -1106,7 +1109,7 @@
           <w:lang w:bidi="ar-SA"/>
         </w:rPr>
       </w:pPr>
-      <w:hyperlink w:anchor="_Toc304428217" w:history="1">
+      <w:hyperlink w:anchor="_Toc316300323" w:history="1">
         <w:r>
           <w:rPr>
             <w:rStyle w:val="Hyperlink"/>
@@ -1150,7 +1153,7 @@
             <w:noProof/>
             <w:webHidden/>
           </w:rPr>
-          <w:instrText xml:space="preserve"> PAGEREF _Toc304428217 \h </w:instrText>
+          <w:instrText xml:space="preserve"> PAGEREF _Toc316300323 \h </w:instrText>
         </w:r>
         <w:r>
           <w:rPr>
@@ -1170,7 +1173,7 @@
             <w:noProof/>
             <w:webHidden/>
           </w:rPr>
-          <w:t>19</w:t>
+          <w:t>17</w:t>
         </w:r>
         <w:r>
           <w:rPr>
@@ -1196,7 +1199,7 @@
           <w:lang w:bidi="ar-SA"/>
         </w:rPr>
       </w:pPr>
-      <w:hyperlink w:anchor="_Toc304428218" w:history="1">
+      <w:hyperlink w:anchor="_Toc316300324" w:history="1">
         <w:r>
           <w:rPr>
             <w:rStyle w:val="Hyperlink"/>
@@ -1240,7 +1243,7 @@
             <w:noProof/>
             <w:webHidden/>
           </w:rPr>
-          <w:instrText xml:space="preserve"> PAGEREF _Toc304428218 \h </w:instrText>
+          <w:instrText xml:space="preserve"> PAGEREF _Toc316300324 \h </w:instrText>
         </w:r>
         <w:r>
           <w:rPr>
@@ -1260,7 +1263,7 @@
             <w:noProof/>
             <w:webHidden/>
           </w:rPr>
-          <w:t>19</w:t>
+          <w:t>17</w:t>
         </w:r>
         <w:r>
           <w:rPr>
@@ -1286,7 +1289,7 @@
           <w:lang w:bidi="ar-SA"/>
         </w:rPr>
       </w:pPr>
-      <w:hyperlink w:anchor="_Toc304428219" w:history="1">
+      <w:hyperlink w:anchor="_Toc316300325" w:history="1">
         <w:r>
           <w:rPr>
             <w:rStyle w:val="Hyperlink"/>
@@ -1330,7 +1333,7 @@
             <w:noProof/>
             <w:webHidden/>
           </w:rPr>
-          <w:instrText xml:space="preserve"> PAGEREF _Toc304428219 \h </w:instrText>
+          <w:instrText xml:space="preserve"> PAGEREF _Toc316300325 \h </w:instrText>
         </w:r>
         <w:r>
           <w:rPr>
@@ -1350,7 +1353,7 @@
             <w:noProof/>
             <w:webHidden/>
           </w:rPr>
-          <w:t>20</w:t>
+          <w:t>18</w:t>
         </w:r>
         <w:r>
           <w:rPr>
@@ -1376,7 +1379,7 @@
           <w:lang w:bidi="ar-SA"/>
         </w:rPr>
       </w:pPr>
-      <w:hyperlink w:anchor="_Toc304428220" w:history="1">
+      <w:hyperlink w:anchor="_Toc316300326" w:history="1">
         <w:r>
           <w:rPr>
             <w:rStyle w:val="Hyperlink"/>
@@ -1420,7 +1423,7 @@
             <w:noProof/>
             <w:webHidden/>
           </w:rPr>
-          <w:instrText xml:space="preserve"> PAGEREF _Toc304428220 \h </w:instrText>
+          <w:instrText xml:space="preserve"> PAGEREF _Toc316300326 \h </w:instrText>
         </w:r>
         <w:r>
           <w:rPr>
@@ -1440,7 +1443,7 @@
             <w:noProof/>
             <w:webHidden/>
           </w:rPr>
-          <w:t>20</w:t>
+          <w:t>18</w:t>
         </w:r>
         <w:r>
           <w:rPr>
@@ -1466,7 +1469,7 @@
           <w:lang w:bidi="ar-SA"/>
         </w:rPr>
       </w:pPr>
-      <w:hyperlink w:anchor="_Toc304428221" w:history="1">
+      <w:hyperlink w:anchor="_Toc316300327" w:history="1">
         <w:r>
           <w:rPr>
             <w:rStyle w:val="Hyperlink"/>
@@ -1510,7 +1513,7 @@
             <w:noProof/>
             <w:webHidden/>
           </w:rPr>
-          <w:instrText xml:space="preserve"> PAGEREF _Toc304428221 \h </w:instrText>
+          <w:instrText xml:space="preserve"> PAGEREF _Toc316300327 \h </w:instrText>
         </w:r>
         <w:r>
           <w:rPr>
@@ -1530,7 +1533,7 @@
             <w:noProof/>
             <w:webHidden/>
           </w:rPr>
-          <w:t>21</w:t>
+          <w:t>19</w:t>
         </w:r>
         <w:r>
           <w:rPr>
@@ -1556,7 +1559,7 @@
           <w:lang w:bidi="ar-SA"/>
         </w:rPr>
       </w:pPr>
-      <w:hyperlink w:anchor="_Toc304428222" w:history="1">
+      <w:hyperlink w:anchor="_Toc316300328" w:history="1">
         <w:r>
           <w:rPr>
             <w:rStyle w:val="Hyperlink"/>
@@ -1600,7 +1603,7 @@
             <w:noProof/>
             <w:webHidden/>
           </w:rPr>
-          <w:instrText xml:space="preserve"> PAGEREF _Toc304428222 \h </w:instrText>
+          <w:instrText xml:space="preserve"> PAGEREF _Toc316300328 \h </w:instrText>
         </w:r>
         <w:r>
           <w:rPr>
@@ -1620,7 +1623,7 @@
             <w:noProof/>
             <w:webHidden/>
           </w:rPr>
-          <w:t>21</w:t>
+          <w:t>19</w:t>
         </w:r>
         <w:r>
           <w:rPr>
@@ -1646,7 +1649,7 @@
           <w:lang w:bidi="ar-SA"/>
         </w:rPr>
       </w:pPr>
-      <w:hyperlink w:anchor="_Toc304428223" w:history="1">
+      <w:hyperlink w:anchor="_Toc316300329" w:history="1">
         <w:r>
           <w:rPr>
             <w:rStyle w:val="Hyperlink"/>
@@ -1690,7 +1693,7 @@
             <w:noProof/>
             <w:webHidden/>
           </w:rPr>
-          <w:instrText xml:space="preserve"> PAGEREF _Toc304428223 \h </w:instrText>
+          <w:instrText xml:space="preserve"> PAGEREF _Toc316300329 \h </w:instrText>
         </w:r>
         <w:r>
           <w:rPr>
@@ -1710,7 +1713,7 @@
             <w:noProof/>
             <w:webHidden/>
           </w:rPr>
-          <w:t>21</w:t>
+          <w:t>19</w:t>
         </w:r>
         <w:r>
           <w:rPr>
@@ -1736,7 +1739,7 @@
           <w:lang w:bidi="ar-SA"/>
         </w:rPr>
       </w:pPr>
-      <w:hyperlink w:anchor="_Toc304428224" w:history="1">
+      <w:hyperlink w:anchor="_Toc316300330" w:history="1">
         <w:r>
           <w:rPr>
             <w:rStyle w:val="Hyperlink"/>
@@ -1780,7 +1783,7 @@
             <w:noProof/>
             <w:webHidden/>
           </w:rPr>
-          <w:instrText xml:space="preserve"> PAGEREF _Toc304428224 \h </w:instrText>
+          <w:instrText xml:space="preserve"> PAGEREF _Toc316300330 \h </w:instrText>
         </w:r>
         <w:r>
           <w:rPr>
@@ -1800,7 +1803,7 @@
             <w:noProof/>
             <w:webHidden/>
           </w:rPr>
-          <w:t>21</w:t>
+          <w:t>19</w:t>
         </w:r>
         <w:r>
           <w:rPr>
@@ -1826,7 +1829,7 @@
           <w:lang w:bidi="ar-SA"/>
         </w:rPr>
       </w:pPr>
-      <w:hyperlink w:anchor="_Toc304428225" w:history="1">
+      <w:hyperlink w:anchor="_Toc316300331" w:history="1">
         <w:r>
           <w:rPr>
             <w:rStyle w:val="Hyperlink"/>
@@ -1870,7 +1873,7 @@
             <w:noProof/>
             <w:webHidden/>
           </w:rPr>
-          <w:instrText xml:space="preserve"> PAGEREF _Toc304428225 \h </w:instrText>
+          <w:instrText xml:space="preserve"> PAGEREF _Toc316300331 \h </w:instrText>
         </w:r>
         <w:r>
           <w:rPr>
@@ -1890,7 +1893,7 @@
             <w:noProof/>
             <w:webHidden/>
           </w:rPr>
-          <w:t>22</w:t>
+          <w:t>20</w:t>
         </w:r>
         <w:r>
           <w:rPr>
@@ -1916,7 +1919,7 @@
           <w:lang w:bidi="ar-SA"/>
         </w:rPr>
       </w:pPr>
-      <w:hyperlink w:anchor="_Toc304428226" w:history="1">
+      <w:hyperlink w:anchor="_Toc316300332" w:history="1">
         <w:r>
           <w:rPr>
             <w:rStyle w:val="Hyperlink"/>
@@ -1960,7 +1963,7 @@
             <w:noProof/>
             <w:webHidden/>
           </w:rPr>
-          <w:instrText xml:space="preserve"> PAGEREF _Toc304428226 \h </w:instrText>
+          <w:instrText xml:space="preserve"> PAGEREF _Toc316300332 \h </w:instrText>
         </w:r>
         <w:r>
           <w:rPr>
@@ -1980,7 +1983,7 @@
             <w:noProof/>
             <w:webHidden/>
           </w:rPr>
-          <w:t>22</w:t>
+          <w:t>20</w:t>
         </w:r>
         <w:r>
           <w:rPr>
@@ -2006,7 +2009,7 @@
           <w:lang w:bidi="ar-SA"/>
         </w:rPr>
       </w:pPr>
-      <w:hyperlink w:anchor="_Toc304428227" w:history="1">
+      <w:hyperlink w:anchor="_Toc316300333" w:history="1">
         <w:r>
           <w:rPr>
             <w:rStyle w:val="Hyperlink"/>
@@ -2050,7 +2053,7 @@
             <w:noProof/>
             <w:webHidden/>
           </w:rPr>
-          <w:instrText xml:space="preserve"> PAGEREF _Toc304428227 \h </w:instrText>
+          <w:instrText xml:space="preserve"> PAGEREF _Toc316300333 \h </w:instrText>
         </w:r>
         <w:r>
           <w:rPr>
@@ -2070,7 +2073,7 @@
             <w:noProof/>
             <w:webHidden/>
           </w:rPr>
-          <w:t>22</w:t>
+          <w:t>20</w:t>
         </w:r>
         <w:r>
           <w:rPr>
@@ -2096,7 +2099,7 @@
           <w:lang w:bidi="ar-SA"/>
         </w:rPr>
       </w:pPr>
-      <w:hyperlink w:anchor="_Toc304428228" w:history="1">
+      <w:hyperlink w:anchor="_Toc316300334" w:history="1">
         <w:r>
           <w:rPr>
             <w:rStyle w:val="Hyperlink"/>
@@ -2140,7 +2143,7 @@
             <w:noProof/>
             <w:webHidden/>
           </w:rPr>
-          <w:instrText xml:space="preserve"> PAGEREF _Toc304428228 \h </w:instrText>
+          <w:instrText xml:space="preserve"> PAGEREF _Toc316300334 \h </w:instrText>
         </w:r>
         <w:r>
           <w:rPr>
@@ -2160,7 +2163,7 @@
             <w:noProof/>
             <w:webHidden/>
           </w:rPr>
-          <w:t>22</w:t>
+          <w:t>20</w:t>
         </w:r>
         <w:r>
           <w:rPr>
@@ -2186,7 +2189,7 @@
           <w:lang w:bidi="ar-SA"/>
         </w:rPr>
       </w:pPr>
-      <w:hyperlink w:anchor="_Toc304428229" w:history="1">
+      <w:hyperlink w:anchor="_Toc316300335" w:history="1">
         <w:r>
           <w:rPr>
             <w:rStyle w:val="Hyperlink"/>
@@ -2230,7 +2233,7 @@
             <w:noProof/>
             <w:webHidden/>
           </w:rPr>
-          <w:instrText xml:space="preserve"> PAGEREF _Toc304428229 \h </w:instrText>
+          <w:instrText xml:space="preserve"> PAGEREF _Toc316300335 \h </w:instrText>
         </w:r>
         <w:r>
           <w:rPr>
@@ -2250,7 +2253,7 @@
             <w:noProof/>
             <w:webHidden/>
           </w:rPr>
-          <w:t>24</w:t>
+          <w:t>21</w:t>
         </w:r>
         <w:r>
           <w:rPr>
@@ -2276,7 +2279,7 @@
           <w:lang w:bidi="ar-SA"/>
         </w:rPr>
       </w:pPr>
-      <w:hyperlink w:anchor="_Toc304428230" w:history="1">
+      <w:hyperlink w:anchor="_Toc316300336" w:history="1">
         <w:r>
           <w:rPr>
             <w:rStyle w:val="Hyperlink"/>
@@ -2320,7 +2323,7 @@
             <w:noProof/>
             <w:webHidden/>
           </w:rPr>
-          <w:instrText xml:space="preserve"> PAGEREF _Toc304428230 \h </w:instrText>
+          <w:instrText xml:space="preserve"> PAGEREF _Toc316300336 \h </w:instrText>
         </w:r>
         <w:r>
           <w:rPr>
@@ -2340,7 +2343,7 @@
             <w:noProof/>
             <w:webHidden/>
           </w:rPr>
-          <w:t>24</w:t>
+          <w:t>22</w:t>
         </w:r>
         <w:r>
           <w:rPr>
@@ -2366,7 +2369,7 @@
           <w:lang w:bidi="ar-SA"/>
         </w:rPr>
       </w:pPr>
-      <w:hyperlink w:anchor="_Toc304428231" w:history="1">
+      <w:hyperlink w:anchor="_Toc316300337" w:history="1">
         <w:r>
           <w:rPr>
             <w:rStyle w:val="Hyperlink"/>
@@ -2410,7 +2413,7 @@
             <w:noProof/>
             <w:webHidden/>
           </w:rPr>
-          <w:instrText xml:space="preserve"> PAGEREF _Toc304428231 \h </w:instrText>
+          <w:instrText xml:space="preserve"> PAGEREF _Toc316300337 \h </w:instrText>
         </w:r>
         <w:r>
           <w:rPr>
@@ -2430,7 +2433,7 @@
             <w:noProof/>
             <w:webHidden/>
           </w:rPr>
-          <w:t>25</w:t>
+          <w:t>23</w:t>
         </w:r>
         <w:r>
           <w:rPr>
@@ -2456,7 +2459,7 @@
           <w:lang w:bidi="ar-SA"/>
         </w:rPr>
       </w:pPr>
-      <w:hyperlink w:anchor="_Toc304428232" w:history="1">
+      <w:hyperlink w:anchor="_Toc316300338" w:history="1">
         <w:r>
           <w:rPr>
             <w:rStyle w:val="Hyperlink"/>
@@ -2500,7 +2503,7 @@
             <w:noProof/>
             <w:webHidden/>
           </w:rPr>
-          <w:instrText xml:space="preserve"> PAGEREF _Toc304428232 \h </w:instrText>
+          <w:instrText xml:space="preserve"> PAGEREF _Toc316300338 \h </w:instrText>
         </w:r>
         <w:r>
           <w:rPr>
@@ -2520,7 +2523,7 @@
             <w:noProof/>
             <w:webHidden/>
           </w:rPr>
-          <w:t>25</w:t>
+          <w:t>23</w:t>
         </w:r>
         <w:r>
           <w:rPr>
@@ -2546,7 +2549,7 @@
           <w:lang w:bidi="ar-SA"/>
         </w:rPr>
       </w:pPr>
-      <w:hyperlink w:anchor="_Toc304428233" w:history="1">
+      <w:hyperlink w:anchor="_Toc316300339" w:history="1">
         <w:r>
           <w:rPr>
             <w:rStyle w:val="Hyperlink"/>
@@ -2590,7 +2593,7 @@
             <w:noProof/>
             <w:webHidden/>
           </w:rPr>
-          <w:instrText xml:space="preserve"> PAGEREF _Toc304428233 \h </w:instrText>
+          <w:instrText xml:space="preserve"> PAGEREF _Toc316300339 \h </w:instrText>
         </w:r>
         <w:r>
           <w:rPr>
@@ -2610,7 +2613,7 @@
             <w:noProof/>
             <w:webHidden/>
           </w:rPr>
-          <w:t>25</w:t>
+          <w:t>23</w:t>
         </w:r>
         <w:r>
           <w:rPr>
@@ -2636,7 +2639,7 @@
           <w:lang w:bidi="ar-SA"/>
         </w:rPr>
       </w:pPr>
-      <w:hyperlink w:anchor="_Toc304428234" w:history="1">
+      <w:hyperlink w:anchor="_Toc316300340" w:history="1">
         <w:r>
           <w:rPr>
             <w:rStyle w:val="Hyperlink"/>
@@ -2680,7 +2683,7 @@
             <w:noProof/>
             <w:webHidden/>
           </w:rPr>
-          <w:instrText xml:space="preserve"> PAGEREF _Toc304428234 \h </w:instrText>
+          <w:instrText xml:space="preserve"> PAGEREF _Toc316300340 \h </w:instrText>
         </w:r>
         <w:r>
           <w:rPr>
@@ -2700,7 +2703,7 @@
             <w:noProof/>
             <w:webHidden/>
           </w:rPr>
-          <w:t>27</w:t>
+          <w:t>25</w:t>
         </w:r>
         <w:r>
           <w:rPr>
@@ -2726,7 +2729,7 @@
           <w:lang w:bidi="ar-SA"/>
         </w:rPr>
       </w:pPr>
-      <w:hyperlink w:anchor="_Toc304428235" w:history="1">
+      <w:hyperlink w:anchor="_Toc316300341" w:history="1">
         <w:r>
           <w:rPr>
             <w:rStyle w:val="Hyperlink"/>
@@ -2770,7 +2773,7 @@
             <w:noProof/>
             <w:webHidden/>
           </w:rPr>
-          <w:instrText xml:space="preserve"> PAGEREF _Toc304428235 \h </w:instrText>
+          <w:instrText xml:space="preserve"> PAGEREF _Toc316300341 \h </w:instrText>
         </w:r>
         <w:r>
           <w:rPr>
@@ -2790,7 +2793,7 @@
             <w:noProof/>
             <w:webHidden/>
           </w:rPr>
-          <w:t>28</w:t>
+          <w:t>26</w:t>
         </w:r>
         <w:r>
           <w:rPr>
@@ -2816,7 +2819,7 @@
           <w:lang w:bidi="ar-SA"/>
         </w:rPr>
       </w:pPr>
-      <w:hyperlink w:anchor="_Toc304428236" w:history="1">
+      <w:hyperlink w:anchor="_Toc316300342" w:history="1">
         <w:r>
           <w:rPr>
             <w:rStyle w:val="Hyperlink"/>
@@ -2860,7 +2863,7 @@
             <w:noProof/>
             <w:webHidden/>
           </w:rPr>
-          <w:instrText xml:space="preserve"> PAGEREF _Toc304428236 \h </w:instrText>
+          <w:instrText xml:space="preserve"> PAGEREF _Toc316300342 \h </w:instrText>
         </w:r>
         <w:r>
           <w:rPr>
@@ -2880,7 +2883,7 @@
             <w:noProof/>
             <w:webHidden/>
           </w:rPr>
-          <w:t>28</w:t>
+          <w:t>26</w:t>
         </w:r>
         <w:r>
           <w:rPr>
@@ -2906,7 +2909,7 @@
           <w:lang w:bidi="ar-SA"/>
         </w:rPr>
       </w:pPr>
-      <w:hyperlink w:anchor="_Toc304428237" w:history="1">
+      <w:hyperlink w:anchor="_Toc316300343" w:history="1">
         <w:r>
           <w:rPr>
             <w:rStyle w:val="Hyperlink"/>
@@ -2950,7 +2953,7 @@
             <w:noProof/>
             <w:webHidden/>
           </w:rPr>
-          <w:instrText xml:space="preserve"> PAGEREF _Toc304428237 \h </w:instrText>
+          <w:instrText xml:space="preserve"> PAGEREF _Toc316300343 \h </w:instrText>
         </w:r>
         <w:r>
           <w:rPr>
@@ -2970,7 +2973,7 @@
             <w:noProof/>
             <w:webHidden/>
           </w:rPr>
-          <w:t>29</w:t>
+          <w:t>27</w:t>
         </w:r>
         <w:r>
           <w:rPr>
@@ -2996,7 +2999,7 @@
           <w:lang w:bidi="ar-SA"/>
         </w:rPr>
       </w:pPr>
-      <w:hyperlink w:anchor="_Toc304428238" w:history="1">
+      <w:hyperlink w:anchor="_Toc316300344" w:history="1">
         <w:r>
           <w:rPr>
             <w:rStyle w:val="Hyperlink"/>
@@ -3040,7 +3043,7 @@
             <w:noProof/>
             <w:webHidden/>
           </w:rPr>
-          <w:instrText xml:space="preserve"> PAGEREF _Toc304428238 \h </w:instrText>
+          <w:instrText xml:space="preserve"> PAGEREF _Toc316300344 \h </w:instrText>
         </w:r>
         <w:r>
           <w:rPr>
@@ -3060,7 +3063,7 @@
             <w:noProof/>
             <w:webHidden/>
           </w:rPr>
-          <w:t>30</w:t>
+          <w:t>28</w:t>
         </w:r>
         <w:r>
           <w:rPr>
@@ -3086,7 +3089,7 @@
           <w:lang w:bidi="ar-SA"/>
         </w:rPr>
       </w:pPr>
-      <w:hyperlink w:anchor="_Toc304428239" w:history="1">
+      <w:hyperlink w:anchor="_Toc316300345" w:history="1">
         <w:r>
           <w:rPr>
             <w:rStyle w:val="Hyperlink"/>
@@ -3130,7 +3133,7 @@
             <w:noProof/>
             <w:webHidden/>
           </w:rPr>
-          <w:instrText xml:space="preserve"> PAGEREF _Toc304428239 \h </w:instrText>
+          <w:instrText xml:space="preserve"> PAGEREF _Toc316300345 \h </w:instrText>
         </w:r>
         <w:r>
           <w:rPr>
@@ -3150,7 +3153,7 @@
             <w:noProof/>
             <w:webHidden/>
           </w:rPr>
-          <w:t>30</w:t>
+          <w:t>28</w:t>
         </w:r>
         <w:r>
           <w:rPr>
@@ -3176,7 +3179,7 @@
           <w:lang w:bidi="ar-SA"/>
         </w:rPr>
       </w:pPr>
-      <w:hyperlink w:anchor="_Toc304428240" w:history="1">
+      <w:hyperlink w:anchor="_Toc316300346" w:history="1">
         <w:r>
           <w:rPr>
             <w:rStyle w:val="Hyperlink"/>
@@ -3220,7 +3223,7 @@
             <w:noProof/>
             <w:webHidden/>
           </w:rPr>
-          <w:instrText xml:space="preserve"> PAGEREF _Toc304428240 \h </w:instrText>
+          <w:instrText xml:space="preserve"> PAGEREF _Toc316300346 \h </w:instrText>
         </w:r>
         <w:r>
           <w:rPr>
@@ -3240,7 +3243,7 @@
             <w:noProof/>
             <w:webHidden/>
           </w:rPr>
-          <w:t>30</w:t>
+          <w:t>28</w:t>
         </w:r>
         <w:r>
           <w:rPr>
@@ -3266,7 +3269,7 @@
           <w:lang w:bidi="ar-SA"/>
         </w:rPr>
       </w:pPr>
-      <w:hyperlink w:anchor="_Toc304428241" w:history="1">
+      <w:hyperlink w:anchor="_Toc316300347" w:history="1">
         <w:r>
           <w:rPr>
             <w:rStyle w:val="Hyperlink"/>
@@ -3310,7 +3313,7 @@
             <w:noProof/>
             <w:webHidden/>
           </w:rPr>
-          <w:instrText xml:space="preserve"> PAGEREF _Toc304428241 \h </w:instrText>
+          <w:instrText xml:space="preserve"> PAGEREF _Toc316300347 \h </w:instrText>
         </w:r>
         <w:r>
           <w:rPr>
@@ -3330,7 +3333,7 @@
             <w:noProof/>
             <w:webHidden/>
           </w:rPr>
-          <w:t>30</w:t>
+          <w:t>28</w:t>
         </w:r>
         <w:r>
           <w:rPr>
@@ -3356,7 +3359,7 @@
           <w:lang w:bidi="ar-SA"/>
         </w:rPr>
       </w:pPr>
-      <w:hyperlink w:anchor="_Toc304428242" w:history="1">
+      <w:hyperlink w:anchor="_Toc316300348" w:history="1">
         <w:r>
           <w:rPr>
             <w:rStyle w:val="Hyperlink"/>
@@ -3400,7 +3403,7 @@
             <w:noProof/>
             <w:webHidden/>
           </w:rPr>
-          <w:instrText xml:space="preserve"> PAGEREF _Toc304428242 \h </w:instrText>
+          <w:instrText xml:space="preserve"> PAGEREF _Toc316300348 \h </w:instrText>
         </w:r>
         <w:r>
           <w:rPr>
@@ -3420,7 +3423,7 @@
             <w:noProof/>
             <w:webHidden/>
           </w:rPr>
-          <w:t>30</w:t>
+          <w:t>28</w:t>
         </w:r>
         <w:r>
           <w:rPr>
@@ -3446,7 +3449,7 @@
           <w:lang w:bidi="ar-SA"/>
         </w:rPr>
       </w:pPr>
-      <w:hyperlink w:anchor="_Toc304428243" w:history="1">
+      <w:hyperlink w:anchor="_Toc316300349" w:history="1">
         <w:r>
           <w:rPr>
             <w:rStyle w:val="Hyperlink"/>
@@ -3490,7 +3493,7 @@
             <w:noProof/>
             <w:webHidden/>
           </w:rPr>
-          <w:instrText xml:space="preserve"> PAGEREF _Toc304428243 \h </w:instrText>
+          <w:instrText xml:space="preserve"> PAGEREF _Toc316300349 \h </w:instrText>
         </w:r>
         <w:r>
           <w:rPr>
@@ -3510,7 +3513,7 @@
             <w:noProof/>
             <w:webHidden/>
           </w:rPr>
-          <w:t>32</w:t>
+          <w:t>29</w:t>
         </w:r>
         <w:r>
           <w:rPr>
@@ -3536,7 +3539,7 @@
           <w:lang w:bidi="ar-SA"/>
         </w:rPr>
       </w:pPr>
-      <w:hyperlink w:anchor="_Toc304428244" w:history="1">
+      <w:hyperlink w:anchor="_Toc316300350" w:history="1">
         <w:r>
           <w:rPr>
             <w:rStyle w:val="Hyperlink"/>
@@ -3580,7 +3583,7 @@
             <w:noProof/>
             <w:webHidden/>
           </w:rPr>
-          <w:instrText xml:space="preserve"> PAGEREF _Toc304428244 \h </w:instrText>
+          <w:instrText xml:space="preserve"> PAGEREF _Toc316300350 \h </w:instrText>
         </w:r>
         <w:r>
           <w:rPr>
@@ -3600,7 +3603,7 @@
             <w:noProof/>
             <w:webHidden/>
           </w:rPr>
-          <w:t>34</w:t>
+          <w:t>31</w:t>
         </w:r>
         <w:r>
           <w:rPr>
@@ -3626,7 +3629,7 @@
           <w:lang w:bidi="ar-SA"/>
         </w:rPr>
       </w:pPr>
-      <w:hyperlink w:anchor="_Toc304428245" w:history="1">
+      <w:hyperlink w:anchor="_Toc316300351" w:history="1">
         <w:r>
           <w:rPr>
             <w:rStyle w:val="Hyperlink"/>
@@ -3670,7 +3673,7 @@
             <w:noProof/>
             <w:webHidden/>
           </w:rPr>
-          <w:instrText xml:space="preserve"> PAGEREF _Toc304428245 \h </w:instrText>
+          <w:instrText xml:space="preserve"> PAGEREF _Toc316300351 \h </w:instrText>
         </w:r>
         <w:r>
           <w:rPr>
@@ -3690,7 +3693,7 @@
             <w:noProof/>
             <w:webHidden/>
           </w:rPr>
-          <w:t>34</w:t>
+          <w:t>31</w:t>
         </w:r>
         <w:r>
           <w:rPr>
@@ -3716,7 +3719,7 @@
           <w:lang w:bidi="ar-SA"/>
         </w:rPr>
       </w:pPr>
-      <w:hyperlink w:anchor="_Toc304428246" w:history="1">
+      <w:hyperlink w:anchor="_Toc316300352" w:history="1">
         <w:r>
           <w:rPr>
             <w:rStyle w:val="Hyperlink"/>
@@ -3760,7 +3763,7 @@
             <w:noProof/>
             <w:webHidden/>
           </w:rPr>
-          <w:instrText xml:space="preserve"> PAGEREF _Toc304428246 \h </w:instrText>
+          <w:instrText xml:space="preserve"> PAGEREF _Toc316300352 \h </w:instrText>
         </w:r>
         <w:r>
           <w:rPr>
@@ -3780,7 +3783,7 @@
             <w:noProof/>
             <w:webHidden/>
           </w:rPr>
-          <w:t>34</w:t>
+          <w:t>31</w:t>
         </w:r>
         <w:r>
           <w:rPr>
@@ -3806,7 +3809,7 @@
           <w:lang w:bidi="ar-SA"/>
         </w:rPr>
       </w:pPr>
-      <w:hyperlink w:anchor="_Toc304428247" w:history="1">
+      <w:hyperlink w:anchor="_Toc316300353" w:history="1">
         <w:r>
           <w:rPr>
             <w:rStyle w:val="Hyperlink"/>
@@ -3850,7 +3853,7 @@
             <w:noProof/>
             <w:webHidden/>
           </w:rPr>
-          <w:instrText xml:space="preserve"> PAGEREF _Toc304428247 \h </w:instrText>
+          <w:instrText xml:space="preserve"> PAGEREF _Toc316300353 \h </w:instrText>
         </w:r>
         <w:r>
           <w:rPr>
@@ -3870,7 +3873,7 @@
             <w:noProof/>
             <w:webHidden/>
           </w:rPr>
-          <w:t>34</w:t>
+          <w:t>31</w:t>
         </w:r>
         <w:r>
           <w:rPr>
@@ -3896,7 +3899,7 @@
           <w:lang w:bidi="ar-SA"/>
         </w:rPr>
       </w:pPr>
-      <w:hyperlink w:anchor="_Toc304428248" w:history="1">
+      <w:hyperlink w:anchor="_Toc316300354" w:history="1">
         <w:r>
           <w:rPr>
             <w:rStyle w:val="Hyperlink"/>
@@ -3940,7 +3943,7 @@
             <w:noProof/>
             <w:webHidden/>
           </w:rPr>
-          <w:instrText xml:space="preserve"> PAGEREF _Toc304428248 \h </w:instrText>
+          <w:instrText xml:space="preserve"> PAGEREF _Toc316300354 \h </w:instrText>
         </w:r>
         <w:r>
           <w:rPr>
@@ -3960,7 +3963,7 @@
             <w:noProof/>
             <w:webHidden/>
           </w:rPr>
-          <w:t>35</w:t>
+          <w:t>31</w:t>
         </w:r>
         <w:r>
           <w:rPr>
@@ -3986,7 +3989,7 @@
           <w:lang w:bidi="ar-SA"/>
         </w:rPr>
       </w:pPr>
-      <w:hyperlink w:anchor="_Toc304428249" w:history="1">
+      <w:hyperlink w:anchor="_Toc316300355" w:history="1">
         <w:r>
           <w:rPr>
             <w:rStyle w:val="Hyperlink"/>
@@ -4030,7 +4033,7 @@
             <w:noProof/>
             <w:webHidden/>
           </w:rPr>
-          <w:instrText xml:space="preserve"> PAGEREF _Toc304428249 \h </w:instrText>
+          <w:instrText xml:space="preserve"> PAGEREF _Toc316300355 \h </w:instrText>
         </w:r>
         <w:r>
           <w:rPr>
@@ -4050,7 +4053,7 @@
             <w:noProof/>
             <w:webHidden/>
           </w:rPr>
-          <w:t>35</w:t>
+          <w:t>32</w:t>
         </w:r>
         <w:r>
           <w:rPr>
@@ -4076,7 +4079,7 @@
           <w:lang w:bidi="ar-SA"/>
         </w:rPr>
       </w:pPr>
-      <w:hyperlink w:anchor="_Toc304428250" w:history="1">
+      <w:hyperlink w:anchor="_Toc316300356" w:history="1">
         <w:r>
           <w:rPr>
             <w:rStyle w:val="Hyperlink"/>
@@ -4120,7 +4123,7 @@
             <w:noProof/>
             <w:webHidden/>
           </w:rPr>
-          <w:instrText xml:space="preserve"> PAGEREF _Toc304428250 \h </w:instrText>
+          <w:instrText xml:space="preserve"> PAGEREF _Toc316300356 \h </w:instrText>
         </w:r>
         <w:r>
           <w:rPr>
@@ -4140,7 +4143,7 @@
             <w:noProof/>
             <w:webHidden/>
           </w:rPr>
-          <w:t>35</w:t>
+          <w:t>32</w:t>
         </w:r>
         <w:r>
           <w:rPr>
@@ -4166,7 +4169,7 @@
           <w:lang w:bidi="ar-SA"/>
         </w:rPr>
       </w:pPr>
-      <w:hyperlink w:anchor="_Toc304428251" w:history="1">
+      <w:hyperlink w:anchor="_Toc316300357" w:history="1">
         <w:r>
           <w:rPr>
             <w:rStyle w:val="Hyperlink"/>
@@ -4210,7 +4213,7 @@
             <w:noProof/>
             <w:webHidden/>
           </w:rPr>
-          <w:instrText xml:space="preserve"> PAGEREF _Toc304428251 \h </w:instrText>
+          <w:instrText xml:space="preserve"> PAGEREF _Toc316300357 \h </w:instrText>
         </w:r>
         <w:r>
           <w:rPr>
@@ -4230,7 +4233,7 @@
             <w:noProof/>
             <w:webHidden/>
           </w:rPr>
-          <w:t>36</w:t>
+          <w:t>32</w:t>
         </w:r>
         <w:r>
           <w:rPr>
@@ -4256,7 +4259,7 @@
           <w:lang w:bidi="ar-SA"/>
         </w:rPr>
       </w:pPr>
-      <w:hyperlink w:anchor="_Toc304428252" w:history="1">
+      <w:hyperlink w:anchor="_Toc316300358" w:history="1">
         <w:r>
           <w:rPr>
             <w:rStyle w:val="Hyperlink"/>
@@ -4300,7 +4303,7 @@
             <w:noProof/>
             <w:webHidden/>
           </w:rPr>
-          <w:instrText xml:space="preserve"> PAGEREF _Toc304428252 \h </w:instrText>
+          <w:instrText xml:space="preserve"> PAGEREF _Toc316300358 \h </w:instrText>
         </w:r>
         <w:r>
           <w:rPr>
@@ -4320,7 +4323,7 @@
             <w:noProof/>
             <w:webHidden/>
           </w:rPr>
-          <w:t>36</w:t>
+          <w:t>33</w:t>
         </w:r>
         <w:r>
           <w:rPr>
@@ -4346,7 +4349,7 @@
           <w:lang w:bidi="ar-SA"/>
         </w:rPr>
       </w:pPr>
-      <w:hyperlink w:anchor="_Toc304428253" w:history="1">
+      <w:hyperlink w:anchor="_Toc316300359" w:history="1">
         <w:r>
           <w:rPr>
             <w:rStyle w:val="Hyperlink"/>
@@ -4390,7 +4393,7 @@
             <w:noProof/>
             <w:webHidden/>
           </w:rPr>
-          <w:instrText xml:space="preserve"> PAGEREF _Toc304428253 \h </w:instrText>
+          <w:instrText xml:space="preserve"> PAGEREF _Toc316300359 \h </w:instrText>
         </w:r>
         <w:r>
           <w:rPr>
@@ -4410,7 +4413,7 @@
             <w:noProof/>
             <w:webHidden/>
           </w:rPr>
-          <w:t>37</w:t>
+          <w:t>33</w:t>
         </w:r>
         <w:r>
           <w:rPr>
@@ -4436,7 +4439,7 @@
           <w:lang w:bidi="ar-SA"/>
         </w:rPr>
       </w:pPr>
-      <w:hyperlink w:anchor="_Toc304428254" w:history="1">
+      <w:hyperlink w:anchor="_Toc316300360" w:history="1">
         <w:r>
           <w:rPr>
             <w:rStyle w:val="Hyperlink"/>
@@ -4480,7 +4483,7 @@
             <w:noProof/>
             <w:webHidden/>
           </w:rPr>
-          <w:instrText xml:space="preserve"> PAGEREF _Toc304428254 \h </w:instrText>
+          <w:instrText xml:space="preserve"> PAGEREF _Toc316300360 \h </w:instrText>
         </w:r>
         <w:r>
           <w:rPr>
@@ -4500,7 +4503,7 @@
             <w:noProof/>
             <w:webHidden/>
           </w:rPr>
-          <w:t>39</w:t>
+          <w:t>35</w:t>
         </w:r>
         <w:r>
           <w:rPr>
@@ -4526,7 +4529,7 @@
           <w:lang w:bidi="ar-SA"/>
         </w:rPr>
       </w:pPr>
-      <w:hyperlink w:anchor="_Toc304428255" w:history="1">
+      <w:hyperlink w:anchor="_Toc316300361" w:history="1">
         <w:r>
           <w:rPr>
             <w:rStyle w:val="Hyperlink"/>
@@ -4570,7 +4573,7 @@
             <w:noProof/>
             <w:webHidden/>
           </w:rPr>
-          <w:instrText xml:space="preserve"> PAGEREF _Toc304428255 \h </w:instrText>
+          <w:instrText xml:space="preserve"> PAGEREF _Toc316300361 \h </w:instrText>
         </w:r>
         <w:r>
           <w:rPr>
@@ -4590,7 +4593,7 @@
             <w:noProof/>
             <w:webHidden/>
           </w:rPr>
-          <w:t>40</w:t>
+          <w:t>36</w:t>
         </w:r>
         <w:r>
           <w:rPr>
@@ -4616,7 +4619,7 @@
           <w:lang w:bidi="ar-SA"/>
         </w:rPr>
       </w:pPr>
-      <w:hyperlink w:anchor="_Toc304428256" w:history="1">
+      <w:hyperlink w:anchor="_Toc316300362" w:history="1">
         <w:r>
           <w:rPr>
             <w:rStyle w:val="Hyperlink"/>
@@ -4660,7 +4663,7 @@
             <w:noProof/>
             <w:webHidden/>
           </w:rPr>
-          <w:instrText xml:space="preserve"> PAGEREF _Toc304428256 \h </w:instrText>
+          <w:instrText xml:space="preserve"> PAGEREF _Toc316300362 \h </w:instrText>
         </w:r>
         <w:r>
           <w:rPr>
@@ -4680,7 +4683,7 @@
             <w:noProof/>
             <w:webHidden/>
           </w:rPr>
-          <w:t>41</w:t>
+          <w:t>37</w:t>
         </w:r>
         <w:r>
           <w:rPr>
@@ -4706,7 +4709,7 @@
           <w:lang w:bidi="ar-SA"/>
         </w:rPr>
       </w:pPr>
-      <w:hyperlink w:anchor="_Toc304428257" w:history="1">
+      <w:hyperlink w:anchor="_Toc316300363" w:history="1">
         <w:r>
           <w:rPr>
             <w:rStyle w:val="Hyperlink"/>
@@ -4750,7 +4753,7 @@
             <w:noProof/>
             <w:webHidden/>
           </w:rPr>
-          <w:instrText xml:space="preserve"> PAGEREF _Toc304428257 \h </w:instrText>
+          <w:instrText xml:space="preserve"> PAGEREF _Toc316300363 \h </w:instrText>
         </w:r>
         <w:r>
           <w:rPr>
@@ -4770,7 +4773,7 @@
             <w:noProof/>
             <w:webHidden/>
           </w:rPr>
-          <w:t>41</w:t>
+          <w:t>37</w:t>
         </w:r>
         <w:r>
           <w:rPr>
@@ -4796,7 +4799,7 @@
           <w:lang w:bidi="ar-SA"/>
         </w:rPr>
       </w:pPr>
-      <w:hyperlink w:anchor="_Toc304428258" w:history="1">
+      <w:hyperlink w:anchor="_Toc316300364" w:history="1">
         <w:r>
           <w:rPr>
             <w:rStyle w:val="Hyperlink"/>
@@ -4840,7 +4843,7 @@
             <w:noProof/>
             <w:webHidden/>
           </w:rPr>
-          <w:instrText xml:space="preserve"> PAGEREF _Toc304428258 \h </w:instrText>
+          <w:instrText xml:space="preserve"> PAGEREF _Toc316300364 \h </w:instrText>
         </w:r>
         <w:r>
           <w:rPr>
@@ -4860,7 +4863,7 @@
             <w:noProof/>
             <w:webHidden/>
           </w:rPr>
-          <w:t>42</w:t>
+          <w:t>38</w:t>
         </w:r>
         <w:r>
           <w:rPr>
@@ -4886,7 +4889,7 @@
           <w:lang w:bidi="ar-SA"/>
         </w:rPr>
       </w:pPr>
-      <w:hyperlink w:anchor="_Toc304428259" w:history="1">
+      <w:hyperlink w:anchor="_Toc316300365" w:history="1">
         <w:r>
           <w:rPr>
             <w:rStyle w:val="Hyperlink"/>
@@ -4930,7 +4933,7 @@
             <w:noProof/>
             <w:webHidden/>
           </w:rPr>
-          <w:instrText xml:space="preserve"> PAGEREF _Toc304428259 \h </w:instrText>
+          <w:instrText xml:space="preserve"> PAGEREF _Toc316300365 \h </w:instrText>
         </w:r>
         <w:r>
           <w:rPr>
@@ -4950,7 +4953,7 @@
             <w:noProof/>
             <w:webHidden/>
           </w:rPr>
-          <w:t>42</w:t>
+          <w:t>38</w:t>
         </w:r>
         <w:r>
           <w:rPr>
@@ -4976,7 +4979,7 @@
           <w:lang w:bidi="ar-SA"/>
         </w:rPr>
       </w:pPr>
-      <w:hyperlink w:anchor="_Toc304428260" w:history="1">
+      <w:hyperlink w:anchor="_Toc316300366" w:history="1">
         <w:r>
           <w:rPr>
             <w:rStyle w:val="Hyperlink"/>
@@ -5020,7 +5023,7 @@
             <w:noProof/>
             <w:webHidden/>
           </w:rPr>
-          <w:instrText xml:space="preserve"> PAGEREF _Toc304428260 \h </w:instrText>
+          <w:instrText xml:space="preserve"> PAGEREF _Toc316300366 \h </w:instrText>
         </w:r>
         <w:r>
           <w:rPr>
@@ -5040,7 +5043,7 @@
             <w:noProof/>
             <w:webHidden/>
           </w:rPr>
-          <w:t>42</w:t>
+          <w:t>38</w:t>
         </w:r>
         <w:r>
           <w:rPr>
@@ -5066,7 +5069,7 @@
           <w:lang w:bidi="ar-SA"/>
         </w:rPr>
       </w:pPr>
-      <w:hyperlink w:anchor="_Toc304428261" w:history="1">
+      <w:hyperlink w:anchor="_Toc316300367" w:history="1">
         <w:r>
           <w:rPr>
             <w:rStyle w:val="Hyperlink"/>
@@ -5110,7 +5113,7 @@
             <w:noProof/>
             <w:webHidden/>
           </w:rPr>
-          <w:instrText xml:space="preserve"> PAGEREF _Toc304428261 \h </w:instrText>
+          <w:instrText xml:space="preserve"> PAGEREF _Toc316300367 \h </w:instrText>
         </w:r>
         <w:r>
           <w:rPr>
@@ -5130,7 +5133,7 @@
             <w:noProof/>
             <w:webHidden/>
           </w:rPr>
-          <w:t>43</w:t>
+          <w:t>39</w:t>
         </w:r>
         <w:r>
           <w:rPr>
@@ -5156,7 +5159,7 @@
           <w:lang w:bidi="ar-SA"/>
         </w:rPr>
       </w:pPr>
-      <w:hyperlink w:anchor="_Toc304428262" w:history="1">
+      <w:hyperlink w:anchor="_Toc316300368" w:history="1">
         <w:r>
           <w:rPr>
             <w:rStyle w:val="Hyperlink"/>
@@ -5200,7 +5203,7 @@
             <w:noProof/>
             <w:webHidden/>
           </w:rPr>
-          <w:instrText xml:space="preserve"> PAGEREF _Toc304428262 \h </w:instrText>
+          <w:instrText xml:space="preserve"> PAGEREF _Toc316300368 \h </w:instrText>
         </w:r>
         <w:r>
           <w:rPr>
@@ -5220,7 +5223,7 @@
             <w:noProof/>
             <w:webHidden/>
           </w:rPr>
-          <w:t>44</w:t>
+          <w:t>39</w:t>
         </w:r>
         <w:r>
           <w:rPr>
@@ -5246,7 +5249,7 @@
           <w:lang w:bidi="ar-SA"/>
         </w:rPr>
       </w:pPr>
-      <w:hyperlink w:anchor="_Toc304428263" w:history="1">
+      <w:hyperlink w:anchor="_Toc316300369" w:history="1">
         <w:r>
           <w:rPr>
             <w:rStyle w:val="Hyperlink"/>
@@ -5290,7 +5293,7 @@
             <w:noProof/>
             <w:webHidden/>
           </w:rPr>
-          <w:instrText xml:space="preserve"> PAGEREF _Toc304428263 \h </w:instrText>
+          <w:instrText xml:space="preserve"> PAGEREF _Toc316300369 \h </w:instrText>
         </w:r>
         <w:r>
           <w:rPr>
@@ -5310,7 +5313,7 @@
             <w:noProof/>
             <w:webHidden/>
           </w:rPr>
-          <w:t>44</w:t>
+          <w:t>40</w:t>
         </w:r>
         <w:r>
           <w:rPr>
@@ -5336,7 +5339,7 @@
           <w:lang w:bidi="ar-SA"/>
         </w:rPr>
       </w:pPr>
-      <w:hyperlink w:anchor="_Toc304428264" w:history="1">
+      <w:hyperlink w:anchor="_Toc316300370" w:history="1">
         <w:r>
           <w:rPr>
             <w:rStyle w:val="Hyperlink"/>
@@ -5380,7 +5383,7 @@
             <w:noProof/>
             <w:webHidden/>
           </w:rPr>
-          <w:instrText xml:space="preserve"> PAGEREF _Toc304428264 \h </w:instrText>
+          <w:instrText xml:space="preserve"> PAGEREF _Toc316300370 \h </w:instrText>
         </w:r>
         <w:r>
           <w:rPr>
@@ -5400,7 +5403,7 @@
             <w:noProof/>
             <w:webHidden/>
           </w:rPr>
-          <w:t>45</w:t>
+          <w:t>40</w:t>
         </w:r>
         <w:r>
           <w:rPr>
@@ -5426,7 +5429,7 @@
           <w:lang w:bidi="ar-SA"/>
         </w:rPr>
       </w:pPr>
-      <w:hyperlink w:anchor="_Toc304428265" w:history="1">
+      <w:hyperlink w:anchor="_Toc316300371" w:history="1">
         <w:r>
           <w:rPr>
             <w:rStyle w:val="Hyperlink"/>
@@ -5470,7 +5473,7 @@
             <w:noProof/>
             <w:webHidden/>
           </w:rPr>
-          <w:instrText xml:space="preserve"> PAGEREF _Toc304428265 \h </w:instrText>
+          <w:instrText xml:space="preserve"> PAGEREF _Toc316300371 \h </w:instrText>
         </w:r>
         <w:r>
           <w:rPr>
@@ -5490,7 +5493,7 @@
             <w:noProof/>
             <w:webHidden/>
           </w:rPr>
-          <w:t>45</w:t>
+          <w:t>41</w:t>
         </w:r>
         <w:r>
           <w:rPr>
@@ -5516,7 +5519,7 @@
           <w:lang w:bidi="ar-SA"/>
         </w:rPr>
       </w:pPr>
-      <w:hyperlink w:anchor="_Toc304428266" w:history="1">
+      <w:hyperlink w:anchor="_Toc316300372" w:history="1">
         <w:r>
           <w:rPr>
             <w:rStyle w:val="Hyperlink"/>
@@ -5560,7 +5563,7 @@
             <w:noProof/>
             <w:webHidden/>
           </w:rPr>
-          <w:instrText xml:space="preserve"> PAGEREF _Toc304428266 \h </w:instrText>
+          <w:instrText xml:space="preserve"> PAGEREF _Toc316300372 \h </w:instrText>
         </w:r>
         <w:r>
           <w:rPr>
@@ -5580,7 +5583,7 @@
             <w:noProof/>
             <w:webHidden/>
           </w:rPr>
-          <w:t>45</w:t>
+          <w:t>41</w:t>
         </w:r>
         <w:r>
           <w:rPr>
@@ -5606,7 +5609,7 @@
           <w:lang w:bidi="ar-SA"/>
         </w:rPr>
       </w:pPr>
-      <w:hyperlink w:anchor="_Toc304428267" w:history="1">
+      <w:hyperlink w:anchor="_Toc316300373" w:history="1">
         <w:r>
           <w:rPr>
             <w:rStyle w:val="Hyperlink"/>
@@ -5650,7 +5653,7 @@
             <w:noProof/>
             <w:webHidden/>
           </w:rPr>
-          <w:instrText xml:space="preserve"> PAGEREF _Toc304428267 \h </w:instrText>
+          <w:instrText xml:space="preserve"> PAGEREF _Toc316300373 \h </w:instrText>
         </w:r>
         <w:r>
           <w:rPr>
@@ -5670,7 +5673,7 @@
             <w:noProof/>
             <w:webHidden/>
           </w:rPr>
-          <w:t>46</w:t>
+          <w:t>42</w:t>
         </w:r>
         <w:r>
           <w:rPr>
@@ -5696,7 +5699,7 @@
           <w:lang w:bidi="ar-SA"/>
         </w:rPr>
       </w:pPr>
-      <w:hyperlink w:anchor="_Toc304428268" w:history="1">
+      <w:hyperlink w:anchor="_Toc316300374" w:history="1">
         <w:r>
           <w:rPr>
             <w:rStyle w:val="Hyperlink"/>
@@ -5740,7 +5743,7 @@
             <w:noProof/>
             <w:webHidden/>
           </w:rPr>
-          <w:instrText xml:space="preserve"> PAGEREF _Toc304428268 \h </w:instrText>
+          <w:instrText xml:space="preserve"> PAGEREF _Toc316300374 \h </w:instrText>
         </w:r>
         <w:r>
           <w:rPr>
@@ -5760,7 +5763,7 @@
             <w:noProof/>
             <w:webHidden/>
           </w:rPr>
-          <w:t>48</w:t>
+          <w:t>44</w:t>
         </w:r>
         <w:r>
           <w:rPr>
@@ -5786,7 +5789,7 @@
           <w:lang w:bidi="ar-SA"/>
         </w:rPr>
       </w:pPr>
-      <w:hyperlink w:anchor="_Toc304428269" w:history="1">
+      <w:hyperlink w:anchor="_Toc316300375" w:history="1">
         <w:r>
           <w:rPr>
             <w:rStyle w:val="Hyperlink"/>
@@ -5830,7 +5833,7 @@
             <w:noProof/>
             <w:webHidden/>
           </w:rPr>
-          <w:instrText xml:space="preserve"> PAGEREF _Toc304428269 \h </w:instrText>
+          <w:instrText xml:space="preserve"> PAGEREF _Toc316300375 \h </w:instrText>
         </w:r>
         <w:r>
           <w:rPr>
@@ -5850,7 +5853,7 @@
             <w:noProof/>
             <w:webHidden/>
           </w:rPr>
-          <w:t>50</w:t>
+          <w:t>45</w:t>
         </w:r>
         <w:r>
           <w:rPr>
@@ -5876,7 +5879,7 @@
           <w:lang w:bidi="ar-SA"/>
         </w:rPr>
       </w:pPr>
-      <w:hyperlink w:anchor="_Toc304428270" w:history="1">
+      <w:hyperlink w:anchor="_Toc316300376" w:history="1">
         <w:r>
           <w:rPr>
             <w:rStyle w:val="Hyperlink"/>
@@ -5920,7 +5923,7 @@
             <w:noProof/>
             <w:webHidden/>
           </w:rPr>
-          <w:instrText xml:space="preserve"> PAGEREF _Toc304428270 \h </w:instrText>
+          <w:instrText xml:space="preserve"> PAGEREF _Toc316300376 \h </w:instrText>
         </w:r>
         <w:r>
           <w:rPr>
@@ -5940,7 +5943,7 @@
             <w:noProof/>
             <w:webHidden/>
           </w:rPr>
-          <w:t>50</w:t>
+          <w:t>46</w:t>
         </w:r>
         <w:r>
           <w:rPr>
@@ -5966,7 +5969,7 @@
           <w:lang w:bidi="ar-SA"/>
         </w:rPr>
       </w:pPr>
-      <w:hyperlink w:anchor="_Toc304428271" w:history="1">
+      <w:hyperlink w:anchor="_Toc316300377" w:history="1">
         <w:r>
           <w:rPr>
             <w:rStyle w:val="Hyperlink"/>
@@ -6010,7 +6013,7 @@
             <w:noProof/>
             <w:webHidden/>
           </w:rPr>
-          <w:instrText xml:space="preserve"> PAGEREF _Toc304428271 \h </w:instrText>
+          <w:instrText xml:space="preserve"> PAGEREF _Toc316300377 \h </w:instrText>
         </w:r>
         <w:r>
           <w:rPr>
@@ -6030,7 +6033,7 @@
             <w:noProof/>
             <w:webHidden/>
           </w:rPr>
-          <w:t>50</w:t>
+          <w:t>46</w:t>
         </w:r>
         <w:r>
           <w:rPr>
@@ -6056,7 +6059,7 @@
           <w:lang w:bidi="ar-SA"/>
         </w:rPr>
       </w:pPr>
-      <w:hyperlink w:anchor="_Toc304428272" w:history="1">
+      <w:hyperlink w:anchor="_Toc316300378" w:history="1">
         <w:r>
           <w:rPr>
             <w:rStyle w:val="Hyperlink"/>
@@ -6100,7 +6103,7 @@
             <w:noProof/>
             <w:webHidden/>
           </w:rPr>
-          <w:instrText xml:space="preserve"> PAGEREF _Toc304428272 \h </w:instrText>
+          <w:instrText xml:space="preserve"> PAGEREF _Toc316300378 \h </w:instrText>
         </w:r>
         <w:r>
           <w:rPr>
@@ -6120,7 +6123,7 @@
             <w:noProof/>
             <w:webHidden/>
           </w:rPr>
-          <w:t>50</w:t>
+          <w:t>46</w:t>
         </w:r>
         <w:r>
           <w:rPr>
@@ -6146,7 +6149,7 @@
           <w:lang w:bidi="ar-SA"/>
         </w:rPr>
       </w:pPr>
-      <w:hyperlink w:anchor="_Toc304428273" w:history="1">
+      <w:hyperlink w:anchor="_Toc316300379" w:history="1">
         <w:r>
           <w:rPr>
             <w:rStyle w:val="Hyperlink"/>
@@ -6190,7 +6193,7 @@
             <w:noProof/>
             <w:webHidden/>
           </w:rPr>
-          <w:instrText xml:space="preserve"> PAGEREF _Toc304428273 \h </w:instrText>
+          <w:instrText xml:space="preserve"> PAGEREF _Toc316300379 \h </w:instrText>
         </w:r>
         <w:r>
           <w:rPr>
@@ -6210,7 +6213,7 @@
             <w:noProof/>
             <w:webHidden/>
           </w:rPr>
-          <w:t>52</w:t>
+          <w:t>48</w:t>
         </w:r>
         <w:r>
           <w:rPr>
@@ -6236,7 +6239,7 @@
           <w:lang w:bidi="ar-SA"/>
         </w:rPr>
       </w:pPr>
-      <w:hyperlink w:anchor="_Toc304428274" w:history="1">
+      <w:hyperlink w:anchor="_Toc316300380" w:history="1">
         <w:r>
           <w:rPr>
             <w:rStyle w:val="Hyperlink"/>
@@ -6280,7 +6283,7 @@
             <w:noProof/>
             <w:webHidden/>
           </w:rPr>
-          <w:instrText xml:space="preserve"> PAGEREF _Toc304428274 \h </w:instrText>
+          <w:instrText xml:space="preserve"> PAGEREF _Toc316300380 \h </w:instrText>
         </w:r>
         <w:r>
           <w:rPr>
@@ -6300,7 +6303,7 @@
             <w:noProof/>
             <w:webHidden/>
           </w:rPr>
-          <w:t>52</w:t>
+          <w:t>48</w:t>
         </w:r>
         <w:r>
           <w:rPr>
@@ -6326,7 +6329,7 @@
           <w:lang w:bidi="ar-SA"/>
         </w:rPr>
       </w:pPr>
-      <w:hyperlink w:anchor="_Toc304428275" w:history="1">
+      <w:hyperlink w:anchor="_Toc316300381" w:history="1">
         <w:r>
           <w:rPr>
             <w:rStyle w:val="Hyperlink"/>
@@ -6370,7 +6373,7 @@
             <w:noProof/>
             <w:webHidden/>
           </w:rPr>
-          <w:instrText xml:space="preserve"> PAGEREF _Toc304428275 \h </w:instrText>
+          <w:instrText xml:space="preserve"> PAGEREF _Toc316300381 \h </w:instrText>
         </w:r>
         <w:r>
           <w:rPr>
@@ -6390,7 +6393,7 @@
             <w:noProof/>
             <w:webHidden/>
           </w:rPr>
-          <w:t>53</w:t>
+          <w:t>49</w:t>
         </w:r>
         <w:r>
           <w:rPr>
@@ -6416,7 +6419,7 @@
           <w:lang w:bidi="ar-SA"/>
         </w:rPr>
       </w:pPr>
-      <w:hyperlink w:anchor="_Toc304428276" w:history="1">
+      <w:hyperlink w:anchor="_Toc316300382" w:history="1">
         <w:r>
           <w:rPr>
             <w:rStyle w:val="Hyperlink"/>
@@ -6460,7 +6463,7 @@
             <w:noProof/>
             <w:webHidden/>
           </w:rPr>
-          <w:instrText xml:space="preserve"> PAGEREF _Toc304428276 \h </w:instrText>
+          <w:instrText xml:space="preserve"> PAGEREF _Toc316300382 \h </w:instrText>
         </w:r>
         <w:r>
           <w:rPr>
@@ -6480,7 +6483,7 @@
             <w:noProof/>
             <w:webHidden/>
           </w:rPr>
-          <w:t>53</w:t>
+          <w:t>49</w:t>
         </w:r>
         <w:r>
           <w:rPr>
@@ -6506,7 +6509,7 @@
           <w:lang w:bidi="ar-SA"/>
         </w:rPr>
       </w:pPr>
-      <w:hyperlink w:anchor="_Toc304428277" w:history="1">
+      <w:hyperlink w:anchor="_Toc316300383" w:history="1">
         <w:r>
           <w:rPr>
             <w:rStyle w:val="Hyperlink"/>
@@ -6550,7 +6553,7 @@
             <w:noProof/>
             <w:webHidden/>
           </w:rPr>
-          <w:instrText xml:space="preserve"> PAGEREF _Toc304428277 \h </w:instrText>
+          <w:instrText xml:space="preserve"> PAGEREF _Toc316300383 \h </w:instrText>
         </w:r>
         <w:r>
           <w:rPr>
@@ -6570,7 +6573,7 @@
             <w:noProof/>
             <w:webHidden/>
           </w:rPr>
-          <w:t>53</w:t>
+          <w:t>49</w:t>
         </w:r>
         <w:r>
           <w:rPr>
@@ -6596,7 +6599,7 @@
           <w:lang w:bidi="ar-SA"/>
         </w:rPr>
       </w:pPr>
-      <w:hyperlink w:anchor="_Toc304428278" w:history="1">
+      <w:hyperlink w:anchor="_Toc316300384" w:history="1">
         <w:r>
           <w:rPr>
             <w:rStyle w:val="Hyperlink"/>
@@ -6640,7 +6643,7 @@
             <w:noProof/>
             <w:webHidden/>
           </w:rPr>
-          <w:instrText xml:space="preserve"> PAGEREF _Toc304428278 \h </w:instrText>
+          <w:instrText xml:space="preserve"> PAGEREF _Toc316300384 \h </w:instrText>
         </w:r>
         <w:r>
           <w:rPr>
@@ -6660,7 +6663,7 @@
             <w:noProof/>
             <w:webHidden/>
           </w:rPr>
-          <w:t>54</w:t>
+          <w:t>50</w:t>
         </w:r>
         <w:r>
           <w:rPr>
@@ -6686,7 +6689,7 @@
           <w:lang w:bidi="ar-SA"/>
         </w:rPr>
       </w:pPr>
-      <w:hyperlink w:anchor="_Toc304428279" w:history="1">
+      <w:hyperlink w:anchor="_Toc316300385" w:history="1">
         <w:r>
           <w:rPr>
             <w:rStyle w:val="Hyperlink"/>
@@ -6730,7 +6733,7 @@
             <w:noProof/>
             <w:webHidden/>
           </w:rPr>
-          <w:instrText xml:space="preserve"> PAGEREF _Toc304428279 \h </w:instrText>
+          <w:instrText xml:space="preserve"> PAGEREF _Toc316300385 \h </w:instrText>
         </w:r>
         <w:r>
           <w:rPr>
@@ -6750,7 +6753,7 @@
             <w:noProof/>
             <w:webHidden/>
           </w:rPr>
-          <w:t>54</w:t>
+          <w:t>50</w:t>
         </w:r>
         <w:r>
           <w:rPr>
@@ -6776,7 +6779,7 @@
           <w:lang w:bidi="ar-SA"/>
         </w:rPr>
       </w:pPr>
-      <w:hyperlink w:anchor="_Toc304428280" w:history="1">
+      <w:hyperlink w:anchor="_Toc316300386" w:history="1">
         <w:r>
           <w:rPr>
             <w:rStyle w:val="Hyperlink"/>
@@ -6820,7 +6823,7 @@
             <w:noProof/>
             <w:webHidden/>
           </w:rPr>
-          <w:instrText xml:space="preserve"> PAGEREF _Toc304428280 \h </w:instrText>
+          <w:instrText xml:space="preserve"> PAGEREF _Toc316300386 \h </w:instrText>
         </w:r>
         <w:r>
           <w:rPr>
@@ -6840,7 +6843,7 @@
             <w:noProof/>
             <w:webHidden/>
           </w:rPr>
-          <w:t>56</w:t>
+          <w:t>52</w:t>
         </w:r>
         <w:r>
           <w:rPr>
@@ -6866,7 +6869,7 @@
           <w:lang w:bidi="ar-SA"/>
         </w:rPr>
       </w:pPr>
-      <w:hyperlink w:anchor="_Toc304428281" w:history="1">
+      <w:hyperlink w:anchor="_Toc316300387" w:history="1">
         <w:r>
           <w:rPr>
             <w:rStyle w:val="Hyperlink"/>
@@ -6910,7 +6913,7 @@
             <w:noProof/>
             <w:webHidden/>
           </w:rPr>
-          <w:instrText xml:space="preserve"> PAGEREF _Toc304428281 \h </w:instrText>
+          <w:instrText xml:space="preserve"> PAGEREF _Toc316300387 \h </w:instrText>
         </w:r>
         <w:r>
           <w:rPr>
@@ -6930,7 +6933,7 @@
             <w:noProof/>
             <w:webHidden/>
           </w:rPr>
-          <w:t>56</w:t>
+          <w:t>52</w:t>
         </w:r>
         <w:r>
           <w:rPr>
@@ -6956,7 +6959,7 @@
           <w:lang w:bidi="ar-SA"/>
         </w:rPr>
       </w:pPr>
-      <w:hyperlink w:anchor="_Toc304428282" w:history="1">
+      <w:hyperlink w:anchor="_Toc316300388" w:history="1">
         <w:r>
           <w:rPr>
             <w:rStyle w:val="Hyperlink"/>
@@ -7000,7 +7003,7 @@
             <w:noProof/>
             <w:webHidden/>
           </w:rPr>
-          <w:instrText xml:space="preserve"> PAGEREF _Toc304428282 \h </w:instrText>
+          <w:instrText xml:space="preserve"> PAGEREF _Toc316300388 \h </w:instrText>
         </w:r>
         <w:r>
           <w:rPr>
@@ -7020,7 +7023,7 @@
             <w:noProof/>
             <w:webHidden/>
           </w:rPr>
-          <w:t>57</w:t>
+          <w:t>53</w:t>
         </w:r>
         <w:r>
           <w:rPr>
@@ -7046,7 +7049,7 @@
           <w:lang w:bidi="ar-SA"/>
         </w:rPr>
       </w:pPr>
-      <w:hyperlink w:anchor="_Toc304428283" w:history="1">
+      <w:hyperlink w:anchor="_Toc316300389" w:history="1">
         <w:r>
           <w:rPr>
             <w:rStyle w:val="Hyperlink"/>
@@ -7090,7 +7093,7 @@
             <w:noProof/>
             <w:webHidden/>
           </w:rPr>
-          <w:instrText xml:space="preserve"> PAGEREF _Toc304428283 \h </w:instrText>
+          <w:instrText xml:space="preserve"> PAGEREF _Toc316300389 \h </w:instrText>
         </w:r>
         <w:r>
           <w:rPr>
@@ -7110,7 +7113,7 @@
             <w:noProof/>
             <w:webHidden/>
           </w:rPr>
-          <w:t>57</w:t>
+          <w:t>53</w:t>
         </w:r>
         <w:r>
           <w:rPr>
@@ -7136,7 +7139,7 @@
           <w:lang w:bidi="ar-SA"/>
         </w:rPr>
       </w:pPr>
-      <w:hyperlink w:anchor="_Toc304428284" w:history="1">
+      <w:hyperlink w:anchor="_Toc316300390" w:history="1">
         <w:r>
           <w:rPr>
             <w:rStyle w:val="Hyperlink"/>
@@ -7180,7 +7183,7 @@
             <w:noProof/>
             <w:webHidden/>
           </w:rPr>
-          <w:instrText xml:space="preserve"> PAGEREF _Toc304428284 \h </w:instrText>
+          <w:instrText xml:space="preserve"> PAGEREF _Toc316300390 \h </w:instrText>
         </w:r>
         <w:r>
           <w:rPr>
@@ -7200,7 +7203,7 @@
             <w:noProof/>
             <w:webHidden/>
           </w:rPr>
-          <w:t>57</w:t>
+          <w:t>53</w:t>
         </w:r>
         <w:r>
           <w:rPr>
@@ -7226,7 +7229,7 @@
           <w:lang w:bidi="ar-SA"/>
         </w:rPr>
       </w:pPr>
-      <w:hyperlink w:anchor="_Toc304428285" w:history="1">
+      <w:hyperlink w:anchor="_Toc316300391" w:history="1">
         <w:r>
           <w:rPr>
             <w:rStyle w:val="Hyperlink"/>
@@ -7270,7 +7273,7 @@
             <w:noProof/>
             <w:webHidden/>
           </w:rPr>
-          <w:instrText xml:space="preserve"> PAGEREF _Toc304428285 \h </w:instrText>
+          <w:instrText xml:space="preserve"> PAGEREF _Toc316300391 \h </w:instrText>
         </w:r>
         <w:r>
           <w:rPr>
@@ -7290,7 +7293,7 @@
             <w:noProof/>
             <w:webHidden/>
           </w:rPr>
-          <w:t>57</w:t>
+          <w:t>53</w:t>
         </w:r>
         <w:r>
           <w:rPr>
@@ -7316,7 +7319,7 @@
           <w:lang w:bidi="ar-SA"/>
         </w:rPr>
       </w:pPr>
-      <w:hyperlink w:anchor="_Toc304428286" w:history="1">
+      <w:hyperlink w:anchor="_Toc316300392" w:history="1">
         <w:r>
           <w:rPr>
             <w:rStyle w:val="Hyperlink"/>
@@ -7360,7 +7363,7 @@
             <w:noProof/>
             <w:webHidden/>
           </w:rPr>
-          <w:instrText xml:space="preserve"> PAGEREF _Toc304428286 \h </w:instrText>
+          <w:instrText xml:space="preserve"> PAGEREF _Toc316300392 \h </w:instrText>
         </w:r>
         <w:r>
           <w:rPr>
@@ -7380,7 +7383,7 @@
             <w:noProof/>
             <w:webHidden/>
           </w:rPr>
-          <w:t>58</w:t>
+          <w:t>54</w:t>
         </w:r>
         <w:r>
           <w:rPr>
@@ -7406,7 +7409,7 @@
           <w:lang w:bidi="ar-SA"/>
         </w:rPr>
       </w:pPr>
-      <w:hyperlink w:anchor="_Toc304428287" w:history="1">
+      <w:hyperlink w:anchor="_Toc316300393" w:history="1">
         <w:r>
           <w:rPr>
             <w:rStyle w:val="Hyperlink"/>
@@ -7450,7 +7453,7 @@
             <w:noProof/>
             <w:webHidden/>
           </w:rPr>
-          <w:instrText xml:space="preserve"> PAGEREF _Toc304428287 \h </w:instrText>
+          <w:instrText xml:space="preserve"> PAGEREF _Toc316300393 \h </w:instrText>
         </w:r>
         <w:r>
           <w:rPr>
@@ -7470,7 +7473,7 @@
             <w:noProof/>
             <w:webHidden/>
           </w:rPr>
-          <w:t>59</w:t>
+          <w:t>55</w:t>
         </w:r>
         <w:r>
           <w:rPr>
@@ -7496,7 +7499,7 @@
           <w:lang w:bidi="ar-SA"/>
         </w:rPr>
       </w:pPr>
-      <w:hyperlink w:anchor="_Toc304428288" w:history="1">
+      <w:hyperlink w:anchor="_Toc316300394" w:history="1">
         <w:r>
           <w:rPr>
             <w:rStyle w:val="Hyperlink"/>
@@ -7540,7 +7543,7 @@
             <w:noProof/>
             <w:webHidden/>
           </w:rPr>
-          <w:instrText xml:space="preserve"> PAGEREF _Toc304428288 \h </w:instrText>
+          <w:instrText xml:space="preserve"> PAGEREF _Toc316300394 \h </w:instrText>
         </w:r>
         <w:r>
           <w:rPr>
@@ -7560,7 +7563,7 @@
             <w:noProof/>
             <w:webHidden/>
           </w:rPr>
-          <w:t>59</w:t>
+          <w:t>55</w:t>
         </w:r>
         <w:r>
           <w:rPr>
@@ -7586,7 +7589,7 @@
           <w:lang w:bidi="ar-SA"/>
         </w:rPr>
       </w:pPr>
-      <w:hyperlink w:anchor="_Toc304428289" w:history="1">
+      <w:hyperlink w:anchor="_Toc316300395" w:history="1">
         <w:r>
           <w:rPr>
             <w:rStyle w:val="Hyperlink"/>
@@ -7630,7 +7633,7 @@
             <w:noProof/>
             <w:webHidden/>
           </w:rPr>
-          <w:instrText xml:space="preserve"> PAGEREF _Toc304428289 \h </w:instrText>
+          <w:instrText xml:space="preserve"> PAGEREF _Toc316300395 \h </w:instrText>
         </w:r>
         <w:r>
           <w:rPr>
@@ -7650,7 +7653,7 @@
             <w:noProof/>
             <w:webHidden/>
           </w:rPr>
-          <w:t>63</w:t>
+          <w:t>59</w:t>
         </w:r>
         <w:r>
           <w:rPr>
@@ -7676,7 +7679,7 @@
           <w:lang w:bidi="ar-SA"/>
         </w:rPr>
       </w:pPr>
-      <w:hyperlink w:anchor="_Toc304428290" w:history="1">
+      <w:hyperlink w:anchor="_Toc316300396" w:history="1">
         <w:r>
           <w:rPr>
             <w:rStyle w:val="Hyperlink"/>
@@ -7720,7 +7723,7 @@
             <w:noProof/>
             <w:webHidden/>
           </w:rPr>
-          <w:instrText xml:space="preserve"> PAGEREF _Toc304428290 \h </w:instrText>
+          <w:instrText xml:space="preserve"> PAGEREF _Toc316300396 \h </w:instrText>
         </w:r>
         <w:r>
           <w:rPr>
@@ -7740,7 +7743,7 @@
             <w:noProof/>
             <w:webHidden/>
           </w:rPr>
-          <w:t>63</w:t>
+          <w:t>59</w:t>
         </w:r>
         <w:r>
           <w:rPr>
@@ -7766,7 +7769,7 @@
           <w:lang w:bidi="ar-SA"/>
         </w:rPr>
       </w:pPr>
-      <w:hyperlink w:anchor="_Toc304428291" w:history="1">
+      <w:hyperlink w:anchor="_Toc316300397" w:history="1">
         <w:r>
           <w:rPr>
             <w:rStyle w:val="Hyperlink"/>
@@ -7810,7 +7813,7 @@
             <w:noProof/>
             <w:webHidden/>
           </w:rPr>
-          <w:instrText xml:space="preserve"> PAGEREF _Toc304428291 \h </w:instrText>
+          <w:instrText xml:space="preserve"> PAGEREF _Toc316300397 \h </w:instrText>
         </w:r>
         <w:r>
           <w:rPr>
@@ -7830,7 +7833,7 @@
             <w:noProof/>
             <w:webHidden/>
           </w:rPr>
-          <w:t>63</w:t>
+          <w:t>59</w:t>
         </w:r>
         <w:r>
           <w:rPr>
@@ -7856,7 +7859,7 @@
           <w:lang w:bidi="ar-SA"/>
         </w:rPr>
       </w:pPr>
-      <w:hyperlink w:anchor="_Toc304428292" w:history="1">
+      <w:hyperlink w:anchor="_Toc316300398" w:history="1">
         <w:r>
           <w:rPr>
             <w:rStyle w:val="Hyperlink"/>
@@ -7900,7 +7903,7 @@
             <w:noProof/>
             <w:webHidden/>
           </w:rPr>
-          <w:instrText xml:space="preserve"> PAGEREF _Toc304428292 \h </w:instrText>
+          <w:instrText xml:space="preserve"> PAGEREF _Toc316300398 \h </w:instrText>
         </w:r>
         <w:r>
           <w:rPr>
@@ -7920,7 +7923,7 @@
             <w:noProof/>
             <w:webHidden/>
           </w:rPr>
-          <w:t>64</w:t>
+          <w:t>59</w:t>
         </w:r>
         <w:r>
           <w:rPr>
@@ -7946,7 +7949,7 @@
           <w:lang w:bidi="ar-SA"/>
         </w:rPr>
       </w:pPr>
-      <w:hyperlink w:anchor="_Toc304428293" w:history="1">
+      <w:hyperlink w:anchor="_Toc316300399" w:history="1">
         <w:r>
           <w:rPr>
             <w:rStyle w:val="Hyperlink"/>
@@ -7990,7 +7993,7 @@
             <w:noProof/>
             <w:webHidden/>
           </w:rPr>
-          <w:instrText xml:space="preserve"> PAGEREF _Toc304428293 \h </w:instrText>
+          <w:instrText xml:space="preserve"> PAGEREF _Toc316300399 \h </w:instrText>
         </w:r>
         <w:r>
           <w:rPr>
@@ -8010,7 +8013,7 @@
             <w:noProof/>
             <w:webHidden/>
           </w:rPr>
-          <w:t>64</w:t>
+          <w:t>60</w:t>
         </w:r>
         <w:r>
           <w:rPr>
@@ -8036,7 +8039,7 @@
           <w:lang w:bidi="ar-SA"/>
         </w:rPr>
       </w:pPr>
-      <w:hyperlink w:anchor="_Toc304428294" w:history="1">
+      <w:hyperlink w:anchor="_Toc316300400" w:history="1">
         <w:r>
           <w:rPr>
             <w:rStyle w:val="Hyperlink"/>
@@ -8080,7 +8083,7 @@
             <w:noProof/>
             <w:webHidden/>
           </w:rPr>
-          <w:instrText xml:space="preserve"> PAGEREF _Toc304428294 \h </w:instrText>
+          <w:instrText xml:space="preserve"> PAGEREF _Toc316300400 \h </w:instrText>
         </w:r>
         <w:r>
           <w:rPr>
@@ -8100,7 +8103,7 @@
             <w:noProof/>
             <w:webHidden/>
           </w:rPr>
-          <w:t>65</w:t>
+          <w:t>60</w:t>
         </w:r>
         <w:r>
           <w:rPr>
@@ -8126,7 +8129,7 @@
           <w:lang w:bidi="ar-SA"/>
         </w:rPr>
       </w:pPr>
-      <w:hyperlink w:anchor="_Toc304428295" w:history="1">
+      <w:hyperlink w:anchor="_Toc316300401" w:history="1">
         <w:r>
           <w:rPr>
             <w:rStyle w:val="Hyperlink"/>
@@ -8170,7 +8173,7 @@
             <w:noProof/>
             <w:webHidden/>
           </w:rPr>
-          <w:instrText xml:space="preserve"> PAGEREF _Toc304428295 \h </w:instrText>
+          <w:instrText xml:space="preserve"> PAGEREF _Toc316300401 \h </w:instrText>
         </w:r>
         <w:r>
           <w:rPr>
@@ -8190,7 +8193,7 @@
             <w:noProof/>
             <w:webHidden/>
           </w:rPr>
-          <w:t>65</w:t>
+          <w:t>61</w:t>
         </w:r>
         <w:r>
           <w:rPr>
@@ -8216,7 +8219,7 @@
           <w:lang w:bidi="ar-SA"/>
         </w:rPr>
       </w:pPr>
-      <w:hyperlink w:anchor="_Toc304428296" w:history="1">
+      <w:hyperlink w:anchor="_Toc316300402" w:history="1">
         <w:r>
           <w:rPr>
             <w:rStyle w:val="Hyperlink"/>
@@ -8260,7 +8263,7 @@
             <w:noProof/>
             <w:webHidden/>
           </w:rPr>
-          <w:instrText xml:space="preserve"> PAGEREF _Toc304428296 \h </w:instrText>
+          <w:instrText xml:space="preserve"> PAGEREF _Toc316300402 \h </w:instrText>
         </w:r>
         <w:r>
           <w:rPr>
@@ -8280,7 +8283,7 @@
             <w:noProof/>
             <w:webHidden/>
           </w:rPr>
-          <w:t>65</w:t>
+          <w:t>61</w:t>
         </w:r>
         <w:r>
           <w:rPr>
@@ -8306,7 +8309,7 @@
           <w:lang w:bidi="ar-SA"/>
         </w:rPr>
       </w:pPr>
-      <w:hyperlink w:anchor="_Toc304428297" w:history="1">
+      <w:hyperlink w:anchor="_Toc316300403" w:history="1">
         <w:r>
           <w:rPr>
             <w:rStyle w:val="Hyperlink"/>
@@ -8350,7 +8353,7 @@
             <w:noProof/>
             <w:webHidden/>
           </w:rPr>
-          <w:instrText xml:space="preserve"> PAGEREF _Toc304428297 \h </w:instrText>
+          <w:instrText xml:space="preserve"> PAGEREF _Toc316300403 \h </w:instrText>
         </w:r>
         <w:r>
           <w:rPr>
@@ -8370,7 +8373,7 @@
             <w:noProof/>
             <w:webHidden/>
           </w:rPr>
-          <w:t>66</w:t>
+          <w:t>61</w:t>
         </w:r>
         <w:r>
           <w:rPr>
@@ -8396,7 +8399,7 @@
           <w:lang w:bidi="ar-SA"/>
         </w:rPr>
       </w:pPr>
-      <w:hyperlink w:anchor="_Toc304428298" w:history="1">
+      <w:hyperlink w:anchor="_Toc316300404" w:history="1">
         <w:r>
           <w:rPr>
             <w:rStyle w:val="Hyperlink"/>
@@ -8440,7 +8443,7 @@
             <w:noProof/>
             <w:webHidden/>
           </w:rPr>
-          <w:instrText xml:space="preserve"> PAGEREF _Toc304428298 \h </w:instrText>
+          <w:instrText xml:space="preserve"> PAGEREF _Toc316300404 \h </w:instrText>
         </w:r>
         <w:r>
           <w:rPr>
@@ -8460,7 +8463,7 @@
             <w:noProof/>
             <w:webHidden/>
           </w:rPr>
-          <w:t>66</w:t>
+          <w:t>62</w:t>
         </w:r>
         <w:r>
           <w:rPr>
@@ -8486,7 +8489,7 @@
           <w:lang w:bidi="ar-SA"/>
         </w:rPr>
       </w:pPr>
-      <w:hyperlink w:anchor="_Toc304428299" w:history="1">
+      <w:hyperlink w:anchor="_Toc316300405" w:history="1">
         <w:r>
           <w:rPr>
             <w:rStyle w:val="Hyperlink"/>
@@ -8530,7 +8533,7 @@
             <w:noProof/>
             <w:webHidden/>
           </w:rPr>
-          <w:instrText xml:space="preserve"> PAGEREF _Toc304428299 \h </w:instrText>
+          <w:instrText xml:space="preserve"> PAGEREF _Toc316300405 \h </w:instrText>
         </w:r>
         <w:r>
           <w:rPr>
@@ -8550,7 +8553,7 @@
             <w:noProof/>
             <w:webHidden/>
           </w:rPr>
-          <w:t>67</w:t>
+          <w:t>63</w:t>
         </w:r>
         <w:r>
           <w:rPr>
@@ -8576,7 +8579,7 @@
           <w:lang w:bidi="ar-SA"/>
         </w:rPr>
       </w:pPr>
-      <w:hyperlink w:anchor="_Toc304428300" w:history="1">
+      <w:hyperlink w:anchor="_Toc316300406" w:history="1">
         <w:r>
           <w:rPr>
             <w:rStyle w:val="Hyperlink"/>
@@ -8620,7 +8623,7 @@
             <w:noProof/>
             <w:webHidden/>
           </w:rPr>
-          <w:instrText xml:space="preserve"> PAGEREF _Toc304428300 \h </w:instrText>
+          <w:instrText xml:space="preserve"> PAGEREF _Toc316300406 \h </w:instrText>
         </w:r>
         <w:r>
           <w:rPr>
@@ -8640,7 +8643,7 @@
             <w:noProof/>
             <w:webHidden/>
           </w:rPr>
-          <w:t>67</w:t>
+          <w:t>63</w:t>
         </w:r>
         <w:r>
           <w:rPr>
@@ -8666,7 +8669,7 @@
           <w:lang w:bidi="ar-SA"/>
         </w:rPr>
       </w:pPr>
-      <w:hyperlink w:anchor="_Toc304428301" w:history="1">
+      <w:hyperlink w:anchor="_Toc316300407" w:history="1">
         <w:r>
           <w:rPr>
             <w:rStyle w:val="Hyperlink"/>
@@ -8710,7 +8713,7 @@
             <w:noProof/>
             <w:webHidden/>
           </w:rPr>
-          <w:instrText xml:space="preserve"> PAGEREF _Toc304428301 \h </w:instrText>
+          <w:instrText xml:space="preserve"> PAGEREF _Toc316300407 \h </w:instrText>
         </w:r>
         <w:r>
           <w:rPr>
@@ -8730,7 +8733,7 @@
             <w:noProof/>
             <w:webHidden/>
           </w:rPr>
-          <w:t>67</w:t>
+          <w:t>63</w:t>
         </w:r>
         <w:r>
           <w:rPr>
@@ -8756,7 +8759,7 @@
           <w:lang w:bidi="ar-SA"/>
         </w:rPr>
       </w:pPr>
-      <w:hyperlink w:anchor="_Toc304428302" w:history="1">
+      <w:hyperlink w:anchor="_Toc316300408" w:history="1">
         <w:r>
           <w:rPr>
             <w:rStyle w:val="Hyperlink"/>
@@ -8800,7 +8803,7 @@
             <w:noProof/>
             <w:webHidden/>
           </w:rPr>
-          <w:instrText xml:space="preserve"> PAGEREF _Toc304428302 \h </w:instrText>
+          <w:instrText xml:space="preserve"> PAGEREF _Toc316300408 \h </w:instrText>
         </w:r>
         <w:r>
           <w:rPr>
@@ -8820,7 +8823,7 @@
             <w:noProof/>
             <w:webHidden/>
           </w:rPr>
-          <w:t>68</w:t>
+          <w:t>64</w:t>
         </w:r>
         <w:r>
           <w:rPr>
@@ -8846,7 +8849,7 @@
           <w:lang w:bidi="ar-SA"/>
         </w:rPr>
       </w:pPr>
-      <w:hyperlink w:anchor="_Toc304428303" w:history="1">
+      <w:hyperlink w:anchor="_Toc316300409" w:history="1">
         <w:r>
           <w:rPr>
             <w:rStyle w:val="Hyperlink"/>
@@ -8890,7 +8893,7 @@
             <w:noProof/>
             <w:webHidden/>
           </w:rPr>
-          <w:instrText xml:space="preserve"> PAGEREF _Toc304428303 \h </w:instrText>
+          <w:instrText xml:space="preserve"> PAGEREF _Toc316300409 \h </w:instrText>
         </w:r>
         <w:r>
           <w:rPr>
@@ -8910,7 +8913,7 @@
             <w:noProof/>
             <w:webHidden/>
           </w:rPr>
-          <w:t>69</w:t>
+          <w:t>65</w:t>
         </w:r>
         <w:r>
           <w:rPr>
@@ -8936,7 +8939,7 @@
           <w:lang w:bidi="ar-SA"/>
         </w:rPr>
       </w:pPr>
-      <w:hyperlink w:anchor="_Toc304428304" w:history="1">
+      <w:hyperlink w:anchor="_Toc316300410" w:history="1">
         <w:r>
           <w:rPr>
             <w:rStyle w:val="Hyperlink"/>
@@ -8980,7 +8983,7 @@
             <w:noProof/>
             <w:webHidden/>
           </w:rPr>
-          <w:instrText xml:space="preserve"> PAGEREF _Toc304428304 \h </w:instrText>
+          <w:instrText xml:space="preserve"> PAGEREF _Toc316300410 \h </w:instrText>
         </w:r>
         <w:r>
           <w:rPr>
@@ -9000,7 +9003,7 @@
             <w:noProof/>
             <w:webHidden/>
           </w:rPr>
-          <w:t>69</w:t>
+          <w:t>65</w:t>
         </w:r>
         <w:r>
           <w:rPr>
@@ -9026,7 +9029,7 @@
           <w:lang w:bidi="ar-SA"/>
         </w:rPr>
       </w:pPr>
-      <w:hyperlink w:anchor="_Toc304428305" w:history="1">
+      <w:hyperlink w:anchor="_Toc316300411" w:history="1">
         <w:r>
           <w:rPr>
             <w:rStyle w:val="Hyperlink"/>
@@ -9070,7 +9073,7 @@
             <w:noProof/>
             <w:webHidden/>
           </w:rPr>
-          <w:instrText xml:space="preserve"> PAGEREF _Toc304428305 \h </w:instrText>
+          <w:instrText xml:space="preserve"> PAGEREF _Toc316300411 \h </w:instrText>
         </w:r>
         <w:r>
           <w:rPr>
@@ -9090,7 +9093,7 @@
             <w:noProof/>
             <w:webHidden/>
           </w:rPr>
-          <w:t>70</w:t>
+          <w:t>65</w:t>
         </w:r>
         <w:r>
           <w:rPr>
@@ -9116,7 +9119,7 @@
           <w:lang w:bidi="ar-SA"/>
         </w:rPr>
       </w:pPr>
-      <w:hyperlink w:anchor="_Toc304428306" w:history="1">
+      <w:hyperlink w:anchor="_Toc316300412" w:history="1">
         <w:r>
           <w:rPr>
             <w:rStyle w:val="Hyperlink"/>
@@ -9160,7 +9163,7 @@
             <w:noProof/>
             <w:webHidden/>
           </w:rPr>
-          <w:instrText xml:space="preserve"> PAGEREF _Toc304428306 \h </w:instrText>
+          <w:instrText xml:space="preserve"> PAGEREF _Toc316300412 \h </w:instrText>
         </w:r>
         <w:r>
           <w:rPr>
@@ -9180,7 +9183,7 @@
             <w:noProof/>
             <w:webHidden/>
           </w:rPr>
-          <w:t>70</w:t>
+          <w:t>66</w:t>
         </w:r>
         <w:r>
           <w:rPr>
@@ -9206,7 +9209,7 @@
           <w:lang w:bidi="ar-SA"/>
         </w:rPr>
       </w:pPr>
-      <w:hyperlink w:anchor="_Toc304428307" w:history="1">
+      <w:hyperlink w:anchor="_Toc316300413" w:history="1">
         <w:r>
           <w:rPr>
             <w:rStyle w:val="Hyperlink"/>
@@ -9250,7 +9253,7 @@
             <w:noProof/>
             <w:webHidden/>
           </w:rPr>
-          <w:instrText xml:space="preserve"> PAGEREF _Toc304428307 \h </w:instrText>
+          <w:instrText xml:space="preserve"> PAGEREF _Toc316300413 \h </w:instrText>
         </w:r>
         <w:r>
           <w:rPr>
@@ -9270,7 +9273,7 @@
             <w:noProof/>
             <w:webHidden/>
           </w:rPr>
-          <w:t>72</w:t>
+          <w:t>68</w:t>
         </w:r>
         <w:r>
           <w:rPr>
@@ -9296,7 +9299,7 @@
           <w:lang w:bidi="ar-SA"/>
         </w:rPr>
       </w:pPr>
-      <w:hyperlink w:anchor="_Toc304428308" w:history="1">
+      <w:hyperlink w:anchor="_Toc316300414" w:history="1">
         <w:r>
           <w:rPr>
             <w:rStyle w:val="Hyperlink"/>
@@ -9340,7 +9343,7 @@
             <w:noProof/>
             <w:webHidden/>
           </w:rPr>
-          <w:instrText xml:space="preserve"> PAGEREF _Toc304428308 \h </w:instrText>
+          <w:instrText xml:space="preserve"> PAGEREF _Toc316300414 \h </w:instrText>
         </w:r>
         <w:r>
           <w:rPr>
@@ -9360,7 +9363,7 @@
             <w:noProof/>
             <w:webHidden/>
           </w:rPr>
-          <w:t>73</w:t>
+          <w:t>68</w:t>
         </w:r>
         <w:r>
           <w:rPr>
@@ -9386,7 +9389,7 @@
           <w:lang w:bidi="ar-SA"/>
         </w:rPr>
       </w:pPr>
-      <w:hyperlink w:anchor="_Toc304428309" w:history="1">
+      <w:hyperlink w:anchor="_Toc316300415" w:history="1">
         <w:r>
           <w:rPr>
             <w:rStyle w:val="Hyperlink"/>
@@ -9430,7 +9433,7 @@
             <w:noProof/>
             <w:webHidden/>
           </w:rPr>
-          <w:instrText xml:space="preserve"> PAGEREF _Toc304428309 \h </w:instrText>
+          <w:instrText xml:space="preserve"> PAGEREF _Toc316300415 \h </w:instrText>
         </w:r>
         <w:r>
           <w:rPr>
@@ -9450,7 +9453,7 @@
             <w:noProof/>
             <w:webHidden/>
           </w:rPr>
-          <w:t>73</w:t>
+          <w:t>68</w:t>
         </w:r>
         <w:r>
           <w:rPr>
@@ -9476,7 +9479,7 @@
           <w:lang w:bidi="ar-SA"/>
         </w:rPr>
       </w:pPr>
-      <w:hyperlink w:anchor="_Toc304428310" w:history="1">
+      <w:hyperlink w:anchor="_Toc316300416" w:history="1">
         <w:r>
           <w:rPr>
             <w:rStyle w:val="Hyperlink"/>
@@ -9520,7 +9523,7 @@
             <w:noProof/>
             <w:webHidden/>
           </w:rPr>
-          <w:instrText xml:space="preserve"> PAGEREF _Toc304428310 \h </w:instrText>
+          <w:instrText xml:space="preserve"> PAGEREF _Toc316300416 \h </w:instrText>
         </w:r>
         <w:r>
           <w:rPr>
@@ -9540,7 +9543,7 @@
             <w:noProof/>
             <w:webHidden/>
           </w:rPr>
-          <w:t>74</w:t>
+          <w:t>69</w:t>
         </w:r>
         <w:r>
           <w:rPr>
@@ -9566,7 +9569,7 @@
           <w:lang w:bidi="ar-SA"/>
         </w:rPr>
       </w:pPr>
-      <w:hyperlink w:anchor="_Toc304428311" w:history="1">
+      <w:hyperlink w:anchor="_Toc316300417" w:history="1">
         <w:r>
           <w:rPr>
             <w:rStyle w:val="Hyperlink"/>
@@ -9610,7 +9613,7 @@
             <w:noProof/>
             <w:webHidden/>
           </w:rPr>
-          <w:instrText xml:space="preserve"> PAGEREF _Toc304428311 \h </w:instrText>
+          <w:instrText xml:space="preserve"> PAGEREF _Toc316300417 \h </w:instrText>
         </w:r>
         <w:r>
           <w:rPr>
@@ -9630,7 +9633,7 @@
             <w:noProof/>
             <w:webHidden/>
           </w:rPr>
-          <w:t>75</w:t>
+          <w:t>70</w:t>
         </w:r>
         <w:r>
           <w:rPr>
@@ -9656,7 +9659,7 @@
           <w:lang w:bidi="ar-SA"/>
         </w:rPr>
       </w:pPr>
-      <w:hyperlink w:anchor="_Toc304428312" w:history="1">
+      <w:hyperlink w:anchor="_Toc316300418" w:history="1">
         <w:r>
           <w:rPr>
             <w:rStyle w:val="Hyperlink"/>
@@ -9700,7 +9703,7 @@
             <w:noProof/>
             <w:webHidden/>
           </w:rPr>
-          <w:instrText xml:space="preserve"> PAGEREF _Toc304428312 \h </w:instrText>
+          <w:instrText xml:space="preserve"> PAGEREF _Toc316300418 \h </w:instrText>
         </w:r>
         <w:r>
           <w:rPr>
@@ -9720,7 +9723,7 @@
             <w:noProof/>
             <w:webHidden/>
           </w:rPr>
-          <w:t>77</w:t>
+          <w:t>72</w:t>
         </w:r>
         <w:r>
           <w:rPr>
@@ -9746,7 +9749,7 @@
           <w:lang w:bidi="ar-SA"/>
         </w:rPr>
       </w:pPr>
-      <w:hyperlink w:anchor="_Toc304428313" w:history="1">
+      <w:hyperlink w:anchor="_Toc316300419" w:history="1">
         <w:r>
           <w:rPr>
             <w:rStyle w:val="Hyperlink"/>
@@ -9790,7 +9793,7 @@
             <w:noProof/>
             <w:webHidden/>
           </w:rPr>
-          <w:instrText xml:space="preserve"> PAGEREF _Toc304428313 \h </w:instrText>
+          <w:instrText xml:space="preserve"> PAGEREF _Toc316300419 \h </w:instrText>
         </w:r>
         <w:r>
           <w:rPr>
@@ -9810,7 +9813,7 @@
             <w:noProof/>
             <w:webHidden/>
           </w:rPr>
-          <w:t>77</w:t>
+          <w:t>72</w:t>
         </w:r>
         <w:r>
           <w:rPr>
@@ -9836,7 +9839,7 @@
           <w:lang w:bidi="ar-SA"/>
         </w:rPr>
       </w:pPr>
-      <w:hyperlink w:anchor="_Toc304428314" w:history="1">
+      <w:hyperlink w:anchor="_Toc316300420" w:history="1">
         <w:r>
           <w:rPr>
             <w:rStyle w:val="Hyperlink"/>
@@ -9880,7 +9883,7 @@
             <w:noProof/>
             <w:webHidden/>
           </w:rPr>
-          <w:instrText xml:space="preserve"> PAGEREF _Toc304428314 \h </w:instrText>
+          <w:instrText xml:space="preserve"> PAGEREF _Toc316300420 \h </w:instrText>
         </w:r>
         <w:r>
           <w:rPr>
@@ -9900,7 +9903,7 @@
             <w:noProof/>
             <w:webHidden/>
           </w:rPr>
-          <w:t>80</w:t>
+          <w:t>74</w:t>
         </w:r>
         <w:r>
           <w:rPr>
@@ -9926,7 +9929,7 @@
           <w:lang w:bidi="ar-SA"/>
         </w:rPr>
       </w:pPr>
-      <w:hyperlink w:anchor="_Toc304428315" w:history="1">
+      <w:hyperlink w:anchor="_Toc316300421" w:history="1">
         <w:r>
           <w:rPr>
             <w:rStyle w:val="Hyperlink"/>
@@ -9970,7 +9973,7 @@
             <w:noProof/>
             <w:webHidden/>
           </w:rPr>
-          <w:instrText xml:space="preserve"> PAGEREF _Toc304428315 \h </w:instrText>
+          <w:instrText xml:space="preserve"> PAGEREF _Toc316300421 \h </w:instrText>
         </w:r>
         <w:r>
           <w:rPr>
@@ -9990,7 +9993,7 @@
             <w:noProof/>
             <w:webHidden/>
           </w:rPr>
-          <w:t>81</w:t>
+          <w:t>76</w:t>
         </w:r>
         <w:r>
           <w:rPr>
@@ -10016,7 +10019,7 @@
           <w:lang w:bidi="ar-SA"/>
         </w:rPr>
       </w:pPr>
-      <w:hyperlink w:anchor="_Toc304428316" w:history="1">
+      <w:hyperlink w:anchor="_Toc316300422" w:history="1">
         <w:r>
           <w:rPr>
             <w:rStyle w:val="Hyperlink"/>
@@ -10060,7 +10063,7 @@
             <w:noProof/>
             <w:webHidden/>
           </w:rPr>
-          <w:instrText xml:space="preserve"> PAGEREF _Toc304428316 \h </w:instrText>
+          <w:instrText xml:space="preserve"> PAGEREF _Toc316300422 \h </w:instrText>
         </w:r>
         <w:r>
           <w:rPr>
@@ -10080,7 +10083,7 @@
             <w:noProof/>
             <w:webHidden/>
           </w:rPr>
-          <w:t>82</w:t>
+          <w:t>76</w:t>
         </w:r>
         <w:r>
           <w:rPr>
@@ -10106,7 +10109,7 @@
           <w:lang w:bidi="ar-SA"/>
         </w:rPr>
       </w:pPr>
-      <w:hyperlink w:anchor="_Toc304428317" w:history="1">
+      <w:hyperlink w:anchor="_Toc316300423" w:history="1">
         <w:r>
           <w:rPr>
             <w:rStyle w:val="Hyperlink"/>
@@ -10150,7 +10153,7 @@
             <w:noProof/>
             <w:webHidden/>
           </w:rPr>
-          <w:instrText xml:space="preserve"> PAGEREF _Toc304428317 \h </w:instrText>
+          <w:instrText xml:space="preserve"> PAGEREF _Toc316300423 \h </w:instrText>
         </w:r>
         <w:r>
           <w:rPr>
@@ -10170,7 +10173,7 @@
             <w:noProof/>
             <w:webHidden/>
           </w:rPr>
-          <w:t>82</w:t>
+          <w:t>77</w:t>
         </w:r>
         <w:r>
           <w:rPr>
@@ -10196,7 +10199,7 @@
           <w:lang w:bidi="ar-SA"/>
         </w:rPr>
       </w:pPr>
-      <w:hyperlink w:anchor="_Toc304428318" w:history="1">
+      <w:hyperlink w:anchor="_Toc316300424" w:history="1">
         <w:r>
           <w:rPr>
             <w:rStyle w:val="Hyperlink"/>
@@ -10240,7 +10243,7 @@
             <w:noProof/>
             <w:webHidden/>
           </w:rPr>
-          <w:instrText xml:space="preserve"> PAGEREF _Toc304428318 \h </w:instrText>
+          <w:instrText xml:space="preserve"> PAGEREF _Toc316300424 \h </w:instrText>
         </w:r>
         <w:r>
           <w:rPr>
@@ -10260,7 +10263,7 @@
             <w:noProof/>
             <w:webHidden/>
           </w:rPr>
-          <w:t>82</w:t>
+          <w:t>77</w:t>
         </w:r>
         <w:r>
           <w:rPr>
@@ -10286,7 +10289,7 @@
           <w:lang w:bidi="ar-SA"/>
         </w:rPr>
       </w:pPr>
-      <w:hyperlink w:anchor="_Toc304428319" w:history="1">
+      <w:hyperlink w:anchor="_Toc316300425" w:history="1">
         <w:r>
           <w:rPr>
             <w:rStyle w:val="Hyperlink"/>
@@ -10330,7 +10333,7 @@
             <w:noProof/>
             <w:webHidden/>
           </w:rPr>
-          <w:instrText xml:space="preserve"> PAGEREF _Toc304428319 \h </w:instrText>
+          <w:instrText xml:space="preserve"> PAGEREF _Toc316300425 \h </w:instrText>
         </w:r>
         <w:r>
           <w:rPr>
@@ -10350,7 +10353,7 @@
             <w:noProof/>
             <w:webHidden/>
           </w:rPr>
-          <w:t>82</w:t>
+          <w:t>77</w:t>
         </w:r>
         <w:r>
           <w:rPr>
@@ -10376,7 +10379,7 @@
           <w:lang w:bidi="ar-SA"/>
         </w:rPr>
       </w:pPr>
-      <w:hyperlink w:anchor="_Toc304428320" w:history="1">
+      <w:hyperlink w:anchor="_Toc316300426" w:history="1">
         <w:r>
           <w:rPr>
             <w:rStyle w:val="Hyperlink"/>
@@ -10420,7 +10423,7 @@
             <w:noProof/>
             <w:webHidden/>
           </w:rPr>
-          <w:instrText xml:space="preserve"> PAGEREF _Toc304428320 \h </w:instrText>
+          <w:instrText xml:space="preserve"> PAGEREF _Toc316300426 \h </w:instrText>
         </w:r>
         <w:r>
           <w:rPr>
@@ -10440,7 +10443,7 @@
             <w:noProof/>
             <w:webHidden/>
           </w:rPr>
-          <w:t>83</w:t>
+          <w:t>78</w:t>
         </w:r>
         <w:r>
           <w:rPr>
@@ -10466,7 +10469,7 @@
           <w:lang w:bidi="ar-SA"/>
         </w:rPr>
       </w:pPr>
-      <w:hyperlink w:anchor="_Toc304428321" w:history="1">
+      <w:hyperlink w:anchor="_Toc316300427" w:history="1">
         <w:r>
           <w:rPr>
             <w:rStyle w:val="Hyperlink"/>
@@ -10510,7 +10513,7 @@
             <w:noProof/>
             <w:webHidden/>
           </w:rPr>
-          <w:instrText xml:space="preserve"> PAGEREF _Toc304428321 \h </w:instrText>
+          <w:instrText xml:space="preserve"> PAGEREF _Toc316300427 \h </w:instrText>
         </w:r>
         <w:r>
           <w:rPr>
@@ -10530,7 +10533,7 @@
             <w:noProof/>
             <w:webHidden/>
           </w:rPr>
-          <w:t>84</w:t>
+          <w:t>78</w:t>
         </w:r>
         <w:r>
           <w:rPr>
@@ -10556,7 +10559,7 @@
           <w:lang w:bidi="ar-SA"/>
         </w:rPr>
       </w:pPr>
-      <w:hyperlink w:anchor="_Toc304428322" w:history="1">
+      <w:hyperlink w:anchor="_Toc316300428" w:history="1">
         <w:r>
           <w:rPr>
             <w:rStyle w:val="Hyperlink"/>
@@ -10600,7 +10603,7 @@
             <w:noProof/>
             <w:webHidden/>
           </w:rPr>
-          <w:instrText xml:space="preserve"> PAGEREF _Toc304428322 \h </w:instrText>
+          <w:instrText xml:space="preserve"> PAGEREF _Toc316300428 \h </w:instrText>
         </w:r>
         <w:r>
           <w:rPr>
@@ -10620,7 +10623,7 @@
             <w:noProof/>
             <w:webHidden/>
           </w:rPr>
-          <w:t>84</w:t>
+          <w:t>78</w:t>
         </w:r>
         <w:r>
           <w:rPr>
@@ -10646,7 +10649,7 @@
           <w:lang w:bidi="ar-SA"/>
         </w:rPr>
       </w:pPr>
-      <w:hyperlink w:anchor="_Toc304428323" w:history="1">
+      <w:hyperlink w:anchor="_Toc316300429" w:history="1">
         <w:r>
           <w:rPr>
             <w:rStyle w:val="Hyperlink"/>
@@ -10690,7 +10693,7 @@
             <w:noProof/>
             <w:webHidden/>
           </w:rPr>
-          <w:instrText xml:space="preserve"> PAGEREF _Toc304428323 \h </w:instrText>
+          <w:instrText xml:space="preserve"> PAGEREF _Toc316300429 \h </w:instrText>
         </w:r>
         <w:r>
           <w:rPr>
@@ -10710,7 +10713,7 @@
             <w:noProof/>
             <w:webHidden/>
           </w:rPr>
-          <w:t>85</w:t>
+          <w:t>79</w:t>
         </w:r>
         <w:r>
           <w:rPr>
@@ -10736,7 +10739,7 @@
           <w:lang w:bidi="ar-SA"/>
         </w:rPr>
       </w:pPr>
-      <w:hyperlink w:anchor="_Toc304428324" w:history="1">
+      <w:hyperlink w:anchor="_Toc316300430" w:history="1">
         <w:r>
           <w:rPr>
             <w:rStyle w:val="Hyperlink"/>
@@ -10780,7 +10783,7 @@
             <w:noProof/>
             <w:webHidden/>
           </w:rPr>
-          <w:instrText xml:space="preserve"> PAGEREF _Toc304428324 \h </w:instrText>
+          <w:instrText xml:space="preserve"> PAGEREF _Toc316300430 \h </w:instrText>
         </w:r>
         <w:r>
           <w:rPr>
@@ -10800,7 +10803,7 @@
             <w:noProof/>
             <w:webHidden/>
           </w:rPr>
-          <w:t>86</w:t>
+          <w:t>80</w:t>
         </w:r>
         <w:r>
           <w:rPr>
@@ -10826,7 +10829,7 @@
           <w:lang w:bidi="ar-SA"/>
         </w:rPr>
       </w:pPr>
-      <w:hyperlink w:anchor="_Toc304428325" w:history="1">
+      <w:hyperlink w:anchor="_Toc316300431" w:history="1">
         <w:r>
           <w:rPr>
             <w:rStyle w:val="Hyperlink"/>
@@ -10870,7 +10873,7 @@
             <w:noProof/>
             <w:webHidden/>
           </w:rPr>
-          <w:instrText xml:space="preserve"> PAGEREF _Toc304428325 \h </w:instrText>
+          <w:instrText xml:space="preserve"> PAGEREF _Toc316300431 \h </w:instrText>
         </w:r>
         <w:r>
           <w:rPr>
@@ -10890,7 +10893,7 @@
             <w:noProof/>
             <w:webHidden/>
           </w:rPr>
-          <w:t>86</w:t>
+          <w:t>81</w:t>
         </w:r>
         <w:r>
           <w:rPr>
@@ -10916,7 +10919,7 @@
           <w:lang w:bidi="ar-SA"/>
         </w:rPr>
       </w:pPr>
-      <w:hyperlink w:anchor="_Toc304428326" w:history="1">
+      <w:hyperlink w:anchor="_Toc316300432" w:history="1">
         <w:r>
           <w:rPr>
             <w:rStyle w:val="Hyperlink"/>
@@ -10960,7 +10963,7 @@
             <w:noProof/>
             <w:webHidden/>
           </w:rPr>
-          <w:instrText xml:space="preserve"> PAGEREF _Toc304428326 \h </w:instrText>
+          <w:instrText xml:space="preserve"> PAGEREF _Toc316300432 \h </w:instrText>
         </w:r>
         <w:r>
           <w:rPr>
@@ -10980,7 +10983,7 @@
             <w:noProof/>
             <w:webHidden/>
           </w:rPr>
-          <w:t>87</w:t>
+          <w:t>81</w:t>
         </w:r>
         <w:r>
           <w:rPr>
@@ -11006,7 +11009,7 @@
           <w:lang w:bidi="ar-SA"/>
         </w:rPr>
       </w:pPr>
-      <w:hyperlink w:anchor="_Toc304428327" w:history="1">
+      <w:hyperlink w:anchor="_Toc316300433" w:history="1">
         <w:r>
           <w:rPr>
             <w:rStyle w:val="Hyperlink"/>
@@ -11050,7 +11053,7 @@
             <w:noProof/>
             <w:webHidden/>
           </w:rPr>
-          <w:instrText xml:space="preserve"> PAGEREF _Toc304428327 \h </w:instrText>
+          <w:instrText xml:space="preserve"> PAGEREF _Toc316300433 \h </w:instrText>
         </w:r>
         <w:r>
           <w:rPr>
@@ -11070,7 +11073,7 @@
             <w:noProof/>
             <w:webHidden/>
           </w:rPr>
-          <w:t>88</w:t>
+          <w:t>82</w:t>
         </w:r>
         <w:r>
           <w:rPr>
@@ -11096,7 +11099,7 @@
           <w:lang w:bidi="ar-SA"/>
         </w:rPr>
       </w:pPr>
-      <w:hyperlink w:anchor="_Toc304428328" w:history="1">
+      <w:hyperlink w:anchor="_Toc316300434" w:history="1">
         <w:r>
           <w:rPr>
             <w:rStyle w:val="Hyperlink"/>
@@ -11140,7 +11143,7 @@
             <w:noProof/>
             <w:webHidden/>
           </w:rPr>
-          <w:instrText xml:space="preserve"> PAGEREF _Toc304428328 \h </w:instrText>
+          <w:instrText xml:space="preserve"> PAGEREF _Toc316300434 \h </w:instrText>
         </w:r>
         <w:r>
           <w:rPr>
@@ -11160,7 +11163,7 @@
             <w:noProof/>
             <w:webHidden/>
           </w:rPr>
-          <w:t>90</w:t>
+          <w:t>84</w:t>
         </w:r>
         <w:r>
           <w:rPr>
@@ -11186,7 +11189,7 @@
           <w:lang w:bidi="ar-SA"/>
         </w:rPr>
       </w:pPr>
-      <w:hyperlink w:anchor="_Toc304428329" w:history="1">
+      <w:hyperlink w:anchor="_Toc316300435" w:history="1">
         <w:r>
           <w:rPr>
             <w:rStyle w:val="Hyperlink"/>
@@ -11230,7 +11233,7 @@
             <w:noProof/>
             <w:webHidden/>
           </w:rPr>
-          <w:instrText xml:space="preserve"> PAGEREF _Toc304428329 \h </w:instrText>
+          <w:instrText xml:space="preserve"> PAGEREF _Toc316300435 \h </w:instrText>
         </w:r>
         <w:r>
           <w:rPr>
@@ -11250,7 +11253,7 @@
             <w:noProof/>
             <w:webHidden/>
           </w:rPr>
-          <w:t>91</w:t>
+          <w:t>85</w:t>
         </w:r>
         <w:r>
           <w:rPr>
@@ -11276,7 +11279,7 @@
           <w:lang w:bidi="ar-SA"/>
         </w:rPr>
       </w:pPr>
-      <w:hyperlink w:anchor="_Toc304428330" w:history="1">
+      <w:hyperlink w:anchor="_Toc316300436" w:history="1">
         <w:r>
           <w:rPr>
             <w:rStyle w:val="Hyperlink"/>
@@ -11320,7 +11323,7 @@
             <w:noProof/>
             <w:webHidden/>
           </w:rPr>
-          <w:instrText xml:space="preserve"> PAGEREF _Toc304428330 \h </w:instrText>
+          <w:instrText xml:space="preserve"> PAGEREF _Toc316300436 \h </w:instrText>
         </w:r>
         <w:r>
           <w:rPr>
@@ -11340,7 +11343,7 @@
             <w:noProof/>
             <w:webHidden/>
           </w:rPr>
-          <w:t>92</w:t>
+          <w:t>86</w:t>
         </w:r>
         <w:r>
           <w:rPr>
@@ -11366,7 +11369,7 @@
           <w:lang w:bidi="ar-SA"/>
         </w:rPr>
       </w:pPr>
-      <w:hyperlink w:anchor="_Toc304428331" w:history="1">
+      <w:hyperlink w:anchor="_Toc316300437" w:history="1">
         <w:r>
           <w:rPr>
             <w:rStyle w:val="Hyperlink"/>
@@ -11410,7 +11413,7 @@
             <w:noProof/>
             <w:webHidden/>
           </w:rPr>
-          <w:instrText xml:space="preserve"> PAGEREF _Toc304428331 \h </w:instrText>
+          <w:instrText xml:space="preserve"> PAGEREF _Toc316300437 \h </w:instrText>
         </w:r>
         <w:r>
           <w:rPr>
@@ -11430,7 +11433,7 @@
             <w:noProof/>
             <w:webHidden/>
           </w:rPr>
-          <w:t>93</w:t>
+          <w:t>87</w:t>
         </w:r>
         <w:r>
           <w:rPr>
@@ -11456,7 +11459,7 @@
           <w:lang w:bidi="ar-SA"/>
         </w:rPr>
       </w:pPr>
-      <w:hyperlink w:anchor="_Toc304428332" w:history="1">
+      <w:hyperlink w:anchor="_Toc316300438" w:history="1">
         <w:r>
           <w:rPr>
             <w:rStyle w:val="Hyperlink"/>
@@ -11500,7 +11503,7 @@
             <w:noProof/>
             <w:webHidden/>
           </w:rPr>
-          <w:instrText xml:space="preserve"> PAGEREF _Toc304428332 \h </w:instrText>
+          <w:instrText xml:space="preserve"> PAGEREF _Toc316300438 \h </w:instrText>
         </w:r>
         <w:r>
           <w:rPr>
@@ -11520,7 +11523,7 @@
             <w:noProof/>
             <w:webHidden/>
           </w:rPr>
-          <w:t>94</w:t>
+          <w:t>88</w:t>
         </w:r>
         <w:r>
           <w:rPr>
@@ -11546,7 +11549,7 @@
           <w:lang w:bidi="ar-SA"/>
         </w:rPr>
       </w:pPr>
-      <w:hyperlink w:anchor="_Toc304428333" w:history="1">
+      <w:hyperlink w:anchor="_Toc316300439" w:history="1">
         <w:r>
           <w:rPr>
             <w:rStyle w:val="Hyperlink"/>
@@ -11590,7 +11593,7 @@
             <w:noProof/>
             <w:webHidden/>
           </w:rPr>
-          <w:instrText xml:space="preserve"> PAGEREF _Toc304428333 \h </w:instrText>
+          <w:instrText xml:space="preserve"> PAGEREF _Toc316300439 \h </w:instrText>
         </w:r>
         <w:r>
           <w:rPr>
@@ -11610,7 +11613,7 @@
             <w:noProof/>
             <w:webHidden/>
           </w:rPr>
-          <w:t>94</w:t>
+          <w:t>88</w:t>
         </w:r>
         <w:r>
           <w:rPr>
@@ -11636,7 +11639,7 @@
           <w:lang w:bidi="ar-SA"/>
         </w:rPr>
       </w:pPr>
-      <w:hyperlink w:anchor="_Toc304428334" w:history="1">
+      <w:hyperlink w:anchor="_Toc316300440" w:history="1">
         <w:r>
           <w:rPr>
             <w:rStyle w:val="Hyperlink"/>
@@ -11680,7 +11683,7 @@
             <w:noProof/>
             <w:webHidden/>
           </w:rPr>
-          <w:instrText xml:space="preserve"> PAGEREF _Toc304428334 \h </w:instrText>
+          <w:instrText xml:space="preserve"> PAGEREF _Toc316300440 \h </w:instrText>
         </w:r>
         <w:r>
           <w:rPr>
@@ -11700,7 +11703,7 @@
             <w:noProof/>
             <w:webHidden/>
           </w:rPr>
-          <w:t>94</w:t>
+          <w:t>88</w:t>
         </w:r>
         <w:r>
           <w:rPr>
@@ -11726,7 +11729,7 @@
           <w:lang w:bidi="ar-SA"/>
         </w:rPr>
       </w:pPr>
-      <w:hyperlink w:anchor="_Toc304428335" w:history="1">
+      <w:hyperlink w:anchor="_Toc316300441" w:history="1">
         <w:r>
           <w:rPr>
             <w:rStyle w:val="Hyperlink"/>
@@ -11770,7 +11773,7 @@
             <w:noProof/>
             <w:webHidden/>
           </w:rPr>
-          <w:instrText xml:space="preserve"> PAGEREF _Toc304428335 \h </w:instrText>
+          <w:instrText xml:space="preserve"> PAGEREF _Toc316300441 \h </w:instrText>
         </w:r>
         <w:r>
           <w:rPr>
@@ -11790,7 +11793,7 @@
             <w:noProof/>
             <w:webHidden/>
           </w:rPr>
-          <w:t>94</w:t>
+          <w:t>88</w:t>
         </w:r>
         <w:r>
           <w:rPr>
@@ -11816,7 +11819,7 @@
           <w:lang w:bidi="ar-SA"/>
         </w:rPr>
       </w:pPr>
-      <w:hyperlink w:anchor="_Toc304428336" w:history="1">
+      <w:hyperlink w:anchor="_Toc316300442" w:history="1">
         <w:r>
           <w:rPr>
             <w:rStyle w:val="Hyperlink"/>
@@ -11860,7 +11863,7 @@
             <w:noProof/>
             <w:webHidden/>
           </w:rPr>
-          <w:instrText xml:space="preserve"> PAGEREF _Toc304428336 \h </w:instrText>
+          <w:instrText xml:space="preserve"> PAGEREF _Toc316300442 \h </w:instrText>
         </w:r>
         <w:r>
           <w:rPr>
@@ -11880,7 +11883,7 @@
             <w:noProof/>
             <w:webHidden/>
           </w:rPr>
-          <w:t>95</w:t>
+          <w:t>88</w:t>
         </w:r>
         <w:r>
           <w:rPr>
@@ -11906,7 +11909,7 @@
           <w:lang w:bidi="ar-SA"/>
         </w:rPr>
       </w:pPr>
-      <w:hyperlink w:anchor="_Toc304428337" w:history="1">
+      <w:hyperlink w:anchor="_Toc316300443" w:history="1">
         <w:r>
           <w:rPr>
             <w:rStyle w:val="Hyperlink"/>
@@ -11950,7 +11953,7 @@
             <w:noProof/>
             <w:webHidden/>
           </w:rPr>
-          <w:instrText xml:space="preserve"> PAGEREF _Toc304428337 \h </w:instrText>
+          <w:instrText xml:space="preserve"> PAGEREF _Toc316300443 \h </w:instrText>
         </w:r>
         <w:r>
           <w:rPr>
@@ -11970,7 +11973,7 @@
             <w:noProof/>
             <w:webHidden/>
           </w:rPr>
-          <w:t>95</w:t>
+          <w:t>89</w:t>
         </w:r>
         <w:r>
           <w:rPr>
@@ -11996,7 +11999,7 @@
           <w:lang w:bidi="ar-SA"/>
         </w:rPr>
       </w:pPr>
-      <w:hyperlink w:anchor="_Toc304428338" w:history="1">
+      <w:hyperlink w:anchor="_Toc316300444" w:history="1">
         <w:r>
           <w:rPr>
             <w:rStyle w:val="Hyperlink"/>
@@ -12040,7 +12043,7 @@
             <w:noProof/>
             <w:webHidden/>
           </w:rPr>
-          <w:instrText xml:space="preserve"> PAGEREF _Toc304428338 \h </w:instrText>
+          <w:instrText xml:space="preserve"> PAGEREF _Toc316300444 \h </w:instrText>
         </w:r>
         <w:r>
           <w:rPr>
@@ -12060,7 +12063,7 @@
             <w:noProof/>
             <w:webHidden/>
           </w:rPr>
-          <w:t>95</w:t>
+          <w:t>89</w:t>
         </w:r>
         <w:r>
           <w:rPr>
@@ -12086,7 +12089,7 @@
           <w:lang w:bidi="ar-SA"/>
         </w:rPr>
       </w:pPr>
-      <w:hyperlink w:anchor="_Toc304428339" w:history="1">
+      <w:hyperlink w:anchor="_Toc316300445" w:history="1">
         <w:r>
           <w:rPr>
             <w:rStyle w:val="Hyperlink"/>
@@ -12130,7 +12133,7 @@
             <w:noProof/>
             <w:webHidden/>
           </w:rPr>
-          <w:instrText xml:space="preserve"> PAGEREF _Toc304428339 \h </w:instrText>
+          <w:instrText xml:space="preserve"> PAGEREF _Toc316300445 \h </w:instrText>
         </w:r>
         <w:r>
           <w:rPr>
@@ -12150,7 +12153,7 @@
             <w:noProof/>
             <w:webHidden/>
           </w:rPr>
-          <w:t>95</w:t>
+          <w:t>89</w:t>
         </w:r>
         <w:r>
           <w:rPr>
@@ -12176,7 +12179,7 @@
           <w:lang w:bidi="ar-SA"/>
         </w:rPr>
       </w:pPr>
-      <w:hyperlink w:anchor="_Toc304428340" w:history="1">
+      <w:hyperlink w:anchor="_Toc316300446" w:history="1">
         <w:r>
           <w:rPr>
             <w:rStyle w:val="Hyperlink"/>
@@ -12220,7 +12223,7 @@
             <w:noProof/>
             <w:webHidden/>
           </w:rPr>
-          <w:instrText xml:space="preserve"> PAGEREF _Toc304428340 \h </w:instrText>
+          <w:instrText xml:space="preserve"> PAGEREF _Toc316300446 \h </w:instrText>
         </w:r>
         <w:r>
           <w:rPr>
@@ -12240,7 +12243,7 @@
             <w:noProof/>
             <w:webHidden/>
           </w:rPr>
-          <w:t>96</w:t>
+          <w:t>89</w:t>
         </w:r>
         <w:r>
           <w:rPr>
@@ -12266,7 +12269,7 @@
           <w:lang w:bidi="ar-SA"/>
         </w:rPr>
       </w:pPr>
-      <w:hyperlink w:anchor="_Toc304428341" w:history="1">
+      <w:hyperlink w:anchor="_Toc316300447" w:history="1">
         <w:r>
           <w:rPr>
             <w:rStyle w:val="Hyperlink"/>
@@ -12310,7 +12313,7 @@
             <w:noProof/>
             <w:webHidden/>
           </w:rPr>
-          <w:instrText xml:space="preserve"> PAGEREF _Toc304428341 \h </w:instrText>
+          <w:instrText xml:space="preserve"> PAGEREF _Toc316300447 \h </w:instrText>
         </w:r>
         <w:r>
           <w:rPr>
@@ -12330,7 +12333,7 @@
             <w:noProof/>
             <w:webHidden/>
           </w:rPr>
-          <w:t>97</w:t>
+          <w:t>91</w:t>
         </w:r>
         <w:r>
           <w:rPr>
@@ -12351,7 +12354,7 @@
         <w:pStyle w:val="Heading1"/>
       </w:pPr>
       <w:bookmarkStart w:id="0" w:name="_Ref292983220"/>
-      <w:bookmarkStart w:id="1" w:name="_Toc304428207"/>
+      <w:bookmarkStart w:id="1" w:name="_Toc316300313"/>
       <w:r>
         <w:lastRenderedPageBreak/>
         <w:t>Overview</w:t>
@@ -12787,7 +12790,7 @@
         <w:pStyle w:val="Heading1"/>
       </w:pPr>
       <w:bookmarkStart w:id="2" w:name="_Prerequisites"/>
-      <w:bookmarkStart w:id="3" w:name="_Toc304428208"/>
+      <w:bookmarkStart w:id="3" w:name="_Toc316300314"/>
       <w:bookmarkEnd w:id="2"/>
       <w:r>
         <w:lastRenderedPageBreak/>
@@ -13644,7 +13647,7 @@
               <w:rPr>
                 <w:noProof/>
               </w:rPr>
-              <w:t>30</w:t>
+              <w:t>28</w:t>
             </w:r>
             <w:r>
               <w:fldChar w:fldCharType="end"/>
@@ -13805,7 +13808,7 @@
       <w:pPr>
         <w:pStyle w:val="Heading1"/>
       </w:pPr>
-      <w:bookmarkStart w:id="5" w:name="_Toc304428209"/>
+      <w:bookmarkStart w:id="5" w:name="_Toc316300315"/>
       <w:r>
         <w:lastRenderedPageBreak/>
         <w:t xml:space="preserve">Choosing a </w:t>
@@ -13854,7 +13857,7 @@
       <w:pPr>
         <w:pStyle w:val="Heading2"/>
       </w:pPr>
-      <w:bookmarkStart w:id="6" w:name="_Toc304428210"/>
+      <w:bookmarkStart w:id="6" w:name="_Toc316300316"/>
       <w:r>
         <w:t>Small-Scale Deployment</w:t>
       </w:r>
@@ -14164,27 +14167,14 @@
       <w:r>
         <w:t xml:space="preserve">Figure </w:t>
       </w:r>
-      <w:r>
-        <w:fldChar w:fldCharType="begin"/>
-      </w:r>
-      <w:r>
-        <w:instrText xml:space="preserve"> SEQ Figure \* ARABIC </w:instrText>
-      </w:r>
-      <w:r>
-        <w:fldChar w:fldCharType="separate"/>
-      </w:r>
-      <w:r>
-        <w:rPr>
-          <w:noProof/>
-        </w:rPr>
-        <w:t>1</w:t>
-      </w:r>
-      <w:r>
-        <w:rPr>
-          <w:noProof/>
-        </w:rPr>
-        <w:fldChar w:fldCharType="end"/>
-      </w:r>
+      <w:fldSimple w:instr=" SEQ Figure \* ARABIC ">
+        <w:r>
+          <w:rPr>
+            <w:noProof/>
+          </w:rPr>
+          <w:t>1</w:t>
+        </w:r>
+      </w:fldSimple>
       <w:r>
         <w:t xml:space="preserve"> Small</w:t>
       </w:r>
@@ -14284,7 +14274,7 @@
       <w:pPr>
         <w:pStyle w:val="Heading2"/>
       </w:pPr>
-      <w:bookmarkStart w:id="7" w:name="_Toc304428211"/>
+      <w:bookmarkStart w:id="7" w:name="_Toc316300317"/>
       <w:r>
         <w:lastRenderedPageBreak/>
         <w:t>Large-Scale Redundant Setup</w:t>
@@ -14334,7 +14324,7 @@
           <w:lang w:bidi="ar-SA"/>
         </w:rPr>
         <w:drawing>
-          <wp:anchor distT="0" distB="0" distL="114300" distR="114300" simplePos="0" relativeHeight="251642368" behindDoc="0" locked="0" layoutInCell="1" allowOverlap="1" wp14:anchorId="46DA9D62" wp14:editId="4BD4857A">
+          <wp:anchor distT="0" distB="0" distL="114300" distR="114300" simplePos="0" relativeHeight="251642368" behindDoc="0" locked="0" layoutInCell="1" allowOverlap="1" wp14:anchorId="03705700" wp14:editId="07C65539">
             <wp:simplePos x="0" y="0"/>
             <wp:positionH relativeFrom="column">
               <wp:posOffset>-13335</wp:posOffset>
@@ -14387,7 +14377,7 @@
           <w:lang w:bidi="ar-SA"/>
         </w:rPr>
         <w:drawing>
-          <wp:anchor distT="0" distB="0" distL="114300" distR="114300" simplePos="0" relativeHeight="251643392" behindDoc="0" locked="0" layoutInCell="1" allowOverlap="1" wp14:anchorId="33118119" wp14:editId="41926583">
+          <wp:anchor distT="0" distB="0" distL="114300" distR="114300" simplePos="0" relativeHeight="251643392" behindDoc="0" locked="0" layoutInCell="1" allowOverlap="1" wp14:anchorId="5EC0245A" wp14:editId="0C3F76D3">
             <wp:simplePos x="0" y="0"/>
             <wp:positionH relativeFrom="column">
               <wp:posOffset>1256665</wp:posOffset>
@@ -14750,11 +14740,7 @@
         <w:t>Typically h</w:t>
       </w:r>
       <w:r>
-        <w:t xml:space="preserve">igh-end core switches also include firewall modules. Separate firewall appliances may also be used if the layer-3 </w:t>
-      </w:r>
-      <w:r>
-        <w:lastRenderedPageBreak/>
-        <w:t>switch does not have integrated firewall capabilities. The firewalls are configured in NAT mode. The firewalls provide the following functions:</w:t>
+        <w:t>igh-end core switches also include firewall modules. Separate firewall appliances may also be used if the layer-3 switch does not have integrated firewall capabilities. The firewalls are configured in NAT mode. The firewalls provide the following functions:</w:t>
       </w:r>
     </w:p>
     <w:p>
@@ -14766,6 +14752,7 @@
         </w:numPr>
       </w:pPr>
       <w:r>
+        <w:lastRenderedPageBreak/>
         <w:t>Forwards HTTP requests and API calls from the Internet to the Management Server. The Management Server resides on the private network.</w:t>
       </w:r>
     </w:p>
@@ -14868,7 +14855,7 @@
       <w:pPr>
         <w:pStyle w:val="Heading2"/>
       </w:pPr>
-      <w:bookmarkStart w:id="9" w:name="_Toc304428212"/>
+      <w:bookmarkStart w:id="9" w:name="_Toc316300318"/>
       <w:r>
         <w:t>Separate Storage Network</w:t>
       </w:r>
@@ -15042,27 +15029,14 @@
       <w:r>
         <w:t xml:space="preserve">Figure </w:t>
       </w:r>
-      <w:r>
-        <w:fldChar w:fldCharType="begin"/>
-      </w:r>
-      <w:r>
-        <w:instrText xml:space="preserve"> SEQ Figure \* ARABIC </w:instrText>
-      </w:r>
-      <w:r>
-        <w:fldChar w:fldCharType="separate"/>
-      </w:r>
-      <w:r>
-        <w:rPr>
-          <w:noProof/>
-        </w:rPr>
-        <w:t>3</w:t>
-      </w:r>
-      <w:r>
-        <w:rPr>
-          <w:noProof/>
-        </w:rPr>
-        <w:fldChar w:fldCharType="end"/>
-      </w:r>
+      <w:fldSimple w:instr=" SEQ Figure \* ARABIC ">
+        <w:r>
+          <w:rPr>
+            <w:noProof/>
+          </w:rPr>
+          <w:t>3</w:t>
+        </w:r>
+      </w:fldSimple>
       <w:bookmarkEnd w:id="10"/>
       <w:r>
         <w:t xml:space="preserve"> Separate Storage Network</w:t>
@@ -15071,6 +15045,7 @@
     </w:p>
     <w:p>
       <w:r>
+        <w:lastRenderedPageBreak/>
         <w:fldChar w:fldCharType="begin"/>
       </w:r>
       <w:r>
@@ -15362,27 +15337,14 @@
       <w:r>
         <w:t xml:space="preserve">Figure </w:t>
       </w:r>
-      <w:r>
-        <w:fldChar w:fldCharType="begin"/>
-      </w:r>
-      <w:r>
-        <w:instrText xml:space="preserve"> SEQ Figure \* ARABIC </w:instrText>
-      </w:r>
-      <w:r>
-        <w:fldChar w:fldCharType="separate"/>
-      </w:r>
-      <w:r>
-        <w:rPr>
-          <w:noProof/>
-        </w:rPr>
-        <w:t>4</w:t>
-      </w:r>
-      <w:r>
-        <w:rPr>
-          <w:noProof/>
-        </w:rPr>
-        <w:fldChar w:fldCharType="end"/>
-      </w:r>
+      <w:fldSimple w:instr=" SEQ Figure \* ARABIC ">
+        <w:r>
+          <w:rPr>
+            <w:noProof/>
+          </w:rPr>
+          <w:t>4</w:t>
+        </w:r>
+      </w:fldSimple>
       <w:bookmarkEnd w:id="12"/>
       <w:r>
         <w:t xml:space="preserve"> NIC Bonding and Multipath I/O</w:t>
@@ -15431,7 +15393,7 @@
       <w:pPr>
         <w:pStyle w:val="Heading2"/>
       </w:pPr>
-      <w:bookmarkStart w:id="15" w:name="_Toc304428213"/>
+      <w:bookmarkStart w:id="15" w:name="_Toc316300319"/>
       <w:r>
         <w:t>Best Practices</w:t>
       </w:r>
@@ -15461,7 +15423,7 @@
       <w:pPr>
         <w:pStyle w:val="Heading3"/>
       </w:pPr>
-      <w:bookmarkStart w:id="16" w:name="_Toc304428214"/>
+      <w:bookmarkStart w:id="16" w:name="_Toc316300320"/>
       <w:r>
         <w:t>Required Practices</w:t>
       </w:r>
@@ -15507,8 +15469,9 @@
       <w:pPr>
         <w:pStyle w:val="Heading3"/>
       </w:pPr>
-      <w:bookmarkStart w:id="17" w:name="_Toc304428215"/>
-      <w:r>
+      <w:bookmarkStart w:id="17" w:name="_Toc316300321"/>
+      <w:r>
+        <w:lastRenderedPageBreak/>
         <w:t>Suggested Practices</w:t>
       </w:r>
       <w:bookmarkEnd w:id="17"/>
@@ -15566,7 +15529,6 @@
         </w:numPr>
       </w:pPr>
       <w:r>
-        <w:lastRenderedPageBreak/>
         <w:t>When exporting shares on primary storage, avoid data loss by restricting the range of IP addresses that can access the storage. See "</w:t>
       </w:r>
       <w:r>
@@ -15600,7 +15562,7 @@
         <w:rPr>
           <w:noProof/>
         </w:rPr>
-        <w:t>30</w:t>
+        <w:t>28</w:t>
       </w:r>
       <w:r>
         <w:fldChar w:fldCharType="end"/>
@@ -15639,7 +15601,7 @@
         <w:rPr>
           <w:noProof/>
         </w:rPr>
-        <w:t>32</w:t>
+        <w:t>29</w:t>
       </w:r>
       <w:r>
         <w:fldChar w:fldCharType="end"/>
@@ -15756,7 +15718,7 @@
       </w:pPr>
       <w:bookmarkStart w:id="18" w:name="_Ref298361951"/>
       <w:bookmarkStart w:id="19" w:name="_Ref298361954"/>
-      <w:bookmarkStart w:id="20" w:name="_Toc304428216"/>
+      <w:bookmarkStart w:id="20" w:name="_Toc316300322"/>
       <w:r>
         <w:lastRenderedPageBreak/>
         <w:t>Network Setup</w:t>
@@ -16345,15 +16307,12 @@
         <w:t>.</w:t>
       </w:r>
       <w:r>
-        <w:t xml:space="preserve">  An administrator configures Basic or Advanced Networking for a Zone.  In Advanced networking, the administrator can add VLANs to the CloudStack to create one or more </w:t>
-      </w:r>
+        <w:t xml:space="preserve">  An administrator configures Basic or Advanced Networking for a Zone.  In Advanced networking, the administrator can add VLANs to the CloudStack to create one or more networks that are available for use by the users of that Zone.  Virtual networks use "Zone VLANs" and direct tagged networks uses "Direct VLANs". </w:t>
+      </w:r>
+    </w:p>
+    <w:p>
       <w:r>
         <w:lastRenderedPageBreak/>
-        <w:t xml:space="preserve">networks that are available for use by the users of that Zone.  Virtual networks use "Zone VLANs" and direct tagged networks uses "Direct VLANs". </w:t>
-      </w:r>
-    </w:p>
-    <w:p>
-      <w:r>
         <w:t>This</w:t>
       </w:r>
       <w:r>
@@ -16376,7 +16335,7 @@
       <w:pPr>
         <w:pStyle w:val="Heading2"/>
       </w:pPr>
-      <w:bookmarkStart w:id="21" w:name="_Toc304428217"/>
+      <w:bookmarkStart w:id="21" w:name="_Toc316300323"/>
       <w:r>
         <w:t>VLAN Setup</w:t>
       </w:r>
@@ -16394,7 +16353,7 @@
       <w:pPr>
         <w:pStyle w:val="Heading2"/>
       </w:pPr>
-      <w:bookmarkStart w:id="22" w:name="_Toc304428218"/>
+      <w:bookmarkStart w:id="22" w:name="_Toc316300324"/>
       <w:r>
         <w:t>VLAN Allocation</w:t>
       </w:r>
@@ -16687,16 +16646,24 @@
                     <w:pPr>
                       <w:rPr>
                         <w:color w:val="FFFFFF"/>
+                        <w:lang w:val="pt-PT"/>
                       </w:rPr>
                     </w:pPr>
                     <w:r>
                       <w:rPr>
                         <w:color w:val="FFFFFF"/>
+                        <w:lang w:val="pt-PT"/>
                       </w:rPr>
                       <w:t>Pod N/Private IP Range N</w:t>
                     </w:r>
                   </w:p>
-                  <w:p/>
+                  <w:p>
+                    <w:pPr>
+                      <w:rPr>
+                        <w:lang w:val="pt-PT"/>
+                      </w:rPr>
+                    </w:pPr>
+                  </w:p>
                 </w:txbxContent>
               </v:textbox>
             </v:shape>
@@ -16793,40 +16760,40 @@
     </w:p>
     <w:p>
       <w:r>
+        <w:t xml:space="preserve">The </w:t>
+      </w:r>
+      <w:r>
+        <w:t>hosts</w:t>
+      </w:r>
+      <w:r>
+        <w:t xml:space="preserve"> and storage servers reside on an </w:t>
+      </w:r>
+      <w:r>
+        <w:t>u</w:t>
+      </w:r>
+      <w:r>
+        <w:t xml:space="preserve">ntagged </w:t>
+      </w:r>
+      <w:r>
+        <w:t>p</w:t>
+      </w:r>
+      <w:r>
+        <w:t xml:space="preserve">rivate </w:t>
+      </w:r>
+      <w:r>
+        <w:t>n</w:t>
+      </w:r>
+      <w:r>
+        <w:t>etwork. The untagged private network in each Pod is mapped to a unique VLAN and private IP range in the layer-3 switch. The layer-3 switch serves as the default gateway for each private network and ensures a packet can be routed from one host to any other host in the same Zone.</w:t>
+      </w:r>
+    </w:p>
+    <w:p>
+      <w:pPr>
+        <w:pStyle w:val="Heading3"/>
+      </w:pPr>
+      <w:bookmarkStart w:id="26" w:name="_Toc316300325"/>
+      <w:r>
         <w:lastRenderedPageBreak/>
-        <w:t xml:space="preserve">The </w:t>
-      </w:r>
-      <w:r>
-        <w:t>hosts</w:t>
-      </w:r>
-      <w:r>
-        <w:t xml:space="preserve"> and storage servers reside on an </w:t>
-      </w:r>
-      <w:r>
-        <w:t>u</w:t>
-      </w:r>
-      <w:r>
-        <w:t xml:space="preserve">ntagged </w:t>
-      </w:r>
-      <w:r>
-        <w:t>p</w:t>
-      </w:r>
-      <w:r>
-        <w:t xml:space="preserve">rivate </w:t>
-      </w:r>
-      <w:r>
-        <w:t>n</w:t>
-      </w:r>
-      <w:r>
-        <w:t>etwork. The untagged private network in each Pod is mapped to a unique VLAN and private IP range in the layer-3 switch. The layer-3 switch serves as the default gateway for each private network and ensures a packet can be routed from one host to any other host in the same Zone.</w:t>
-      </w:r>
-    </w:p>
-    <w:p>
-      <w:pPr>
-        <w:pStyle w:val="Heading3"/>
-      </w:pPr>
-      <w:bookmarkStart w:id="26" w:name="_Toc304428219"/>
-      <w:r>
         <w:t>VLAN Allocation with Virtual Networking</w:t>
       </w:r>
       <w:bookmarkEnd w:id="26"/>
@@ -17047,7 +17014,7 @@
       <w:pPr>
         <w:pStyle w:val="Heading3"/>
       </w:pPr>
-      <w:bookmarkStart w:id="27" w:name="_Toc304428220"/>
+      <w:bookmarkStart w:id="27" w:name="_Toc316300326"/>
       <w:r>
         <w:t xml:space="preserve">VLAN Allocation with Direct </w:t>
       </w:r>
@@ -17235,7 +17202,7 @@
       <w:pPr>
         <w:pStyle w:val="Heading3"/>
       </w:pPr>
-      <w:bookmarkStart w:id="28" w:name="_Toc304428221"/>
+      <w:bookmarkStart w:id="28" w:name="_Toc316300327"/>
       <w:r>
         <w:lastRenderedPageBreak/>
         <w:t>VLAN Allocation with Virtual Network</w:t>
@@ -17485,7 +17452,7 @@
       <w:pPr>
         <w:pStyle w:val="Heading2"/>
       </w:pPr>
-      <w:bookmarkStart w:id="29" w:name="_Toc304428222"/>
+      <w:bookmarkStart w:id="29" w:name="_Toc316300328"/>
       <w:r>
         <w:t>IP Address Allocation</w:t>
       </w:r>
@@ -17518,7 +17485,7 @@
       <w:pPr>
         <w:pStyle w:val="Heading3"/>
       </w:pPr>
-      <w:bookmarkStart w:id="30" w:name="_Toc304428223"/>
+      <w:bookmarkStart w:id="30" w:name="_Toc316300329"/>
       <w:r>
         <w:t>Public IP Addresses</w:t>
       </w:r>
@@ -17559,7 +17526,7 @@
       </w:pPr>
       <w:bookmarkStart w:id="31" w:name="_Ref290540197"/>
       <w:bookmarkStart w:id="32" w:name="_Ref290540211"/>
-      <w:bookmarkStart w:id="33" w:name="_Toc304428224"/>
+      <w:bookmarkStart w:id="33" w:name="_Toc316300330"/>
       <w:r>
         <w:t>Private IP Addresses</w:t>
       </w:r>
@@ -17633,41 +17600,44 @@
     </w:p>
     <w:p>
       <w:r>
+        <w:t xml:space="preserve">When Advanced Virtual networking is being used, the number of private IP addresses available in each Pod varies depending on </w:t>
+      </w:r>
+      <w:r>
+        <w:t>which</w:t>
+      </w:r>
+      <w:r>
+        <w:t xml:space="preserve"> hypervisor</w:t>
+      </w:r>
+      <w:r>
+        <w:t xml:space="preserve"> is running on the nodes in that Pod</w:t>
+      </w:r>
+      <w:r>
+        <w:t>. Citrix XenServer and KVM use link-local addresses, which in theory provide more than 65,000 private IP addresses within the addr</w:t>
+      </w:r>
+      <w:r>
+        <w:t>ess block. As the Pod grows over time, t</w:t>
+      </w:r>
+      <w:r>
+        <w:t xml:space="preserve">his should be more than enough for any reasonable number of hosts as well as IP addresses for guest virtual </w:t>
+      </w:r>
+      <w:r>
+        <w:t>routers</w:t>
+      </w:r>
+      <w:r>
+        <w:t>. VMWare ESX</w:t>
+      </w:r>
+      <w:r>
+        <w:t>i</w:t>
+      </w:r>
+      <w:r>
+        <w:t>, by contrast</w:t>
+      </w:r>
+      <w:r>
+        <w:t xml:space="preserve"> uses any administrator-</w:t>
+      </w:r>
+      <w:r>
         <w:lastRenderedPageBreak/>
-        <w:t xml:space="preserve">When Advanced Virtual networking is being used, the number of private IP addresses available in each Pod varies depending on </w:t>
-      </w:r>
-      <w:r>
-        <w:t>which</w:t>
-      </w:r>
-      <w:r>
-        <w:t xml:space="preserve"> hypervisor</w:t>
-      </w:r>
-      <w:r>
-        <w:t xml:space="preserve"> is running on the nodes in that Pod</w:t>
-      </w:r>
-      <w:r>
-        <w:t>. Citrix XenServer and KVM use link-local addresses, which in theory provide more than 65,000 private IP addresses within the addr</w:t>
-      </w:r>
-      <w:r>
-        <w:t>ess block. As the Pod grows over time, t</w:t>
-      </w:r>
-      <w:r>
-        <w:t xml:space="preserve">his should be more than enough for any reasonable number of hosts as well as IP addresses for guest virtual </w:t>
-      </w:r>
-      <w:r>
-        <w:t>routers</w:t>
-      </w:r>
-      <w:r>
-        <w:t>. VMWare ESX</w:t>
-      </w:r>
-      <w:r>
-        <w:t>i</w:t>
-      </w:r>
-      <w:r>
-        <w:t>, by contrast</w:t>
-      </w:r>
-      <w:r>
-        <w:t xml:space="preserve"> uses any administrator-specified subnetting scheme, and the typical administrator</w:t>
+        <w:t>specified subnetting scheme, and the typical administrator</w:t>
       </w:r>
       <w:r>
         <w:t xml:space="preserve"> provides only 255 IPs per Pod. Since these are shared by physical machines, </w:t>
@@ -17766,7 +17736,7 @@
       <w:pPr>
         <w:pStyle w:val="Heading3"/>
       </w:pPr>
-      <w:bookmarkStart w:id="34" w:name="_Toc304428225"/>
+      <w:bookmarkStart w:id="34" w:name="_Toc316300331"/>
       <w:r>
         <w:t>Direct IP Addresses</w:t>
       </w:r>
@@ -17789,7 +17759,7 @@
       <w:pPr>
         <w:pStyle w:val="Heading3"/>
       </w:pPr>
-      <w:bookmarkStart w:id="35" w:name="_Toc304428226"/>
+      <w:bookmarkStart w:id="35" w:name="_Toc316300332"/>
       <w:r>
         <w:t>Guest IP Addresses - Virtual Networking</w:t>
       </w:r>
@@ -17816,7 +17786,7 @@
       <w:pPr>
         <w:pStyle w:val="Heading2"/>
       </w:pPr>
-      <w:bookmarkStart w:id="36" w:name="_Toc304428227"/>
+      <w:bookmarkStart w:id="36" w:name="_Toc316300333"/>
       <w:r>
         <w:t>Layer-3 Switch</w:t>
       </w:r>
@@ -17966,7 +17936,7 @@
       <w:pPr>
         <w:pStyle w:val="Heading3"/>
       </w:pPr>
-      <w:bookmarkStart w:id="37" w:name="_Toc304428228"/>
+      <w:bookmarkStart w:id="37" w:name="_Toc316300334"/>
       <w:r>
         <w:t xml:space="preserve">Example </w:t>
       </w:r>
@@ -18057,7 +18027,6 @@
         <w:pStyle w:val="Heading4"/>
       </w:pPr>
       <w:r>
-        <w:lastRenderedPageBreak/>
         <w:t>Dell 62xx</w:t>
       </w:r>
     </w:p>
@@ -18091,12 +18060,15 @@
     <w:p>
       <w:pPr>
         <w:pStyle w:val="NumberedList"/>
+        <w:keepNext/>
         <w:numPr>
           <w:ilvl w:val="0"/>
           <w:numId w:val="7"/>
         </w:numPr>
-      </w:pPr>
-      <w:r>
+        <w:ind w:left="547"/>
+      </w:pPr>
+      <w:r>
+        <w:lastRenderedPageBreak/>
         <w:t>C</w:t>
       </w:r>
       <w:r>
@@ -18411,7 +18383,6 @@
         <w:keepNext/>
       </w:pPr>
       <w:r>
-        <w:lastRenderedPageBreak/>
         <w:t xml:space="preserve">The statements configure </w:t>
       </w:r>
       <w:r>
@@ -18448,7 +18419,7 @@
       <w:pPr>
         <w:pStyle w:val="Heading2"/>
       </w:pPr>
-      <w:bookmarkStart w:id="38" w:name="_Toc304428229"/>
+      <w:bookmarkStart w:id="38" w:name="_Toc316300335"/>
       <w:r>
         <w:t>Layer-2 Switch</w:t>
       </w:r>
@@ -18528,8 +18499,9 @@
       <w:pPr>
         <w:pStyle w:val="Heading3"/>
       </w:pPr>
-      <w:bookmarkStart w:id="39" w:name="_Toc304428230"/>
-      <w:r>
+      <w:bookmarkStart w:id="39" w:name="_Toc316300336"/>
+      <w:r>
+        <w:lastRenderedPageBreak/>
         <w:t xml:space="preserve">Example </w:t>
       </w:r>
       <w:r>
@@ -18804,7 +18776,6 @@
         <w:pStyle w:val="Heading4"/>
       </w:pPr>
       <w:r>
-        <w:lastRenderedPageBreak/>
         <w:t>Cisco 3750</w:t>
       </w:r>
     </w:p>
@@ -18969,8 +18940,9 @@
       <w:pPr>
         <w:pStyle w:val="Heading2"/>
       </w:pPr>
-      <w:bookmarkStart w:id="40" w:name="_Toc304428231"/>
-      <w:r>
+      <w:bookmarkStart w:id="40" w:name="_Toc316300337"/>
+      <w:r>
+        <w:lastRenderedPageBreak/>
         <w:t>Hardware Firewall</w:t>
       </w:r>
       <w:bookmarkEnd w:id="40"/>
@@ -19030,7 +19002,7 @@
         <w:pStyle w:val="Heading3"/>
       </w:pPr>
       <w:bookmarkStart w:id="41" w:name="_Ref302042566"/>
-      <w:bookmarkStart w:id="42" w:name="_Toc304428232"/>
+      <w:bookmarkStart w:id="42" w:name="_Toc316300338"/>
       <w:r>
         <w:t>Generic Firewall Provisions</w:t>
       </w:r>
@@ -19141,7 +19113,7 @@
       </w:pPr>
       <w:bookmarkStart w:id="43" w:name="_Ref292989326"/>
       <w:bookmarkStart w:id="44" w:name="_Ref292989328"/>
-      <w:bookmarkStart w:id="45" w:name="_Toc304428233"/>
+      <w:bookmarkStart w:id="45" w:name="_Toc316300339"/>
       <w:r>
         <w:t>External</w:t>
       </w:r>
@@ -19442,15 +19414,15 @@
         <w:pStyle w:val="NumberedList"/>
       </w:pPr>
       <w:r>
+        <w:t xml:space="preserve">Make sure the "ssh" and "xnm-clear-text" system services are enabled. </w:t>
+      </w:r>
+    </w:p>
+    <w:p>
+      <w:pPr>
+        <w:pStyle w:val="NumberedList"/>
+      </w:pPr>
+      <w:r>
         <w:lastRenderedPageBreak/>
-        <w:t xml:space="preserve">Make sure the "ssh" and "xnm-clear-text" system services are enabled. </w:t>
-      </w:r>
-    </w:p>
-    <w:p>
-      <w:pPr>
-        <w:pStyle w:val="NumberedList"/>
-      </w:pPr>
-      <w:r>
         <w:t>If traffic metering is desired, create an incoming firewall filter and an outgoing firewall filter.  These filters should be the same names as your public security zone name and private security zone name respectively.  The filters should be set to be "interface-specific".</w:t>
       </w:r>
       <w:r>
@@ -19591,7 +19563,7 @@
       </w:pPr>
       <w:bookmarkStart w:id="46" w:name="_Ref302043704"/>
       <w:bookmarkStart w:id="47" w:name="_Ref302043706"/>
-      <w:bookmarkStart w:id="48" w:name="_Toc304428234"/>
+      <w:bookmarkStart w:id="48" w:name="_Toc316300340"/>
       <w:r>
         <w:t xml:space="preserve">Management Server </w:t>
       </w:r>
@@ -19686,7 +19658,6 @@
               <w:rPr>
                 <w:rStyle w:val="Strong"/>
               </w:rPr>
-              <w:lastRenderedPageBreak/>
               <w:t>Source Port</w:t>
             </w:r>
           </w:p>
@@ -19937,12 +19908,13 @@
       <w:bookmarkStart w:id="50" w:name="_Toc266277074"/>
       <w:bookmarkStart w:id="51" w:name="_Toc265175054"/>
       <w:bookmarkStart w:id="52" w:name="_Toc266277075"/>
-      <w:bookmarkStart w:id="53" w:name="_Toc304428235"/>
+      <w:bookmarkStart w:id="53" w:name="_Toc316300341"/>
       <w:bookmarkEnd w:id="49"/>
       <w:bookmarkEnd w:id="50"/>
       <w:bookmarkEnd w:id="51"/>
       <w:bookmarkEnd w:id="52"/>
       <w:r>
+        <w:lastRenderedPageBreak/>
         <w:t>External Guest Load Balancer Integration for F5</w:t>
       </w:r>
       <w:r>
@@ -20044,7 +20016,7 @@
       <w:pPr>
         <w:pStyle w:val="Heading2"/>
       </w:pPr>
-      <w:bookmarkStart w:id="54" w:name="_Toc304428236"/>
+      <w:bookmarkStart w:id="54" w:name="_Toc316300342"/>
       <w:r>
         <w:t>Direct Network Usage Integration for Traffic Sentinel</w:t>
       </w:r>
@@ -20137,7 +20109,7 @@
         <w:rPr>
           <w:noProof/>
         </w:rPr>
-        <w:t>93</w:t>
+        <w:t>87</w:t>
       </w:r>
       <w:r>
         <w:fldChar w:fldCharType="end"/>
@@ -20151,7 +20123,6 @@
         <w:keepNext/>
       </w:pPr>
       <w:r>
-        <w:lastRenderedPageBreak/>
         <w:t>To set up the integration between CloudStack and Traffic Sentinel:</w:t>
       </w:r>
     </w:p>
@@ -20230,22 +20201,86 @@
     <w:p>
       <w:pPr>
         <w:pStyle w:val="NumberedList"/>
-        <w:numPr>
-          <w:ilvl w:val="0"/>
-          <w:numId w:val="64"/>
-        </w:numPr>
       </w:pPr>
       <w:r>
         <w:t xml:space="preserve">On CloudStack, add the Traffic </w:t>
       </w:r>
       <w:r>
-        <w:t xml:space="preserve">Sentinel host. In the CloudStack admin UI, click System -&gt; Physical Resources -&gt; Zone in the admin UI, select the pod and cluster, then click Add Host. </w:t>
-      </w:r>
-      <w:r>
-        <w:t xml:space="preserve">In the Host Name field, enter the configured IP address of the hardware module where </w:t>
-      </w:r>
-      <w:r>
-        <w:t>Traffic Sentinel is installed.</w:t>
+        <w:t xml:space="preserve">Sentinel host by calling the CloudStack API command addTrafficMonitor. Pass in the URL of the Traffic Sentinel as </w:t>
+      </w:r>
+      <w:r>
+        <w:rPr>
+          <w:color w:val="000000"/>
+          <w:sz w:val="21"/>
+          <w:szCs w:val="21"/>
+          <w:lang w:val="en-AU"/>
+        </w:rPr>
+        <w:t>pr</w:t>
+      </w:r>
+      <w:r>
+        <w:rPr>
+          <w:color w:val="000000"/>
+          <w:sz w:val="21"/>
+          <w:szCs w:val="21"/>
+          <w:lang w:val="en-AU"/>
+        </w:rPr>
+        <w:t>otocol + host + port (optional)</w:t>
+      </w:r>
+      <w:bookmarkStart w:id="55" w:name="_GoBack"/>
+      <w:bookmarkEnd w:id="55"/>
+      <w:r>
+        <w:rPr>
+          <w:color w:val="000000"/>
+          <w:sz w:val="21"/>
+          <w:szCs w:val="21"/>
+          <w:lang w:val="en-AU"/>
+        </w:rPr>
+        <w:t>; for example,</w:t>
+      </w:r>
+      <w:r>
+        <w:t xml:space="preserve"> </w:t>
+      </w:r>
+      <w:hyperlink r:id="rId24" w:history="1">
+        <w:r>
+          <w:t>http://10.147.28.100:8080</w:t>
+        </w:r>
+      </w:hyperlink>
+      <w:r>
+        <w:t>.</w:t>
+      </w:r>
+      <w:r>
+        <w:rPr>
+          <w:color w:val="000000"/>
+          <w:sz w:val="21"/>
+          <w:szCs w:val="21"/>
+          <w:lang w:val="en-AU"/>
+        </w:rPr>
+        <w:t xml:space="preserve"> </w:t>
+      </w:r>
+      <w:r>
+        <w:t xml:space="preserve">For the command syntax, see the API Reference at </w:t>
+      </w:r>
+      <w:hyperlink r:id="rId25" w:history="1">
+        <w:r>
+          <w:rPr>
+            <w:rStyle w:val="Hyperlink"/>
+          </w:rPr>
+          <w:t>http://download.cloud.com/releases/2.2.0/api_2.2.8/global_admin/addTrafficMonitor.html</w:t>
+        </w:r>
+      </w:hyperlink>
+      <w:r>
+        <w:t xml:space="preserve">. For information about how to call the CloudStack API, see the Developer’s Guide at </w:t>
+      </w:r>
+      <w:hyperlink r:id="rId26" w:history="1">
+        <w:r>
+          <w:rPr>
+            <w:rStyle w:val="Hyperlink"/>
+          </w:rPr>
+          <w:t>http://docs.cloud.com/CloudStack_Documentation/Developer's_Guide%3A_CloudStack</w:t>
+        </w:r>
+      </w:hyperlink>
+      <w:r>
+        <w:t>.</w:t>
       </w:r>
     </w:p>
     <w:p>
@@ -20257,6 +20292,7 @@
         </w:numPr>
       </w:pPr>
       <w:r>
+        <w:lastRenderedPageBreak/>
         <w:t>In the CloudStack admin UI, click Configuration – Global Settings. Set direct.network.stats.interval to the length of time you would like to pass between queries to Traffic Sentinel.</w:t>
       </w:r>
     </w:p>
@@ -20264,11 +20300,11 @@
       <w:pPr>
         <w:pStyle w:val="Heading2"/>
       </w:pPr>
-      <w:bookmarkStart w:id="55" w:name="_Toc304428237"/>
+      <w:bookmarkStart w:id="56" w:name="_Toc316300343"/>
       <w:r>
         <w:t>Additional Topology Requirements</w:t>
       </w:r>
-      <w:bookmarkEnd w:id="55"/>
+      <w:bookmarkEnd w:id="56"/>
     </w:p>
     <w:p>
       <w:r>
@@ -20525,9 +20561,9 @@
       <w:pPr>
         <w:pStyle w:val="Heading1"/>
       </w:pPr>
-      <w:bookmarkStart w:id="56" w:name="_Ref289363868"/>
-      <w:bookmarkStart w:id="57" w:name="_Ref289363876"/>
-      <w:bookmarkStart w:id="58" w:name="_Toc304428238"/>
+      <w:bookmarkStart w:id="57" w:name="_Ref289363868"/>
+      <w:bookmarkStart w:id="58" w:name="_Ref289363876"/>
+      <w:bookmarkStart w:id="59" w:name="_Toc316300344"/>
       <w:r>
         <w:lastRenderedPageBreak/>
         <w:t>Storage</w:t>
@@ -20538,9 +20574,9 @@
       <w:r>
         <w:t>Setup</w:t>
       </w:r>
-      <w:bookmarkEnd w:id="56"/>
       <w:bookmarkEnd w:id="57"/>
       <w:bookmarkEnd w:id="58"/>
+      <w:bookmarkEnd w:id="59"/>
     </w:p>
     <w:p>
       <w:r>
@@ -20849,11 +20885,11 @@
       <w:pPr>
         <w:pStyle w:val="Heading2"/>
       </w:pPr>
-      <w:bookmarkStart w:id="59" w:name="_Toc304428239"/>
+      <w:bookmarkStart w:id="60" w:name="_Toc316300345"/>
       <w:r>
         <w:t>Small-Scale Setup</w:t>
       </w:r>
-      <w:bookmarkEnd w:id="59"/>
+      <w:bookmarkEnd w:id="60"/>
     </w:p>
     <w:p>
       <w:r>
@@ -20870,11 +20906,11 @@
       <w:pPr>
         <w:pStyle w:val="Heading2"/>
       </w:pPr>
-      <w:bookmarkStart w:id="60" w:name="_Toc304428240"/>
+      <w:bookmarkStart w:id="61" w:name="_Toc316300346"/>
       <w:r>
         <w:t>Secondary Storage</w:t>
       </w:r>
-      <w:bookmarkEnd w:id="60"/>
+      <w:bookmarkEnd w:id="61"/>
     </w:p>
     <w:p>
       <w:r>
@@ -20888,14 +20924,14 @@
       <w:pPr>
         <w:pStyle w:val="Heading2"/>
       </w:pPr>
-      <w:bookmarkStart w:id="61" w:name="_Toc304428241"/>
+      <w:bookmarkStart w:id="62" w:name="_Toc316300347"/>
       <w:r>
         <w:t xml:space="preserve">Example </w:t>
       </w:r>
       <w:r>
         <w:t>Configurations</w:t>
       </w:r>
-      <w:bookmarkEnd w:id="61"/>
+      <w:bookmarkEnd w:id="62"/>
     </w:p>
     <w:p>
       <w:r>
@@ -20918,9 +20954,9 @@
       <w:pPr>
         <w:pStyle w:val="Heading3"/>
       </w:pPr>
-      <w:bookmarkStart w:id="62" w:name="_Ref288821718"/>
-      <w:bookmarkStart w:id="63" w:name="_Ref288821802"/>
-      <w:bookmarkStart w:id="64" w:name="_Toc304428242"/>
+      <w:bookmarkStart w:id="63" w:name="_Ref288821718"/>
+      <w:bookmarkStart w:id="64" w:name="_Ref288821802"/>
+      <w:bookmarkStart w:id="65" w:name="_Toc316300348"/>
       <w:r>
         <w:t xml:space="preserve">Linux NFS </w:t>
       </w:r>
@@ -20933,9 +20969,9 @@
       <w:r>
         <w:t xml:space="preserve"> and DAS</w:t>
       </w:r>
-      <w:bookmarkEnd w:id="62"/>
       <w:bookmarkEnd w:id="63"/>
       <w:bookmarkEnd w:id="64"/>
+      <w:bookmarkEnd w:id="65"/>
     </w:p>
     <w:p>
       <w:r>
@@ -21024,38 +21060,245 @@
         <w:pStyle w:val="NumberedList"/>
       </w:pPr>
       <w:r>
+        <w:t>If the root volume is more than 2</w:t>
+      </w:r>
+      <w:r>
+        <w:t xml:space="preserve"> </w:t>
+      </w:r>
+      <w:r>
+        <w:t xml:space="preserve">TB in size, </w:t>
+      </w:r>
+      <w:r>
+        <w:t>c</w:t>
+      </w:r>
+      <w:r>
+        <w:t xml:space="preserve">reate a smaller boot volume to install RHEL/CentOS. </w:t>
+      </w:r>
+      <w:r>
+        <w:t xml:space="preserve">A root volume of </w:t>
+      </w:r>
+      <w:r>
+        <w:t>20</w:t>
+      </w:r>
+      <w:r>
+        <w:t xml:space="preserve"> </w:t>
+      </w:r>
+      <w:r>
+        <w:t xml:space="preserve">GB </w:t>
+      </w:r>
+      <w:r>
+        <w:t>should</w:t>
+      </w:r>
+      <w:r>
+        <w:t xml:space="preserve"> be sufficient.</w:t>
+      </w:r>
+    </w:p>
+    <w:p>
+      <w:pPr>
+        <w:pStyle w:val="NumberedList"/>
+      </w:pPr>
+      <w:r>
+        <w:t xml:space="preserve">After </w:t>
+      </w:r>
+      <w:r>
+        <w:t>the system is installed, create a directory called /export. This can each be a directory in the root partition itself or a mount point for a large disk volume.</w:t>
+      </w:r>
+    </w:p>
+    <w:p>
+      <w:pPr>
+        <w:pStyle w:val="NumberedList"/>
+      </w:pPr>
+      <w:r>
         <w:lastRenderedPageBreak/>
-        <w:t>If the root volume is more than 2</w:t>
+        <w:t xml:space="preserve">If you have more than 16TB of storage on one host, </w:t>
+      </w:r>
+      <w:r>
+        <w:t>c</w:t>
+      </w:r>
+      <w:r>
+        <w:t>reate multiple EXT3 file system</w:t>
+      </w:r>
+      <w:r>
+        <w:t>s</w:t>
+      </w:r>
+      <w:r>
+        <w:t xml:space="preserve"> and multiple NFS exports.</w:t>
+      </w:r>
+      <w:r>
+        <w:t xml:space="preserve"> Individual EXT3 file systems cannot exceed 16TB.</w:t>
+      </w:r>
+    </w:p>
+    <w:p>
+      <w:pPr>
+        <w:pStyle w:val="NumberedList"/>
+      </w:pPr>
+      <w:r>
+        <w:t xml:space="preserve">After </w:t>
+      </w:r>
+      <w:r>
+        <w:t>/export directory is created</w:t>
+      </w:r>
+      <w:r>
+        <w:t>, run the following command</w:t>
+      </w:r>
+      <w:r>
+        <w:t xml:space="preserve"> to configure it as an NFS export</w:t>
+      </w:r>
+      <w:r>
+        <w:t>.</w:t>
+      </w:r>
+    </w:p>
+    <w:p>
+      <w:pPr>
+        <w:pStyle w:val="Code"/>
+      </w:pPr>
+      <w:r>
+        <w:t xml:space="preserve">echo “/export </w:t>
+      </w:r>
+      <w:r>
+        <w:t>&lt;your.subnet.mask&gt;</w:t>
+      </w:r>
+      <w:r>
+        <w:t>(rw,async,no_root_squash)” &gt; /etc/exports</w:t>
+      </w:r>
+    </w:p>
+    <w:p>
+      <w:pPr>
+        <w:pStyle w:val="ListParagraph"/>
+      </w:pPr>
+      <w:r>
+        <w:t>A</w:t>
+      </w:r>
+      <w:r>
+        <w:t>djust the above command to suit your deployment needs</w:t>
+      </w:r>
+      <w:r>
+        <w:t>.</w:t>
+      </w:r>
+    </w:p>
+    <w:p>
+      <w:pPr>
+        <w:pStyle w:val="BulletedList"/>
+      </w:pPr>
+      <w:r>
+        <w:rPr>
+          <w:rStyle w:val="Strong"/>
+        </w:rPr>
+        <w:t>Limiting NFS export</w:t>
+      </w:r>
+      <w:r>
+        <w:t xml:space="preserve">. </w:t>
+      </w:r>
+      <w:r>
+        <w:t>It is highly recommended that you</w:t>
+      </w:r>
+      <w:r>
+        <w:t xml:space="preserve"> limit the NFS export to a particular subnet by </w:t>
+      </w:r>
+      <w:r>
+        <w:t>specifying a</w:t>
+      </w:r>
+      <w:r>
+        <w:t xml:space="preserve"> subnet mask (e.g.,</w:t>
+      </w:r>
+      <w:r>
+        <w:t>”</w:t>
+      </w:r>
+      <w:r>
+        <w:t>192.168.1.0/24</w:t>
+      </w:r>
+      <w:r>
+        <w:t>”</w:t>
+      </w:r>
+      <w:r>
+        <w:t>)</w:t>
+      </w:r>
+      <w:r>
+        <w:t>.</w:t>
+      </w:r>
+      <w:r>
+        <w:t xml:space="preserve"> By allowing access from only within the expected cluster, you avoid having non-pool member mount the storage.</w:t>
       </w:r>
       <w:r>
         <w:t xml:space="preserve"> </w:t>
       </w:r>
       <w:r>
-        <w:t xml:space="preserve">TB in size, </w:t>
-      </w:r>
-      <w:r>
-        <w:t>c</w:t>
-      </w:r>
-      <w:r>
-        <w:t xml:space="preserve">reate a smaller boot volume to install RHEL/CentOS. </w:t>
-      </w:r>
-      <w:r>
-        <w:t xml:space="preserve">A root volume of </w:t>
-      </w:r>
-      <w:r>
-        <w:t>20</w:t>
+        <w:rPr>
+          <w:rStyle w:val="Strong"/>
+        </w:rPr>
+        <w:t>The limit you place must include the private network(s) and the storage network(s).</w:t>
+      </w:r>
+      <w:r>
+        <w:t xml:space="preserve"> If the two are the same network then one CIDR is sufficient. If you have a separate storage network you must provide separate CIDR’s for both or one CIDR </w:t>
+      </w:r>
+      <w:r>
+        <w:t>that is broad enough</w:t>
+      </w:r>
+      <w:r>
+        <w:t xml:space="preserve"> to span both. </w:t>
+      </w:r>
+    </w:p>
+    <w:p>
+      <w:pPr>
+        <w:pStyle w:val="ListParagraph"/>
+      </w:pPr>
+      <w:r>
+        <w:t>The following is</w:t>
+      </w:r>
+      <w:r>
+        <w:t xml:space="preserve"> a</w:t>
+      </w:r>
+      <w:r>
+        <w:t>n example with separate CIDR’s:</w:t>
+      </w:r>
+    </w:p>
+    <w:p>
+      <w:pPr>
+        <w:pStyle w:val="Code"/>
+      </w:pPr>
+      <w:r>
+        <w:t>/export 192.168.1.0/24</w:t>
+      </w:r>
+      <w:r>
+        <w:t>(rw,async,no_root_squash)</w:t>
+      </w:r>
+      <w:r>
+        <w:t xml:space="preserve"> 10.50.1.0/24(rw,async,no_root_squash)</w:t>
+      </w:r>
+    </w:p>
+    <w:p>
+      <w:pPr>
+        <w:pStyle w:val="BulletedList"/>
+        <w:rPr>
+          <w:rStyle w:val="Codeinline"/>
+        </w:rPr>
+      </w:pPr>
+      <w:r>
+        <w:rPr>
+          <w:rStyle w:val="Strong"/>
+        </w:rPr>
+        <w:t>Removing the async flag</w:t>
+      </w:r>
+      <w:r>
+        <w:t>.</w:t>
       </w:r>
       <w:r>
         <w:t xml:space="preserve"> </w:t>
       </w:r>
       <w:r>
-        <w:t xml:space="preserve">GB </w:t>
-      </w:r>
-      <w:r>
-        <w:t>should</w:t>
-      </w:r>
-      <w:r>
-        <w:t xml:space="preserve"> be sufficient.</w:t>
+        <w:t xml:space="preserve">The async flag improves performance by allowing the NFS server to respond before writes are committed to the disk. </w:t>
+      </w:r>
+      <w:r>
+        <w:t xml:space="preserve">Remove </w:t>
+      </w:r>
+      <w:r>
+        <w:t xml:space="preserve">the </w:t>
+      </w:r>
+      <w:r>
+        <w:t>async flag in your mission critical production deployment</w:t>
+      </w:r>
+      <w:r>
+        <w:t>.</w:t>
       </w:r>
     </w:p>
     <w:p>
@@ -21063,10 +21306,18 @@
         <w:pStyle w:val="NumberedList"/>
       </w:pPr>
       <w:r>
-        <w:t xml:space="preserve">After </w:t>
-      </w:r>
-      <w:r>
-        <w:t>the system is installed, create a directory called /export. This can each be a directory in the root partition itself or a mount point for a large disk volume.</w:t>
+        <w:t>Run the following command to enable NFS service</w:t>
+      </w:r>
+      <w:r>
+        <w:t>.</w:t>
+      </w:r>
+    </w:p>
+    <w:p>
+      <w:pPr>
+        <w:pStyle w:val="Code"/>
+      </w:pPr>
+      <w:r>
+        <w:t>chkconfig nfs on</w:t>
       </w:r>
     </w:p>
     <w:p>
@@ -21074,39 +21325,7 @@
         <w:pStyle w:val="NumberedList"/>
       </w:pPr>
       <w:r>
-        <w:t xml:space="preserve">If you have more than 16TB of storage on one host, </w:t>
-      </w:r>
-      <w:r>
-        <w:t>c</w:t>
-      </w:r>
-      <w:r>
-        <w:t>reate multiple EXT3 file system</w:t>
-      </w:r>
-      <w:r>
-        <w:t>s</w:t>
-      </w:r>
-      <w:r>
-        <w:t xml:space="preserve"> and multiple NFS exports.</w:t>
-      </w:r>
-      <w:r>
-        <w:t xml:space="preserve"> Individual EXT3 file systems cannot exceed 16TB.</w:t>
-      </w:r>
-    </w:p>
-    <w:p>
-      <w:pPr>
-        <w:pStyle w:val="NumberedList"/>
-      </w:pPr>
-      <w:r>
-        <w:t xml:space="preserve">After </w:t>
-      </w:r>
-      <w:r>
-        <w:t>/export directory is created</w:t>
-      </w:r>
-      <w:r>
-        <w:t>, run the following command</w:t>
-      </w:r>
-      <w:r>
-        <w:t xml:space="preserve"> to configure it as an NFS export</w:t>
+        <w:t>Edit the /etc/sysconfig/nfs file and uncomment the following lines</w:t>
       </w:r>
       <w:r>
         <w:t>.</w:t>
@@ -21115,215 +21334,56 @@
     <w:p>
       <w:pPr>
         <w:pStyle w:val="Code"/>
-      </w:pPr>
-      <w:r>
-        <w:t xml:space="preserve">echo “/export </w:t>
-      </w:r>
-      <w:r>
-        <w:t>&lt;your.subnet.mask&gt;</w:t>
-      </w:r>
-      <w:r>
-        <w:t>(rw,async,no_root_squash)” &gt; /etc/exports</w:t>
-      </w:r>
-    </w:p>
-    <w:p>
-      <w:pPr>
-        <w:pStyle w:val="ListParagraph"/>
-      </w:pPr>
-      <w:r>
-        <w:t>A</w:t>
-      </w:r>
-      <w:r>
-        <w:t>djust the above command to suit your deployment needs</w:t>
-      </w:r>
-      <w:r>
-        <w:t>.</w:t>
-      </w:r>
-    </w:p>
-    <w:p>
-      <w:pPr>
-        <w:pStyle w:val="BulletedList"/>
-      </w:pPr>
-      <w:r>
-        <w:rPr>
-          <w:rStyle w:val="Strong"/>
-        </w:rPr>
-        <w:t>Limiting NFS export</w:t>
-      </w:r>
-      <w:r>
-        <w:t xml:space="preserve">. </w:t>
-      </w:r>
-      <w:r>
-        <w:t>It is highly recommended that you</w:t>
-      </w:r>
-      <w:r>
-        <w:t xml:space="preserve"> limit the NFS export to a particular subnet by </w:t>
-      </w:r>
-      <w:r>
-        <w:t>specifying a</w:t>
-      </w:r>
-      <w:r>
-        <w:t xml:space="preserve"> subnet mask (e.g.,</w:t>
-      </w:r>
-      <w:r>
-        <w:t>”</w:t>
-      </w:r>
-      <w:r>
-        <w:t>192.168.1.0/24</w:t>
-      </w:r>
-      <w:r>
-        <w:t>”</w:t>
-      </w:r>
-      <w:r>
-        <w:t>)</w:t>
-      </w:r>
-      <w:r>
-        <w:t>.</w:t>
-      </w:r>
-      <w:r>
-        <w:t xml:space="preserve"> By allowing access from only within the expected cluster, you avoid having non-pool member mount the storage.</w:t>
-      </w:r>
-      <w:r>
-        <w:t xml:space="preserve"> </w:t>
-      </w:r>
-      <w:r>
-        <w:rPr>
-          <w:rStyle w:val="Strong"/>
-        </w:rPr>
-        <w:t>The limit you place must include the private network(s) and the storage network(s).</w:t>
-      </w:r>
-      <w:r>
-        <w:t xml:space="preserve"> If the two are the same network then one CIDR is sufficient. If you have a separate storage network you must provide separate CIDR’s for both or one CIDR </w:t>
-      </w:r>
-      <w:r>
-        <w:t>that is broad enough</w:t>
-      </w:r>
-      <w:r>
-        <w:t xml:space="preserve"> to span both. </w:t>
-      </w:r>
-    </w:p>
-    <w:p>
-      <w:pPr>
-        <w:pStyle w:val="ListParagraph"/>
-      </w:pPr>
-      <w:r>
-        <w:t>The following is</w:t>
-      </w:r>
-      <w:r>
-        <w:t xml:space="preserve"> a</w:t>
-      </w:r>
-      <w:r>
-        <w:t>n example with separate CIDR’s:</w:t>
+        <w:rPr>
+          <w:lang w:val="fr-FR"/>
+        </w:rPr>
+      </w:pPr>
+      <w:r>
+        <w:rPr>
+          <w:lang w:val="fr-FR"/>
+        </w:rPr>
+        <w:t>LOCKD_TCPPORT=32803</w:t>
       </w:r>
     </w:p>
     <w:p>
       <w:pPr>
         <w:pStyle w:val="Code"/>
-      </w:pPr>
-      <w:r>
-        <w:t>/export 192.168.1.0/24</w:t>
-      </w:r>
-      <w:r>
-        <w:t>(rw,async,no_root_squash)</w:t>
-      </w:r>
-      <w:r>
-        <w:t xml:space="preserve"> 10.50.1.0/24(rw,async,no_root_squash)</w:t>
-      </w:r>
-    </w:p>
-    <w:p>
-      <w:pPr>
-        <w:pStyle w:val="BulletedList"/>
-        <w:rPr>
-          <w:rStyle w:val="Codeinline"/>
-        </w:rPr>
-      </w:pPr>
-      <w:r>
-        <w:rPr>
-          <w:rStyle w:val="Strong"/>
-        </w:rPr>
-        <w:t>Removing the async flag</w:t>
-      </w:r>
-      <w:r>
-        <w:t>.</w:t>
-      </w:r>
-      <w:r>
-        <w:t xml:space="preserve"> </w:t>
-      </w:r>
-      <w:r>
-        <w:t xml:space="preserve">The async flag improves performance by allowing the NFS server to respond before writes are committed to the disk. </w:t>
-      </w:r>
-      <w:r>
-        <w:t xml:space="preserve">Remove </w:t>
-      </w:r>
-      <w:r>
-        <w:t xml:space="preserve">the </w:t>
-      </w:r>
-      <w:r>
-        <w:t>async flag in your mission critical production deployment</w:t>
-      </w:r>
-      <w:r>
-        <w:t>.</w:t>
-      </w:r>
-    </w:p>
-    <w:p>
-      <w:pPr>
-        <w:pStyle w:val="NumberedList"/>
-      </w:pPr>
-      <w:r>
-        <w:t>Run the following command to enable NFS service</w:t>
-      </w:r>
-      <w:r>
-        <w:t>.</w:t>
+        <w:rPr>
+          <w:lang w:val="fr-FR"/>
+        </w:rPr>
+      </w:pPr>
+      <w:r>
+        <w:rPr>
+          <w:lang w:val="fr-FR"/>
+        </w:rPr>
+        <w:t>LOCKD_UDPPORT=32769</w:t>
       </w:r>
     </w:p>
     <w:p>
       <w:pPr>
         <w:pStyle w:val="Code"/>
-      </w:pPr>
-      <w:r>
-        <w:t>chkconfig nfs on</w:t>
-      </w:r>
-    </w:p>
-    <w:p>
-      <w:pPr>
-        <w:pStyle w:val="NumberedList"/>
-      </w:pPr>
-      <w:r>
-        <w:t>Edit the /etc/sysconfig/nfs file and uncomment the following lines</w:t>
-      </w:r>
-      <w:r>
-        <w:t>.</w:t>
+        <w:rPr>
+          <w:lang w:val="fr-FR"/>
+        </w:rPr>
+      </w:pPr>
+      <w:r>
+        <w:rPr>
+          <w:lang w:val="fr-FR"/>
+        </w:rPr>
+        <w:t>MOUNTD_PORT=892</w:t>
       </w:r>
     </w:p>
     <w:p>
       <w:pPr>
         <w:pStyle w:val="Code"/>
-      </w:pPr>
-      <w:r>
-        <w:t>LOCKD_TCPPORT=32803</w:t>
-      </w:r>
-    </w:p>
-    <w:p>
-      <w:pPr>
-        <w:pStyle w:val="Code"/>
-      </w:pPr>
-      <w:r>
-        <w:t>LOCKD_UDPPORT=32769</w:t>
-      </w:r>
-    </w:p>
-    <w:p>
-      <w:pPr>
-        <w:pStyle w:val="Code"/>
-      </w:pPr>
-      <w:r>
-        <w:t>MOUNTD_PORT=892</w:t>
-      </w:r>
-    </w:p>
-    <w:p>
-      <w:pPr>
-        <w:pStyle w:val="Code"/>
-      </w:pPr>
-      <w:r>
+        <w:rPr>
+          <w:lang w:val="fr-FR"/>
+        </w:rPr>
+      </w:pPr>
+      <w:r>
+        <w:rPr>
+          <w:lang w:val="fr-FR"/>
+        </w:rPr>
         <w:t>RQUOTAD_PORT=875</w:t>
       </w:r>
     </w:p>
@@ -21511,7 +21571,6 @@
         </w:tabs>
       </w:pPr>
       <w:r>
-        <w:lastRenderedPageBreak/>
         <w:t xml:space="preserve">An </w:t>
       </w:r>
       <w:r>
@@ -21528,13 +21587,13 @@
       <w:pPr>
         <w:pStyle w:val="Heading3"/>
       </w:pPr>
-      <w:bookmarkStart w:id="65" w:name="_Ref256347191"/>
-      <w:bookmarkStart w:id="66" w:name="_Toc304428243"/>
+      <w:bookmarkStart w:id="66" w:name="_Ref256347191"/>
+      <w:bookmarkStart w:id="67" w:name="_Toc316300349"/>
       <w:r>
         <w:t>Linux NFS on iSCSI</w:t>
       </w:r>
-      <w:bookmarkEnd w:id="65"/>
       <w:bookmarkEnd w:id="66"/>
+      <w:bookmarkEnd w:id="67"/>
     </w:p>
     <w:p>
       <w:r>
@@ -21562,12 +21621,15 @@
     <w:p>
       <w:pPr>
         <w:pStyle w:val="NumberedList"/>
+        <w:keepNext/>
         <w:numPr>
           <w:ilvl w:val="0"/>
           <w:numId w:val="5"/>
         </w:numPr>
-      </w:pPr>
-      <w:r>
+        <w:ind w:left="547"/>
+      </w:pPr>
+      <w:r>
+        <w:lastRenderedPageBreak/>
         <w:t>Install iscsiadm</w:t>
       </w:r>
       <w:r>
@@ -21884,7 +21946,6 @@
         <w:keepNext/>
       </w:pPr>
       <w:r>
-        <w:lastRenderedPageBreak/>
         <w:t>The following is an example with separate CIDR’s:</w:t>
       </w:r>
     </w:p>
@@ -21920,7 +21981,7 @@
       <w:pPr>
         <w:pStyle w:val="Heading1"/>
       </w:pPr>
-      <w:bookmarkStart w:id="67" w:name="_Toc304428244"/>
+      <w:bookmarkStart w:id="68" w:name="_Toc316300350"/>
       <w:r>
         <w:lastRenderedPageBreak/>
         <w:t>Citrix XenServer Installation</w:t>
@@ -21928,7 +21989,7 @@
       <w:r>
         <w:t xml:space="preserve"> and Configuration</w:t>
       </w:r>
-      <w:bookmarkEnd w:id="67"/>
+      <w:bookmarkEnd w:id="68"/>
     </w:p>
     <w:p>
       <w:r>
@@ -21955,7 +22016,7 @@
       <w:r>
         <w:t xml:space="preserve"> Citrix XenServer can be downloaded from the Citrix Website (</w:t>
       </w:r>
-      <w:hyperlink r:id="rId24" w:history="1">
+      <w:hyperlink r:id="rId27" w:history="1">
         <w:r>
           <w:rPr>
             <w:rStyle w:val="Hyperlink"/>
@@ -22021,7 +22082,7 @@
         </w:rPr>
         <w:t xml:space="preserve"> must be homogenous. That means the CPUs must be of the same type, count, and feature flags. See </w:t>
       </w:r>
-      <w:hyperlink r:id="rId25" w:history="1">
+      <w:hyperlink r:id="rId28" w:history="1">
         <w:r>
           <w:rPr>
             <w:rStyle w:val="Hyperlink"/>
@@ -22240,11 +22301,11 @@
       <w:pPr>
         <w:pStyle w:val="Heading2"/>
       </w:pPr>
-      <w:bookmarkStart w:id="68" w:name="_Toc304428245"/>
+      <w:bookmarkStart w:id="69" w:name="_Toc316300351"/>
       <w:r>
         <w:t>Username and Password</w:t>
       </w:r>
-      <w:bookmarkEnd w:id="68"/>
+      <w:bookmarkEnd w:id="69"/>
     </w:p>
     <w:p>
       <w:r>
@@ -22261,11 +22322,11 @@
       <w:pPr>
         <w:pStyle w:val="Heading2"/>
       </w:pPr>
-      <w:bookmarkStart w:id="69" w:name="_Toc304428246"/>
+      <w:bookmarkStart w:id="70" w:name="_Toc316300352"/>
       <w:r>
         <w:t>Time Synchronization</w:t>
       </w:r>
-      <w:bookmarkEnd w:id="69"/>
+      <w:bookmarkEnd w:id="70"/>
     </w:p>
     <w:p>
       <w:r>
@@ -22350,11 +22411,11 @@
       <w:pPr>
         <w:pStyle w:val="Heading2"/>
       </w:pPr>
-      <w:bookmarkStart w:id="70" w:name="_Toc304428247"/>
+      <w:bookmarkStart w:id="71" w:name="_Toc316300353"/>
       <w:r>
         <w:t>Licensing</w:t>
       </w:r>
-      <w:bookmarkEnd w:id="70"/>
+      <w:bookmarkEnd w:id="71"/>
     </w:p>
     <w:p>
       <w:r>
@@ -22395,12 +22456,11 @@
       <w:pPr>
         <w:pStyle w:val="Heading3"/>
       </w:pPr>
-      <w:bookmarkStart w:id="71" w:name="_Toc304428248"/>
-      <w:r>
-        <w:lastRenderedPageBreak/>
+      <w:bookmarkStart w:id="72" w:name="_Toc316300354"/>
+      <w:r>
         <w:t>Getting and Deploying a License</w:t>
       </w:r>
-      <w:bookmarkEnd w:id="71"/>
+      <w:bookmarkEnd w:id="72"/>
     </w:p>
     <w:p>
       <w:r>
@@ -22451,6 +22511,7 @@
         <w:pStyle w:val="NumberedList"/>
       </w:pPr>
       <w:r>
+        <w:lastRenderedPageBreak/>
         <w:t>S</w:t>
       </w:r>
       <w:r>
@@ -22498,14 +22559,14 @@
       <w:pPr>
         <w:pStyle w:val="Heading2"/>
       </w:pPr>
-      <w:bookmarkStart w:id="72" w:name="_Toc304428249"/>
+      <w:bookmarkStart w:id="73" w:name="_Toc316300355"/>
       <w:r>
         <w:t xml:space="preserve">Physical </w:t>
       </w:r>
       <w:r>
         <w:t>Networking Setup</w:t>
       </w:r>
-      <w:bookmarkEnd w:id="72"/>
+      <w:bookmarkEnd w:id="73"/>
     </w:p>
     <w:p>
       <w:r>
@@ -22610,25 +22671,25 @@
       <w:pPr>
         <w:pStyle w:val="Heading3"/>
       </w:pPr>
-      <w:bookmarkStart w:id="73" w:name="_Toc265175070"/>
-      <w:bookmarkStart w:id="74" w:name="_Toc266277091"/>
-      <w:bookmarkStart w:id="75" w:name="_Toc265175071"/>
-      <w:bookmarkStart w:id="76" w:name="_Toc266277092"/>
-      <w:bookmarkStart w:id="77" w:name="_Toc265175072"/>
-      <w:bookmarkStart w:id="78" w:name="_Toc266277093"/>
-      <w:bookmarkStart w:id="79" w:name="_Toc277690541"/>
-      <w:bookmarkStart w:id="80" w:name="_Toc304428250"/>
-      <w:bookmarkEnd w:id="73"/>
+      <w:bookmarkStart w:id="74" w:name="_Toc265175070"/>
+      <w:bookmarkStart w:id="75" w:name="_Toc266277091"/>
+      <w:bookmarkStart w:id="76" w:name="_Toc265175071"/>
+      <w:bookmarkStart w:id="77" w:name="_Toc266277092"/>
+      <w:bookmarkStart w:id="78" w:name="_Toc265175072"/>
+      <w:bookmarkStart w:id="79" w:name="_Toc266277093"/>
+      <w:bookmarkStart w:id="80" w:name="_Toc277690541"/>
+      <w:bookmarkStart w:id="81" w:name="_Toc316300356"/>
       <w:bookmarkEnd w:id="74"/>
       <w:bookmarkEnd w:id="75"/>
       <w:bookmarkEnd w:id="76"/>
       <w:bookmarkEnd w:id="77"/>
       <w:bookmarkEnd w:id="78"/>
+      <w:bookmarkEnd w:id="79"/>
       <w:r>
         <w:t>Configuring Public Network with a Dedicated NIC (optional)</w:t>
       </w:r>
-      <w:bookmarkEnd w:id="79"/>
       <w:bookmarkEnd w:id="80"/>
+      <w:bookmarkEnd w:id="81"/>
     </w:p>
     <w:p>
       <w:r>
@@ -22668,7 +22729,7 @@
         <w:rPr>
           <w:noProof/>
         </w:rPr>
-        <w:t>37</w:t>
+        <w:t>33</w:t>
       </w:r>
       <w:r>
         <w:fldChar w:fldCharType="end"/>
@@ -22728,7 +22789,7 @@
         <w:rPr>
           <w:noProof/>
         </w:rPr>
-        <w:t>67</w:t>
+        <w:t>63</w:t>
       </w:r>
       <w:r>
         <w:fldChar w:fldCharType="end"/>
@@ -22799,79 +22860,82 @@
       <w:pPr>
         <w:pStyle w:val="Heading3"/>
       </w:pPr>
-      <w:bookmarkStart w:id="81" w:name="_Toc266277095"/>
-      <w:bookmarkStart w:id="82" w:name="_Toc304428251"/>
-      <w:bookmarkStart w:id="83" w:name="_Toc277690543"/>
-      <w:bookmarkStart w:id="84" w:name="_Ref266318646"/>
-      <w:bookmarkStart w:id="85" w:name="_Toc277690542"/>
-      <w:bookmarkEnd w:id="81"/>
+      <w:bookmarkStart w:id="82" w:name="_Toc266277095"/>
+      <w:bookmarkStart w:id="83" w:name="_Toc316300357"/>
+      <w:bookmarkStart w:id="84" w:name="_Toc277690543"/>
+      <w:bookmarkStart w:id="85" w:name="_Ref266318646"/>
+      <w:bookmarkStart w:id="86" w:name="_Toc277690542"/>
+      <w:bookmarkEnd w:id="82"/>
+      <w:r>
+        <w:t>Configuring Multiple Guest Networks (optional)</w:t>
+      </w:r>
+      <w:bookmarkEnd w:id="83"/>
+    </w:p>
+    <w:p>
+      <w:r>
+        <w:t>CloudStack supports the use of multiple guest networks</w:t>
+      </w:r>
+      <w:r>
+        <w:t xml:space="preserve"> with the XenServer hypervisor</w:t>
+      </w:r>
+      <w:r>
+        <w:t>. Each network is assigned a name-label in X</w:t>
+      </w:r>
+      <w:r>
+        <w:t xml:space="preserve">enServer. </w:t>
+      </w:r>
+      <w:r>
+        <w:t>For example, you might have</w:t>
+      </w:r>
+      <w:r>
+        <w:t xml:space="preserve"> two networks with the labels “cloud-guest” and “cloud-guest2”. After the management server is installed and running, you must add the networks and use these labels so that CloudStack is aware of the networks; this is discussed in </w:t>
+      </w:r>
+      <w:r>
+        <w:fldChar w:fldCharType="begin"/>
+      </w:r>
+      <w:r>
+        <w:instrText xml:space="preserve"> REF _Ref300132699 \h </w:instrText>
+      </w:r>
+      <w:r>
+        <w:fldChar w:fldCharType="separate"/>
+      </w:r>
+      <w:r>
+        <w:t>Advanced Networking: Additional Networks</w:t>
+      </w:r>
+      <w:r>
+        <w:fldChar w:fldCharType="end"/>
+      </w:r>
+      <w:r>
+        <w:t xml:space="preserve"> on page </w:t>
+      </w:r>
+      <w:r>
+        <w:fldChar w:fldCharType="begin"/>
+      </w:r>
+      <w:r>
+        <w:instrText xml:space="preserve"> PAGEREF _Ref300132701 \h </w:instrText>
+      </w:r>
+      <w:r>
+        <w:fldChar w:fldCharType="separate"/>
+      </w:r>
+      <w:r>
+        <w:rPr>
+          <w:noProof/>
+        </w:rPr>
+        <w:t>77</w:t>
+      </w:r>
+      <w:r>
+        <w:fldChar w:fldCharType="end"/>
+      </w:r>
+      <w:r>
+        <w:t>.</w:t>
+      </w:r>
+    </w:p>
+    <w:p>
+      <w:pPr>
+        <w:keepNext/>
+      </w:pPr>
       <w:r>
         <w:lastRenderedPageBreak/>
-        <w:t>Configuring Multiple Guest Networks (optional)</w:t>
-      </w:r>
-      <w:bookmarkEnd w:id="82"/>
-    </w:p>
-    <w:p>
-      <w:r>
-        <w:t>CloudStack supports the use of multiple guest networks</w:t>
-      </w:r>
-      <w:r>
-        <w:t xml:space="preserve"> with the XenServer hypervisor</w:t>
-      </w:r>
-      <w:r>
-        <w:t>. Each network is assigned a name-label in X</w:t>
-      </w:r>
-      <w:r>
-        <w:t xml:space="preserve">enServer. </w:t>
-      </w:r>
-      <w:r>
-        <w:t>For example, you might have</w:t>
-      </w:r>
-      <w:r>
-        <w:t xml:space="preserve"> two networks with the labels “cloud-guest” and “cloud-guest2”. After the management server is installed and running, you must add the networks and use these labels so that CloudStack is aware of the networks; this is discussed in </w:t>
-      </w:r>
-      <w:r>
-        <w:fldChar w:fldCharType="begin"/>
-      </w:r>
-      <w:r>
-        <w:instrText xml:space="preserve"> REF _Ref300132699 \h </w:instrText>
-      </w:r>
-      <w:r>
-        <w:fldChar w:fldCharType="separate"/>
-      </w:r>
-      <w:r>
-        <w:t>Advanced Networking: Additional Networks</w:t>
-      </w:r>
-      <w:r>
-        <w:fldChar w:fldCharType="end"/>
-      </w:r>
-      <w:r>
-        <w:t xml:space="preserve"> on page </w:t>
-      </w:r>
-      <w:r>
-        <w:fldChar w:fldCharType="begin"/>
-      </w:r>
-      <w:r>
-        <w:instrText xml:space="preserve"> PAGEREF _Ref300132701 \h </w:instrText>
-      </w:r>
-      <w:r>
-        <w:fldChar w:fldCharType="separate"/>
-      </w:r>
-      <w:r>
-        <w:rPr>
-          <w:noProof/>
-        </w:rPr>
-        <w:t>82</w:t>
-      </w:r>
-      <w:r>
-        <w:fldChar w:fldCharType="end"/>
-      </w:r>
-      <w:r>
-        <w:t>.</w:t>
-      </w:r>
-    </w:p>
-    <w:p>
-      <w:r>
         <w:t>F</w:t>
       </w:r>
       <w:r>
@@ -22975,15 +23039,15 @@
       <w:pPr>
         <w:pStyle w:val="Heading3"/>
       </w:pPr>
-      <w:bookmarkStart w:id="86" w:name="_Toc304428252"/>
+      <w:bookmarkStart w:id="87" w:name="_Toc316300358"/>
       <w:r>
         <w:t>Separate Storage Network (op</w:t>
       </w:r>
       <w:r>
         <w:t>tional)</w:t>
       </w:r>
-      <w:bookmarkEnd w:id="83"/>
-      <w:bookmarkEnd w:id="86"/>
+      <w:bookmarkEnd w:id="84"/>
+      <w:bookmarkEnd w:id="87"/>
     </w:p>
     <w:p>
       <w:r>
@@ -23145,16 +23209,28 @@
     <w:p>
       <w:pPr>
         <w:pStyle w:val="Code"/>
-      </w:pPr>
-      <w:r>
+        <w:rPr>
+          <w:lang w:val="pt-PT"/>
+        </w:rPr>
+      </w:pPr>
+      <w:r>
+        <w:rPr>
+          <w:lang w:val="pt-PT"/>
+        </w:rPr>
         <w:t>uuid ( RO)                  : ab0d3dd4-5744-8fae-9693-a022c7a3471d</w:t>
       </w:r>
     </w:p>
     <w:p>
       <w:pPr>
         <w:pStyle w:val="Code"/>
-      </w:pPr>
-      <w:r>
+        <w:rPr>
+          <w:lang w:val="pt-PT"/>
+        </w:rPr>
+      </w:pPr>
+      <w:r>
+        <w:rPr>
+          <w:lang w:val="pt-PT"/>
+        </w:rPr>
         <w:t xml:space="preserve">                device ( RO): eth5</w:t>
       </w:r>
     </w:p>
@@ -23188,18 +23264,17 @@
       <w:pPr>
         <w:pStyle w:val="Heading3"/>
       </w:pPr>
-      <w:bookmarkStart w:id="87" w:name="_Ref300237619"/>
-      <w:bookmarkStart w:id="88" w:name="_Ref300237622"/>
-      <w:bookmarkStart w:id="89" w:name="_Toc304428253"/>
-      <w:r>
-        <w:lastRenderedPageBreak/>
+      <w:bookmarkStart w:id="88" w:name="_Ref300237619"/>
+      <w:bookmarkStart w:id="89" w:name="_Ref300237622"/>
+      <w:bookmarkStart w:id="90" w:name="_Toc316300359"/>
+      <w:r>
         <w:t>NIC Bonding (optional)</w:t>
       </w:r>
-      <w:bookmarkEnd w:id="84"/>
       <w:bookmarkEnd w:id="85"/>
-      <w:bookmarkEnd w:id="87"/>
+      <w:bookmarkEnd w:id="86"/>
       <w:bookmarkEnd w:id="88"/>
       <w:bookmarkEnd w:id="89"/>
+      <w:bookmarkEnd w:id="90"/>
     </w:p>
     <w:p>
       <w:pPr>
@@ -23272,7 +23347,15 @@
           <w:rStyle w:val="Strong"/>
           <w:b w:val="0"/>
         </w:rPr>
-        <w:t xml:space="preserve">  In an installation the master will be the first host that was added to the cluster and the slave hosts will be all subsequent hosts added to the cluster.  The bonds present on the master set the expectation for hosts added to the cluster later.  The procedure to set up bonds on the master and slaves are different, and are described below.  There are several important implications of this:</w:t>
+        <w:t xml:space="preserve">  In an installation the master will be the first host that was added to the cluster and the slave hosts will be all subsequent hosts added to the cluster.  The </w:t>
+      </w:r>
+      <w:r>
+        <w:rPr>
+          <w:rStyle w:val="Strong"/>
+          <w:b w:val="0"/>
+        </w:rPr>
+        <w:lastRenderedPageBreak/>
+        <w:t>bonds present on the master set the expectation for hosts added to the cluster later.  The procedure to set up bonds on the master and slaves are different, and are described below.  There are several important implications of this:</w:t>
       </w:r>
     </w:p>
     <w:p>
@@ -23482,7 +23565,6 @@
     </w:p>
     <w:p>
       <w:r>
-        <w:lastRenderedPageBreak/>
         <w:t xml:space="preserve">Now you have </w:t>
       </w:r>
       <w:r>
@@ -23545,22 +23627,12 @@
       <w:pPr>
         <w:pStyle w:val="Code"/>
       </w:pPr>
-    </w:p>
-    <w:p>
-      <w:pPr>
-        <w:pStyle w:val="Code"/>
-      </w:pPr>
       <w:r>
         <w:t># xe pif-list</w:t>
       </w:r>
       <w:r>
         <w:t xml:space="preserve"> host-name-label=`hostname` device=eth3</w:t>
       </w:r>
-    </w:p>
-    <w:p>
-      <w:pPr>
-        <w:pStyle w:val="Code"/>
-      </w:pPr>
     </w:p>
     <w:p>
       <w:pPr>
@@ -23585,6 +23657,7 @@
         </w:numPr>
       </w:pPr>
       <w:r>
+        <w:lastRenderedPageBreak/>
         <w:t xml:space="preserve">Create a new network for the bond. For example, a new network with name “cloud-public”. </w:t>
       </w:r>
     </w:p>
@@ -23733,7 +23806,6 @@
     </w:p>
     <w:p>
       <w:r>
-        <w:lastRenderedPageBreak/>
         <w:t>Now the bonds are set up and configured properly across the Cluster.</w:t>
       </w:r>
     </w:p>
@@ -23741,12 +23813,12 @@
       <w:pPr>
         <w:pStyle w:val="Heading2"/>
       </w:pPr>
-      <w:bookmarkStart w:id="90" w:name="_Toc304428254"/>
-      <w:bookmarkStart w:id="91" w:name="_Toc277690544"/>
+      <w:bookmarkStart w:id="91" w:name="_Toc316300360"/>
+      <w:bookmarkStart w:id="92" w:name="_Toc277690544"/>
       <w:r>
         <w:t>Primary Storage Setup</w:t>
       </w:r>
-      <w:bookmarkEnd w:id="90"/>
+      <w:bookmarkEnd w:id="91"/>
       <w:r>
         <w:t xml:space="preserve"> </w:t>
       </w:r>
@@ -23844,7 +23916,7 @@
           <w:numId w:val="41"/>
         </w:numPr>
       </w:pPr>
-      <w:bookmarkStart w:id="92" w:name="_Ref289113767"/>
+      <w:bookmarkStart w:id="93" w:name="_Ref289113767"/>
       <w:r>
         <w:t>Rescan the SCSI bus.</w:t>
       </w:r>
@@ -23863,7 +23935,7 @@
       <w:r>
         <w:t>HBA rescan.</w:t>
       </w:r>
-      <w:bookmarkEnd w:id="92"/>
+      <w:bookmarkEnd w:id="93"/>
     </w:p>
     <w:p>
       <w:pPr>
@@ -23909,7 +23981,7 @@
       <w:pPr>
         <w:pStyle w:val="NumberedList"/>
       </w:pPr>
-      <w:bookmarkStart w:id="93" w:name="_Ref289114036"/>
+      <w:bookmarkStart w:id="94" w:name="_Ref289114036"/>
       <w:r>
         <w:t>Check to be</w:t>
       </w:r>
@@ -23919,7 +23991,7 @@
       <w:r>
         <w:t xml:space="preserve"> disk.</w:t>
       </w:r>
-      <w:bookmarkEnd w:id="93"/>
+      <w:bookmarkEnd w:id="94"/>
     </w:p>
     <w:p>
       <w:pPr>
@@ -24027,6 +24099,7 @@
         <w:pStyle w:val="NumberedList"/>
       </w:pPr>
       <w:r>
+        <w:lastRenderedPageBreak/>
         <w:t>R</w:t>
       </w:r>
       <w:r>
@@ -24324,7 +24397,6 @@
         <w:pStyle w:val="ListParagraph"/>
       </w:pPr>
       <w:r>
-        <w:lastRenderedPageBreak/>
         <w:t xml:space="preserve">Make note of the values you will need when you add this storage to the CloudStack later (see </w:t>
       </w:r>
       <w:r>
@@ -24367,7 +24439,7 @@
         <w:rPr>
           <w:noProof/>
         </w:rPr>
-        <w:t>88</w:t>
+        <w:t>82</w:t>
       </w:r>
       <w:r>
         <w:fldChar w:fldCharType="end"/>
@@ -24471,7 +24543,7 @@
         <w:rPr>
           <w:noProof/>
         </w:rPr>
-        <w:t>67</w:t>
+        <w:t>63</w:t>
       </w:r>
       <w:r>
         <w:fldChar w:fldCharType="end"/>
@@ -24484,14 +24556,14 @@
       <w:pPr>
         <w:pStyle w:val="Heading2"/>
       </w:pPr>
-      <w:bookmarkStart w:id="94" w:name="_Ref298341300"/>
-      <w:bookmarkStart w:id="95" w:name="_Toc304428255"/>
+      <w:bookmarkStart w:id="95" w:name="_Ref298341300"/>
+      <w:bookmarkStart w:id="96" w:name="_Toc316300361"/>
       <w:r>
         <w:t>iSCSI Multipath Setup (optional)</w:t>
       </w:r>
-      <w:bookmarkEnd w:id="91"/>
-      <w:bookmarkEnd w:id="94"/>
+      <w:bookmarkEnd w:id="92"/>
       <w:bookmarkEnd w:id="95"/>
+      <w:bookmarkEnd w:id="96"/>
     </w:p>
     <w:p>
       <w:r>
@@ -24559,7 +24631,7 @@
         <w:rPr>
           <w:noProof/>
         </w:rPr>
-        <w:t>88</w:t>
+        <w:t>82</w:t>
       </w:r>
       <w:r>
         <w:fldChar w:fldCharType="end"/>
@@ -24608,7 +24680,7 @@
         <w:rPr>
           <w:noProof/>
         </w:rPr>
-        <w:t>67</w:t>
+        <w:t>63</w:t>
       </w:r>
       <w:r>
         <w:fldChar w:fldCharType="end"/>
@@ -24621,12 +24693,12 @@
       <w:pPr>
         <w:pStyle w:val="Heading1"/>
       </w:pPr>
-      <w:bookmarkStart w:id="96" w:name="_Toc304428256"/>
+      <w:bookmarkStart w:id="97" w:name="_Toc316300362"/>
       <w:r>
         <w:lastRenderedPageBreak/>
         <w:t>VMware vSphere Installation and Configuration</w:t>
       </w:r>
-      <w:bookmarkEnd w:id="96"/>
+      <w:bookmarkEnd w:id="97"/>
     </w:p>
     <w:p>
       <w:r>
@@ -24638,7 +24710,7 @@
       <w:r>
         <w:t>s. VMware vSphere can be downloaded and purchased from the VMware Website (</w:t>
       </w:r>
-      <w:hyperlink r:id="rId26" w:history="1">
+      <w:hyperlink r:id="rId29" w:history="1">
         <w:r>
           <w:rPr>
             <w:rStyle w:val="Hyperlink"/>
@@ -24776,11 +24848,11 @@
       <w:pPr>
         <w:pStyle w:val="Heading2"/>
       </w:pPr>
-      <w:bookmarkStart w:id="97" w:name="_Toc304428257"/>
+      <w:bookmarkStart w:id="98" w:name="_Toc316300363"/>
       <w:r>
         <w:t>Prerequisites and Constraints</w:t>
       </w:r>
-      <w:bookmarkEnd w:id="97"/>
+      <w:bookmarkEnd w:id="98"/>
     </w:p>
     <w:p>
       <w:r>
@@ -24931,7 +25003,7 @@
         <w:rPr>
           <w:noProof/>
         </w:rPr>
-        <w:t>48</w:t>
+        <w:t>44</w:t>
       </w:r>
       <w:r>
         <w:fldChar w:fldCharType="end"/>
@@ -25063,7 +25135,7 @@
         <w:rPr>
           <w:noProof/>
         </w:rPr>
-        <w:t>18</w:t>
+        <w:t>16</w:t>
       </w:r>
       <w:r>
         <w:fldChar w:fldCharType="end"/>
@@ -25082,12 +25154,12 @@
       <w:pPr>
         <w:pStyle w:val="Heading2"/>
       </w:pPr>
-      <w:bookmarkStart w:id="98" w:name="_Toc304428258"/>
+      <w:bookmarkStart w:id="99" w:name="_Toc316300364"/>
       <w:r>
         <w:lastRenderedPageBreak/>
         <w:t>Licensing</w:t>
       </w:r>
-      <w:bookmarkEnd w:id="98"/>
+      <w:bookmarkEnd w:id="99"/>
     </w:p>
     <w:p>
       <w:r>
@@ -25104,7 +25176,7 @@
       <w:r>
         <w:t xml:space="preserve">vSphere Standard is recommended.  Note however that customers need to consider the CPU constraints in place with vSphere licensing.  See </w:t>
       </w:r>
-      <w:hyperlink r:id="rId27" w:history="1">
+      <w:hyperlink r:id="rId30" w:history="1">
         <w:r>
           <w:rPr>
             <w:rStyle w:val="Hyperlink"/>
@@ -25125,11 +25197,11 @@
       <w:pPr>
         <w:pStyle w:val="Heading2"/>
       </w:pPr>
-      <w:bookmarkStart w:id="99" w:name="_Toc304428259"/>
+      <w:bookmarkStart w:id="100" w:name="_Toc316300365"/>
       <w:r>
         <w:t>Preparation Checklist</w:t>
       </w:r>
-      <w:bookmarkEnd w:id="99"/>
+      <w:bookmarkEnd w:id="100"/>
     </w:p>
     <w:p>
       <w:pPr>
@@ -25143,11 +25215,11 @@
       <w:pPr>
         <w:pStyle w:val="Heading3"/>
       </w:pPr>
-      <w:bookmarkStart w:id="100" w:name="_Toc304428260"/>
+      <w:bookmarkStart w:id="101" w:name="_Toc316300366"/>
       <w:r>
         <w:t>Management Server Checklist</w:t>
       </w:r>
-      <w:bookmarkEnd w:id="100"/>
+      <w:bookmarkEnd w:id="101"/>
     </w:p>
     <w:p>
       <w:r>
@@ -25184,7 +25256,7 @@
         <w:rPr>
           <w:noProof/>
         </w:rPr>
-        <w:t>69</w:t>
+        <w:t>65</w:t>
       </w:r>
       <w:r>
         <w:fldChar w:fldCharType="end"/>
@@ -25499,12 +25571,12 @@
       <w:pPr>
         <w:pStyle w:val="Heading3"/>
       </w:pPr>
-      <w:bookmarkStart w:id="101" w:name="_Toc304428261"/>
+      <w:bookmarkStart w:id="102" w:name="_Toc316300367"/>
       <w:r>
         <w:lastRenderedPageBreak/>
         <w:t>Database Checklist</w:t>
       </w:r>
-      <w:bookmarkEnd w:id="101"/>
+      <w:bookmarkEnd w:id="102"/>
     </w:p>
     <w:p>
       <w:pPr>
@@ -25879,12 +25951,11 @@
       <w:pPr>
         <w:pStyle w:val="Heading3"/>
       </w:pPr>
-      <w:bookmarkStart w:id="102" w:name="_Toc304428262"/>
-      <w:r>
-        <w:lastRenderedPageBreak/>
+      <w:bookmarkStart w:id="103" w:name="_Toc316300368"/>
+      <w:r>
         <w:t>vCenter Checklist</w:t>
       </w:r>
-      <w:bookmarkEnd w:id="102"/>
+      <w:bookmarkEnd w:id="103"/>
     </w:p>
     <w:p>
       <w:pPr>
@@ -26138,11 +26209,11 @@
       <w:pPr>
         <w:pStyle w:val="Heading3"/>
       </w:pPr>
-      <w:bookmarkStart w:id="103" w:name="_Toc304428263"/>
+      <w:bookmarkStart w:id="104" w:name="_Toc316300369"/>
       <w:r>
         <w:t>Networking Checklist</w:t>
       </w:r>
-      <w:bookmarkEnd w:id="103"/>
+      <w:bookmarkEnd w:id="104"/>
     </w:p>
     <w:p>
       <w:pPr>
@@ -26646,11 +26717,11 @@
       <w:pPr>
         <w:pStyle w:val="Heading3"/>
       </w:pPr>
-      <w:bookmarkStart w:id="104" w:name="_Toc304428264"/>
+      <w:bookmarkStart w:id="105" w:name="_Toc316300370"/>
       <w:r>
         <w:t>Storage Checklist</w:t>
       </w:r>
-      <w:bookmarkEnd w:id="104"/>
+      <w:bookmarkEnd w:id="105"/>
     </w:p>
     <w:p>
       <w:r>
@@ -26669,6 +26740,7 @@
         </w:rPr>
       </w:pPr>
       <w:r>
+        <w:lastRenderedPageBreak/>
         <w:t>You will need the following information when setting up storage.</w:t>
       </w:r>
     </w:p>
@@ -27122,11 +27194,11 @@
       <w:pPr>
         <w:pStyle w:val="Heading2"/>
       </w:pPr>
-      <w:bookmarkStart w:id="105" w:name="_Toc304428265"/>
+      <w:bookmarkStart w:id="106" w:name="_Toc316300371"/>
       <w:r>
         <w:t>ESXi Host setup</w:t>
       </w:r>
-      <w:bookmarkEnd w:id="105"/>
+      <w:bookmarkEnd w:id="106"/>
     </w:p>
     <w:p>
       <w:r>
@@ -27137,7 +27209,7 @@
       <w:pPr>
         <w:pStyle w:val="Heading2"/>
       </w:pPr>
-      <w:bookmarkStart w:id="106" w:name="_Toc304428266"/>
+      <w:bookmarkStart w:id="107" w:name="_Toc316300372"/>
       <w:r>
         <w:t>Physical</w:t>
       </w:r>
@@ -27147,7 +27219,7 @@
       <w:r>
         <w:t>etworking</w:t>
       </w:r>
-      <w:bookmarkEnd w:id="106"/>
+      <w:bookmarkEnd w:id="107"/>
     </w:p>
     <w:p>
       <w:r>
@@ -27212,7 +27284,7 @@
         </w:rPr>
         <w:lastRenderedPageBreak/>
         <w:drawing>
-          <wp:inline distT="0" distB="0" distL="0" distR="0" wp14:anchorId="064650AA" wp14:editId="52913A29">
+          <wp:inline distT="0" distB="0" distL="0" distR="0" wp14:anchorId="7A3784B1" wp14:editId="3EEA86A4">
             <wp:extent cx="5943600" cy="4066674"/>
             <wp:effectExtent l="19050" t="0" r="0" b="0"/>
             <wp:docPr id="7" name="Picture 7"/>
@@ -27229,7 +27301,7 @@
                     </pic:cNvPicPr>
                   </pic:nvPicPr>
                   <pic:blipFill>
-                    <a:blip r:embed="rId28" cstate="print"/>
+                    <a:blip r:embed="rId31" cstate="print"/>
                     <a:srcRect/>
                     <a:stretch>
                       <a:fillRect/>
@@ -27286,14 +27358,14 @@
       <w:pPr>
         <w:pStyle w:val="Heading3"/>
       </w:pPr>
-      <w:bookmarkStart w:id="107" w:name="_Toc304428267"/>
+      <w:bookmarkStart w:id="108" w:name="_Toc316300373"/>
       <w:r>
         <w:t>Configure Virtual S</w:t>
       </w:r>
       <w:r>
         <w:t>witch</w:t>
       </w:r>
-      <w:bookmarkEnd w:id="107"/>
+      <w:bookmarkEnd w:id="108"/>
     </w:p>
     <w:p>
       <w:r>
@@ -27378,7 +27450,7 @@
         <w:rPr>
           <w:noProof/>
         </w:rPr>
-        <w:t>75</w:t>
+        <w:t>70</w:t>
       </w:r>
       <w:r>
         <w:fldChar w:fldCharType="end"/>
@@ -27444,7 +27516,7 @@
         <w:rPr>
           <w:noProof/>
         </w:rPr>
-        <w:t>75</w:t>
+        <w:t>70</w:t>
       </w:r>
       <w:r>
         <w:fldChar w:fldCharType="end"/>
@@ -27458,7 +27530,6 @@
         <w:pStyle w:val="Heading4"/>
       </w:pPr>
       <w:r>
-        <w:lastRenderedPageBreak/>
         <w:t>Increasing Ports</w:t>
       </w:r>
     </w:p>
@@ -27512,8 +27583,9 @@
           <w:noProof/>
           <w:lang w:bidi="ar-SA"/>
         </w:rPr>
+        <w:lastRenderedPageBreak/>
         <w:drawing>
-          <wp:inline distT="0" distB="0" distL="0" distR="0" wp14:anchorId="28711DC6" wp14:editId="168FF778">
+          <wp:inline distT="0" distB="0" distL="0" distR="0" wp14:anchorId="463C23A9" wp14:editId="0C30DB52">
             <wp:extent cx="5943600" cy="4360200"/>
             <wp:effectExtent l="19050" t="0" r="0" b="0"/>
             <wp:docPr id="10" name="Picture 10"/>
@@ -27530,7 +27602,7 @@
                     </pic:cNvPicPr>
                   </pic:nvPicPr>
                   <pic:blipFill>
-                    <a:blip r:embed="rId29" cstate="print"/>
+                    <a:blip r:embed="rId32" cstate="print"/>
                     <a:srcRect/>
                     <a:stretch>
                       <a:fillRect/>
@@ -27585,7 +27657,7 @@
         </w:rPr>
         <w:lastRenderedPageBreak/>
         <w:drawing>
-          <wp:inline distT="0" distB="0" distL="0" distR="0" wp14:anchorId="2C157576" wp14:editId="4E47F28E">
+          <wp:inline distT="0" distB="0" distL="0" distR="0" wp14:anchorId="495A92DC" wp14:editId="32C0D2FF">
             <wp:extent cx="4084320" cy="5052060"/>
             <wp:effectExtent l="19050" t="0" r="0" b="0"/>
             <wp:docPr id="13" name="Picture 13"/>
@@ -27602,7 +27674,7 @@
                     </pic:cNvPicPr>
                   </pic:nvPicPr>
                   <pic:blipFill>
-                    <a:blip r:embed="rId30" cstate="print"/>
+                    <a:blip r:embed="rId33" cstate="print"/>
                     <a:srcRect/>
                     <a:stretch>
                       <a:fillRect/>
@@ -27650,18 +27722,18 @@
       <w:pPr>
         <w:pStyle w:val="Heading3"/>
       </w:pPr>
-      <w:bookmarkStart w:id="108" w:name="_Ref293498848"/>
-      <w:bookmarkStart w:id="109" w:name="_Ref293498850"/>
-      <w:bookmarkStart w:id="110" w:name="_Toc304428268"/>
+      <w:bookmarkStart w:id="109" w:name="_Ref293498848"/>
+      <w:bookmarkStart w:id="110" w:name="_Ref293498850"/>
+      <w:bookmarkStart w:id="111" w:name="_Toc316300374"/>
       <w:r>
         <w:t>Configure vCenter Management N</w:t>
       </w:r>
       <w:r>
         <w:t>etwork</w:t>
       </w:r>
-      <w:bookmarkEnd w:id="108"/>
       <w:bookmarkEnd w:id="109"/>
       <w:bookmarkEnd w:id="110"/>
+      <w:bookmarkEnd w:id="111"/>
     </w:p>
     <w:p>
       <w:r>
@@ -27686,7 +27758,7 @@
         </w:rPr>
         <w:lastRenderedPageBreak/>
         <w:drawing>
-          <wp:inline distT="0" distB="0" distL="0" distR="0" wp14:anchorId="3930FE63" wp14:editId="279BFCC6">
+          <wp:inline distT="0" distB="0" distL="0" distR="0" wp14:anchorId="2A6B48A5" wp14:editId="70CEAAC5">
             <wp:extent cx="3831336" cy="4736592"/>
             <wp:effectExtent l="0" t="0" r="0" b="0"/>
             <wp:docPr id="8" name="Picture 8"/>
@@ -27701,7 +27773,7 @@
                     <pic:cNvPicPr/>
                   </pic:nvPicPr>
                   <pic:blipFill>
-                    <a:blip r:embed="rId31">
+                    <a:blip r:embed="rId34">
                       <a:extLst>
                         <a:ext uri="{28A0092B-C50C-407E-A947-70E740481C1C}">
                           <a14:useLocalDpi xmlns:a14="http://schemas.microsoft.com/office/drawing/2010/main" val="0"/>
@@ -27824,12 +27896,11 @@
       <w:pPr>
         <w:pStyle w:val="Heading3"/>
       </w:pPr>
-      <w:bookmarkStart w:id="111" w:name="_Toc304428269"/>
-      <w:r>
-        <w:lastRenderedPageBreak/>
+      <w:bookmarkStart w:id="112" w:name="_Toc316300375"/>
+      <w:r>
         <w:t>Extend Port Range for CloudStack Console Proxy</w:t>
       </w:r>
-      <w:bookmarkEnd w:id="111"/>
+      <w:bookmarkEnd w:id="112"/>
     </w:p>
     <w:p>
       <w:pPr>
@@ -27860,11 +27931,12 @@
       <w:pPr>
         <w:pStyle w:val="Heading3"/>
       </w:pPr>
-      <w:bookmarkStart w:id="112" w:name="_Toc304428270"/>
-      <w:r>
+      <w:bookmarkStart w:id="113" w:name="_Toc316300376"/>
+      <w:r>
+        <w:lastRenderedPageBreak/>
         <w:t>Configure NIC Bonding</w:t>
       </w:r>
-      <w:bookmarkEnd w:id="112"/>
+      <w:bookmarkEnd w:id="113"/>
     </w:p>
     <w:p>
       <w:r>
@@ -27890,11 +27962,11 @@
       <w:pPr>
         <w:pStyle w:val="Heading2"/>
       </w:pPr>
-      <w:bookmarkStart w:id="113" w:name="_Toc304428271"/>
+      <w:bookmarkStart w:id="114" w:name="_Toc316300377"/>
       <w:r>
         <w:t>Storage Preparation</w:t>
       </w:r>
-      <w:bookmarkEnd w:id="113"/>
+      <w:bookmarkEnd w:id="114"/>
     </w:p>
     <w:p>
       <w:r>
@@ -27908,7 +27980,7 @@
       <w:pPr>
         <w:pStyle w:val="Heading3"/>
       </w:pPr>
-      <w:bookmarkStart w:id="114" w:name="_Toc304428272"/>
+      <w:bookmarkStart w:id="115" w:name="_Toc316300378"/>
       <w:r>
         <w:t>Enable iSCSI initiator for ESX</w:t>
       </w:r>
@@ -27918,7 +27990,7 @@
       <w:r>
         <w:t xml:space="preserve"> hosts</w:t>
       </w:r>
-      <w:bookmarkEnd w:id="114"/>
+      <w:bookmarkEnd w:id="115"/>
     </w:p>
     <w:p>
       <w:pPr>
@@ -27945,7 +28017,7 @@
           <w:lang w:bidi="ar-SA"/>
         </w:rPr>
         <w:drawing>
-          <wp:inline distT="0" distB="0" distL="0" distR="0" wp14:anchorId="263D057B" wp14:editId="0E081973">
+          <wp:inline distT="0" distB="0" distL="0" distR="0" wp14:anchorId="437A36AF" wp14:editId="4290BFCD">
             <wp:extent cx="6858000" cy="3954780"/>
             <wp:effectExtent l="0" t="0" r="0" b="0"/>
             <wp:docPr id="22" name="Picture 22"/>
@@ -27960,7 +28032,7 @@
                     <pic:cNvPicPr/>
                   </pic:nvPicPr>
                   <pic:blipFill>
-                    <a:blip r:embed="rId32">
+                    <a:blip r:embed="rId35">
                       <a:extLst>
                         <a:ext uri="{28A0092B-C50C-407E-A947-70E740481C1C}">
                           <a14:useLocalDpi xmlns:a14="http://schemas.microsoft.com/office/drawing/2010/main" val="0"/>
@@ -28006,7 +28078,7 @@
         </w:rPr>
         <w:lastRenderedPageBreak/>
         <w:drawing>
-          <wp:inline distT="0" distB="0" distL="0" distR="0" wp14:anchorId="67C51B7B" wp14:editId="0FBC1B33">
+          <wp:inline distT="0" distB="0" distL="0" distR="0" wp14:anchorId="461AE859" wp14:editId="1150861C">
             <wp:extent cx="4819650" cy="5648325"/>
             <wp:effectExtent l="0" t="0" r="0" b="0"/>
             <wp:docPr id="23" name="Picture 23"/>
@@ -28021,7 +28093,7 @@
                     <pic:cNvPicPr/>
                   </pic:nvPicPr>
                   <pic:blipFill>
-                    <a:blip r:embed="rId33">
+                    <a:blip r:embed="rId36">
                       <a:extLst>
                         <a:ext uri="{28A0092B-C50C-407E-A947-70E740481C1C}">
                           <a14:useLocalDpi xmlns:a14="http://schemas.microsoft.com/office/drawing/2010/main" val="0"/>
@@ -28069,7 +28141,7 @@
           <w:lang w:bidi="ar-SA"/>
         </w:rPr>
         <w:drawing>
-          <wp:inline distT="0" distB="0" distL="0" distR="0" wp14:anchorId="3E6C1B04" wp14:editId="545537BA">
+          <wp:inline distT="0" distB="0" distL="0" distR="0" wp14:anchorId="5935A99A" wp14:editId="7AB85315">
             <wp:extent cx="3600450" cy="2171700"/>
             <wp:effectExtent l="0" t="0" r="0" b="0"/>
             <wp:docPr id="29" name="Picture 29"/>
@@ -28084,7 +28156,7 @@
                     <pic:cNvPicPr/>
                   </pic:nvPicPr>
                   <pic:blipFill>
-                    <a:blip r:embed="rId34">
+                    <a:blip r:embed="rId37">
                       <a:extLst>
                         <a:ext uri="{28A0092B-C50C-407E-A947-70E740481C1C}">
                           <a14:useLocalDpi xmlns:a14="http://schemas.microsoft.com/office/drawing/2010/main" val="0"/>
@@ -28116,7 +28188,6 @@
         <w:pStyle w:val="NumberedList"/>
       </w:pPr>
       <w:r>
-        <w:lastRenderedPageBreak/>
         <w:t xml:space="preserve">Check </w:t>
       </w:r>
       <w:r>
@@ -28139,11 +28210,11 @@
       <w:pPr>
         <w:pStyle w:val="Heading3"/>
       </w:pPr>
-      <w:bookmarkStart w:id="115" w:name="_Toc304428273"/>
+      <w:bookmarkStart w:id="116" w:name="_Toc316300379"/>
       <w:r>
         <w:t>Add iSCSI target</w:t>
       </w:r>
-      <w:bookmarkEnd w:id="115"/>
+      <w:bookmarkEnd w:id="116"/>
     </w:p>
     <w:p>
       <w:r>
@@ -28163,7 +28234,7 @@
           <w:lang w:bidi="ar-SA"/>
         </w:rPr>
         <w:drawing>
-          <wp:inline distT="0" distB="0" distL="0" distR="0" wp14:anchorId="6447BB27" wp14:editId="2EE3A62E">
+          <wp:inline distT="0" distB="0" distL="0" distR="0" wp14:anchorId="0C583A2D" wp14:editId="2FBC9941">
             <wp:extent cx="3981450" cy="2771775"/>
             <wp:effectExtent l="0" t="0" r="0" b="0"/>
             <wp:docPr id="195" name="Picture 195"/>
@@ -28178,7 +28249,7 @@
                     <pic:cNvPicPr/>
                   </pic:nvPicPr>
                   <pic:blipFill>
-                    <a:blip r:embed="rId35">
+                    <a:blip r:embed="rId38">
                       <a:extLst>
                         <a:ext uri="{28A0092B-C50C-407E-A947-70E740481C1C}">
                           <a14:useLocalDpi xmlns:a14="http://schemas.microsoft.com/office/drawing/2010/main" val="0"/>
@@ -28241,7 +28312,7 @@
       <w:pPr>
         <w:pStyle w:val="Heading3"/>
       </w:pPr>
-      <w:bookmarkStart w:id="116" w:name="_Toc304428274"/>
+      <w:bookmarkStart w:id="117" w:name="_Toc316300380"/>
       <w:r>
         <w:t>Create a</w:t>
       </w:r>
@@ -28257,7 +28328,7 @@
       <w:r>
         <w:t xml:space="preserve"> datastore</w:t>
       </w:r>
-      <w:bookmarkEnd w:id="116"/>
+      <w:bookmarkEnd w:id="117"/>
     </w:p>
     <w:p>
       <w:pPr>
@@ -28344,7 +28415,7 @@
         </w:rPr>
         <w:lastRenderedPageBreak/>
         <w:drawing>
-          <wp:inline distT="0" distB="0" distL="0" distR="0" wp14:anchorId="6E6AF279" wp14:editId="17E4FBE7">
+          <wp:inline distT="0" distB="0" distL="0" distR="0" wp14:anchorId="71502256" wp14:editId="2A422146">
             <wp:extent cx="6852004" cy="4498848"/>
             <wp:effectExtent l="0" t="0" r="0" b="0"/>
             <wp:docPr id="200" name="Picture 200"/>
@@ -28359,7 +28430,7 @@
                     <pic:cNvPicPr/>
                   </pic:nvPicPr>
                   <pic:blipFill>
-                    <a:blip r:embed="rId36">
+                    <a:blip r:embed="rId39">
                       <a:extLst>
                         <a:ext uri="{28A0092B-C50C-407E-A947-70E740481C1C}">
                           <a14:useLocalDpi xmlns:a14="http://schemas.microsoft.com/office/drawing/2010/main" val="0"/>
@@ -28391,11 +28462,11 @@
       <w:pPr>
         <w:pStyle w:val="Heading3"/>
       </w:pPr>
-      <w:bookmarkStart w:id="117" w:name="_Toc304428275"/>
+      <w:bookmarkStart w:id="118" w:name="_Toc316300381"/>
       <w:r>
         <w:t>Multipathing</w:t>
       </w:r>
-      <w:bookmarkEnd w:id="117"/>
+      <w:bookmarkEnd w:id="118"/>
     </w:p>
     <w:p>
       <w:r>
@@ -28412,11 +28483,11 @@
       <w:pPr>
         <w:pStyle w:val="Heading2"/>
       </w:pPr>
-      <w:bookmarkStart w:id="118" w:name="_Toc304428276"/>
+      <w:bookmarkStart w:id="119" w:name="_Toc316300382"/>
       <w:r>
         <w:t>Add Hosts or Configure Clusters</w:t>
       </w:r>
-      <w:bookmarkEnd w:id="118"/>
+      <w:bookmarkEnd w:id="119"/>
     </w:p>
     <w:p>
       <w:r>
@@ -28467,11 +28538,11 @@
       <w:pPr>
         <w:pStyle w:val="Heading3"/>
       </w:pPr>
-      <w:bookmarkStart w:id="119" w:name="_Toc304428277"/>
+      <w:bookmarkStart w:id="120" w:name="_Toc316300383"/>
       <w:r>
         <w:t>Clusters</w:t>
       </w:r>
-      <w:bookmarkEnd w:id="119"/>
+      <w:bookmarkEnd w:id="120"/>
     </w:p>
     <w:p>
       <w:r>
@@ -28519,7 +28590,7 @@
         <w:rPr>
           <w:noProof/>
         </w:rPr>
-        <w:t>67</w:t>
+        <w:t>63</w:t>
       </w:r>
       <w:r>
         <w:fldChar w:fldCharType="end"/>
@@ -28532,12 +28603,12 @@
       <w:pPr>
         <w:pStyle w:val="Heading1"/>
       </w:pPr>
-      <w:bookmarkStart w:id="120" w:name="_Toc304428278"/>
+      <w:bookmarkStart w:id="121" w:name="_Toc316300384"/>
       <w:r>
         <w:lastRenderedPageBreak/>
         <w:t>KVM Installation and Configuration</w:t>
       </w:r>
-      <w:bookmarkEnd w:id="120"/>
+      <w:bookmarkEnd w:id="121"/>
     </w:p>
     <w:p>
       <w:pPr>
@@ -28699,8 +28770,8 @@
       <w:pPr>
         <w:pStyle w:val="Heading2"/>
       </w:pPr>
-      <w:bookmarkStart w:id="121" w:name="_Toc267302498"/>
-      <w:bookmarkStart w:id="122" w:name="_Toc304428279"/>
+      <w:bookmarkStart w:id="122" w:name="_Toc267302498"/>
+      <w:bookmarkStart w:id="123" w:name="_Toc316300385"/>
       <w:r>
         <w:t>Install</w:t>
       </w:r>
@@ -28722,8 +28793,8 @@
       <w:r>
         <w:t>Host</w:t>
       </w:r>
-      <w:bookmarkEnd w:id="121"/>
       <w:bookmarkEnd w:id="122"/>
+      <w:bookmarkEnd w:id="123"/>
     </w:p>
     <w:p>
       <w:r>
@@ -28924,12 +28995,12 @@
           <w:numId w:val="31"/>
         </w:numPr>
       </w:pPr>
-      <w:bookmarkStart w:id="123" w:name="_Ref290381272"/>
+      <w:bookmarkStart w:id="124" w:name="_Ref290381272"/>
       <w:r>
         <w:lastRenderedPageBreak/>
         <w:t>Install the CloudStack packages. You should have a file in the form of “CloudStack-NNNN.tar.gz”.  Untar the file and then run the install.sh script inside it:</w:t>
       </w:r>
-      <w:bookmarkEnd w:id="123"/>
+      <w:bookmarkEnd w:id="124"/>
     </w:p>
     <w:p>
       <w:pPr>
@@ -29200,14 +29271,14 @@
       <w:pPr>
         <w:pStyle w:val="NumberedList"/>
       </w:pPr>
-      <w:bookmarkStart w:id="124" w:name="_Ref290381132"/>
+      <w:bookmarkStart w:id="125" w:name="_Ref290381132"/>
       <w:r>
         <w:t>Log in to the host as root</w:t>
       </w:r>
       <w:r>
         <w:t>.</w:t>
       </w:r>
-      <w:bookmarkEnd w:id="124"/>
+      <w:bookmarkEnd w:id="125"/>
     </w:p>
     <w:p>
       <w:pPr>
@@ -29292,11 +29363,11 @@
       <w:pPr>
         <w:pStyle w:val="NumberedList"/>
       </w:pPr>
-      <w:bookmarkStart w:id="125" w:name="_Ref290381169"/>
+      <w:bookmarkStart w:id="126" w:name="_Ref290381169"/>
       <w:r>
         <w:t>If system-config-firewall contains the line /usr/share/netcf/iptables-forward-bridged, then do these additional steps</w:t>
       </w:r>
-      <w:bookmarkEnd w:id="125"/>
+      <w:bookmarkEnd w:id="126"/>
       <w:r>
         <w:t xml:space="preserve">. </w:t>
       </w:r>
@@ -29305,7 +29376,7 @@
       <w:pPr>
         <w:pStyle w:val="NumberedListlevel2"/>
       </w:pPr>
-      <w:bookmarkStart w:id="126" w:name="_Ref290381600"/>
+      <w:bookmarkStart w:id="127" w:name="_Ref290381600"/>
       <w:r>
         <w:t xml:space="preserve">Remove </w:t>
       </w:r>
@@ -29321,7 +29392,7 @@
       <w:r>
         <w:t>ave and quit the file.</w:t>
       </w:r>
-      <w:bookmarkEnd w:id="126"/>
+      <w:bookmarkEnd w:id="127"/>
     </w:p>
     <w:p>
       <w:pPr>
@@ -29396,21 +29467,21 @@
         <w:ind w:left="1260"/>
       </w:pPr>
       <w:r>
+        <w:t xml:space="preserve">This will delete any line like “-A FORWARD –m physdev  --physdev-is-bridged –j ACCEPT” in iptables. This line was inserted in iptables as a workaround for a known issue, but is no longer needed </w:t>
+      </w:r>
+      <w:r>
+        <w:t xml:space="preserve">once you have installed the new </w:t>
+      </w:r>
+      <w:r>
+        <w:t>netcf-libs.</w:t>
+      </w:r>
+    </w:p>
+    <w:p>
+      <w:pPr>
+        <w:pStyle w:val="NumberedListlevel2"/>
+      </w:pPr>
+      <w:r>
         <w:lastRenderedPageBreak/>
-        <w:t xml:space="preserve">This will delete any line like “-A FORWARD –m physdev  --physdev-is-bridged –j ACCEPT” in iptables. This line was inserted in iptables as a workaround for a known issue, but is no longer needed </w:t>
-      </w:r>
-      <w:r>
-        <w:t xml:space="preserve">once you have installed the new </w:t>
-      </w:r>
-      <w:r>
-        <w:t>netcf-libs.</w:t>
-      </w:r>
-    </w:p>
-    <w:p>
-      <w:pPr>
-        <w:pStyle w:val="NumberedListlevel2"/>
-      </w:pPr>
-      <w:r>
         <w:t>Restart</w:t>
       </w:r>
       <w:r>
@@ -29522,11 +29593,11 @@
       <w:pPr>
         <w:pStyle w:val="Heading2"/>
       </w:pPr>
-      <w:bookmarkStart w:id="127" w:name="_Toc304428280"/>
+      <w:bookmarkStart w:id="128" w:name="_Toc316300386"/>
       <w:r>
         <w:t>Physical Network Configuration</w:t>
       </w:r>
-      <w:bookmarkEnd w:id="127"/>
+      <w:bookmarkEnd w:id="128"/>
     </w:p>
     <w:p>
       <w:r>
@@ -29588,7 +29659,7 @@
       <w:pPr>
         <w:pStyle w:val="Heading2"/>
       </w:pPr>
-      <w:bookmarkStart w:id="128" w:name="_Toc304428281"/>
+      <w:bookmarkStart w:id="129" w:name="_Toc316300387"/>
       <w:r>
         <w:t xml:space="preserve">Primary </w:t>
       </w:r>
@@ -29601,7 +29672,7 @@
       <w:r>
         <w:t xml:space="preserve"> (Optional)</w:t>
       </w:r>
-      <w:bookmarkEnd w:id="128"/>
+      <w:bookmarkEnd w:id="129"/>
     </w:p>
     <w:p>
       <w:r>
@@ -29717,7 +29788,7 @@
         <w:rPr>
           <w:noProof/>
         </w:rPr>
-        <w:t>67</w:t>
+        <w:t>63</w:t>
       </w:r>
       <w:r>
         <w:fldChar w:fldCharType="end"/>
@@ -29730,16 +29801,16 @@
       <w:pPr>
         <w:pStyle w:val="Heading1"/>
       </w:pPr>
-      <w:bookmarkStart w:id="129" w:name="_Ref292985720"/>
-      <w:bookmarkStart w:id="130" w:name="_Ref292985723"/>
-      <w:bookmarkStart w:id="131" w:name="_Toc304428282"/>
+      <w:bookmarkStart w:id="130" w:name="_Ref292985720"/>
+      <w:bookmarkStart w:id="131" w:name="_Ref292985723"/>
+      <w:bookmarkStart w:id="132" w:name="_Toc316300388"/>
       <w:r>
         <w:lastRenderedPageBreak/>
         <w:t>Bare Metal Installation</w:t>
       </w:r>
-      <w:bookmarkEnd w:id="129"/>
       <w:bookmarkEnd w:id="130"/>
       <w:bookmarkEnd w:id="131"/>
+      <w:bookmarkEnd w:id="132"/>
     </w:p>
     <w:p>
       <w:r>
@@ -29789,11 +29860,11 @@
       <w:pPr>
         <w:pStyle w:val="Heading2"/>
       </w:pPr>
-      <w:bookmarkStart w:id="132" w:name="_Toc304428283"/>
+      <w:bookmarkStart w:id="133" w:name="_Toc316300389"/>
       <w:r>
         <w:t>Bare Metal Concepts</w:t>
       </w:r>
-      <w:bookmarkEnd w:id="132"/>
+      <w:bookmarkEnd w:id="133"/>
     </w:p>
     <w:p>
       <w:r>
@@ -29873,15 +29944,15 @@
       <w:pPr>
         <w:pStyle w:val="Heading3"/>
       </w:pPr>
-      <w:bookmarkStart w:id="133" w:name="_Toc172741317"/>
-      <w:bookmarkStart w:id="134" w:name="_Toc172960358"/>
-      <w:bookmarkStart w:id="135" w:name="_Toc304428284"/>
+      <w:bookmarkStart w:id="134" w:name="_Toc172741317"/>
+      <w:bookmarkStart w:id="135" w:name="_Toc172960358"/>
+      <w:bookmarkStart w:id="136" w:name="_Toc316300390"/>
       <w:r>
         <w:t>Bare Metal Architecture</w:t>
       </w:r>
-      <w:bookmarkEnd w:id="133"/>
       <w:bookmarkEnd w:id="134"/>
       <w:bookmarkEnd w:id="135"/>
+      <w:bookmarkEnd w:id="136"/>
       <w:r>
         <w:t xml:space="preserve"> </w:t>
       </w:r>
@@ -30099,13 +30170,13 @@
       <w:pPr>
         <w:pStyle w:val="Heading3"/>
       </w:pPr>
-      <w:bookmarkStart w:id="136" w:name="_Toc172960359"/>
-      <w:bookmarkStart w:id="137" w:name="_Toc304428285"/>
+      <w:bookmarkStart w:id="137" w:name="_Toc172960359"/>
+      <w:bookmarkStart w:id="138" w:name="_Toc316300391"/>
       <w:r>
         <w:t>How Does Bare Metal Provisioning Work?</w:t>
       </w:r>
-      <w:bookmarkEnd w:id="136"/>
       <w:bookmarkEnd w:id="137"/>
+      <w:bookmarkEnd w:id="138"/>
       <w:r>
         <w:t xml:space="preserve"> </w:t>
       </w:r>
@@ -30317,15 +30388,15 @@
         <w:pStyle w:val="NumberedList"/>
       </w:pPr>
       <w:r>
+        <w:t xml:space="preserve">CloudStack enables PXE boot on the host and powers it on using IPMI interface. </w:t>
+      </w:r>
+    </w:p>
+    <w:p>
+      <w:pPr>
+        <w:pStyle w:val="NumberedList"/>
+      </w:pPr>
+      <w:r>
         <w:lastRenderedPageBreak/>
-        <w:t xml:space="preserve">CloudStack enables PXE boot on the host and powers it on using IPMI interface. </w:t>
-      </w:r>
-    </w:p>
-    <w:p>
-      <w:pPr>
-        <w:pStyle w:val="NumberedList"/>
-      </w:pPr>
-      <w:r>
         <w:t>The h</w:t>
       </w:r>
       <w:r>
@@ -30430,23 +30501,23 @@
           <w:szCs w:val="19"/>
         </w:rPr>
       </w:pPr>
-      <w:bookmarkStart w:id="138" w:name="_Toc172741319"/>
-      <w:bookmarkStart w:id="139" w:name="_Toc172960360"/>
+      <w:bookmarkStart w:id="139" w:name="_Toc172741319"/>
+      <w:bookmarkStart w:id="140" w:name="_Toc172960360"/>
     </w:p>
     <w:p>
       <w:pPr>
         <w:pStyle w:val="Heading3"/>
       </w:pPr>
-      <w:bookmarkStart w:id="140" w:name="_Toc304428286"/>
+      <w:bookmarkStart w:id="141" w:name="_Toc316300392"/>
       <w:r>
         <w:t xml:space="preserve">Bare Metal Deployment </w:t>
       </w:r>
-      <w:bookmarkEnd w:id="138"/>
+      <w:bookmarkEnd w:id="139"/>
       <w:r>
         <w:t>Architecture</w:t>
       </w:r>
-      <w:bookmarkEnd w:id="139"/>
       <w:bookmarkEnd w:id="140"/>
+      <w:bookmarkEnd w:id="141"/>
     </w:p>
     <w:p>
       <w:r>
@@ -30511,7 +30582,7 @@
           <w:lang w:bidi="ar-SA"/>
         </w:rPr>
         <w:drawing>
-          <wp:inline distT="0" distB="0" distL="0" distR="0" wp14:anchorId="46A08EA1" wp14:editId="188C9BCB">
+          <wp:inline distT="0" distB="0" distL="0" distR="0" wp14:anchorId="460340CA" wp14:editId="05D94E5E">
             <wp:extent cx="4913535" cy="5328838"/>
             <wp:effectExtent l="0" t="0" r="0" b="5715"/>
             <wp:docPr id="10243" name="Picture 4"/>
@@ -30528,7 +30599,7 @@
                     </pic:cNvPicPr>
                   </pic:nvPicPr>
                   <pic:blipFill>
-                    <a:blip r:embed="rId37">
+                    <a:blip r:embed="rId40">
                       <a:extLst>
                         <a:ext uri="{28A0092B-C50C-407E-A947-70E740481C1C}">
                           <a14:useLocalDpi xmlns:a14="http://schemas.microsoft.com/office/drawing/2010/main" val="0"/>
@@ -30567,27 +30638,14 @@
       <w:r>
         <w:t xml:space="preserve">Figure </w:t>
       </w:r>
-      <w:r>
-        <w:fldChar w:fldCharType="begin"/>
-      </w:r>
-      <w:r>
-        <w:instrText xml:space="preserve"> SEQ Figure \* ARABIC </w:instrText>
-      </w:r>
-      <w:r>
-        <w:fldChar w:fldCharType="separate"/>
-      </w:r>
-      <w:r>
-        <w:rPr>
-          <w:noProof/>
-        </w:rPr>
-        <w:t>5</w:t>
-      </w:r>
-      <w:r>
-        <w:rPr>
-          <w:noProof/>
-        </w:rPr>
-        <w:fldChar w:fldCharType="end"/>
-      </w:r>
+      <w:fldSimple w:instr=" SEQ Figure \* ARABIC ">
+        <w:r>
+          <w:rPr>
+            <w:noProof/>
+          </w:rPr>
+          <w:t>5</w:t>
+        </w:r>
+      </w:fldSimple>
       <w:r>
         <w:t xml:space="preserve"> </w:t>
       </w:r>
@@ -30599,14 +30657,17 @@
       <w:pPr>
         <w:pStyle w:val="Heading2"/>
       </w:pPr>
-      <w:bookmarkStart w:id="141" w:name="_Toc304428287"/>
+      <w:bookmarkStart w:id="142" w:name="_Toc316300393"/>
       <w:r>
         <w:lastRenderedPageBreak/>
         <w:t>Bare Metal Installation Checklist</w:t>
       </w:r>
-      <w:bookmarkEnd w:id="141"/>
-    </w:p>
-    <w:p>
+      <w:bookmarkEnd w:id="142"/>
+    </w:p>
+    <w:p>
+      <w:pPr>
+        <w:keepNext/>
+      </w:pPr>
       <w:r>
         <w:t>Prepare</w:t>
       </w:r>
@@ -30662,7 +30723,7 @@
         <w:rPr>
           <w:noProof/>
         </w:rPr>
-        <w:t>59</w:t>
+        <w:t>55</w:t>
       </w:r>
       <w:r>
         <w:fldChar w:fldCharType="end"/>
@@ -30723,7 +30784,7 @@
         <w:rPr>
           <w:noProof/>
         </w:rPr>
-        <w:t>63</w:t>
+        <w:t>59</w:t>
       </w:r>
       <w:r>
         <w:fldChar w:fldCharType="end"/>
@@ -30787,7 +30848,7 @@
         <w:rPr>
           <w:noProof/>
         </w:rPr>
-        <w:t>63</w:t>
+        <w:t>59</w:t>
       </w:r>
       <w:r>
         <w:fldChar w:fldCharType="end"/>
@@ -30845,7 +30906,7 @@
         <w:rPr>
           <w:noProof/>
         </w:rPr>
-        <w:t>63</w:t>
+        <w:t>59</w:t>
       </w:r>
       <w:r>
         <w:fldChar w:fldCharType="end"/>
@@ -30903,7 +30964,7 @@
         <w:rPr>
           <w:noProof/>
         </w:rPr>
-        <w:t>64</w:t>
+        <w:t>59</w:t>
       </w:r>
       <w:r>
         <w:fldChar w:fldCharType="end"/>
@@ -30961,7 +31022,7 @@
         <w:rPr>
           <w:noProof/>
         </w:rPr>
-        <w:t>64</w:t>
+        <w:t>60</w:t>
       </w:r>
       <w:r>
         <w:fldChar w:fldCharType="end"/>
@@ -31019,7 +31080,7 @@
         <w:rPr>
           <w:noProof/>
         </w:rPr>
-        <w:t>65</w:t>
+        <w:t>60</w:t>
       </w:r>
       <w:r>
         <w:fldChar w:fldCharType="end"/>
@@ -31080,7 +31141,7 @@
         <w:rPr>
           <w:noProof/>
         </w:rPr>
-        <w:t>65</w:t>
+        <w:t>61</w:t>
       </w:r>
       <w:r>
         <w:fldChar w:fldCharType="end"/>
@@ -31144,7 +31205,7 @@
         <w:rPr>
           <w:noProof/>
         </w:rPr>
-        <w:t>65</w:t>
+        <w:t>61</w:t>
       </w:r>
       <w:r>
         <w:fldChar w:fldCharType="end"/>
@@ -31208,7 +31269,7 @@
         <w:rPr>
           <w:noProof/>
         </w:rPr>
-        <w:t>66</w:t>
+        <w:t>61</w:t>
       </w:r>
       <w:r>
         <w:fldChar w:fldCharType="end"/>
@@ -31266,7 +31327,7 @@
         <w:rPr>
           <w:noProof/>
         </w:rPr>
-        <w:t>66</w:t>
+        <w:t>62</w:t>
       </w:r>
       <w:r>
         <w:fldChar w:fldCharType="end"/>
@@ -31293,18 +31354,18 @@
       <w:pPr>
         <w:pStyle w:val="Heading2"/>
       </w:pPr>
-      <w:bookmarkStart w:id="142" w:name="_Ref292900218"/>
-      <w:bookmarkStart w:id="143" w:name="_Ref292984554"/>
-      <w:bookmarkStart w:id="144" w:name="_Toc304428288"/>
+      <w:bookmarkStart w:id="143" w:name="_Ref292900218"/>
+      <w:bookmarkStart w:id="144" w:name="_Ref292984554"/>
+      <w:bookmarkStart w:id="145" w:name="_Toc316300394"/>
       <w:r>
         <w:t>Set Up the Firewall</w:t>
       </w:r>
-      <w:bookmarkEnd w:id="142"/>
+      <w:bookmarkEnd w:id="143"/>
       <w:r>
         <w:t xml:space="preserve"> for Direct Untagged Networking</w:t>
       </w:r>
-      <w:bookmarkEnd w:id="143"/>
       <w:bookmarkEnd w:id="144"/>
+      <w:bookmarkEnd w:id="145"/>
     </w:p>
     <w:p>
       <w:pPr>
@@ -31453,7 +31514,7 @@
           <w:noProof/>
           <w:lang w:bidi="ar-SA"/>
         </w:rPr>
-        <w:t>25</w:t>
+        <w:t>23</w:t>
       </w:r>
       <w:r>
         <w:rPr>
@@ -31644,7 +31705,6 @@
         <w:pStyle w:val="NumberedListlevel2"/>
       </w:pPr>
       <w:r>
-        <w:lastRenderedPageBreak/>
         <w:t>Make sure the initial</w:t>
       </w:r>
       <w:r>
@@ -31670,6 +31730,7 @@
         <w:pStyle w:val="ListParagraph"/>
       </w:pPr>
       <w:r>
+        <w:lastRenderedPageBreak/>
         <w:t>The ou</w:t>
       </w:r>
       <w:r>
@@ -32321,7 +32382,6 @@
         <w:keepNext/>
       </w:pPr>
       <w:r>
-        <w:lastRenderedPageBreak/>
         <w:t>Ad</w:t>
       </w:r>
       <w:r>
@@ -32430,8 +32490,10 @@
     <w:p>
       <w:pPr>
         <w:pStyle w:val="NumberedListlevel2"/>
-      </w:pPr>
-      <w:r>
+        <w:keepNext/>
+      </w:pPr>
+      <w:r>
+        <w:lastRenderedPageBreak/>
         <w:t xml:space="preserve">Allow host inbound traffic on </w:t>
       </w:r>
       <w:r>
@@ -32444,7 +32506,8 @@
     <w:p>
       <w:pPr>
         <w:pStyle w:val="Code"/>
-        <w:ind w:left="1260"/>
+        <w:keepNext/>
+        <w:ind w:left="1267"/>
         <w:rPr>
           <w:lang w:bidi="ar-SA"/>
         </w:rPr>
@@ -32477,7 +32540,8 @@
     <w:p>
       <w:pPr>
         <w:pStyle w:val="Code"/>
-        <w:ind w:left="1260"/>
+        <w:keepNext/>
+        <w:ind w:left="1267"/>
         <w:rPr>
           <w:rFonts w:ascii="Times New Roman" w:hAnsi="Times New Roman"/>
           <w:sz w:val="24"/>
@@ -32507,7 +32571,8 @@
     <w:p>
       <w:pPr>
         <w:pStyle w:val="Code"/>
-        <w:ind w:left="1260"/>
+        <w:keepNext/>
+        <w:ind w:left="1267"/>
         <w:rPr>
           <w:lang w:bidi="ar-SA"/>
         </w:rPr>
@@ -33999,7 +34064,6 @@
         <w:ind w:left="547"/>
       </w:pPr>
       <w:r>
-        <w:lastRenderedPageBreak/>
         <w:t>C</w:t>
       </w:r>
       <w:r>
@@ -34050,24 +34114,25 @@
       <w:pPr>
         <w:pStyle w:val="Heading2"/>
       </w:pPr>
-      <w:bookmarkStart w:id="145" w:name="_Ref292983847"/>
-      <w:bookmarkStart w:id="146" w:name="_Ref292989725"/>
-      <w:bookmarkStart w:id="147" w:name="_Ref292989726"/>
-      <w:bookmarkStart w:id="148" w:name="_Toc304428289"/>
-      <w:bookmarkStart w:id="149" w:name="_Ref292900234"/>
-      <w:r>
+      <w:bookmarkStart w:id="146" w:name="_Ref292983847"/>
+      <w:bookmarkStart w:id="147" w:name="_Ref292989725"/>
+      <w:bookmarkStart w:id="148" w:name="_Ref292989726"/>
+      <w:bookmarkStart w:id="149" w:name="_Toc316300395"/>
+      <w:bookmarkStart w:id="150" w:name="_Ref292900234"/>
+      <w:r>
+        <w:lastRenderedPageBreak/>
         <w:t xml:space="preserve">(Optional) </w:t>
       </w:r>
       <w:r>
         <w:t>Set Up External Guest Load Balancer for</w:t>
       </w:r>
-      <w:bookmarkEnd w:id="145"/>
+      <w:bookmarkEnd w:id="146"/>
       <w:r>
         <w:t xml:space="preserve"> Bare Metal</w:t>
       </w:r>
-      <w:bookmarkEnd w:id="146"/>
       <w:bookmarkEnd w:id="147"/>
       <w:bookmarkEnd w:id="148"/>
+      <w:bookmarkEnd w:id="149"/>
     </w:p>
     <w:p>
       <w:r>
@@ -34085,7 +34150,7 @@
       <w:r>
         <w:t xml:space="preserve">Set up an F5 BIG-IP Local Traffic Manager Virtual Edition appliance according to the vendor's directions at </w:t>
       </w:r>
-      <w:hyperlink r:id="rId38" w:history="1">
+      <w:hyperlink r:id="rId41" w:history="1">
         <w:r>
           <w:rPr>
             <w:rStyle w:val="Hyperlink"/>
@@ -34145,7 +34210,7 @@
       <w:r>
         <w:t xml:space="preserve">Log in to </w:t>
       </w:r>
-      <w:hyperlink r:id="rId39" w:history="1">
+      <w:hyperlink r:id="rId42" w:history="1">
         <w:r>
           <w:t>https://&lt;management server IP address&gt;</w:t>
         </w:r>
@@ -34196,14 +34261,14 @@
       <w:pPr>
         <w:pStyle w:val="Heading2"/>
       </w:pPr>
-      <w:bookmarkStart w:id="150" w:name="_Ref292984555"/>
-      <w:bookmarkStart w:id="151" w:name="_Toc304428290"/>
+      <w:bookmarkStart w:id="151" w:name="_Ref292984555"/>
+      <w:bookmarkStart w:id="152" w:name="_Toc316300396"/>
       <w:r>
         <w:t>Set Up IPMI</w:t>
       </w:r>
-      <w:bookmarkEnd w:id="149"/>
       <w:bookmarkEnd w:id="150"/>
       <w:bookmarkEnd w:id="151"/>
+      <w:bookmarkEnd w:id="152"/>
     </w:p>
     <w:p>
       <w:r>
@@ -34263,16 +34328,16 @@
       <w:pPr>
         <w:pStyle w:val="Heading2"/>
       </w:pPr>
-      <w:bookmarkStart w:id="152" w:name="_Ref292900244"/>
-      <w:bookmarkStart w:id="153" w:name="_Toc304428291"/>
+      <w:bookmarkStart w:id="153" w:name="_Ref292900244"/>
+      <w:bookmarkStart w:id="154" w:name="_Toc316300397"/>
       <w:r>
         <w:t>Enable PXE</w:t>
       </w:r>
       <w:r>
         <w:t xml:space="preserve"> on the Bare Metal Host</w:t>
       </w:r>
-      <w:bookmarkEnd w:id="152"/>
       <w:bookmarkEnd w:id="153"/>
+      <w:bookmarkEnd w:id="154"/>
     </w:p>
     <w:p>
       <w:r>
@@ -34319,17 +34384,16 @@
       <w:pPr>
         <w:pStyle w:val="Heading2"/>
       </w:pPr>
-      <w:bookmarkStart w:id="154" w:name="_Ref292900249"/>
-      <w:bookmarkStart w:id="155" w:name="_Toc304428292"/>
-      <w:r>
-        <w:lastRenderedPageBreak/>
+      <w:bookmarkStart w:id="155" w:name="_Ref292900249"/>
+      <w:bookmarkStart w:id="156" w:name="_Toc316300398"/>
+      <w:r>
         <w:t>Install</w:t>
       </w:r>
       <w:r>
         <w:t xml:space="preserve"> the PXE and DHCP Servers</w:t>
       </w:r>
-      <w:bookmarkEnd w:id="154"/>
       <w:bookmarkEnd w:id="155"/>
+      <w:bookmarkEnd w:id="156"/>
     </w:p>
     <w:p>
       <w:r>
@@ -34378,8 +34442,11 @@
     <w:p>
       <w:pPr>
         <w:pStyle w:val="NumberedList"/>
-      </w:pPr>
-      <w:r>
+        <w:keepNext/>
+        <w:ind w:left="547"/>
+      </w:pPr>
+      <w:r>
+        <w:lastRenderedPageBreak/>
         <w:t>Untar the file and then run the install.sh script inside it:</w:t>
       </w:r>
     </w:p>
@@ -34570,13 +34637,13 @@
       <w:pPr>
         <w:pStyle w:val="Heading2"/>
       </w:pPr>
-      <w:bookmarkStart w:id="156" w:name="_Ref292900254"/>
-      <w:bookmarkStart w:id="157" w:name="_Toc304428293"/>
+      <w:bookmarkStart w:id="157" w:name="_Ref292900254"/>
+      <w:bookmarkStart w:id="158" w:name="_Toc316300399"/>
       <w:r>
         <w:t>Set Up a CIFS File Server</w:t>
       </w:r>
-      <w:bookmarkEnd w:id="156"/>
       <w:bookmarkEnd w:id="157"/>
+      <w:bookmarkEnd w:id="158"/>
     </w:p>
     <w:p>
       <w:r>
@@ -34585,7 +34652,7 @@
       <w:r>
         <w:t xml:space="preserve">We recommend using a Windows machine with its built-in CIFS file sharing functionality. If you prefer to use Linux as the file server, use the </w:t>
       </w:r>
-      <w:hyperlink r:id="rId40" w:history="1">
+      <w:hyperlink r:id="rId43" w:history="1">
         <w:r>
           <w:rPr>
             <w:rStyle w:val="Hyperlink"/>
@@ -34628,14 +34695,13 @@
       <w:pPr>
         <w:pStyle w:val="Heading2"/>
       </w:pPr>
-      <w:bookmarkStart w:id="158" w:name="_Ref292903348"/>
-      <w:bookmarkStart w:id="159" w:name="_Toc304428294"/>
-      <w:r>
-        <w:lastRenderedPageBreak/>
+      <w:bookmarkStart w:id="159" w:name="_Ref292903348"/>
+      <w:bookmarkStart w:id="160" w:name="_Toc316300400"/>
+      <w:r>
         <w:t>Create a Bare Metal Image</w:t>
       </w:r>
-      <w:bookmarkEnd w:id="158"/>
       <w:bookmarkEnd w:id="159"/>
+      <w:bookmarkEnd w:id="160"/>
     </w:p>
     <w:p>
       <w:pPr>
@@ -34659,7 +34725,7 @@
       <w:r>
         <w:t xml:space="preserve">image, you will be using the Partimage Is Not Ghost (PING) tool. For information about how to use PING, see </w:t>
       </w:r>
-      <w:hyperlink r:id="rId41" w:history="1">
+      <w:hyperlink r:id="rId44" w:history="1">
         <w:r>
           <w:rPr>
             <w:rStyle w:val="Hyperlink"/>
@@ -34719,13 +34785,14 @@
       <w:pPr>
         <w:pStyle w:val="Heading2"/>
       </w:pPr>
-      <w:bookmarkStart w:id="160" w:name="_Ref292915043"/>
-      <w:bookmarkStart w:id="161" w:name="_Toc304428295"/>
-      <w:r>
+      <w:bookmarkStart w:id="161" w:name="_Ref292915043"/>
+      <w:bookmarkStart w:id="162" w:name="_Toc316300401"/>
+      <w:r>
+        <w:lastRenderedPageBreak/>
         <w:t>Install the Management Server for Bare Metal</w:t>
       </w:r>
-      <w:bookmarkEnd w:id="160"/>
       <w:bookmarkEnd w:id="161"/>
+      <w:bookmarkEnd w:id="162"/>
     </w:p>
     <w:p>
       <w:pPr>
@@ -34786,7 +34853,7 @@
         <w:rPr>
           <w:noProof/>
         </w:rPr>
-        <w:t>67</w:t>
+        <w:t>63</w:t>
       </w:r>
       <w:r>
         <w:fldChar w:fldCharType="end"/>
@@ -34837,10 +34904,10 @@
       <w:pPr>
         <w:pStyle w:val="Heading2"/>
       </w:pPr>
-      <w:bookmarkStart w:id="162" w:name="_Ref292903770"/>
-      <w:bookmarkStart w:id="163" w:name="_Ref292974603"/>
-      <w:bookmarkStart w:id="164" w:name="_Ref292983714"/>
-      <w:bookmarkStart w:id="165" w:name="_Toc304428296"/>
+      <w:bookmarkStart w:id="163" w:name="_Ref292903770"/>
+      <w:bookmarkStart w:id="164" w:name="_Ref292974603"/>
+      <w:bookmarkStart w:id="165" w:name="_Ref292983714"/>
+      <w:bookmarkStart w:id="166" w:name="_Toc316300402"/>
       <w:r>
         <w:t xml:space="preserve">Add </w:t>
       </w:r>
@@ -34850,13 +34917,13 @@
       <w:r>
         <w:t xml:space="preserve"> DHCP Server</w:t>
       </w:r>
-      <w:bookmarkEnd w:id="162"/>
       <w:bookmarkEnd w:id="163"/>
+      <w:bookmarkEnd w:id="164"/>
       <w:r>
         <w:t xml:space="preserve"> to Your Deployment</w:t>
       </w:r>
-      <w:bookmarkEnd w:id="164"/>
       <w:bookmarkEnd w:id="165"/>
+      <w:bookmarkEnd w:id="166"/>
     </w:p>
     <w:p>
       <w:r>
@@ -34899,7 +34966,7 @@
         <w:rPr>
           <w:noProof/>
         </w:rPr>
-        <w:t>9</w:t>
+        <w:t>8</w:t>
       </w:r>
       <w:r>
         <w:fldChar w:fldCharType="end"/>
@@ -34979,7 +35046,7 @@
         <w:rPr>
           <w:noProof/>
         </w:rPr>
-        <w:t>77</w:t>
+        <w:t>72</w:t>
       </w:r>
       <w:r>
         <w:fldChar w:fldCharType="end"/>
@@ -35174,7 +35241,6 @@
         <w:ind w:left="547"/>
       </w:pPr>
       <w:r>
-        <w:lastRenderedPageBreak/>
         <w:t>Click Add Network Device again. Input the following and click Save:</w:t>
       </w:r>
     </w:p>
@@ -35268,12 +35334,12 @@
       <w:pPr>
         <w:pStyle w:val="Heading2"/>
       </w:pPr>
-      <w:bookmarkStart w:id="166" w:name="_Ref292984673"/>
-      <w:bookmarkStart w:id="167" w:name="_Ref292984674"/>
-      <w:bookmarkStart w:id="168" w:name="_Ref292984675"/>
-      <w:bookmarkStart w:id="169" w:name="_Ref292989727"/>
-      <w:bookmarkStart w:id="170" w:name="_Toc304428297"/>
-      <w:bookmarkStart w:id="171" w:name="_Ref292918280"/>
+      <w:bookmarkStart w:id="167" w:name="_Ref292984673"/>
+      <w:bookmarkStart w:id="168" w:name="_Ref292984674"/>
+      <w:bookmarkStart w:id="169" w:name="_Ref292984675"/>
+      <w:bookmarkStart w:id="170" w:name="_Ref292989727"/>
+      <w:bookmarkStart w:id="171" w:name="_Toc316300403"/>
+      <w:bookmarkStart w:id="172" w:name="_Ref292918280"/>
       <w:r>
         <w:t xml:space="preserve">Add </w:t>
       </w:r>
@@ -35289,14 +35355,14 @@
       <w:r>
         <w:t xml:space="preserve"> Host</w:t>
       </w:r>
-      <w:bookmarkEnd w:id="166"/>
       <w:bookmarkEnd w:id="167"/>
       <w:bookmarkEnd w:id="168"/>
+      <w:bookmarkEnd w:id="169"/>
       <w:r>
         <w:t>, and Firewall</w:t>
       </w:r>
-      <w:bookmarkEnd w:id="169"/>
       <w:bookmarkEnd w:id="170"/>
+      <w:bookmarkEnd w:id="171"/>
     </w:p>
     <w:p>
       <w:r>
@@ -35348,7 +35414,7 @@
         <w:rPr>
           <w:noProof/>
         </w:rPr>
-        <w:t>86</w:t>
+        <w:t>80</w:t>
       </w:r>
       <w:r>
         <w:fldChar w:fldCharType="end"/>
@@ -35404,7 +35470,7 @@
         <w:rPr>
           <w:noProof/>
         </w:rPr>
-        <w:t>87</w:t>
+        <w:t>81</w:t>
       </w:r>
       <w:r>
         <w:fldChar w:fldCharType="end"/>
@@ -35465,7 +35531,7 @@
         <w:rPr>
           <w:noProof/>
         </w:rPr>
-        <w:t>80</w:t>
+        <w:t>74</w:t>
       </w:r>
       <w:r>
         <w:fldChar w:fldCharType="end"/>
@@ -35499,9 +35565,10 @@
       <w:pPr>
         <w:pStyle w:val="Heading2"/>
       </w:pPr>
-      <w:bookmarkStart w:id="172" w:name="_Ref292983993"/>
-      <w:bookmarkStart w:id="173" w:name="_Toc304428298"/>
-      <w:r>
+      <w:bookmarkStart w:id="173" w:name="_Ref292983993"/>
+      <w:bookmarkStart w:id="174" w:name="_Toc316300404"/>
+      <w:r>
+        <w:lastRenderedPageBreak/>
         <w:t xml:space="preserve">Add a </w:t>
       </w:r>
       <w:r>
@@ -35510,9 +35577,9 @@
       <w:r>
         <w:t xml:space="preserve"> and Template</w:t>
       </w:r>
-      <w:bookmarkEnd w:id="171"/>
       <w:bookmarkEnd w:id="172"/>
       <w:bookmarkEnd w:id="173"/>
+      <w:bookmarkEnd w:id="174"/>
     </w:p>
     <w:p>
       <w:r>
@@ -35730,18 +35797,18 @@
       <w:pPr>
         <w:pStyle w:val="Heading1"/>
       </w:pPr>
-      <w:bookmarkStart w:id="174" w:name="_Ref266317949"/>
-      <w:bookmarkStart w:id="175" w:name="_Ref266318774"/>
-      <w:bookmarkStart w:id="176" w:name="_Ref266318785"/>
-      <w:bookmarkStart w:id="177" w:name="_Toc304428299"/>
+      <w:bookmarkStart w:id="175" w:name="_Ref266317949"/>
+      <w:bookmarkStart w:id="176" w:name="_Ref266318774"/>
+      <w:bookmarkStart w:id="177" w:name="_Ref266318785"/>
+      <w:bookmarkStart w:id="178" w:name="_Toc316300405"/>
       <w:r>
         <w:lastRenderedPageBreak/>
         <w:t>Management Server Installation</w:t>
       </w:r>
-      <w:bookmarkEnd w:id="174"/>
       <w:bookmarkEnd w:id="175"/>
       <w:bookmarkEnd w:id="176"/>
       <w:bookmarkEnd w:id="177"/>
+      <w:bookmarkEnd w:id="178"/>
     </w:p>
     <w:p>
       <w:r>
@@ -35880,14 +35947,14 @@
       <w:pPr>
         <w:pStyle w:val="Heading2"/>
       </w:pPr>
-      <w:bookmarkStart w:id="178" w:name="_Toc304428300"/>
+      <w:bookmarkStart w:id="179" w:name="_Toc316300406"/>
       <w:r>
         <w:t>Operating System</w:t>
       </w:r>
       <w:r>
         <w:t xml:space="preserve"> and OS Preparation</w:t>
       </w:r>
-      <w:bookmarkEnd w:id="178"/>
+      <w:bookmarkEnd w:id="179"/>
     </w:p>
     <w:p>
       <w:r>
@@ -35923,7 +35990,7 @@
       <w:r>
         <w:t xml:space="preserve">. You can download CentOS 64-bit via the following link: </w:t>
       </w:r>
-      <w:hyperlink r:id="rId42" w:history="1">
+      <w:hyperlink r:id="rId45" w:history="1">
         <w:r>
           <w:rPr>
             <w:rStyle w:val="Hyperlink"/>
@@ -36097,11 +36164,11 @@
       <w:pPr>
         <w:pStyle w:val="Heading2"/>
       </w:pPr>
-      <w:bookmarkStart w:id="179" w:name="_Toc304428301"/>
+      <w:bookmarkStart w:id="180" w:name="_Toc316300407"/>
       <w:r>
         <w:t>Single Node Install (One Management Server)</w:t>
       </w:r>
-      <w:bookmarkEnd w:id="179"/>
+      <w:bookmarkEnd w:id="180"/>
     </w:p>
     <w:p>
       <w:r>
@@ -36145,7 +36212,6 @@
         </w:numPr>
       </w:pPr>
       <w:r>
-        <w:lastRenderedPageBreak/>
         <w:t>I</w:t>
       </w:r>
       <w:r>
@@ -36243,6 +36309,7 @@
         <w:pStyle w:val="Code"/>
       </w:pPr>
       <w:r>
+        <w:lastRenderedPageBreak/>
         <w:t>11 metadata files removed</w:t>
       </w:r>
     </w:p>
@@ -36345,11 +36412,11 @@
       <w:pPr>
         <w:pStyle w:val="Heading3"/>
       </w:pPr>
-      <w:bookmarkStart w:id="180" w:name="_Toc304428302"/>
+      <w:bookmarkStart w:id="181" w:name="_Toc316300408"/>
       <w:r>
         <w:t>Single Node Database Install</w:t>
       </w:r>
-      <w:bookmarkEnd w:id="180"/>
+      <w:bookmarkEnd w:id="181"/>
     </w:p>
     <w:p>
       <w:pPr>
@@ -36492,7 +36559,6 @@
         <w:ind w:left="547"/>
       </w:pPr>
       <w:r>
-        <w:lastRenderedPageBreak/>
         <w:t>Edit the MySQL configuration (/etc/my.cnf or /etc/mysql/my.cnf, depending on your OS) and insert the following lines in the [mysqld] section. You can put these lines below the datadir line.    The max_connections parameter should be set to 350 multiplied by the number of Management Servers you are deploying.  This example assumes 1 Management Server.</w:t>
       </w:r>
     </w:p>
@@ -36674,6 +36740,7 @@
         <w:pStyle w:val="NumberedListlevel2"/>
       </w:pPr>
       <w:r>
+        <w:lastRenderedPageBreak/>
         <w:t>In deploy-as, specify the username an</w:t>
       </w:r>
       <w:r>
@@ -36782,8 +36849,8 @@
       <w:pPr>
         <w:pStyle w:val="Heading2"/>
       </w:pPr>
-      <w:bookmarkStart w:id="181" w:name="_Ref266362043"/>
-      <w:bookmarkStart w:id="182" w:name="_Toc304428303"/>
+      <w:bookmarkStart w:id="182" w:name="_Ref266362043"/>
+      <w:bookmarkStart w:id="183" w:name="_Toc316300409"/>
       <w:r>
         <w:t>Multi</w:t>
       </w:r>
@@ -36796,8 +36863,8 @@
       <w:r>
         <w:t xml:space="preserve"> (Multiple Management Servers)</w:t>
       </w:r>
-      <w:bookmarkEnd w:id="181"/>
       <w:bookmarkEnd w:id="182"/>
+      <w:bookmarkEnd w:id="183"/>
     </w:p>
     <w:p>
       <w:r>
@@ -36894,15 +36961,15 @@
       <w:pPr>
         <w:pStyle w:val="Heading3"/>
       </w:pPr>
-      <w:bookmarkStart w:id="183" w:name="_Toc265175082"/>
-      <w:bookmarkStart w:id="184" w:name="_Toc266277104"/>
-      <w:bookmarkStart w:id="185" w:name="_Toc304428304"/>
-      <w:bookmarkEnd w:id="183"/>
+      <w:bookmarkStart w:id="184" w:name="_Toc265175082"/>
+      <w:bookmarkStart w:id="185" w:name="_Toc266277104"/>
+      <w:bookmarkStart w:id="186" w:name="_Toc316300410"/>
       <w:bookmarkEnd w:id="184"/>
+      <w:bookmarkEnd w:id="185"/>
       <w:r>
         <w:t>Install the First Management Server</w:t>
       </w:r>
-      <w:bookmarkEnd w:id="185"/>
+      <w:bookmarkEnd w:id="186"/>
     </w:p>
     <w:p>
       <w:pPr>
@@ -36981,7 +37048,6 @@
         <w:pStyle w:val="NumberedList"/>
       </w:pPr>
       <w:r>
-        <w:lastRenderedPageBreak/>
         <w:t xml:space="preserve">Choose “M” to install the Management Server software.  </w:t>
       </w:r>
     </w:p>
@@ -36989,11 +37055,11 @@
       <w:pPr>
         <w:pStyle w:val="Heading3"/>
       </w:pPr>
-      <w:bookmarkStart w:id="186" w:name="_Toc304428305"/>
+      <w:bookmarkStart w:id="187" w:name="_Toc316300411"/>
       <w:r>
         <w:t>Install the Database</w:t>
       </w:r>
-      <w:bookmarkEnd w:id="186"/>
+      <w:bookmarkEnd w:id="187"/>
     </w:p>
     <w:p>
       <w:pPr>
@@ -37142,6 +37208,7 @@
         <w:pStyle w:val="NumberedList"/>
       </w:pPr>
       <w:r>
+        <w:lastRenderedPageBreak/>
         <w:t xml:space="preserve">Best Practice: On RHEL and CentOS, </w:t>
       </w:r>
       <w:r>
@@ -37272,16 +37339,16 @@
       <w:pPr>
         <w:pStyle w:val="Heading3"/>
       </w:pPr>
-      <w:bookmarkStart w:id="187" w:name="_Toc265175085"/>
-      <w:bookmarkStart w:id="188" w:name="_Toc304428306"/>
-      <w:bookmarkEnd w:id="187"/>
+      <w:bookmarkStart w:id="188" w:name="_Toc265175085"/>
+      <w:bookmarkStart w:id="189" w:name="_Toc316300412"/>
+      <w:bookmarkEnd w:id="188"/>
       <w:r>
         <w:t>Database Replication</w:t>
       </w:r>
       <w:r>
         <w:t xml:space="preserve"> (Optional)</w:t>
       </w:r>
-      <w:bookmarkEnd w:id="188"/>
+      <w:bookmarkEnd w:id="189"/>
     </w:p>
     <w:p>
       <w:r>
@@ -37291,12 +37358,7 @@
         <w:t xml:space="preserve">This is achieved using standard MySQL replication. </w:t>
       </w:r>
       <w:r>
-        <w:t>You may want to do this as insurance against MySQL server or storage loss. MySQL replication is implemented using a master/slave model. The master is the nod</w:t>
-      </w:r>
-      <w:bookmarkStart w:id="189" w:name="_GoBack"/>
-      <w:bookmarkEnd w:id="189"/>
-      <w:r>
-        <w:t xml:space="preserve">e that </w:t>
+        <w:t xml:space="preserve">You may want to do this as insurance against MySQL server or storage loss. MySQL replication is implemented using a master/slave model. The master is the node that </w:t>
       </w:r>
       <w:r>
         <w:t xml:space="preserve">the </w:t>
@@ -37315,7 +37377,6 @@
         <w:rPr>
           <w:rStyle w:val="Strong"/>
         </w:rPr>
-        <w:lastRenderedPageBreak/>
         <w:t>Important: These steps assume that this is a fresh install with no data in the master.</w:t>
       </w:r>
     </w:p>
@@ -37359,19 +37420,28 @@
     <w:p>
       <w:pPr>
         <w:pStyle w:val="Code"/>
-      </w:pPr>
-      <w:r>
-        <w:t>log_bin=</w:t>
-      </w:r>
-      <w:r>
-        <w:t>mysql-bin</w:t>
+        <w:rPr>
+          <w:lang w:val="de-DE"/>
+        </w:rPr>
+      </w:pPr>
+      <w:r>
+        <w:rPr>
+          <w:lang w:val="de-DE"/>
+        </w:rPr>
+        <w:t>log_bin=mysql-bin</w:t>
       </w:r>
     </w:p>
     <w:p>
       <w:pPr>
         <w:pStyle w:val="Code"/>
-      </w:pPr>
-      <w:r>
+        <w:rPr>
+          <w:lang w:val="de-DE"/>
+        </w:rPr>
+      </w:pPr>
+      <w:r>
+        <w:rPr>
+          <w:lang w:val="de-DE"/>
+        </w:rPr>
         <w:t>server_id=1</w:t>
       </w:r>
     </w:p>
@@ -37539,8 +37609,11 @@
     <w:p>
       <w:pPr>
         <w:pStyle w:val="NumberedList"/>
-      </w:pPr>
-      <w:r>
+        <w:keepNext/>
+        <w:ind w:left="547"/>
+      </w:pPr>
+      <w:r>
+        <w:lastRenderedPageBreak/>
         <w:t>R</w:t>
       </w:r>
       <w:r>
@@ -37741,7 +37814,6 @@
         <w:pStyle w:val="NumberedList"/>
       </w:pPr>
       <w:r>
-        <w:lastRenderedPageBreak/>
         <w:t>R</w:t>
       </w:r>
       <w:r>
@@ -37948,6 +38020,7 @@
         <w:pStyle w:val="NumberedList"/>
       </w:pPr>
       <w:r>
+        <w:lastRenderedPageBreak/>
         <w:t>Ensure that the replica’s port 3306 is open to the Management Servers</w:t>
       </w:r>
     </w:p>
@@ -37982,7 +38055,7 @@
       </w:pPr>
       <w:bookmarkStart w:id="190" w:name="_Toc265175087"/>
       <w:bookmarkStart w:id="191" w:name="_Toc266277107"/>
-      <w:bookmarkStart w:id="192" w:name="_Toc304428307"/>
+      <w:bookmarkStart w:id="192" w:name="_Toc316300413"/>
       <w:bookmarkEnd w:id="190"/>
       <w:bookmarkEnd w:id="191"/>
       <w:r>
@@ -38118,10 +38191,9 @@
         <w:pStyle w:val="Heading3"/>
       </w:pPr>
       <w:bookmarkStart w:id="193" w:name="_Toc265175089"/>
-      <w:bookmarkStart w:id="194" w:name="_Toc304428308"/>
+      <w:bookmarkStart w:id="194" w:name="_Toc316300414"/>
       <w:bookmarkEnd w:id="193"/>
       <w:r>
-        <w:lastRenderedPageBreak/>
         <w:t>OS Configuration for the Management Server</w:t>
       </w:r>
       <w:bookmarkEnd w:id="194"/>
@@ -38155,7 +38227,7 @@
       <w:pPr>
         <w:pStyle w:val="Heading3"/>
       </w:pPr>
-      <w:bookmarkStart w:id="195" w:name="_Toc304428309"/>
+      <w:bookmarkStart w:id="195" w:name="_Toc316300415"/>
       <w:r>
         <w:t>Prepare and Start Additional Management Servers</w:t>
       </w:r>
@@ -38277,7 +38349,7 @@
           <w:b/>
           <w:noProof/>
         </w:rPr>
-        <w:t>27</w:t>
+        <w:t>25</w:t>
       </w:r>
       <w:r>
         <w:rPr>
@@ -38432,7 +38504,7 @@
       </w:pPr>
       <w:bookmarkStart w:id="196" w:name="_Ref266362457"/>
       <w:bookmarkStart w:id="197" w:name="_Ref266362476"/>
-      <w:bookmarkStart w:id="198" w:name="_Toc304428310"/>
+      <w:bookmarkStart w:id="198" w:name="_Toc316300416"/>
       <w:r>
         <w:lastRenderedPageBreak/>
         <w:t>Prepare Secondary Storage</w:t>
@@ -38512,7 +38584,19 @@
         <w:t xml:space="preserve"># </w:t>
       </w:r>
       <w:r>
-        <w:t>mount -t nfs servername:/nfs/share /mnt/secondary</w:t>
+        <w:t xml:space="preserve">mount </w:t>
+      </w:r>
+      <w:r>
+        <w:t xml:space="preserve">–v </w:t>
+      </w:r>
+      <w:r>
+        <w:t xml:space="preserve">-t nfs </w:t>
+      </w:r>
+      <w:r>
+        <w:t xml:space="preserve">–o vers=3 </w:t>
+      </w:r>
+      <w:r>
+        <w:t>servername:/nfs/share /mnt/secondary</w:t>
       </w:r>
     </w:p>
     <w:p>
@@ -38929,7 +39013,7 @@
       </w:pPr>
       <w:bookmarkStart w:id="199" w:name="_Ref296938077"/>
       <w:bookmarkStart w:id="200" w:name="_Ref296938081"/>
-      <w:bookmarkStart w:id="201" w:name="_Toc304428311"/>
+      <w:bookmarkStart w:id="201" w:name="_Toc316300417"/>
       <w:r>
         <w:lastRenderedPageBreak/>
         <w:t>Describe Your Deployment</w:t>
@@ -39025,7 +39109,7 @@
           <w:lang w:bidi="ar-SA"/>
         </w:rPr>
         <w:drawing>
-          <wp:inline distT="0" distB="0" distL="0" distR="0" wp14:anchorId="385B907B" wp14:editId="2BC2936E">
+          <wp:inline distT="0" distB="0" distL="0" distR="0" wp14:anchorId="7CA01C79" wp14:editId="2571543B">
             <wp:extent cx="6621060" cy="2537460"/>
             <wp:effectExtent l="19050" t="0" r="8340" b="0"/>
             <wp:docPr id="5" name="Picture 4" descr="globalconfig.PNG"/>
@@ -39040,7 +39124,7 @@
                     <pic:cNvPicPr/>
                   </pic:nvPicPr>
                   <pic:blipFill>
-                    <a:blip r:embed="rId43" cstate="print"/>
+                    <a:blip r:embed="rId46" cstate="print"/>
                     <a:stretch>
                       <a:fillRect/>
                     </a:stretch>
@@ -39301,7 +39385,6 @@
               <w:pStyle w:val="TableofFigures"/>
             </w:pPr>
             <w:r>
-              <w:lastRenderedPageBreak/>
               <w:t>xen.private.network.device</w:t>
             </w:r>
           </w:p>
@@ -39385,6 +39468,7 @@
               <w:pStyle w:val="TableofFigures"/>
             </w:pPr>
             <w:r>
+              <w:lastRenderedPageBreak/>
               <w:t>kvm.private.network.device</w:t>
             </w:r>
           </w:p>
@@ -39566,7 +39650,10 @@
               <w:pStyle w:val="TableofFigures"/>
             </w:pPr>
             <w:r>
-              <w:t>host</w:t>
+              <w:t>H</w:t>
+            </w:r>
+            <w:r>
+              <w:t>ost</w:t>
             </w:r>
           </w:p>
         </w:tc>
@@ -39643,7 +39730,6 @@
               <w:pStyle w:val="TableofFigures"/>
             </w:pPr>
             <w:r>
-              <w:lastRenderedPageBreak/>
               <w:t>vmware.guest.vswitch</w:t>
             </w:r>
           </w:p>
@@ -39732,6 +39818,7 @@
         <w:pStyle w:val="NumberedList"/>
       </w:pPr>
       <w:r>
+        <w:lastRenderedPageBreak/>
         <w:t>If you change</w:t>
       </w:r>
       <w:r>
@@ -39778,7 +39865,7 @@
       <w:bookmarkStart w:id="203" w:name="_Toc266277112"/>
       <w:bookmarkStart w:id="204" w:name="_Ref292903927"/>
       <w:bookmarkStart w:id="205" w:name="_Ref292903934"/>
-      <w:bookmarkStart w:id="206" w:name="_Toc304428312"/>
+      <w:bookmarkStart w:id="206" w:name="_Toc316300418"/>
       <w:bookmarkEnd w:id="202"/>
       <w:bookmarkEnd w:id="203"/>
       <w:r>
@@ -39792,7 +39879,7 @@
       <w:pPr>
         <w:pStyle w:val="Heading3"/>
       </w:pPr>
-      <w:bookmarkStart w:id="207" w:name="_Toc304428313"/>
+      <w:bookmarkStart w:id="207" w:name="_Toc316300419"/>
       <w:r>
         <w:t>Adding a</w:t>
       </w:r>
@@ -39903,7 +39990,7 @@
           <w:lang w:bidi="ar-SA"/>
         </w:rPr>
         <w:drawing>
-          <wp:inline distT="0" distB="0" distL="0" distR="0" wp14:anchorId="629EA725" wp14:editId="7B7F1B84">
+          <wp:inline distT="0" distB="0" distL="0" distR="0" wp14:anchorId="17272F9C" wp14:editId="555A445E">
             <wp:extent cx="3840813" cy="2926334"/>
             <wp:effectExtent l="19050" t="0" r="7287" b="0"/>
             <wp:docPr id="9" name="Picture 8" descr="addzone.PNG"/>
@@ -39918,7 +40005,7 @@
                     <pic:cNvPicPr/>
                   </pic:nvPicPr>
                   <pic:blipFill>
-                    <a:blip r:embed="rId44" cstate="print"/>
+                    <a:blip r:embed="rId47" cstate="print"/>
                     <a:stretch>
                       <a:fillRect/>
                     </a:stretch>
@@ -39955,153 +40042,153 @@
         <w:rPr>
           <w:rStyle w:val="Strong"/>
         </w:rPr>
+        <w:t>Important:</w:t>
+      </w:r>
+      <w:r>
+        <w:rPr>
+          <w:rStyle w:val="Strong"/>
+        </w:rPr>
+        <w:t xml:space="preserve"> </w:t>
+      </w:r>
+      <w:r>
+        <w:rPr>
+          <w:rStyle w:val="Strong"/>
+        </w:rPr>
+        <w:t>CloudStack distinguishes between internal and public DNS. Internal DNS is assumed to be capable of resolving internal-only hostnames, such as your NFS server’s DNS name. Public DNS is provided to the guest VMs for DNS resolution. You can enter the same DNS server for both types</w:t>
+      </w:r>
+      <w:r>
+        <w:rPr>
+          <w:rStyle w:val="Strong"/>
+        </w:rPr>
+        <w:t>, but if you do so you must make sure that both private and public IP addresses can route to the DNS server</w:t>
+      </w:r>
+      <w:r>
+        <w:rPr>
+          <w:rStyle w:val="Strong"/>
+        </w:rPr>
+        <w:t>. Note that you must provide at least one public DNS server and at least one Internal DNS server.</w:t>
+      </w:r>
+    </w:p>
+    <w:p>
+      <w:pPr>
+        <w:pStyle w:val="NumberedList"/>
+      </w:pPr>
+      <w:r>
+        <w:t xml:space="preserve">Enter the following details in the </w:t>
+      </w:r>
+      <w:r>
+        <w:t>Add</w:t>
+      </w:r>
+      <w:r>
+        <w:t xml:space="preserve"> Zone dialog.</w:t>
+      </w:r>
+    </w:p>
+    <w:p>
+      <w:pPr>
+        <w:pStyle w:val="BulletedListlevel2"/>
+      </w:pPr>
+      <w:r>
+        <w:rPr>
+          <w:rStyle w:val="Strong"/>
+        </w:rPr>
+        <w:t>Name</w:t>
+      </w:r>
+      <w:r>
+        <w:t>.</w:t>
+      </w:r>
+      <w:r>
+        <w:t xml:space="preserve"> The </w:t>
+      </w:r>
+      <w:r>
+        <w:t xml:space="preserve">name </w:t>
+      </w:r>
+      <w:r>
+        <w:t xml:space="preserve">of </w:t>
+      </w:r>
+      <w:r>
+        <w:t xml:space="preserve">the </w:t>
+      </w:r>
+      <w:r>
+        <w:t>Zone</w:t>
+      </w:r>
+      <w:r>
+        <w:t>.</w:t>
+      </w:r>
+    </w:p>
+    <w:p>
+      <w:pPr>
+        <w:pStyle w:val="BulletedListlevel2"/>
+      </w:pPr>
+      <w:r>
+        <w:rPr>
+          <w:rStyle w:val="Strong"/>
+        </w:rPr>
+        <w:t>DNS 1 and 2</w:t>
+      </w:r>
+      <w:r>
+        <w:t xml:space="preserve">. </w:t>
+      </w:r>
+      <w:r>
+        <w:t>T</w:t>
+      </w:r>
+      <w:r>
+        <w:t xml:space="preserve">hese are DNS servers for use by </w:t>
+      </w:r>
+      <w:r>
+        <w:t>guest VMs</w:t>
+      </w:r>
+      <w:r>
+        <w:t xml:space="preserve"> in the </w:t>
+      </w:r>
+      <w:r>
+        <w:t>Zone</w:t>
+      </w:r>
+      <w:r>
+        <w:t>.</w:t>
+      </w:r>
+      <w:r>
+        <w:t xml:space="preserve"> </w:t>
+      </w:r>
+      <w:r>
+        <w:t>T</w:t>
+      </w:r>
+      <w:r>
+        <w:t>hese DNS servers will be accessed via the public network you will add later. The</w:t>
+      </w:r>
+      <w:r>
+        <w:t xml:space="preserve"> </w:t>
+      </w:r>
+      <w:r>
+        <w:t>public IP address</w:t>
+      </w:r>
+      <w:r>
+        <w:t>es</w:t>
+      </w:r>
+      <w:r>
+        <w:t xml:space="preserve"> </w:t>
+      </w:r>
+      <w:r>
+        <w:t>for the Zone</w:t>
+      </w:r>
+      <w:r>
+        <w:t xml:space="preserve"> must have a route to the DNS server</w:t>
+      </w:r>
+      <w:r>
+        <w:t xml:space="preserve"> named here</w:t>
+      </w:r>
+      <w:r>
+        <w:t>.</w:t>
+      </w:r>
+    </w:p>
+    <w:p>
+      <w:pPr>
+        <w:pStyle w:val="BulletedListlevel2"/>
+      </w:pPr>
+      <w:r>
+        <w:rPr>
+          <w:rStyle w:val="Strong"/>
+        </w:rPr>
         <w:lastRenderedPageBreak/>
-        <w:t>Important:</w:t>
-      </w:r>
-      <w:r>
-        <w:rPr>
-          <w:rStyle w:val="Strong"/>
-        </w:rPr>
-        <w:t xml:space="preserve"> </w:t>
-      </w:r>
-      <w:r>
-        <w:rPr>
-          <w:rStyle w:val="Strong"/>
-        </w:rPr>
-        <w:t>CloudStack distinguishes between internal and public DNS. Internal DNS is assumed to be capable of resolving internal-only hostnames, such as your NFS server’s DNS name. Public DNS is provided to the guest VMs for DNS resolution. You can enter the same DNS server for both types</w:t>
-      </w:r>
-      <w:r>
-        <w:rPr>
-          <w:rStyle w:val="Strong"/>
-        </w:rPr>
-        <w:t>, but if you do so you must make sure that both private and public IP addresses can route to the DNS server</w:t>
-      </w:r>
-      <w:r>
-        <w:rPr>
-          <w:rStyle w:val="Strong"/>
-        </w:rPr>
-        <w:t>. Note that you must provide at least one public DNS server and at least one Internal DNS server.</w:t>
-      </w:r>
-    </w:p>
-    <w:p>
-      <w:pPr>
-        <w:pStyle w:val="NumberedList"/>
-      </w:pPr>
-      <w:r>
-        <w:t xml:space="preserve">Enter the following details in the </w:t>
-      </w:r>
-      <w:r>
-        <w:t>Add</w:t>
-      </w:r>
-      <w:r>
-        <w:t xml:space="preserve"> Zone dialog.</w:t>
-      </w:r>
-    </w:p>
-    <w:p>
-      <w:pPr>
-        <w:pStyle w:val="BulletedListlevel2"/>
-      </w:pPr>
-      <w:r>
-        <w:rPr>
-          <w:rStyle w:val="Strong"/>
-        </w:rPr>
-        <w:t>Name</w:t>
-      </w:r>
-      <w:r>
-        <w:t>.</w:t>
-      </w:r>
-      <w:r>
-        <w:t xml:space="preserve"> The </w:t>
-      </w:r>
-      <w:r>
-        <w:t xml:space="preserve">name </w:t>
-      </w:r>
-      <w:r>
-        <w:t xml:space="preserve">of </w:t>
-      </w:r>
-      <w:r>
-        <w:t xml:space="preserve">the </w:t>
-      </w:r>
-      <w:r>
-        <w:t>Zone</w:t>
-      </w:r>
-      <w:r>
-        <w:t>.</w:t>
-      </w:r>
-    </w:p>
-    <w:p>
-      <w:pPr>
-        <w:pStyle w:val="BulletedListlevel2"/>
-      </w:pPr>
-      <w:r>
-        <w:rPr>
-          <w:rStyle w:val="Strong"/>
-        </w:rPr>
-        <w:t>DNS 1 and 2</w:t>
-      </w:r>
-      <w:r>
-        <w:t xml:space="preserve">. </w:t>
-      </w:r>
-      <w:r>
-        <w:t>T</w:t>
-      </w:r>
-      <w:r>
-        <w:t xml:space="preserve">hese are DNS servers for use by </w:t>
-      </w:r>
-      <w:r>
-        <w:t>guest VMs</w:t>
-      </w:r>
-      <w:r>
-        <w:t xml:space="preserve"> in the </w:t>
-      </w:r>
-      <w:r>
-        <w:t>Zone</w:t>
-      </w:r>
-      <w:r>
-        <w:t>.</w:t>
-      </w:r>
-      <w:r>
-        <w:t xml:space="preserve"> </w:t>
-      </w:r>
-      <w:r>
-        <w:t>T</w:t>
-      </w:r>
-      <w:r>
-        <w:t>hese DNS servers will be accessed via the public network you will add later. The</w:t>
-      </w:r>
-      <w:r>
-        <w:t xml:space="preserve"> </w:t>
-      </w:r>
-      <w:r>
-        <w:t>public IP address</w:t>
-      </w:r>
-      <w:r>
-        <w:t>es</w:t>
-      </w:r>
-      <w:r>
-        <w:t xml:space="preserve"> </w:t>
-      </w:r>
-      <w:r>
-        <w:t>for the Zone</w:t>
-      </w:r>
-      <w:r>
-        <w:t xml:space="preserve"> must have a route to the DNS server</w:t>
-      </w:r>
-      <w:r>
-        <w:t xml:space="preserve"> named here</w:t>
-      </w:r>
-      <w:r>
-        <w:t>.</w:t>
-      </w:r>
-    </w:p>
-    <w:p>
-      <w:pPr>
-        <w:pStyle w:val="BulletedListlevel2"/>
-      </w:pPr>
-      <w:r>
-        <w:rPr>
-          <w:rStyle w:val="Strong"/>
-        </w:rPr>
         <w:t>Internal DNS 1 and 2</w:t>
       </w:r>
       <w:r>
@@ -40266,7 +40353,7 @@
           <w:noProof/>
         </w:rPr>
         <w:drawing>
-          <wp:inline distT="0" distB="0" distL="0" distR="0" wp14:anchorId="564F986E" wp14:editId="46978901">
+          <wp:inline distT="0" distB="0" distL="0" distR="0" wp14:anchorId="02FDBC0B" wp14:editId="5B23A911">
             <wp:extent cx="3825240" cy="2926080"/>
             <wp:effectExtent l="19050" t="0" r="3810" b="0"/>
             <wp:docPr id="2" name="Picture 13" descr="C:\Users\kevin\Desktop\2.2 docs\screenshots\addpod.PNG"/>
@@ -40283,7 +40370,7 @@
                     </pic:cNvPicPr>
                   </pic:nvPicPr>
                   <pic:blipFill>
-                    <a:blip r:embed="rId45" cstate="print"/>
+                    <a:blip r:embed="rId48" cstate="print"/>
                     <a:srcRect/>
                     <a:stretch>
                       <a:fillRect/>
@@ -40333,7 +40420,6 @@
         <w:rPr>
           <w:rStyle w:val="Strong"/>
         </w:rPr>
-        <w:lastRenderedPageBreak/>
         <w:t>Name</w:t>
       </w:r>
       <w:r>
@@ -40436,7 +40522,7 @@
         <w:rPr>
           <w:noProof/>
         </w:rPr>
-        <w:t>21</w:t>
+        <w:t>19</w:t>
       </w:r>
       <w:r>
         <w:fldChar w:fldCharType="end"/>
@@ -40462,6 +40548,7 @@
         <w:rPr>
           <w:b/>
         </w:rPr>
+        <w:lastRenderedPageBreak/>
         <w:t>Guest IP Range</w:t>
       </w:r>
       <w:r>
@@ -40543,7 +40630,7 @@
           <w:noProof/>
         </w:rPr>
         <w:drawing>
-          <wp:inline distT="0" distB="0" distL="0" distR="0" wp14:anchorId="3E6FCB6C" wp14:editId="61DBC2D4">
+          <wp:inline distT="0" distB="0" distL="0" distR="0" wp14:anchorId="0219DE6D" wp14:editId="3576BFA2">
             <wp:extent cx="3848100" cy="2933700"/>
             <wp:effectExtent l="19050" t="0" r="0" b="0"/>
             <wp:docPr id="15" name="Picture 13" descr="C:\Users\kevin\Desktop\2.2 docs\screenshots\addiprange.PNG"/>
@@ -40560,7 +40647,7 @@
                     </pic:cNvPicPr>
                   </pic:nvPicPr>
                   <pic:blipFill>
-                    <a:blip r:embed="rId46" cstate="print"/>
+                    <a:blip r:embed="rId49" cstate="print"/>
                     <a:srcRect/>
                     <a:stretch>
                       <a:fillRect/>
@@ -40693,7 +40780,6 @@
         <w:rPr>
           <w:rStyle w:val="Strong"/>
         </w:rPr>
-        <w:lastRenderedPageBreak/>
         <w:t>Gateway</w:t>
       </w:r>
       <w:r>
@@ -40793,7 +40879,7 @@
       </w:pPr>
       <w:bookmarkStart w:id="208" w:name="_Ref292992003"/>
       <w:bookmarkStart w:id="209" w:name="_Ref292992005"/>
-      <w:bookmarkStart w:id="210" w:name="_Toc304428314"/>
+      <w:bookmarkStart w:id="210" w:name="_Toc316300420"/>
       <w:r>
         <w:rPr>
           <w:rStyle w:val="Strong"/>
@@ -40876,8 +40962,9 @@
         <w:rPr>
           <w:noProof/>
         </w:rPr>
+        <w:lastRenderedPageBreak/>
         <w:drawing>
-          <wp:inline distT="0" distB="0" distL="0" distR="0" wp14:anchorId="46CE1BA0" wp14:editId="6C06B671">
+          <wp:inline distT="0" distB="0" distL="0" distR="0" wp14:anchorId="27A280FF" wp14:editId="203B8AA2">
             <wp:extent cx="2362200" cy="2613660"/>
             <wp:effectExtent l="19050" t="0" r="0" b="0"/>
             <wp:docPr id="14" name="Picture 14" descr="C:\Users\kevin\Desktop\2.2 docs\screenshots\addfirewall.PNG"/>
@@ -40894,7 +40981,7 @@
                     </pic:cNvPicPr>
                   </pic:nvPicPr>
                   <pic:blipFill>
-                    <a:blip r:embed="rId47" cstate="print"/>
+                    <a:blip r:embed="rId50" cstate="print"/>
                     <a:srcRect/>
                     <a:stretch>
                       <a:fillRect/>
@@ -41090,7 +41177,6 @@
         <w:rPr>
           <w:rStyle w:val="Strong"/>
         </w:rPr>
-        <w:lastRenderedPageBreak/>
         <w:t xml:space="preserve">Timeout (seconds).  </w:t>
       </w:r>
       <w:r>
@@ -41150,6 +41236,7 @@
           </w:tcPr>
           <w:p>
             <w:pPr>
+              <w:keepNext/>
               <w:jc w:val="center"/>
               <w:rPr>
                 <w:b/>
@@ -41159,6 +41246,7 @@
               <w:rPr>
                 <w:b/>
               </w:rPr>
+              <w:lastRenderedPageBreak/>
               <w:t>guest.vlan.bits</w:t>
             </w:r>
           </w:p>
@@ -41169,6 +41257,7 @@
           </w:tcPr>
           <w:p>
             <w:pPr>
+              <w:keepNext/>
               <w:jc w:val="center"/>
               <w:rPr>
                 <w:b/>
@@ -41200,6 +41289,7 @@
           </w:tcPr>
           <w:p>
             <w:pPr>
+              <w:keepNext/>
               <w:jc w:val="center"/>
               <w:rPr>
                 <w:b/>
@@ -41221,6 +41311,7 @@
           </w:tcPr>
           <w:p>
             <w:pPr>
+              <w:keepNext/>
               <w:jc w:val="center"/>
             </w:pPr>
             <w:r>
@@ -41234,6 +41325,7 @@
           </w:tcPr>
           <w:p>
             <w:pPr>
+              <w:keepNext/>
               <w:jc w:val="center"/>
             </w:pPr>
             <w:r>
@@ -41247,6 +41339,7 @@
           </w:tcPr>
           <w:p>
             <w:pPr>
+              <w:keepNext/>
               <w:jc w:val="center"/>
             </w:pPr>
             <w:r>
@@ -41262,6 +41355,7 @@
           </w:tcPr>
           <w:p>
             <w:pPr>
+              <w:keepNext/>
               <w:jc w:val="center"/>
             </w:pPr>
             <w:r>
@@ -41275,6 +41369,7 @@
           </w:tcPr>
           <w:p>
             <w:pPr>
+              <w:keepNext/>
               <w:jc w:val="center"/>
             </w:pPr>
             <w:r>
@@ -41288,6 +41383,7 @@
           </w:tcPr>
           <w:p>
             <w:pPr>
+              <w:keepNext/>
               <w:jc w:val="center"/>
             </w:pPr>
             <w:r>
@@ -41303,6 +41399,7 @@
           </w:tcPr>
           <w:p>
             <w:pPr>
+              <w:keepNext/>
               <w:jc w:val="center"/>
             </w:pPr>
             <w:r>
@@ -41316,6 +41413,7 @@
           </w:tcPr>
           <w:p>
             <w:pPr>
+              <w:keepNext/>
               <w:jc w:val="center"/>
             </w:pPr>
             <w:r>
@@ -41329,6 +41427,7 @@
           </w:tcPr>
           <w:p>
             <w:pPr>
+              <w:keepNext/>
               <w:jc w:val="center"/>
             </w:pPr>
             <w:r>
@@ -41344,6 +41443,7 @@
           </w:tcPr>
           <w:p>
             <w:pPr>
+              <w:keepNext/>
               <w:jc w:val="center"/>
             </w:pPr>
             <w:r>
@@ -41357,6 +41457,7 @@
           </w:tcPr>
           <w:p>
             <w:pPr>
+              <w:keepNext/>
               <w:jc w:val="center"/>
             </w:pPr>
             <w:r>
@@ -41370,6 +41471,7 @@
           </w:tcPr>
           <w:p>
             <w:pPr>
+              <w:keepNext/>
               <w:jc w:val="center"/>
             </w:pPr>
             <w:r>
@@ -41399,7 +41501,7 @@
           <w:bCs w:val="0"/>
         </w:rPr>
       </w:pPr>
-      <w:bookmarkStart w:id="211" w:name="_Toc304428315"/>
+      <w:bookmarkStart w:id="211" w:name="_Toc316300421"/>
       <w:r>
         <w:rPr>
           <w:rStyle w:val="Strong"/>
@@ -41453,7 +41555,7 @@
                     </pic:cNvPicPr>
                   </pic:nvPicPr>
                   <pic:blipFill>
-                    <a:blip r:embed="rId48" cstate="print"/>
+                    <a:blip r:embed="rId51" cstate="print"/>
                     <a:srcRect/>
                     <a:stretch>
                       <a:fillRect/>
@@ -41506,7 +41608,6 @@
         <w:rPr>
           <w:rStyle w:val="Strong"/>
         </w:rPr>
-        <w:lastRenderedPageBreak/>
         <w:t xml:space="preserve">IP.  </w:t>
       </w:r>
       <w:r>
@@ -41633,7 +41734,7 @@
       <w:pPr>
         <w:pStyle w:val="Heading3"/>
       </w:pPr>
-      <w:bookmarkStart w:id="212" w:name="_Toc304428316"/>
+      <w:bookmarkStart w:id="212" w:name="_Toc316300422"/>
       <w:r>
         <w:t>Additional Zones</w:t>
       </w:r>
@@ -41653,13 +41754,14 @@
           <w:bCs w:val="0"/>
         </w:rPr>
       </w:pPr>
-      <w:bookmarkStart w:id="213" w:name="_Toc304428317"/>
+      <w:bookmarkStart w:id="213" w:name="_Toc316300423"/>
       <w:r>
         <w:rPr>
           <w:rStyle w:val="Strong"/>
           <w:b/>
           <w:bCs w:val="0"/>
         </w:rPr>
+        <w:lastRenderedPageBreak/>
         <w:t>Additional Pods</w:t>
       </w:r>
       <w:bookmarkEnd w:id="213"/>
@@ -41680,7 +41782,7 @@
       </w:pPr>
       <w:bookmarkStart w:id="214" w:name="_Ref300132699"/>
       <w:bookmarkStart w:id="215" w:name="_Ref300132701"/>
-      <w:bookmarkStart w:id="216" w:name="_Toc304428318"/>
+      <w:bookmarkStart w:id="216" w:name="_Toc316300424"/>
       <w:r>
         <w:t>Advanced Networking: Additional Networks</w:t>
       </w:r>
@@ -41749,7 +41851,7 @@
       <w:pPr>
         <w:pStyle w:val="Heading2"/>
       </w:pPr>
-      <w:bookmarkStart w:id="217" w:name="_Toc304428319"/>
+      <w:bookmarkStart w:id="217" w:name="_Toc316300425"/>
       <w:r>
         <w:t xml:space="preserve">Edit </w:t>
       </w:r>
@@ -41848,7 +41950,6 @@
         <w:rPr>
           <w:noProof/>
         </w:rPr>
-        <w:lastRenderedPageBreak/>
         <w:drawing>
           <wp:inline distT="0" distB="0" distL="0" distR="0" wp14:anchorId="60B5D724" wp14:editId="3B0B774A">
             <wp:extent cx="2377440" cy="2537460"/>
@@ -41867,7 +41968,7 @@
                     </pic:cNvPicPr>
                   </pic:nvPicPr>
                   <pic:blipFill>
-                    <a:blip r:embed="rId49" cstate="print"/>
+                    <a:blip r:embed="rId52" cstate="print"/>
                     <a:srcRect/>
                     <a:stretch>
                       <a:fillRect/>
@@ -42063,6 +42164,7 @@
         <w:rPr>
           <w:rStyle w:val="Strong"/>
         </w:rPr>
+        <w:lastRenderedPageBreak/>
         <w:t>Memory (in MB)</w:t>
       </w:r>
       <w:r>
@@ -42157,7 +42259,7 @@
       <w:pPr>
         <w:pStyle w:val="Heading2"/>
       </w:pPr>
-      <w:bookmarkStart w:id="218" w:name="_Toc304428320"/>
+      <w:bookmarkStart w:id="218" w:name="_Toc316300426"/>
       <w:r>
         <w:t>Edit Disk Offerings (Optional)</w:t>
       </w:r>
@@ -42200,7 +42302,6 @@
         <w:rPr>
           <w:noProof/>
         </w:rPr>
-        <w:lastRenderedPageBreak/>
         <w:drawing>
           <wp:inline distT="0" distB="0" distL="0" distR="0" wp14:anchorId="41EC2B59" wp14:editId="1C47CA87">
             <wp:extent cx="2362200" cy="1722120"/>
@@ -42219,7 +42320,7 @@
                     </pic:cNvPicPr>
                   </pic:nvPicPr>
                   <pic:blipFill>
-                    <a:blip r:embed="rId50" cstate="print"/>
+                    <a:blip r:embed="rId53" cstate="print"/>
                     <a:srcRect/>
                     <a:stretch>
                       <a:fillRect/>
@@ -42384,7 +42485,7 @@
       </w:pPr>
       <w:bookmarkStart w:id="219" w:name="_Toc265175097"/>
       <w:bookmarkStart w:id="220" w:name="_Ref292915808"/>
-      <w:bookmarkStart w:id="221" w:name="_Toc304428321"/>
+      <w:bookmarkStart w:id="221" w:name="_Toc316300427"/>
       <w:bookmarkEnd w:id="219"/>
       <w:r>
         <w:t xml:space="preserve">Add </w:t>
@@ -42465,7 +42566,7 @@
       <w:pPr>
         <w:pStyle w:val="Heading3"/>
       </w:pPr>
-      <w:bookmarkStart w:id="222" w:name="_Toc304428322"/>
+      <w:bookmarkStart w:id="222" w:name="_Toc316300428"/>
       <w:r>
         <w:t>Add Cluster: KVM and XenServer</w:t>
       </w:r>
@@ -42485,6 +42586,7 @@
         </w:numPr>
       </w:pPr>
       <w:r>
+        <w:lastRenderedPageBreak/>
         <w:t xml:space="preserve">Navigate to System -&gt; Physical Resources -&gt; (Select Zone) -&gt; (Select Pod).  </w:t>
       </w:r>
     </w:p>
@@ -42539,7 +42641,7 @@
                     </pic:cNvPicPr>
                   </pic:nvPicPr>
                   <pic:blipFill>
-                    <a:blip r:embed="rId51" cstate="print"/>
+                    <a:blip r:embed="rId54" cstate="print"/>
                     <a:srcRect/>
                     <a:stretch>
                       <a:fillRect/>
@@ -42577,7 +42679,6 @@
         </w:numPr>
       </w:pPr>
       <w:r>
-        <w:lastRenderedPageBreak/>
         <w:t>Choose the hypervisor type for this Cluster.</w:t>
       </w:r>
     </w:p>
@@ -42609,7 +42710,7 @@
       <w:pPr>
         <w:pStyle w:val="Heading3"/>
       </w:pPr>
-      <w:bookmarkStart w:id="223" w:name="_Toc304428323"/>
+      <w:bookmarkStart w:id="223" w:name="_Toc316300429"/>
       <w:r>
         <w:t>Add Cluster: vSphere</w:t>
       </w:r>
@@ -42660,7 +42761,7 @@
                     <pic:cNvPicPr/>
                   </pic:nvPicPr>
                   <pic:blipFill>
-                    <a:blip r:embed="rId52" cstate="print"/>
+                    <a:blip r:embed="rId55" cstate="print"/>
                     <a:stretch>
                       <a:fillRect/>
                     </a:stretch>
@@ -42720,6 +42821,7 @@
           <w:noProof/>
           <w:lang w:bidi="ar-SA"/>
         </w:rPr>
+        <w:lastRenderedPageBreak/>
         <w:drawing>
           <wp:inline distT="0" distB="0" distL="0" distR="0" wp14:anchorId="3B1EDC8B" wp14:editId="29FF90F9">
             <wp:extent cx="2369820" cy="2186940"/>
@@ -42738,7 +42840,7 @@
                     </pic:cNvPicPr>
                   </pic:nvPicPr>
                   <pic:blipFill>
-                    <a:blip r:embed="rId53" cstate="print"/>
+                    <a:blip r:embed="rId56" cstate="print"/>
                     <a:srcRect/>
                     <a:stretch>
                       <a:fillRect/>
@@ -42776,7 +42878,6 @@
         </w:numPr>
       </w:pPr>
       <w:r>
-        <w:lastRenderedPageBreak/>
         <w:t xml:space="preserve">Provide the following information in the Add New Computing Host dialog.  The fields below make reference to values from vCenter as shown in </w:t>
       </w:r>
     </w:p>
@@ -42912,7 +43013,7 @@
         <w:pStyle w:val="Heading3"/>
       </w:pPr>
       <w:bookmarkStart w:id="224" w:name="_Ref292916214"/>
-      <w:bookmarkStart w:id="225" w:name="_Toc304428324"/>
+      <w:bookmarkStart w:id="225" w:name="_Toc316300430"/>
       <w:r>
         <w:t>Add Cluster: Bare Metal</w:t>
       </w:r>
@@ -42966,7 +43067,7 @@
         <w:rPr>
           <w:noProof/>
         </w:rPr>
-        <w:t>57</w:t>
+        <w:t>53</w:t>
       </w:r>
       <w:r>
         <w:fldChar w:fldCharType="end"/>
@@ -43036,7 +43137,7 @@
                     <pic:cNvPicPr/>
                   </pic:nvPicPr>
                   <pic:blipFill>
-                    <a:blip r:embed="rId54">
+                    <a:blip r:embed="rId57">
                       <a:extLst>
                         <a:ext uri="{28A0092B-C50C-407E-A947-70E740481C1C}">
                           <a14:useLocalDpi xmlns:a14="http://schemas.microsoft.com/office/drawing/2010/main" val="0"/>
@@ -43102,6 +43203,7 @@
         </w:numPr>
       </w:pPr>
       <w:r>
+        <w:lastRenderedPageBreak/>
         <w:t>Click Add.</w:t>
       </w:r>
     </w:p>
@@ -43109,7 +43211,7 @@
       <w:pPr>
         <w:pStyle w:val="Heading2"/>
       </w:pPr>
-      <w:bookmarkStart w:id="226" w:name="_Toc304428325"/>
+      <w:bookmarkStart w:id="226" w:name="_Toc316300431"/>
       <w:r>
         <w:t>Add</w:t>
       </w:r>
@@ -43190,7 +43292,6 @@
           <w:noProof/>
           <w:lang w:bidi="ar-SA"/>
         </w:rPr>
-        <w:lastRenderedPageBreak/>
         <w:drawing>
           <wp:inline distT="0" distB="0" distL="0" distR="0" wp14:anchorId="795D45EE" wp14:editId="0A50BFCA">
             <wp:extent cx="3131820" cy="1562100"/>
@@ -43209,7 +43310,7 @@
                     </pic:cNvPicPr>
                   </pic:nvPicPr>
                   <pic:blipFill>
-                    <a:blip r:embed="rId55" cstate="print"/>
+                    <a:blip r:embed="rId58" cstate="print"/>
                     <a:srcRect/>
                     <a:stretch>
                       <a:fillRect/>
@@ -43452,7 +43553,7 @@
         <w:pStyle w:val="Heading2"/>
       </w:pPr>
       <w:bookmarkStart w:id="227" w:name="_Ref292917141"/>
-      <w:bookmarkStart w:id="228" w:name="_Toc304428326"/>
+      <w:bookmarkStart w:id="228" w:name="_Toc316300432"/>
       <w:r>
         <w:t>Add Hosts (Bare Metal)</w:t>
       </w:r>
@@ -43509,7 +43610,7 @@
         <w:rPr>
           <w:noProof/>
         </w:rPr>
-        <w:t>57</w:t>
+        <w:t>53</w:t>
       </w:r>
       <w:r>
         <w:fldChar w:fldCharType="end"/>
@@ -43613,7 +43714,7 @@
         <w:rPr>
           <w:noProof/>
         </w:rPr>
-        <w:t>86</w:t>
+        <w:t>80</w:t>
       </w:r>
       <w:r>
         <w:fldChar w:fldCharType="end"/>
@@ -43744,6 +43845,7 @@
         <w:rPr>
           <w:b/>
         </w:rPr>
+        <w:lastRenderedPageBreak/>
         <w:t>Host MAC.</w:t>
       </w:r>
       <w:r>
@@ -43774,7 +43876,6 @@
     </w:p>
     <w:p>
       <w:r>
-        <w:lastRenderedPageBreak/>
         <w:t xml:space="preserve">Repeat for additional </w:t>
       </w:r>
       <w:r>
@@ -43795,7 +43896,7 @@
       </w:pPr>
       <w:bookmarkStart w:id="232" w:name="_Ref296962815"/>
       <w:bookmarkStart w:id="233" w:name="_Ref296962835"/>
-      <w:bookmarkStart w:id="234" w:name="_Toc304428327"/>
+      <w:bookmarkStart w:id="234" w:name="_Toc316300433"/>
       <w:r>
         <w:t xml:space="preserve">Add </w:t>
       </w:r>
@@ -43860,7 +43961,7 @@
         <w:rPr>
           <w:noProof/>
         </w:rPr>
-        <w:t>90</w:t>
+        <w:t>84</w:t>
       </w:r>
       <w:r>
         <w:fldChar w:fldCharType="end"/>
@@ -43964,7 +44065,7 @@
                     <pic:cNvPicPr/>
                   </pic:nvPicPr>
                   <pic:blipFill>
-                    <a:blip r:embed="rId56">
+                    <a:blip r:embed="rId59">
                       <a:extLst>
                         <a:ext uri="{28A0092B-C50C-407E-A947-70E740481C1C}">
                           <a14:useLocalDpi xmlns:a14="http://schemas.microsoft.com/office/drawing/2010/main" val="0"/>
@@ -44011,7 +44112,6 @@
           <w:noProof/>
           <w:lang w:bidi="ar-SA"/>
         </w:rPr>
-        <w:lastRenderedPageBreak/>
         <w:drawing>
           <wp:inline distT="0" distB="0" distL="0" distR="0" wp14:anchorId="2BB05C15" wp14:editId="27C956B7">
             <wp:extent cx="5733334" cy="3047619"/>
@@ -44028,7 +44128,7 @@
                     <pic:cNvPicPr/>
                   </pic:nvPicPr>
                   <pic:blipFill>
-                    <a:blip r:embed="rId57">
+                    <a:blip r:embed="rId60">
                       <a:extLst>
                         <a:ext uri="{28A0092B-C50C-407E-A947-70E740481C1C}">
                           <a14:useLocalDpi xmlns:a14="http://schemas.microsoft.com/office/drawing/2010/main" val="0"/>
@@ -44456,7 +44556,6 @@
       </w:pPr>
       <w:bookmarkStart w:id="235" w:name="_Ref260994838"/>
       <w:r>
-        <w:lastRenderedPageBreak/>
         <w:t>Here are some sample dialogs.</w:t>
       </w:r>
     </w:p>
@@ -44485,7 +44584,7 @@
                     <pic:cNvPicPr/>
                   </pic:nvPicPr>
                   <pic:blipFill>
-                    <a:blip r:embed="rId58">
+                    <a:blip r:embed="rId61">
                       <a:extLst>
                         <a:ext uri="{28A0092B-C50C-407E-A947-70E740481C1C}">
                           <a14:useLocalDpi xmlns:a14="http://schemas.microsoft.com/office/drawing/2010/main" val="0"/>
@@ -44519,27 +44618,14 @@
       <w:r>
         <w:t xml:space="preserve">Figure </w:t>
       </w:r>
-      <w:r>
-        <w:fldChar w:fldCharType="begin"/>
-      </w:r>
-      <w:r>
-        <w:instrText xml:space="preserve"> SEQ Figure \* ARABIC </w:instrText>
-      </w:r>
-      <w:r>
-        <w:fldChar w:fldCharType="separate"/>
-      </w:r>
-      <w:r>
-        <w:rPr>
-          <w:noProof/>
-        </w:rPr>
-        <w:t>6</w:t>
-      </w:r>
-      <w:r>
-        <w:rPr>
-          <w:noProof/>
-        </w:rPr>
-        <w:fldChar w:fldCharType="end"/>
-      </w:r>
+      <w:fldSimple w:instr=" SEQ Figure \* ARABIC ">
+        <w:r>
+          <w:rPr>
+            <w:noProof/>
+          </w:rPr>
+          <w:t>6</w:t>
+        </w:r>
+      </w:fldSimple>
       <w:r>
         <w:t xml:space="preserve"> </w:t>
       </w:r>
@@ -44572,7 +44658,7 @@
                     <pic:cNvPicPr/>
                   </pic:nvPicPr>
                   <pic:blipFill>
-                    <a:blip r:embed="rId59">
+                    <a:blip r:embed="rId62">
                       <a:extLst>
                         <a:ext uri="{28A0092B-C50C-407E-A947-70E740481C1C}">
                           <a14:useLocalDpi xmlns:a14="http://schemas.microsoft.com/office/drawing/2010/main" val="0"/>
@@ -44606,27 +44692,14 @@
       <w:r>
         <w:t xml:space="preserve">Figure </w:t>
       </w:r>
-      <w:r>
-        <w:fldChar w:fldCharType="begin"/>
-      </w:r>
-      <w:r>
-        <w:instrText xml:space="preserve"> SEQ Figure \* ARABIC </w:instrText>
-      </w:r>
-      <w:r>
-        <w:fldChar w:fldCharType="separate"/>
-      </w:r>
-      <w:r>
-        <w:rPr>
-          <w:noProof/>
-        </w:rPr>
-        <w:t>7</w:t>
-      </w:r>
-      <w:r>
-        <w:rPr>
-          <w:noProof/>
-        </w:rPr>
-        <w:fldChar w:fldCharType="end"/>
-      </w:r>
+      <w:fldSimple w:instr=" SEQ Figure \* ARABIC ">
+        <w:r>
+          <w:rPr>
+            <w:noProof/>
+          </w:rPr>
+          <w:t>7</w:t>
+        </w:r>
+      </w:fldSimple>
       <w:r>
         <w:t xml:space="preserve"> Adding Primary Storage That Was Set Up Manually (PreSetup)</w:t>
       </w:r>
@@ -44644,7 +44717,7 @@
         <w:pStyle w:val="Heading2"/>
       </w:pPr>
       <w:bookmarkStart w:id="236" w:name="_Ref290387226"/>
-      <w:bookmarkStart w:id="237" w:name="_Toc304428328"/>
+      <w:bookmarkStart w:id="237" w:name="_Toc316300434"/>
       <w:r>
         <w:t xml:space="preserve">Add </w:t>
       </w:r>
@@ -44720,7 +44793,6 @@
         <w:rPr>
           <w:noProof/>
         </w:rPr>
-        <w:lastRenderedPageBreak/>
         <w:drawing>
           <wp:inline distT="0" distB="0" distL="0" distR="0" wp14:anchorId="4AAD0DE2" wp14:editId="6BFA8611">
             <wp:extent cx="2392888" cy="1234547"/>
@@ -44737,7 +44809,7 @@
                     <pic:cNvPicPr/>
                   </pic:nvPicPr>
                   <pic:blipFill>
-                    <a:blip r:embed="rId60" cstate="print"/>
+                    <a:blip r:embed="rId63" cstate="print"/>
                     <a:stretch>
                       <a:fillRect/>
                     </a:stretch>
@@ -44816,7 +44888,7 @@
       <w:pPr>
         <w:pStyle w:val="Heading2"/>
       </w:pPr>
-      <w:bookmarkStart w:id="238" w:name="_Toc304428329"/>
+      <w:bookmarkStart w:id="238" w:name="_Toc316300435"/>
       <w:r>
         <w:t>SSL</w:t>
       </w:r>
@@ -44852,7 +44924,7 @@
       <w:r>
         <w:t xml:space="preserve"> Tomcat’s SSL access may be enabled. Tomcat SSL configuration is described at </w:t>
       </w:r>
-      <w:hyperlink r:id="rId61" w:history="1">
+      <w:hyperlink r:id="rId64" w:history="1">
         <w:r>
           <w:rPr>
             <w:rStyle w:val="Hyperlink"/>
@@ -44868,9 +44940,8 @@
       <w:pPr>
         <w:pStyle w:val="Heading1"/>
       </w:pPr>
-      <w:bookmarkStart w:id="239" w:name="_Toc304428330"/>
-      <w:r>
-        <w:lastRenderedPageBreak/>
+      <w:bookmarkStart w:id="239" w:name="_Toc316300436"/>
+      <w:r>
         <w:t xml:space="preserve">Initialization and </w:t>
       </w:r>
       <w:r>
@@ -45416,7 +45487,7 @@
         <w:rPr>
           <w:noProof/>
         </w:rPr>
-        <w:t>75</w:t>
+        <w:t>70</w:t>
       </w:r>
       <w:r>
         <w:fldChar w:fldCharType="end"/>
@@ -45431,9 +45502,8 @@
       </w:pPr>
       <w:bookmarkStart w:id="240" w:name="_Ref296677107"/>
       <w:bookmarkStart w:id="241" w:name="_Ref296677110"/>
-      <w:bookmarkStart w:id="242" w:name="_Toc304428331"/>
-      <w:r>
-        <w:lastRenderedPageBreak/>
+      <w:bookmarkStart w:id="242" w:name="_Toc316300437"/>
+      <w:r>
         <w:t xml:space="preserve">Installing </w:t>
       </w:r>
       <w:r>
@@ -45703,9 +45773,8 @@
       </w:pPr>
       <w:bookmarkStart w:id="243" w:name="_Ref299979136"/>
       <w:bookmarkStart w:id="244" w:name="_Ref299979138"/>
-      <w:bookmarkStart w:id="245" w:name="_Toc304428332"/>
-      <w:r>
-        <w:lastRenderedPageBreak/>
+      <w:bookmarkStart w:id="245" w:name="_Toc316300438"/>
+      <w:r>
         <w:t>Troubleshooting</w:t>
       </w:r>
       <w:bookmarkEnd w:id="243"/>
@@ -45716,7 +45785,7 @@
       <w:pPr>
         <w:pStyle w:val="Heading2"/>
       </w:pPr>
-      <w:bookmarkStart w:id="246" w:name="_Toc304428333"/>
+      <w:bookmarkStart w:id="246" w:name="_Toc316300439"/>
       <w:r>
         <w:t>Checking the Management Server Log</w:t>
       </w:r>
@@ -45732,14 +45801,20 @@
         <w:pStyle w:val="Code"/>
       </w:pPr>
       <w:r>
-        <w:t># grep -i -E 'exc|unable|fail|invalid|leak|invalid|warn' /var/log/cloud/management/management-server.log</w:t>
+        <w:t># grep -i -E 'exc</w:t>
+      </w:r>
+      <w:r>
+        <w:t>eption</w:t>
+      </w:r>
+      <w:r>
+        <w:t>|unable|fail|invalid|leak|invalid|warn' /var/log/cloud/management/management-server.log</w:t>
       </w:r>
     </w:p>
     <w:p>
       <w:pPr>
         <w:pStyle w:val="Heading2"/>
       </w:pPr>
-      <w:bookmarkStart w:id="247" w:name="_Toc304428334"/>
+      <w:bookmarkStart w:id="247" w:name="_Toc316300440"/>
       <w:r>
         <w:t>Troubleshooting the Secondary Storage VM</w:t>
       </w:r>
@@ -45815,7 +45890,7 @@
       <w:pPr>
         <w:pStyle w:val="Heading3"/>
       </w:pPr>
-      <w:bookmarkStart w:id="248" w:name="_Toc304428335"/>
+      <w:bookmarkStart w:id="248" w:name="_Toc316300441"/>
       <w:r>
         <w:t>Running a Diagnostic Script</w:t>
       </w:r>
@@ -45958,9 +46033,8 @@
       <w:pPr>
         <w:pStyle w:val="Heading3"/>
       </w:pPr>
-      <w:bookmarkStart w:id="249" w:name="_Toc304428336"/>
-      <w:r>
-        <w:lastRenderedPageBreak/>
+      <w:bookmarkStart w:id="249" w:name="_Toc316300442"/>
+      <w:r>
         <w:t>Checking the Log File</w:t>
       </w:r>
       <w:bookmarkEnd w:id="249"/>
@@ -45983,7 +46057,7 @@
       <w:pPr>
         <w:pStyle w:val="Heading2"/>
       </w:pPr>
-      <w:bookmarkStart w:id="250" w:name="_Toc304428337"/>
+      <w:bookmarkStart w:id="250" w:name="_Toc316300443"/>
       <w:r>
         <w:t>VLAN Issues</w:t>
       </w:r>
@@ -46037,7 +46111,7 @@
       <w:pPr>
         <w:pStyle w:val="Heading2"/>
       </w:pPr>
-      <w:bookmarkStart w:id="251" w:name="_Toc304428338"/>
+      <w:bookmarkStart w:id="251" w:name="_Toc316300444"/>
       <w:r>
         <w:t>Console Proxy VM</w:t>
       </w:r>
@@ -46155,7 +46229,7 @@
       <w:pPr>
         <w:pStyle w:val="Heading2"/>
       </w:pPr>
-      <w:bookmarkStart w:id="252" w:name="_Toc304428339"/>
+      <w:bookmarkStart w:id="252" w:name="_Toc316300445"/>
       <w:r>
         <w:t>Troubleshooting Bare Metal Instances</w:t>
       </w:r>
@@ -46245,7 +46319,7 @@
         <w:rPr>
           <w:noProof/>
         </w:rPr>
-        <w:t>63</w:t>
+        <w:t>59</w:t>
       </w:r>
       <w:r>
         <w:fldChar w:fldCharType="end"/>
@@ -46258,9 +46332,8 @@
       <w:pPr>
         <w:pStyle w:val="Heading2"/>
       </w:pPr>
-      <w:bookmarkStart w:id="253" w:name="_Toc304428340"/>
-      <w:r>
-        <w:lastRenderedPageBreak/>
+      <w:bookmarkStart w:id="253" w:name="_Toc316300446"/>
+      <w:r>
         <w:t>Binary</w:t>
       </w:r>
       <w:r>
@@ -46322,6 +46395,7 @@
     </w:p>
     <w:p>
       <w:pPr>
+        <w:keepNext/>
         <w:rPr>
           <w:b/>
         </w:rPr>
@@ -46400,9 +46474,8 @@
       <w:pPr>
         <w:pStyle w:val="Heading1"/>
       </w:pPr>
-      <w:bookmarkStart w:id="254" w:name="_Toc304428341"/>
-      <w:r>
-        <w:lastRenderedPageBreak/>
+      <w:bookmarkStart w:id="254" w:name="_Toc316300447"/>
+      <w:r>
         <w:t xml:space="preserve">Contacting </w:t>
       </w:r>
       <w:r>
@@ -46416,32 +46489,83 @@
       <w:bookmarkEnd w:id="254"/>
     </w:p>
     <w:p>
-      <w:r>
-        <w:t>Cloud.com support is available to help you plan and execute your installation.  The support team is available at support@cloud.com</w:t>
-      </w:r>
-      <w:r>
-        <w:t xml:space="preserve"> or via the support portal at </w:t>
-      </w:r>
-      <w:hyperlink r:id="rId62" w:history="1">
+      <w:pPr>
+        <w:rPr>
+          <w:b/>
+        </w:rPr>
+      </w:pPr>
+      <w:r>
+        <w:rPr>
+          <w:b/>
+        </w:rPr>
+        <w:t>Open-source community</w:t>
+      </w:r>
+    </w:p>
+    <w:p>
+      <w:r>
+        <w:t>A variety of channels are available for getting help with CloudStack, from forums to IRC chat and more. For details, see http://</w:t>
+      </w:r>
+      <w:r>
+        <w:t xml:space="preserve"> </w:t>
+      </w:r>
+      <w:hyperlink r:id="rId65" w:history="1">
+        <w:r>
+          <w:rPr>
+            <w:rStyle w:val="Hyperlink"/>
+          </w:rPr>
+          <w:t>http://cloudstack.org/discuss/</w:t>
+        </w:r>
+      </w:hyperlink>
+      <w:r>
+        <w:t>.</w:t>
+      </w:r>
+    </w:p>
+    <w:p>
+      <w:pPr>
+        <w:rPr>
+          <w:b/>
+        </w:rPr>
+      </w:pPr>
+      <w:r>
+        <w:rPr>
+          <w:b/>
+        </w:rPr>
+        <w:t>Commercial customers</w:t>
+      </w:r>
+    </w:p>
+    <w:p>
+      <w:r>
+        <w:t xml:space="preserve">The CloudStack support </w:t>
+      </w:r>
+      <w:r>
+        <w:t xml:space="preserve">team is available to help commercial customers plan and execute their installations.  To contact the support team, log in to the support portal at </w:t>
+      </w:r>
+      <w:hyperlink r:id="rId66" w:history="1">
         <w:r>
           <w:rPr>
             <w:rStyle w:val="Hyperlink"/>
             <w:rFonts w:eastAsia="Times New Roman"/>
           </w:rPr>
-          <w:t>http://cloud.com/community/support</w:t>
+          <w:t>https://na6.salesforce.com/sserv/login.jsp?orgId=00D80000000LWom</w:t>
         </w:r>
       </w:hyperlink>
       <w:r>
-        <w:t xml:space="preserve">. </w:t>
-      </w:r>
-    </w:p>
-    <w:p/>
+        <w:rPr>
+          <w:rFonts w:eastAsia="Times New Roman"/>
+          <w:color w:val="000000"/>
+        </w:rPr>
+        <w:t xml:space="preserve"> using the account credentials you received when you purchased your support contract</w:t>
+      </w:r>
+      <w:r>
+        <w:t>.</w:t>
+      </w:r>
+    </w:p>
     <w:sectPr>
-      <w:headerReference w:type="even" r:id="rId63"/>
-      <w:headerReference w:type="default" r:id="rId64"/>
-      <w:footerReference w:type="even" r:id="rId65"/>
-      <w:footerReference w:type="default" r:id="rId66"/>
-      <w:headerReference w:type="first" r:id="rId67"/>
+      <w:headerReference w:type="even" r:id="rId67"/>
+      <w:headerReference w:type="default" r:id="rId68"/>
+      <w:footerReference w:type="even" r:id="rId69"/>
+      <w:footerReference w:type="default" r:id="rId70"/>
+      <w:headerReference w:type="first" r:id="rId71"/>
       <w:pgSz w:w="12240" w:h="15840"/>
       <w:pgMar w:top="720" w:right="720" w:bottom="720" w:left="720" w:header="432" w:footer="288" w:gutter="0"/>
       <w:cols w:space="720"/>
@@ -46503,7 +46627,7 @@
       <w:rPr>
         <w:noProof/>
       </w:rPr>
-      <w:t>70</w:t>
+      <w:t>26</w:t>
     </w:r>
     <w:r>
       <w:rPr>
@@ -46514,6 +46638,9 @@
     <w:r>
       <w:tab/>
       <w:t>© 2011</w:t>
+    </w:r>
+    <w:r>
+      <w:t>, 2012</w:t>
     </w:r>
     <w:r>
       <w:t xml:space="preserve"> </w:t>
@@ -46545,7 +46672,7 @@
       <w:rPr>
         <w:noProof/>
       </w:rPr>
-      <w:t>October 19, 2011</w:t>
+      <w:t>February 13, 2012</w:t>
     </w:r>
     <w:r>
       <w:fldChar w:fldCharType="end"/>
@@ -46585,7 +46712,7 @@
       <w:rPr>
         <w:noProof/>
       </w:rPr>
-      <w:t>October 19, 2011</w:t>
+      <w:t>February 13, 2012</w:t>
     </w:r>
     <w:r>
       <w:fldChar w:fldCharType="end"/>
@@ -46593,6 +46720,9 @@
     <w:r>
       <w:tab/>
       <w:t>© 2011</w:t>
+    </w:r>
+    <w:r>
+      <w:t>, 2012</w:t>
     </w:r>
     <w:r>
       <w:t xml:space="preserve"> </w:t>
@@ -46624,7 +46754,7 @@
       <w:rPr>
         <w:noProof/>
       </w:rPr>
-      <w:t>71</w:t>
+      <w:t>27</w:t>
     </w:r>
     <w:r>
       <w:rPr>
@@ -46678,51 +46808,10 @@
       </w:tabs>
     </w:pPr>
     <w:r>
-      <w:t>Cloud.com CloudStack 2.2.11 Installation Guide</w:t>
+      <w:t>CloudStack 2.2.11 Installation Guide</w:t>
     </w:r>
     <w:r>
       <w:tab/>
-    </w:r>
-    <w:r>
-      <w:rPr>
-        <w:noProof/>
-        <w:lang w:bidi="ar-SA"/>
-      </w:rPr>
-      <w:drawing>
-        <wp:inline distT="0" distB="0" distL="0" distR="0" wp14:anchorId="3E427B1C" wp14:editId="1779A61C">
-          <wp:extent cx="2451100" cy="647700"/>
-          <wp:effectExtent l="19050" t="0" r="6350" b="0"/>
-          <wp:docPr id="25" name="Picture 0" descr="cloud.jpg"/>
-          <wp:cNvGraphicFramePr>
-            <a:graphicFrameLocks xmlns:a="http://schemas.openxmlformats.org/drawingml/2006/main" noChangeAspect="1"/>
-          </wp:cNvGraphicFramePr>
-          <a:graphic xmlns:a="http://schemas.openxmlformats.org/drawingml/2006/main">
-            <a:graphicData uri="http://schemas.openxmlformats.org/drawingml/2006/picture">
-              <pic:pic xmlns:pic="http://schemas.openxmlformats.org/drawingml/2006/picture">
-                <pic:nvPicPr>
-                  <pic:cNvPr id="0" name="cloud.jpg"/>
-                  <pic:cNvPicPr/>
-                </pic:nvPicPr>
-                <pic:blipFill>
-                  <a:blip r:embed="rId1"/>
-                  <a:stretch>
-                    <a:fillRect/>
-                  </a:stretch>
-                </pic:blipFill>
-                <pic:spPr>
-                  <a:xfrm>
-                    <a:off x="0" y="0"/>
-                    <a:ext cx="2451100" cy="647700"/>
-                  </a:xfrm>
-                  <a:prstGeom prst="rect">
-                    <a:avLst/>
-                  </a:prstGeom>
-                </pic:spPr>
-              </pic:pic>
-            </a:graphicData>
-          </a:graphic>
-        </wp:inline>
-      </w:drawing>
     </w:r>
   </w:p>
   <w:p>
@@ -46745,51 +46834,10 @@
       </w:tabs>
     </w:pPr>
     <w:r>
-      <w:t>Cloud.com CloudStack 2.2.11 Installation Guide</w:t>
+      <w:t>CloudStack 2.2.11 Installation Guide</w:t>
     </w:r>
     <w:r>
       <w:tab/>
-    </w:r>
-    <w:r>
-      <w:rPr>
-        <w:noProof/>
-        <w:lang w:bidi="ar-SA"/>
-      </w:rPr>
-      <w:drawing>
-        <wp:inline distT="0" distB="0" distL="0" distR="0" wp14:anchorId="7FE6D75A" wp14:editId="55E08444">
-          <wp:extent cx="2451100" cy="647700"/>
-          <wp:effectExtent l="19050" t="0" r="6350" b="0"/>
-          <wp:docPr id="1" name="Picture 0" descr="cloud.jpg"/>
-          <wp:cNvGraphicFramePr>
-            <a:graphicFrameLocks xmlns:a="http://schemas.openxmlformats.org/drawingml/2006/main" noChangeAspect="1"/>
-          </wp:cNvGraphicFramePr>
-          <a:graphic xmlns:a="http://schemas.openxmlformats.org/drawingml/2006/main">
-            <a:graphicData uri="http://schemas.openxmlformats.org/drawingml/2006/picture">
-              <pic:pic xmlns:pic="http://schemas.openxmlformats.org/drawingml/2006/picture">
-                <pic:nvPicPr>
-                  <pic:cNvPr id="0" name="cloud.jpg"/>
-                  <pic:cNvPicPr/>
-                </pic:nvPicPr>
-                <pic:blipFill>
-                  <a:blip r:embed="rId1"/>
-                  <a:stretch>
-                    <a:fillRect/>
-                  </a:stretch>
-                </pic:blipFill>
-                <pic:spPr>
-                  <a:xfrm>
-                    <a:off x="0" y="0"/>
-                    <a:ext cx="2451100" cy="647700"/>
-                  </a:xfrm>
-                  <a:prstGeom prst="rect">
-                    <a:avLst/>
-                  </a:prstGeom>
-                </pic:spPr>
-              </pic:pic>
-            </a:graphicData>
-          </a:graphic>
-        </wp:inline>
-      </w:drawing>
     </w:r>
   </w:p>
   <w:p>
@@ -46815,20 +46863,18 @@
         <w:tab w:val="clear" w:pos="9360"/>
         <w:tab w:val="right" w:pos="10800"/>
       </w:tabs>
+      <w:jc w:val="both"/>
     </w:pPr>
-    <w:r>
-      <w:tab/>
-    </w:r>
     <w:r>
       <w:rPr>
         <w:noProof/>
         <w:lang w:bidi="ar-SA"/>
       </w:rPr>
       <w:drawing>
-        <wp:inline distT="0" distB="0" distL="0" distR="0" wp14:anchorId="58B371EE" wp14:editId="7726AB86">
-          <wp:extent cx="2451100" cy="647700"/>
-          <wp:effectExtent l="19050" t="0" r="6350" b="0"/>
-          <wp:docPr id="27" name="Picture 0" descr="cloud.jpg"/>
+        <wp:inline distT="0" distB="0" distL="0" distR="0" wp14:anchorId="5D6D63B0" wp14:editId="48963798">
+          <wp:extent cx="1981200" cy="342900"/>
+          <wp:effectExtent l="0" t="0" r="0" b="0"/>
+          <wp:docPr id="3" name="Picture 3"/>
           <wp:cNvGraphicFramePr>
             <a:graphicFrameLocks xmlns:a="http://schemas.openxmlformats.org/drawingml/2006/main" noChangeAspect="1"/>
           </wp:cNvGraphicFramePr>
@@ -46836,11 +46882,17 @@
             <a:graphicData uri="http://schemas.openxmlformats.org/drawingml/2006/picture">
               <pic:pic xmlns:pic="http://schemas.openxmlformats.org/drawingml/2006/picture">
                 <pic:nvPicPr>
-                  <pic:cNvPr id="0" name="cloud.jpg"/>
+                  <pic:cNvPr id="0" name="citrix_logo.gif"/>
                   <pic:cNvPicPr/>
                 </pic:nvPicPr>
                 <pic:blipFill>
-                  <a:blip r:embed="rId1"/>
+                  <a:blip r:embed="rId1">
+                    <a:extLst>
+                      <a:ext uri="{28A0092B-C50C-407E-A947-70E740481C1C}">
+                        <a14:useLocalDpi xmlns:a14="http://schemas.microsoft.com/office/drawing/2010/main" val="0"/>
+                      </a:ext>
+                    </a:extLst>
+                  </a:blip>
                   <a:stretch>
                     <a:fillRect/>
                   </a:stretch>
@@ -46848,7 +46900,7 @@
                 <pic:spPr>
                   <a:xfrm>
                     <a:off x="0" y="0"/>
-                    <a:ext cx="2451100" cy="647700"/>
+                    <a:ext cx="1981200" cy="342900"/>
                   </a:xfrm>
                   <a:prstGeom prst="rect">
                     <a:avLst/>
@@ -51514,7 +51566,7 @@
 </file>
 
 <file path=customXml/itemProps1.xml><?xml version="1.0" encoding="utf-8"?>
-<ds:datastoreItem xmlns:ds="http://schemas.openxmlformats.org/officeDocument/2006/customXml" ds:itemID="{9A97154C-7AF4-44EB-93A4-058E978A71F1}">
+<ds:datastoreItem xmlns:ds="http://schemas.openxmlformats.org/officeDocument/2006/customXml" ds:itemID="{99E3942F-6F17-4605-BDB6-9393EC261071}">
   <ds:schemaRefs>
     <ds:schemaRef ds:uri="http://schemas.openxmlformats.org/officeDocument/2006/bibliography"/>
   </ds:schemaRefs>

--- a/docs/2.2/CloudStack2.2.11InstallGuide.docx
+++ b/docs/2.2/CloudStack2.2.11InstallGuide.docx
@@ -79,7 +79,7 @@
         <w:rPr>
           <w:noProof/>
         </w:rPr>
-        <w:t>February 13, 2012</w:t>
+        <w:t>February 17, 2012</w:t>
       </w:r>
       <w:r>
         <w:fldChar w:fldCharType="end"/>
@@ -14167,14 +14167,27 @@
       <w:r>
         <w:t xml:space="preserve">Figure </w:t>
       </w:r>
-      <w:fldSimple w:instr=" SEQ Figure \* ARABIC ">
-        <w:r>
-          <w:rPr>
-            <w:noProof/>
-          </w:rPr>
-          <w:t>1</w:t>
-        </w:r>
-      </w:fldSimple>
+      <w:r>
+        <w:fldChar w:fldCharType="begin"/>
+      </w:r>
+      <w:r>
+        <w:instrText xml:space="preserve"> SEQ Figure \* ARABIC </w:instrText>
+      </w:r>
+      <w:r>
+        <w:fldChar w:fldCharType="separate"/>
+      </w:r>
+      <w:r>
+        <w:rPr>
+          <w:noProof/>
+        </w:rPr>
+        <w:t>1</w:t>
+      </w:r>
+      <w:r>
+        <w:rPr>
+          <w:noProof/>
+        </w:rPr>
+        <w:fldChar w:fldCharType="end"/>
+      </w:r>
       <w:r>
         <w:t xml:space="preserve"> Small</w:t>
       </w:r>
@@ -15029,14 +15042,27 @@
       <w:r>
         <w:t xml:space="preserve">Figure </w:t>
       </w:r>
-      <w:fldSimple w:instr=" SEQ Figure \* ARABIC ">
-        <w:r>
-          <w:rPr>
-            <w:noProof/>
-          </w:rPr>
-          <w:t>3</w:t>
-        </w:r>
-      </w:fldSimple>
+      <w:r>
+        <w:fldChar w:fldCharType="begin"/>
+      </w:r>
+      <w:r>
+        <w:instrText xml:space="preserve"> SEQ Figure \* ARABIC </w:instrText>
+      </w:r>
+      <w:r>
+        <w:fldChar w:fldCharType="separate"/>
+      </w:r>
+      <w:r>
+        <w:rPr>
+          <w:noProof/>
+        </w:rPr>
+        <w:t>3</w:t>
+      </w:r>
+      <w:r>
+        <w:rPr>
+          <w:noProof/>
+        </w:rPr>
+        <w:fldChar w:fldCharType="end"/>
+      </w:r>
       <w:bookmarkEnd w:id="10"/>
       <w:r>
         <w:t xml:space="preserve"> Separate Storage Network</w:t>
@@ -15337,14 +15363,27 @@
       <w:r>
         <w:t xml:space="preserve">Figure </w:t>
       </w:r>
-      <w:fldSimple w:instr=" SEQ Figure \* ARABIC ">
-        <w:r>
-          <w:rPr>
-            <w:noProof/>
-          </w:rPr>
-          <w:t>4</w:t>
-        </w:r>
-      </w:fldSimple>
+      <w:r>
+        <w:fldChar w:fldCharType="begin"/>
+      </w:r>
+      <w:r>
+        <w:instrText xml:space="preserve"> SEQ Figure \* ARABIC </w:instrText>
+      </w:r>
+      <w:r>
+        <w:fldChar w:fldCharType="separate"/>
+      </w:r>
+      <w:r>
+        <w:rPr>
+          <w:noProof/>
+        </w:rPr>
+        <w:t>4</w:t>
+      </w:r>
+      <w:r>
+        <w:rPr>
+          <w:noProof/>
+        </w:rPr>
+        <w:fldChar w:fldCharType="end"/>
+      </w:r>
       <w:bookmarkEnd w:id="12"/>
       <w:r>
         <w:t xml:space="preserve"> NIC Bonding and Multipath I/O</w:t>
@@ -19340,6 +19379,14 @@
       <w:r>
         <w:t>Install your SRX appliance according to the vendor's instructions.</w:t>
       </w:r>
+      <w:r>
+        <w:t xml:space="preserve"> </w:t>
+      </w:r>
+      <w:r>
+        <w:t>You can install one SRX per CloudStack zone.</w:t>
+      </w:r>
+      <w:bookmarkStart w:id="46" w:name="_GoBack"/>
+      <w:bookmarkEnd w:id="46"/>
     </w:p>
     <w:p>
       <w:pPr>
@@ -19561,9 +19608,9 @@
       <w:pPr>
         <w:pStyle w:val="Heading2"/>
       </w:pPr>
-      <w:bookmarkStart w:id="46" w:name="_Ref302043704"/>
-      <w:bookmarkStart w:id="47" w:name="_Ref302043706"/>
-      <w:bookmarkStart w:id="48" w:name="_Toc316300340"/>
+      <w:bookmarkStart w:id="47" w:name="_Ref302043704"/>
+      <w:bookmarkStart w:id="48" w:name="_Ref302043706"/>
+      <w:bookmarkStart w:id="49" w:name="_Toc316300340"/>
       <w:r>
         <w:t xml:space="preserve">Management Server </w:t>
       </w:r>
@@ -19573,9 +19620,9 @@
       <w:r>
         <w:t>ing</w:t>
       </w:r>
-      <w:bookmarkEnd w:id="46"/>
       <w:bookmarkEnd w:id="47"/>
       <w:bookmarkEnd w:id="48"/>
+      <w:bookmarkEnd w:id="49"/>
     </w:p>
     <w:p>
       <w:r>
@@ -19904,15 +19951,15 @@
       <w:pPr>
         <w:pStyle w:val="Heading2"/>
       </w:pPr>
-      <w:bookmarkStart w:id="49" w:name="_Toc265175053"/>
-      <w:bookmarkStart w:id="50" w:name="_Toc266277074"/>
-      <w:bookmarkStart w:id="51" w:name="_Toc265175054"/>
-      <w:bookmarkStart w:id="52" w:name="_Toc266277075"/>
-      <w:bookmarkStart w:id="53" w:name="_Toc316300341"/>
-      <w:bookmarkEnd w:id="49"/>
+      <w:bookmarkStart w:id="50" w:name="_Toc265175053"/>
+      <w:bookmarkStart w:id="51" w:name="_Toc266277074"/>
+      <w:bookmarkStart w:id="52" w:name="_Toc265175054"/>
+      <w:bookmarkStart w:id="53" w:name="_Toc266277075"/>
+      <w:bookmarkStart w:id="54" w:name="_Toc316300341"/>
       <w:bookmarkEnd w:id="50"/>
       <w:bookmarkEnd w:id="51"/>
       <w:bookmarkEnd w:id="52"/>
+      <w:bookmarkEnd w:id="53"/>
       <w:r>
         <w:lastRenderedPageBreak/>
         <w:t>External Guest Load Balancer Integration for F5</w:t>
@@ -19920,7 +19967,7 @@
       <w:r>
         <w:t xml:space="preserve"> (optional)</w:t>
       </w:r>
-      <w:bookmarkEnd w:id="53"/>
+      <w:bookmarkEnd w:id="54"/>
     </w:p>
     <w:p>
       <w:r>
@@ -20016,11 +20063,11 @@
       <w:pPr>
         <w:pStyle w:val="Heading2"/>
       </w:pPr>
-      <w:bookmarkStart w:id="54" w:name="_Toc316300342"/>
+      <w:bookmarkStart w:id="55" w:name="_Toc316300342"/>
       <w:r>
         <w:t>Direct Network Usage Integration for Traffic Sentinel</w:t>
       </w:r>
-      <w:bookmarkEnd w:id="54"/>
+      <w:bookmarkEnd w:id="55"/>
     </w:p>
     <w:p>
       <w:r>
@@ -20226,8 +20273,6 @@
         </w:rPr>
         <w:t>otocol + host + port (optional)</w:t>
       </w:r>
-      <w:bookmarkStart w:id="55" w:name="_GoBack"/>
-      <w:bookmarkEnd w:id="55"/>
       <w:r>
         <w:rPr>
           <w:color w:val="000000"/>
@@ -30638,14 +30683,27 @@
       <w:r>
         <w:t xml:space="preserve">Figure </w:t>
       </w:r>
-      <w:fldSimple w:instr=" SEQ Figure \* ARABIC ">
-        <w:r>
-          <w:rPr>
-            <w:noProof/>
-          </w:rPr>
-          <w:t>5</w:t>
-        </w:r>
-      </w:fldSimple>
+      <w:r>
+        <w:fldChar w:fldCharType="begin"/>
+      </w:r>
+      <w:r>
+        <w:instrText xml:space="preserve"> SEQ Figure \* ARABIC </w:instrText>
+      </w:r>
+      <w:r>
+        <w:fldChar w:fldCharType="separate"/>
+      </w:r>
+      <w:r>
+        <w:rPr>
+          <w:noProof/>
+        </w:rPr>
+        <w:t>5</w:t>
+      </w:r>
+      <w:r>
+        <w:rPr>
+          <w:noProof/>
+        </w:rPr>
+        <w:fldChar w:fldCharType="end"/>
+      </w:r>
       <w:r>
         <w:t xml:space="preserve"> </w:t>
       </w:r>
@@ -44112,6 +44170,7 @@
           <w:noProof/>
           <w:lang w:bidi="ar-SA"/>
         </w:rPr>
+        <w:lastRenderedPageBreak/>
         <w:drawing>
           <wp:inline distT="0" distB="0" distL="0" distR="0" wp14:anchorId="2BB05C15" wp14:editId="27C956B7">
             <wp:extent cx="5733334" cy="3047619"/>
@@ -44556,6 +44615,7 @@
       </w:pPr>
       <w:bookmarkStart w:id="235" w:name="_Ref260994838"/>
       <w:r>
+        <w:lastRenderedPageBreak/>
         <w:t>Here are some sample dialogs.</w:t>
       </w:r>
     </w:p>
@@ -44618,14 +44678,27 @@
       <w:r>
         <w:t xml:space="preserve">Figure </w:t>
       </w:r>
-      <w:fldSimple w:instr=" SEQ Figure \* ARABIC ">
-        <w:r>
-          <w:rPr>
-            <w:noProof/>
-          </w:rPr>
-          <w:t>6</w:t>
-        </w:r>
-      </w:fldSimple>
+      <w:r>
+        <w:fldChar w:fldCharType="begin"/>
+      </w:r>
+      <w:r>
+        <w:instrText xml:space="preserve"> SEQ Figure \* ARABIC </w:instrText>
+      </w:r>
+      <w:r>
+        <w:fldChar w:fldCharType="separate"/>
+      </w:r>
+      <w:r>
+        <w:rPr>
+          <w:noProof/>
+        </w:rPr>
+        <w:t>6</w:t>
+      </w:r>
+      <w:r>
+        <w:rPr>
+          <w:noProof/>
+        </w:rPr>
+        <w:fldChar w:fldCharType="end"/>
+      </w:r>
       <w:r>
         <w:t xml:space="preserve"> </w:t>
       </w:r>
@@ -44692,14 +44765,27 @@
       <w:r>
         <w:t xml:space="preserve">Figure </w:t>
       </w:r>
-      <w:fldSimple w:instr=" SEQ Figure \* ARABIC ">
-        <w:r>
-          <w:rPr>
-            <w:noProof/>
-          </w:rPr>
-          <w:t>7</w:t>
-        </w:r>
-      </w:fldSimple>
+      <w:r>
+        <w:fldChar w:fldCharType="begin"/>
+      </w:r>
+      <w:r>
+        <w:instrText xml:space="preserve"> SEQ Figure \* ARABIC </w:instrText>
+      </w:r>
+      <w:r>
+        <w:fldChar w:fldCharType="separate"/>
+      </w:r>
+      <w:r>
+        <w:rPr>
+          <w:noProof/>
+        </w:rPr>
+        <w:t>7</w:t>
+      </w:r>
+      <w:r>
+        <w:rPr>
+          <w:noProof/>
+        </w:rPr>
+        <w:fldChar w:fldCharType="end"/>
+      </w:r>
       <w:r>
         <w:t xml:space="preserve"> Adding Primary Storage That Was Set Up Manually (PreSetup)</w:t>
       </w:r>
@@ -44839,6 +44925,7 @@
         </w:numPr>
       </w:pPr>
       <w:r>
+        <w:lastRenderedPageBreak/>
         <w:t>Provide the details for Secondary Storage</w:t>
       </w:r>
       <w:r>
@@ -44942,6 +45029,7 @@
       </w:pPr>
       <w:bookmarkStart w:id="239" w:name="_Toc316300436"/>
       <w:r>
+        <w:lastRenderedPageBreak/>
         <w:t xml:space="preserve">Initialization and </w:t>
       </w:r>
       <w:r>
@@ -45504,6 +45592,7 @@
       <w:bookmarkStart w:id="241" w:name="_Ref296677110"/>
       <w:bookmarkStart w:id="242" w:name="_Toc316300437"/>
       <w:r>
+        <w:lastRenderedPageBreak/>
         <w:t xml:space="preserve">Installing </w:t>
       </w:r>
       <w:r>
@@ -45775,6 +45864,7 @@
       <w:bookmarkStart w:id="244" w:name="_Ref299979138"/>
       <w:bookmarkStart w:id="245" w:name="_Toc316300438"/>
       <w:r>
+        <w:lastRenderedPageBreak/>
         <w:t>Troubleshooting</w:t>
       </w:r>
       <w:bookmarkEnd w:id="243"/>
@@ -46059,6 +46149,7 @@
       </w:pPr>
       <w:bookmarkStart w:id="250" w:name="_Toc316300443"/>
       <w:r>
+        <w:lastRenderedPageBreak/>
         <w:t>VLAN Issues</w:t>
       </w:r>
       <w:bookmarkEnd w:id="250"/>
@@ -46404,6 +46495,7 @@
         <w:rPr>
           <w:b/>
         </w:rPr>
+        <w:lastRenderedPageBreak/>
         <w:t>Cause</w:t>
       </w:r>
     </w:p>
@@ -46476,6 +46568,7 @@
       </w:pPr>
       <w:bookmarkStart w:id="254" w:name="_Toc316300447"/>
       <w:r>
+        <w:lastRenderedPageBreak/>
         <w:t xml:space="preserve">Contacting </w:t>
       </w:r>
       <w:r>
@@ -46627,7 +46720,7 @@
       <w:rPr>
         <w:noProof/>
       </w:rPr>
-      <w:t>26</w:t>
+      <w:t>24</w:t>
     </w:r>
     <w:r>
       <w:rPr>
@@ -46672,7 +46765,7 @@
       <w:rPr>
         <w:noProof/>
       </w:rPr>
-      <w:t>February 13, 2012</w:t>
+      <w:t>February 17, 2012</w:t>
     </w:r>
     <w:r>
       <w:fldChar w:fldCharType="end"/>
@@ -46712,7 +46805,7 @@
       <w:rPr>
         <w:noProof/>
       </w:rPr>
-      <w:t>February 13, 2012</w:t>
+      <w:t>February 17, 2012</w:t>
     </w:r>
     <w:r>
       <w:fldChar w:fldCharType="end"/>
@@ -46754,7 +46847,7 @@
       <w:rPr>
         <w:noProof/>
       </w:rPr>
-      <w:t>27</w:t>
+      <w:t>91</w:t>
     </w:r>
     <w:r>
       <w:rPr>
@@ -51566,7 +51659,7 @@
 </file>
 
 <file path=customXml/itemProps1.xml><?xml version="1.0" encoding="utf-8"?>
-<ds:datastoreItem xmlns:ds="http://schemas.openxmlformats.org/officeDocument/2006/customXml" ds:itemID="{99E3942F-6F17-4605-BDB6-9393EC261071}">
+<ds:datastoreItem xmlns:ds="http://schemas.openxmlformats.org/officeDocument/2006/customXml" ds:itemID="{66363ACB-90B4-4D54-AA91-1D60C32CBE36}">
   <ds:schemaRefs>
     <ds:schemaRef ds:uri="http://schemas.openxmlformats.org/officeDocument/2006/bibliography"/>
   </ds:schemaRefs>

--- a/docs/2.2/CloudStack2.2.11InstallGuide.docx
+++ b/docs/2.2/CloudStack2.2.11InstallGuide.docx
@@ -79,7 +79,7 @@
         <w:rPr>
           <w:noProof/>
         </w:rPr>
-        <w:t>February 17, 2012</w:t>
+        <w:t>February 29, 2012</w:t>
       </w:r>
       <w:r>
         <w:fldChar w:fldCharType="end"/>
@@ -117,58 +117,35 @@
     <w:p/>
     <w:p>
       <w:r>
-        <w:t xml:space="preserve">Copyright </w:t>
-      </w:r>
-      <w:r>
-        <w:t>©</w:t>
-      </w:r>
-      <w:r>
-        <w:t xml:space="preserve"> 2011</w:t>
-      </w:r>
-      <w:r>
-        <w:t>, 2012</w:t>
+        <w:t>© 2011, 2012</w:t>
       </w:r>
       <w:r>
         <w:t xml:space="preserve"> </w:t>
       </w:r>
       <w:r>
-        <w:t>Citrix Systems</w:t>
-      </w:r>
-      <w:r>
-        <w:t>,</w:t>
+        <w:t>Citrix Systems,</w:t>
       </w:r>
       <w:r>
         <w:t xml:space="preserve"> Inc. All rights reserved</w:t>
       </w:r>
       <w:r>
-        <w:t xml:space="preserve">. Specifications are subject to change without notice. The </w:t>
-      </w:r>
-      <w:r>
-        <w:t>Cloud.com</w:t>
-      </w:r>
-      <w:r>
-        <w:t xml:space="preserve"> logo, </w:t>
-      </w:r>
-      <w:r>
-        <w:t>Cloud.com</w:t>
-      </w:r>
-      <w:r>
-        <w:t xml:space="preserve">, </w:t>
-      </w:r>
-      <w:r>
-        <w:t xml:space="preserve">and </w:t>
-      </w:r>
-      <w:r>
-        <w:t>CloudStack</w:t>
-      </w:r>
-      <w:r>
-        <w:t xml:space="preserve"> are trademarks or registered trademarks of </w:t>
-      </w:r>
-      <w:r>
-        <w:t>Citrix Systems</w:t>
-      </w:r>
-      <w:r>
-        <w:t>, Inc. All other brands or products are trademarks or registered trademarks of their respective holders.</w:t>
+        <w:t>. Specifications are subject to change without notice. Citrix Systems, Inc., the Citrix logo, Citrix XenServer, Citrix XenCenter, and CloudStack are trademarks or registered trademarks of Citrix Systems, Inc. All other brands or products are trademarks or registered trademarks of their respective holders.</w:t>
+      </w:r>
+    </w:p>
+    <w:p>
+      <w:r>
+        <w:t xml:space="preserve">CloudStack software includes code redistributed under Apache Software Foundation license </w:t>
+      </w:r>
+      <w:hyperlink r:id="rId9" w:history="1">
+        <w:r>
+          <w:rPr>
+            <w:rStyle w:val="Hyperlink"/>
+          </w:rPr>
+          <w:t>http://www.apache.org/licenses/LICENSE-2.0</w:t>
+        </w:r>
+      </w:hyperlink>
+      <w:r>
+        <w:t>.</w:t>
       </w:r>
     </w:p>
     <w:p>
@@ -180,6 +157,8 @@
         </w:numPr>
         <w:ind w:left="432"/>
       </w:pPr>
+      <w:bookmarkStart w:id="0" w:name="_GoBack"/>
+      <w:bookmarkEnd w:id="0"/>
       <w:r>
         <w:lastRenderedPageBreak/>
         <w:t>Contents</w:t>
@@ -12353,14 +12332,14 @@
       <w:pPr>
         <w:pStyle w:val="Heading1"/>
       </w:pPr>
-      <w:bookmarkStart w:id="0" w:name="_Ref292983220"/>
-      <w:bookmarkStart w:id="1" w:name="_Toc316300313"/>
+      <w:bookmarkStart w:id="1" w:name="_Ref292983220"/>
+      <w:bookmarkStart w:id="2" w:name="_Toc316300313"/>
       <w:r>
         <w:lastRenderedPageBreak/>
         <w:t>Overview</w:t>
       </w:r>
-      <w:bookmarkEnd w:id="0"/>
       <w:bookmarkEnd w:id="1"/>
+      <w:bookmarkEnd w:id="2"/>
     </w:p>
     <w:p>
       <w:r>
@@ -12789,14 +12768,14 @@
       <w:pPr>
         <w:pStyle w:val="Heading1"/>
       </w:pPr>
-      <w:bookmarkStart w:id="2" w:name="_Prerequisites"/>
-      <w:bookmarkStart w:id="3" w:name="_Toc316300314"/>
-      <w:bookmarkEnd w:id="2"/>
+      <w:bookmarkStart w:id="3" w:name="_Prerequisites"/>
+      <w:bookmarkStart w:id="4" w:name="_Toc316300314"/>
+      <w:bookmarkEnd w:id="3"/>
       <w:r>
         <w:lastRenderedPageBreak/>
         <w:t>Prerequisites</w:t>
       </w:r>
-      <w:bookmarkEnd w:id="3"/>
+      <w:bookmarkEnd w:id="4"/>
     </w:p>
     <w:p>
       <w:r>
@@ -13237,7 +13216,7 @@
               </w:rPr>
               <w:t xml:space="preserve">. You can view the Citrix Hardware Compatibility Guide at </w:t>
             </w:r>
-            <w:hyperlink r:id="rId9" w:history="1">
+            <w:hyperlink r:id="rId10" w:history="1">
               <w:r>
                 <w:rPr>
                   <w:rStyle w:val="Hyperlink"/>
@@ -13275,7 +13254,7 @@
               </w:rPr>
               <w:t xml:space="preserve"> Hardware Compatibility Guide at </w:t>
             </w:r>
-            <w:hyperlink r:id="rId10" w:history="1">
+            <w:hyperlink r:id="rId11" w:history="1">
               <w:r>
                 <w:rPr>
                   <w:rStyle w:val="Hyperlink"/>
@@ -13313,7 +13292,7 @@
               </w:rPr>
               <w:t xml:space="preserve"> Hardware Compatibility Guide at </w:t>
             </w:r>
-            <w:hyperlink r:id="rId11" w:history="1">
+            <w:hyperlink r:id="rId12" w:history="1">
               <w:r>
                 <w:rPr>
                   <w:rStyle w:val="Hyperlink"/>
@@ -13447,22 +13426,22 @@
             <w:r>
               <w:t xml:space="preserve">For more information, see </w:t>
             </w:r>
-            <w:bookmarkStart w:id="4" w:name="1_10_7_1"/>
+            <w:bookmarkStart w:id="5" w:name="1_10_7_1"/>
             <w:r>
               <w:t>"</w:t>
             </w:r>
             <w:r>
               <w:t>vCenter Server and the vSphere Client Hardware Requirements</w:t>
             </w:r>
-            <w:bookmarkEnd w:id="4"/>
+            <w:bookmarkEnd w:id="5"/>
             <w:r>
               <w:t>"</w:t>
             </w:r>
             <w:r>
               <w:t xml:space="preserve"> at </w:t>
             </w:r>
-            <w:hyperlink r:id="rId12" w:anchor="href=install/c_vc_hw.html." w:history="1">
-              <w:hyperlink r:id="rId13" w:anchor="href=install/c_vc_hw.html" w:history="1">
+            <w:hyperlink r:id="rId13" w:anchor="href=install/c_vc_hw.html." w:history="1">
+              <w:hyperlink r:id="rId14" w:anchor="href=install/c_vc_hw.html" w:history="1">
                 <w:r>
                   <w:rPr>
                     <w:rStyle w:val="Hyperlink"/>
@@ -13808,7 +13787,7 @@
       <w:pPr>
         <w:pStyle w:val="Heading1"/>
       </w:pPr>
-      <w:bookmarkStart w:id="5" w:name="_Toc316300315"/>
+      <w:bookmarkStart w:id="6" w:name="_Toc316300315"/>
       <w:r>
         <w:lastRenderedPageBreak/>
         <w:t xml:space="preserve">Choosing a </w:t>
@@ -13816,7 +13795,7 @@
       <w:r>
         <w:t>Deployment Architecture</w:t>
       </w:r>
-      <w:bookmarkEnd w:id="5"/>
+      <w:bookmarkEnd w:id="6"/>
     </w:p>
     <w:p>
       <w:r>
@@ -13857,11 +13836,11 @@
       <w:pPr>
         <w:pStyle w:val="Heading2"/>
       </w:pPr>
-      <w:bookmarkStart w:id="6" w:name="_Toc316300316"/>
+      <w:bookmarkStart w:id="7" w:name="_Toc316300316"/>
       <w:r>
         <w:t>Small-Scale Deployment</w:t>
       </w:r>
-      <w:bookmarkEnd w:id="6"/>
+      <w:bookmarkEnd w:id="7"/>
     </w:p>
     <w:p>
       <w:r>
@@ -13893,25 +13872,25 @@
               <o:lock v:ext="edit" text="t"/>
             </v:shape>
             <v:shape id="_x0000_s1184" type="#_x0000_t75" style="position:absolute;left:5124;top:19452;width:1416;height:611">
-              <v:imagedata r:id="rId14" o:title=""/>
+              <v:imagedata r:id="rId15" o:title=""/>
             </v:shape>
             <v:shape id="_x0000_s1185" type="#_x0000_t75" style="position:absolute;left:5405;top:17975;width:852;height:1070">
-              <v:imagedata r:id="rId15" o:title=""/>
+              <v:imagedata r:id="rId16" o:title=""/>
             </v:shape>
             <v:shape id="_x0000_s1186" type="#_x0000_t75" style="position:absolute;left:3351;top:21497;width:1584;height:836" filled="t" fillcolor="#eeece1">
-              <v:imagedata r:id="rId16" o:title=""/>
+              <v:imagedata r:id="rId17" o:title=""/>
             </v:shape>
             <v:shape id="_x0000_s1187" type="#_x0000_t75" style="position:absolute;left:6911;top:20381;width:1623;height:700">
-              <v:imagedata r:id="rId17" o:title=""/>
+              <v:imagedata r:id="rId18" o:title=""/>
             </v:shape>
             <v:shape id="_x0000_s1188" type="#_x0000_t75" style="position:absolute;left:6911;top:21140;width:1623;height:699">
-              <v:imagedata r:id="rId17" o:title=""/>
+              <v:imagedata r:id="rId18" o:title=""/>
             </v:shape>
             <v:shape id="_x0000_s1189" type="#_x0000_t75" style="position:absolute;left:6911;top:21890;width:1623;height:699">
-              <v:imagedata r:id="rId17" o:title=""/>
+              <v:imagedata r:id="rId18" o:title=""/>
             </v:shape>
             <v:shape id="_x0000_s1190" type="#_x0000_t75" style="position:absolute;left:6911;top:22655;width:1623;height:699">
-              <v:imagedata r:id="rId17" o:title=""/>
+              <v:imagedata r:id="rId18" o:title=""/>
             </v:shape>
             <v:shapetype id="_x0000_t33" coordsize="21600,21600" o:spt="33" o:oned="t" path="m,l21600,r,21600e" filled="f">
               <v:stroke joinstyle="miter"/>
@@ -13989,7 +13968,7 @@
               </v:textbox>
             </v:shape>
             <v:shape id="_x0000_s1203" type="#_x0000_t75" style="position:absolute;left:3297;top:20386;width:1608;height:693">
-              <v:imagedata r:id="rId17" o:title=""/>
+              <v:imagedata r:id="rId18" o:title=""/>
             </v:shape>
             <v:shape id="_x0000_s1204" type="#_x0000_t202" style="position:absolute;left:6676;top:19361;width:1590;height:702" filled="f" stroked="f">
               <v:textbox style="mso-next-textbox:#_x0000_s1204">
@@ -14140,7 +14119,7 @@
               </v:textbox>
             </v:shape>
             <v:shape id="_x0000_s1222" type="#_x0000_t75" style="position:absolute;left:3297;top:22666;width:1608;height:693">
-              <v:imagedata r:id="rId17" o:title=""/>
+              <v:imagedata r:id="rId18" o:title=""/>
             </v:shape>
             <v:shape id="_x0000_s1223" type="#_x0000_t34" style="position:absolute;left:4905;top:23011;width:927;height:2;flip:y" o:connectortype="elbow" adj="10788,81874800,-114291"/>
             <v:shape id="_x0000_s1224" type="#_x0000_t202" style="position:absolute;left:1874;top:22666;width:1625;height:655" filled="f" stroked="f">
@@ -14167,27 +14146,14 @@
       <w:r>
         <w:t xml:space="preserve">Figure </w:t>
       </w:r>
-      <w:r>
-        <w:fldChar w:fldCharType="begin"/>
-      </w:r>
-      <w:r>
-        <w:instrText xml:space="preserve"> SEQ Figure \* ARABIC </w:instrText>
-      </w:r>
-      <w:r>
-        <w:fldChar w:fldCharType="separate"/>
-      </w:r>
-      <w:r>
-        <w:rPr>
-          <w:noProof/>
-        </w:rPr>
-        <w:t>1</w:t>
-      </w:r>
-      <w:r>
-        <w:rPr>
-          <w:noProof/>
-        </w:rPr>
-        <w:fldChar w:fldCharType="end"/>
-      </w:r>
+      <w:fldSimple w:instr=" SEQ Figure \* ARABIC ">
+        <w:r>
+          <w:rPr>
+            <w:noProof/>
+          </w:rPr>
+          <w:t>1</w:t>
+        </w:r>
+      </w:fldSimple>
       <w:r>
         <w:t xml:space="preserve"> Small</w:t>
       </w:r>
@@ -14287,12 +14253,12 @@
       <w:pPr>
         <w:pStyle w:val="Heading2"/>
       </w:pPr>
-      <w:bookmarkStart w:id="7" w:name="_Toc316300317"/>
+      <w:bookmarkStart w:id="8" w:name="_Toc316300317"/>
       <w:r>
         <w:lastRenderedPageBreak/>
         <w:t>Large-Scale Redundant Setup</w:t>
       </w:r>
-      <w:bookmarkEnd w:id="7"/>
+      <w:bookmarkEnd w:id="8"/>
     </w:p>
     <w:p>
       <w:r>
@@ -14362,7 +14328,7 @@
                     </pic:cNvPicPr>
                   </pic:nvPicPr>
                   <pic:blipFill>
-                    <a:blip r:embed="rId18" cstate="print"/>
+                    <a:blip r:embed="rId19" cstate="print"/>
                     <a:srcRect/>
                     <a:stretch>
                       <a:fillRect/>
@@ -14415,7 +14381,7 @@
                     </pic:cNvPicPr>
                   </pic:nvPicPr>
                   <pic:blipFill>
-                    <a:blip r:embed="rId18" cstate="print"/>
+                    <a:blip r:embed="rId19" cstate="print"/>
                     <a:srcRect/>
                     <a:stretch>
                       <a:fillRect/>
@@ -14447,52 +14413,52 @@
               <o:lock v:ext="edit" text="t"/>
             </v:shape>
             <v:shape id="_x0000_s1109" type="#_x0000_t75" style="position:absolute;left:4059;top:19212;width:1181;height:510">
-              <v:imagedata r:id="rId14" o:title=""/>
+              <v:imagedata r:id="rId15" o:title=""/>
             </v:shape>
             <v:shape id="_x0000_s1110" type="#_x0000_t75" style="position:absolute;left:4865;top:23660;width:1584;height:836" filled="t" fillcolor="#eeece1">
-              <v:imagedata r:id="rId16" o:title=""/>
+              <v:imagedata r:id="rId17" o:title=""/>
             </v:shape>
             <v:shape id="_x0000_s1111" type="#_x0000_t75" style="position:absolute;left:4841;top:20381;width:1623;height:700">
+              <v:imagedata r:id="rId18" o:title=""/>
+            </v:shape>
+            <v:shape id="_x0000_s1112" type="#_x0000_t75" style="position:absolute;left:6059;top:19212;width:1182;height:510">
+              <v:imagedata r:id="rId15" o:title=""/>
+            </v:shape>
+            <v:shape id="_x0000_s1113" type="#_x0000_t75" style="position:absolute;left:4841;top:21140;width:1623;height:699">
+              <v:imagedata r:id="rId18" o:title=""/>
+            </v:shape>
+            <v:shape id="_x0000_s1114" type="#_x0000_t75" style="position:absolute;left:4841;top:21890;width:1623;height:699">
+              <v:imagedata r:id="rId18" o:title=""/>
+            </v:shape>
+            <v:shape id="_x0000_s1115" type="#_x0000_t75" style="position:absolute;left:4841;top:22655;width:1623;height:699">
+              <v:imagedata r:id="rId18" o:title=""/>
+            </v:shape>
+            <v:shape id="_x0000_s1116" type="#_x0000_t75" style="position:absolute;left:7509;top:19212;width:1181;height:510">
+              <v:imagedata r:id="rId15" o:title=""/>
+            </v:shape>
+            <v:shape id="_x0000_s1117" type="#_x0000_t75" style="position:absolute;left:8285;top:23660;width:1584;height:836" filled="t" fillcolor="#eeece1">
               <v:imagedata r:id="rId17" o:title=""/>
             </v:shape>
-            <v:shape id="_x0000_s1112" type="#_x0000_t75" style="position:absolute;left:6059;top:19212;width:1182;height:510">
-              <v:imagedata r:id="rId14" o:title=""/>
+            <v:shape id="_x0000_s1118" type="#_x0000_t75" style="position:absolute;left:8261;top:20381;width:1623;height:700">
+              <v:imagedata r:id="rId18" o:title=""/>
             </v:shape>
-            <v:shape id="_x0000_s1113" type="#_x0000_t75" style="position:absolute;left:4841;top:21140;width:1623;height:699">
+            <v:shape id="_x0000_s1119" type="#_x0000_t75" style="position:absolute;left:9479;top:19212;width:1182;height:510">
+              <v:imagedata r:id="rId15" o:title=""/>
+            </v:shape>
+            <v:shape id="_x0000_s1120" type="#_x0000_t75" style="position:absolute;left:8261;top:21140;width:1623;height:699">
+              <v:imagedata r:id="rId18" o:title=""/>
+            </v:shape>
+            <v:shape id="_x0000_s1121" type="#_x0000_t75" style="position:absolute;left:8261;top:21890;width:1623;height:699">
+              <v:imagedata r:id="rId18" o:title=""/>
+            </v:shape>
+            <v:shape id="_x0000_s1122" type="#_x0000_t75" style="position:absolute;left:8261;top:22655;width:1623;height:699">
+              <v:imagedata r:id="rId18" o:title=""/>
+            </v:shape>
+            <v:shape id="_x0000_s1123" type="#_x0000_t75" style="position:absolute;left:4856;top:24631;width:1584;height:836" filled="t" fillcolor="#eeece1">
               <v:imagedata r:id="rId17" o:title=""/>
             </v:shape>
-            <v:shape id="_x0000_s1114" type="#_x0000_t75" style="position:absolute;left:4841;top:21890;width:1623;height:699">
+            <v:shape id="_x0000_s1124" type="#_x0000_t75" style="position:absolute;left:8270;top:24635;width:1584;height:836" filled="t" fillcolor="#eeece1">
               <v:imagedata r:id="rId17" o:title=""/>
-            </v:shape>
-            <v:shape id="_x0000_s1115" type="#_x0000_t75" style="position:absolute;left:4841;top:22655;width:1623;height:699">
-              <v:imagedata r:id="rId17" o:title=""/>
-            </v:shape>
-            <v:shape id="_x0000_s1116" type="#_x0000_t75" style="position:absolute;left:7509;top:19212;width:1181;height:510">
-              <v:imagedata r:id="rId14" o:title=""/>
-            </v:shape>
-            <v:shape id="_x0000_s1117" type="#_x0000_t75" style="position:absolute;left:8285;top:23660;width:1584;height:836" filled="t" fillcolor="#eeece1">
-              <v:imagedata r:id="rId16" o:title=""/>
-            </v:shape>
-            <v:shape id="_x0000_s1118" type="#_x0000_t75" style="position:absolute;left:8261;top:20381;width:1623;height:700">
-              <v:imagedata r:id="rId17" o:title=""/>
-            </v:shape>
-            <v:shape id="_x0000_s1119" type="#_x0000_t75" style="position:absolute;left:9479;top:19212;width:1182;height:510">
-              <v:imagedata r:id="rId14" o:title=""/>
-            </v:shape>
-            <v:shape id="_x0000_s1120" type="#_x0000_t75" style="position:absolute;left:8261;top:21140;width:1623;height:699">
-              <v:imagedata r:id="rId17" o:title=""/>
-            </v:shape>
-            <v:shape id="_x0000_s1121" type="#_x0000_t75" style="position:absolute;left:8261;top:21890;width:1623;height:699">
-              <v:imagedata r:id="rId17" o:title=""/>
-            </v:shape>
-            <v:shape id="_x0000_s1122" type="#_x0000_t75" style="position:absolute;left:8261;top:22655;width:1623;height:699">
-              <v:imagedata r:id="rId17" o:title=""/>
-            </v:shape>
-            <v:shape id="_x0000_s1123" type="#_x0000_t75" style="position:absolute;left:4856;top:24631;width:1584;height:836" filled="t" fillcolor="#eeece1">
-              <v:imagedata r:id="rId16" o:title=""/>
-            </v:shape>
-            <v:shape id="_x0000_s1124" type="#_x0000_t75" style="position:absolute;left:8270;top:24635;width:1584;height:836" filled="t" fillcolor="#eeece1">
-              <v:imagedata r:id="rId16" o:title=""/>
             </v:shape>
             <v:shape id="_x0000_s1125" type="#_x0000_t33" style="position:absolute;left:4241;top:20131;width:1009;height:191;rotation:90;flip:x" o:connectortype="elbow" adj="-99544,734061,-99544"/>
             <v:shape id="_x0000_s1126" type="#_x0000_t33" style="position:absolute;left:3862;top:20510;width:1768;height:191;rotation:90;flip:x" o:connectortype="elbow" adj="-56810,734061,-56810"/>
@@ -14584,10 +14550,10 @@
               </v:textbox>
             </v:shape>
             <v:shape id="_x0000_s1164" type="#_x0000_t75" style="position:absolute;left:1611;top:20246;width:1229;height:1258">
-              <v:imagedata r:id="rId19" o:title=""/>
+              <v:imagedata r:id="rId20" o:title=""/>
             </v:shape>
             <v:shape id="_x0000_s1165" type="#_x0000_t75" style="position:absolute;left:1881;top:20962;width:1049;height:742">
-              <v:imagedata r:id="rId20" o:title=""/>
+              <v:imagedata r:id="rId21" o:title=""/>
             </v:shape>
             <v:shape id="_x0000_s1166" type="#_x0000_t202" style="position:absolute;left:1581;top:21490;width:1679;height:947" filled="f" stroked="f">
               <v:textbox style="mso-next-textbox:#_x0000_s1166">
@@ -14601,7 +14567,7 @@
               </v:textbox>
             </v:shape>
             <v:shape id="_x0000_s1167" type="#_x0000_t75" style="position:absolute;left:1536;top:24631;width:1584;height:836" filled="t" fillcolor="#eeece1">
-              <v:imagedata r:id="rId16" o:title=""/>
+              <v:imagedata r:id="rId17" o:title=""/>
             </v:shape>
             <v:shape id="_x0000_s1168" type="#_x0000_t202" style="position:absolute;left:10171;top:21275;width:1261;height:1065" filled="f" stroked="f">
               <v:textbox style="mso-next-textbox:#_x0000_s1168">
@@ -14615,7 +14581,7 @@
               </v:textbox>
             </v:shape>
             <v:shape id="_x0000_s1169" type="#_x0000_t75" style="position:absolute;left:1536;top:23656;width:1584;height:836" filled="t" fillcolor="#eeece1">
-              <v:imagedata r:id="rId16" o:title=""/>
+              <v:imagedata r:id="rId17" o:title=""/>
             </v:shape>
             <v:shape id="_x0000_s1170" type="#_x0000_t202" style="position:absolute;left:1476;top:25446;width:1914;height:885" filled="f" stroked="f">
               <v:textbox style="mso-next-textbox:#_x0000_s1170">
@@ -14635,16 +14601,16 @@
             <v:shape id="_x0000_s1175" type="#_x0000_t32" style="position:absolute;left:3404;top:18062;width:1660;height:1150;flip:y" o:connectortype="straight"/>
             <v:shape id="_x0000_s1176" type="#_x0000_t32" style="position:absolute;left:1476;top:18062;width:3588;height:1150;flip:y" o:connectortype="straight"/>
             <v:shape id="_x0000_s1177" type="#_x0000_t75" style="position:absolute;left:1581;top:19988;width:651;height:433">
-              <v:imagedata r:id="rId21" o:title=""/>
+              <v:imagedata r:id="rId22" o:title=""/>
             </v:shape>
             <v:shape id="_x0000_s1178" type="#_x0000_t75" style="position:absolute;left:2219;top:19988;width:651;height:433">
-              <v:imagedata r:id="rId21" o:title=""/>
+              <v:imagedata r:id="rId22" o:title=""/>
             </v:shape>
             <v:shape id="_x0000_s1179" type="#_x0000_t75" style="position:absolute;left:4575;top:16257;width:979;height:1805">
-              <v:imagedata r:id="rId22" o:title=""/>
+              <v:imagedata r:id="rId23" o:title=""/>
             </v:shape>
             <v:shape id="_x0000_s1180" type="#_x0000_t75" style="position:absolute;left:6690;top:16257;width:979;height:1805">
-              <v:imagedata r:id="rId22" o:title=""/>
+              <v:imagedata r:id="rId23" o:title=""/>
             </v:shape>
             <v:shape id="_x0000_s1181" type="#_x0000_t202" style="position:absolute;left:10272;top:19502;width:1248;height:1595" filled="f" stroked="f">
               <v:textbox style="mso-next-textbox:#_x0000_s1181">
@@ -14658,7 +14624,7 @@
               </v:textbox>
             </v:shape>
             <v:shape id="_x0000_s1225" type="#_x0000_t75" style="position:absolute;left:1496;top:22396;width:1623;height:699">
-              <v:imagedata r:id="rId17" o:title=""/>
+              <v:imagedata r:id="rId18" o:title=""/>
             </v:shape>
             <v:shape id="_x0000_s1226" type="#_x0000_t32" style="position:absolute;left:3119;top:22746;width:171;height:1" o:connectortype="straight" strokecolor="black [3213]"/>
             <v:shape id="_x0000_s1227" type="#_x0000_t32" style="position:absolute;left:1290;top:22746;width:206;height:1;flip:y" o:connectortype="straight" strokecolor="black [3213]"/>
@@ -14683,7 +14649,7 @@
       <w:pPr>
         <w:pStyle w:val="Caption"/>
       </w:pPr>
-      <w:bookmarkStart w:id="8" w:name="_Ref249761301"/>
+      <w:bookmarkStart w:id="9" w:name="_Ref249761301"/>
       <w:r>
         <w:t xml:space="preserve">Figure </w:t>
       </w:r>
@@ -14705,7 +14671,7 @@
       <w:r>
         <w:fldChar w:fldCharType="end"/>
       </w:r>
-      <w:bookmarkEnd w:id="8"/>
+      <w:bookmarkEnd w:id="9"/>
       <w:r>
         <w:t xml:space="preserve"> Large-Scale Deployment Architecture</w:t>
       </w:r>
@@ -14868,11 +14834,11 @@
       <w:pPr>
         <w:pStyle w:val="Heading2"/>
       </w:pPr>
-      <w:bookmarkStart w:id="9" w:name="_Toc316300318"/>
+      <w:bookmarkStart w:id="10" w:name="_Toc316300318"/>
       <w:r>
         <w:t>Separate Storage Network</w:t>
       </w:r>
-      <w:bookmarkEnd w:id="9"/>
+      <w:bookmarkEnd w:id="10"/>
     </w:p>
     <w:p>
       <w:r>
@@ -14923,28 +14889,28 @@
               <o:lock v:ext="edit" text="t"/>
             </v:shape>
             <v:shape id="_x0000_s1072" type="#_x0000_t75" style="position:absolute;left:3519;top:19212;width:1181;height:510">
-              <v:imagedata r:id="rId14" o:title=""/>
+              <v:imagedata r:id="rId15" o:title=""/>
             </v:shape>
             <v:shape id="_x0000_s1073" type="#_x0000_t75" style="position:absolute;left:4865;top:24380;width:1584;height:836" filled="t" fillcolor="#eeece1">
-              <v:imagedata r:id="rId16" o:title=""/>
+              <v:imagedata r:id="rId17" o:title=""/>
             </v:shape>
             <v:shape id="_x0000_s1074" type="#_x0000_t75" style="position:absolute;left:4841;top:20381;width:1623;height:700">
-              <v:imagedata r:id="rId17" o:title=""/>
+              <v:imagedata r:id="rId18" o:title=""/>
             </v:shape>
             <v:shape id="_x0000_s1075" type="#_x0000_t75" style="position:absolute;left:6059;top:19212;width:1182;height:510">
-              <v:imagedata r:id="rId14" o:title=""/>
+              <v:imagedata r:id="rId15" o:title=""/>
             </v:shape>
             <v:shape id="_x0000_s1076" type="#_x0000_t75" style="position:absolute;left:4841;top:21140;width:1623;height:699">
-              <v:imagedata r:id="rId17" o:title=""/>
+              <v:imagedata r:id="rId18" o:title=""/>
             </v:shape>
             <v:shape id="_x0000_s1077" type="#_x0000_t75" style="position:absolute;left:4841;top:21890;width:1623;height:699">
-              <v:imagedata r:id="rId17" o:title=""/>
+              <v:imagedata r:id="rId18" o:title=""/>
             </v:shape>
             <v:shape id="_x0000_s1078" type="#_x0000_t75" style="position:absolute;left:4841;top:22655;width:1623;height:699">
-              <v:imagedata r:id="rId17" o:title=""/>
+              <v:imagedata r:id="rId18" o:title=""/>
             </v:shape>
             <v:shape id="_x0000_s1079" type="#_x0000_t75" style="position:absolute;left:4856;top:25351;width:1584;height:836" filled="t" fillcolor="#eeece1">
-              <v:imagedata r:id="rId16" o:title=""/>
+              <v:imagedata r:id="rId17" o:title=""/>
             </v:shape>
             <v:shape id="_x0000_s1080" type="#_x0000_t33" style="position:absolute;left:3971;top:19861;width:1009;height:731;rotation:90;flip:x" o:connectortype="elbow" adj="-87984,83209,-87984"/>
             <v:shape id="_x0000_s1081" type="#_x0000_t33" style="position:absolute;left:3592;top:20240;width:1768;height:731;rotation:90;flip:x" o:connectortype="elbow" adj="-50213,83209,-50213"/>
@@ -14988,10 +14954,10 @@
               </v:textbox>
             </v:shape>
             <v:shape id="_x0000_s1091" type="#_x0000_t75" style="position:absolute;left:6650;top:23611;width:1182;height:510">
-              <v:imagedata r:id="rId14" o:title=""/>
+              <v:imagedata r:id="rId15" o:title=""/>
             </v:shape>
             <v:shape id="_x0000_s1092" type="#_x0000_t75" style="position:absolute;left:3924;top:23611;width:1181;height:510">
-              <v:imagedata r:id="rId14" o:title=""/>
+              <v:imagedata r:id="rId15" o:title=""/>
             </v:shape>
             <v:shape id="_x0000_s1093" type="#_x0000_t34" style="position:absolute;left:5319;top:21689;width:3052;height:792;rotation:90;flip:x" o:connectortype="elbow" adj="-135,126409,-45642"/>
             <v:shape id="_x0000_s1094" type="#_x0000_t32" style="position:absolute;left:6449;top:21310;width:792;height:1" o:connectortype="elbow" adj="-175882,-1,-175882"/>
@@ -15037,37 +15003,24 @@
       <w:pPr>
         <w:pStyle w:val="Caption"/>
       </w:pPr>
-      <w:bookmarkStart w:id="10" w:name="_Ref256247180"/>
-      <w:bookmarkStart w:id="11" w:name="_Ref256247171"/>
+      <w:bookmarkStart w:id="11" w:name="_Ref256247180"/>
+      <w:bookmarkStart w:id="12" w:name="_Ref256247171"/>
       <w:r>
         <w:t xml:space="preserve">Figure </w:t>
       </w:r>
-      <w:r>
-        <w:fldChar w:fldCharType="begin"/>
-      </w:r>
-      <w:r>
-        <w:instrText xml:space="preserve"> SEQ Figure \* ARABIC </w:instrText>
-      </w:r>
-      <w:r>
-        <w:fldChar w:fldCharType="separate"/>
-      </w:r>
-      <w:r>
-        <w:rPr>
-          <w:noProof/>
-        </w:rPr>
-        <w:t>3</w:t>
-      </w:r>
-      <w:r>
-        <w:rPr>
-          <w:noProof/>
-        </w:rPr>
-        <w:fldChar w:fldCharType="end"/>
-      </w:r>
-      <w:bookmarkEnd w:id="10"/>
+      <w:fldSimple w:instr=" SEQ Figure \* ARABIC ">
+        <w:r>
+          <w:rPr>
+            <w:noProof/>
+          </w:rPr>
+          <w:t>3</w:t>
+        </w:r>
+      </w:fldSimple>
+      <w:bookmarkEnd w:id="11"/>
       <w:r>
         <w:t xml:space="preserve"> Separate Storage Network</w:t>
       </w:r>
-      <w:bookmarkEnd w:id="11"/>
+      <w:bookmarkEnd w:id="12"/>
     </w:p>
     <w:p>
       <w:r>
@@ -15184,10 +15137,10 @@
               <o:lock v:ext="edit" text="t"/>
             </v:shape>
             <v:shape id="_x0000_s1042" type="#_x0000_t75" style="position:absolute;left:2165;top:24200;width:1584;height:836" filled="t" fillcolor="#eeece1">
-              <v:imagedata r:id="rId16" o:title=""/>
+              <v:imagedata r:id="rId17" o:title=""/>
             </v:shape>
             <v:shape id="_x0000_s1043" type="#_x0000_t75" style="position:absolute;left:2141;top:22475;width:1623;height:699">
-              <v:imagedata r:id="rId17" o:title=""/>
+              <v:imagedata r:id="rId18" o:title=""/>
             </v:shape>
             <v:shape id="_x0000_s1044" type="#_x0000_t202" style="position:absolute;left:2256;top:26026;width:1439;height:645" filled="f" stroked="f">
               <v:textbox style="mso-next-textbox:#_x0000_s1044">
@@ -15209,10 +15162,10 @@
               </v:textbox>
             </v:shape>
             <v:shape id="_x0000_s1045" type="#_x0000_t75" style="position:absolute;left:3695;top:23431;width:1182;height:510">
-              <v:imagedata r:id="rId14" o:title=""/>
+              <v:imagedata r:id="rId15" o:title=""/>
             </v:shape>
             <v:shape id="_x0000_s1046" type="#_x0000_t75" style="position:absolute;left:1224;top:23431;width:1181;height:510">
-              <v:imagedata r:id="rId14" o:title=""/>
+              <v:imagedata r:id="rId15" o:title=""/>
             </v:shape>
             <v:shape id="_x0000_s1047" type="#_x0000_t33" style="position:absolute;left:3679;top:24011;width:677;height:537;rotation:90" o:connectortype="elbow" adj="-136747,-196693,-136747"/>
             <v:shape id="_x0000_s1048" type="#_x0000_t33" style="position:absolute;left:1651;top:24105;width:677;height:350;rotation:90;flip:x" o:connectortype="elbow" adj="-57908,301783,-57908"/>
@@ -15241,10 +15194,10 @@
               </v:textbox>
             </v:shape>
             <v:shape id="_x0000_s1053" type="#_x0000_t75" style="position:absolute;left:7205;top:24200;width:1584;height:836" filled="t" fillcolor="#eeece1">
-              <v:imagedata r:id="rId16" o:title=""/>
+              <v:imagedata r:id="rId17" o:title=""/>
             </v:shape>
             <v:shape id="_x0000_s1054" type="#_x0000_t75" style="position:absolute;left:7181;top:22475;width:1623;height:699">
-              <v:imagedata r:id="rId17" o:title=""/>
+              <v:imagedata r:id="rId18" o:title=""/>
             </v:shape>
             <v:shape id="_x0000_s1055" type="#_x0000_t202" style="position:absolute;left:7296;top:26026;width:1646;height:645" filled="f" stroked="f">
               <v:textbox style="mso-next-textbox:#_x0000_s1055">
@@ -15266,10 +15219,10 @@
               </v:textbox>
             </v:shape>
             <v:shape id="_x0000_s1056" type="#_x0000_t75" style="position:absolute;left:8735;top:23431;width:1182;height:510">
-              <v:imagedata r:id="rId14" o:title=""/>
+              <v:imagedata r:id="rId15" o:title=""/>
             </v:shape>
             <v:shape id="_x0000_s1057" type="#_x0000_t75" style="position:absolute;left:6264;top:23431;width:1181;height:510">
-              <v:imagedata r:id="rId14" o:title=""/>
+              <v:imagedata r:id="rId15" o:title=""/>
             </v:shape>
             <v:shape id="_x0000_s1058" type="#_x0000_t33" style="position:absolute;left:8719;top:24011;width:677;height:537;rotation:90" o:connectortype="elbow" adj="-161155,-168737,-161155"/>
             <v:shape id="_x0000_s1059" type="#_x0000_t33" style="position:absolute;left:6691;top:24105;width:677;height:350;rotation:90;flip:x" o:connectortype="elbow" adj="-82316,258891,-82316"/>
@@ -15359,62 +15312,49 @@
       <w:pPr>
         <w:pStyle w:val="Caption"/>
       </w:pPr>
-      <w:bookmarkStart w:id="12" w:name="_Ref256349293"/>
+      <w:bookmarkStart w:id="13" w:name="_Ref256349293"/>
       <w:r>
         <w:t xml:space="preserve">Figure </w:t>
       </w:r>
+      <w:fldSimple w:instr=" SEQ Figure \* ARABIC ">
+        <w:r>
+          <w:rPr>
+            <w:noProof/>
+          </w:rPr>
+          <w:t>4</w:t>
+        </w:r>
+      </w:fldSimple>
+      <w:bookmarkEnd w:id="13"/>
+      <w:r>
+        <w:t xml:space="preserve"> NIC Bonding and Multipath I/O</w:t>
+      </w:r>
+    </w:p>
+    <w:bookmarkStart w:id="14" w:name="_Toc265175043"/>
+    <w:bookmarkStart w:id="15" w:name="_Toc266277064"/>
+    <w:bookmarkEnd w:id="14"/>
+    <w:bookmarkEnd w:id="15"/>
+    <w:p>
       <w:r>
         <w:fldChar w:fldCharType="begin"/>
       </w:r>
       <w:r>
-        <w:instrText xml:space="preserve"> SEQ Figure \* ARABIC </w:instrText>
+        <w:instrText xml:space="preserve"> REF _Ref256349293 \h </w:instrText>
       </w:r>
       <w:r>
         <w:fldChar w:fldCharType="separate"/>
       </w:r>
       <w:r>
+        <w:t xml:space="preserve">Figure </w:t>
+      </w:r>
+      <w:r>
         <w:rPr>
           <w:noProof/>
         </w:rPr>
         <w:t>4</w:t>
       </w:r>
       <w:r>
-        <w:rPr>
-          <w:noProof/>
-        </w:rPr>
         <w:fldChar w:fldCharType="end"/>
       </w:r>
-      <w:bookmarkEnd w:id="12"/>
-      <w:r>
-        <w:t xml:space="preserve"> NIC Bonding and Multipath I/O</w:t>
-      </w:r>
-    </w:p>
-    <w:bookmarkStart w:id="13" w:name="_Toc265175043"/>
-    <w:bookmarkStart w:id="14" w:name="_Toc266277064"/>
-    <w:bookmarkEnd w:id="13"/>
-    <w:bookmarkEnd w:id="14"/>
-    <w:p>
-      <w:r>
-        <w:fldChar w:fldCharType="begin"/>
-      </w:r>
-      <w:r>
-        <w:instrText xml:space="preserve"> REF _Ref256349293 \h </w:instrText>
-      </w:r>
-      <w:r>
-        <w:fldChar w:fldCharType="separate"/>
-      </w:r>
-      <w:r>
-        <w:t xml:space="preserve">Figure </w:t>
-      </w:r>
-      <w:r>
-        <w:rPr>
-          <w:noProof/>
-        </w:rPr>
-        <w:t>4</w:t>
-      </w:r>
-      <w:r>
-        <w:fldChar w:fldCharType="end"/>
-      </w:r>
       <w:r>
         <w:t xml:space="preserve"> illustrates the differences between NIC bonding and Multipath I/O (MPIO).</w:t>
       </w:r>
@@ -15432,11 +15372,11 @@
       <w:pPr>
         <w:pStyle w:val="Heading2"/>
       </w:pPr>
-      <w:bookmarkStart w:id="15" w:name="_Toc316300319"/>
+      <w:bookmarkStart w:id="16" w:name="_Toc316300319"/>
       <w:r>
         <w:t>Best Practices</w:t>
       </w:r>
-      <w:bookmarkEnd w:id="15"/>
+      <w:bookmarkEnd w:id="16"/>
     </w:p>
     <w:p>
       <w:r>
@@ -15462,11 +15402,11 @@
       <w:pPr>
         <w:pStyle w:val="Heading3"/>
       </w:pPr>
-      <w:bookmarkStart w:id="16" w:name="_Toc316300320"/>
+      <w:bookmarkStart w:id="17" w:name="_Toc316300320"/>
       <w:r>
         <w:t>Required Practices</w:t>
       </w:r>
-      <w:bookmarkEnd w:id="16"/>
+      <w:bookmarkEnd w:id="17"/>
     </w:p>
     <w:p>
       <w:pPr>
@@ -15508,12 +15448,12 @@
       <w:pPr>
         <w:pStyle w:val="Heading3"/>
       </w:pPr>
-      <w:bookmarkStart w:id="17" w:name="_Toc316300321"/>
+      <w:bookmarkStart w:id="18" w:name="_Toc316300321"/>
       <w:r>
         <w:lastRenderedPageBreak/>
         <w:t>Suggested Practices</w:t>
       </w:r>
-      <w:bookmarkEnd w:id="17"/>
+      <w:bookmarkEnd w:id="18"/>
     </w:p>
     <w:p>
       <w:r>
@@ -15755,16 +15695,16 @@
       <w:pPr>
         <w:pStyle w:val="Heading1"/>
       </w:pPr>
-      <w:bookmarkStart w:id="18" w:name="_Ref298361951"/>
-      <w:bookmarkStart w:id="19" w:name="_Ref298361954"/>
-      <w:bookmarkStart w:id="20" w:name="_Toc316300322"/>
+      <w:bookmarkStart w:id="19" w:name="_Ref298361951"/>
+      <w:bookmarkStart w:id="20" w:name="_Ref298361954"/>
+      <w:bookmarkStart w:id="21" w:name="_Toc316300322"/>
       <w:r>
         <w:lastRenderedPageBreak/>
         <w:t>Network Setup</w:t>
       </w:r>
-      <w:bookmarkEnd w:id="18"/>
       <w:bookmarkEnd w:id="19"/>
       <w:bookmarkEnd w:id="20"/>
+      <w:bookmarkEnd w:id="21"/>
     </w:p>
     <w:p>
       <w:r>
@@ -16374,14 +16314,14 @@
       <w:pPr>
         <w:pStyle w:val="Heading2"/>
       </w:pPr>
-      <w:bookmarkStart w:id="21" w:name="_Toc316300323"/>
+      <w:bookmarkStart w:id="22" w:name="_Toc316300323"/>
       <w:r>
         <w:t>VLAN Setup</w:t>
       </w:r>
       <w:r>
         <w:t xml:space="preserve"> with Basic Networking</w:t>
       </w:r>
-      <w:bookmarkEnd w:id="21"/>
+      <w:bookmarkEnd w:id="22"/>
     </w:p>
     <w:p>
       <w:r>
@@ -16392,7 +16332,7 @@
       <w:pPr>
         <w:pStyle w:val="Heading2"/>
       </w:pPr>
-      <w:bookmarkStart w:id="22" w:name="_Toc316300324"/>
+      <w:bookmarkStart w:id="23" w:name="_Toc316300324"/>
       <w:r>
         <w:t>VLAN Allocation</w:t>
       </w:r>
@@ -16402,7 +16342,7 @@
       <w:r>
         <w:t>Networking</w:t>
       </w:r>
-      <w:bookmarkEnd w:id="22"/>
+      <w:bookmarkEnd w:id="23"/>
     </w:p>
     <w:p>
       <w:pPr>
@@ -16784,18 +16724,18 @@
           <w:tab w:val="left" w:pos="8340"/>
         </w:tabs>
       </w:pPr>
-      <w:bookmarkStart w:id="23" w:name="_Ref265171719"/>
-      <w:bookmarkStart w:id="24" w:name="_Ref256257115"/>
-      <w:bookmarkStart w:id="25" w:name="_Ref265171711"/>
+      <w:bookmarkStart w:id="24" w:name="_Ref265171719"/>
+      <w:bookmarkStart w:id="25" w:name="_Ref256257115"/>
+      <w:bookmarkStart w:id="26" w:name="_Ref265171711"/>
       <w:r>
         <w:t xml:space="preserve">Figure 5 </w:t>
       </w:r>
-      <w:bookmarkEnd w:id="23"/>
       <w:bookmarkEnd w:id="24"/>
+      <w:bookmarkEnd w:id="25"/>
       <w:r>
         <w:t>VLAN Allocation in an Availability Zone</w:t>
       </w:r>
-      <w:bookmarkEnd w:id="25"/>
+      <w:bookmarkEnd w:id="26"/>
     </w:p>
     <w:p>
       <w:r>
@@ -16830,12 +16770,12 @@
       <w:pPr>
         <w:pStyle w:val="Heading3"/>
       </w:pPr>
-      <w:bookmarkStart w:id="26" w:name="_Toc316300325"/>
+      <w:bookmarkStart w:id="27" w:name="_Toc316300325"/>
       <w:r>
         <w:lastRenderedPageBreak/>
         <w:t>VLAN Allocation with Virtual Networking</w:t>
       </w:r>
-      <w:bookmarkEnd w:id="26"/>
+      <w:bookmarkEnd w:id="27"/>
     </w:p>
     <w:p>
       <w:r>
@@ -17053,7 +16993,7 @@
       <w:pPr>
         <w:pStyle w:val="Heading3"/>
       </w:pPr>
-      <w:bookmarkStart w:id="27" w:name="_Toc316300326"/>
+      <w:bookmarkStart w:id="28" w:name="_Toc316300326"/>
       <w:r>
         <w:t xml:space="preserve">VLAN Allocation with Direct </w:t>
       </w:r>
@@ -17063,7 +17003,7 @@
       <w:r>
         <w:t xml:space="preserve"> Networking</w:t>
       </w:r>
-      <w:bookmarkEnd w:id="27"/>
+      <w:bookmarkEnd w:id="28"/>
     </w:p>
     <w:p>
       <w:r>
@@ -17241,7 +17181,7 @@
       <w:pPr>
         <w:pStyle w:val="Heading3"/>
       </w:pPr>
-      <w:bookmarkStart w:id="28" w:name="_Toc316300327"/>
+      <w:bookmarkStart w:id="29" w:name="_Toc316300327"/>
       <w:r>
         <w:lastRenderedPageBreak/>
         <w:t>VLAN Allocation with Virtual Network</w:t>
@@ -17255,7 +17195,7 @@
       <w:r>
         <w:t xml:space="preserve"> Networking</w:t>
       </w:r>
-      <w:bookmarkEnd w:id="28"/>
+      <w:bookmarkEnd w:id="29"/>
     </w:p>
     <w:p>
       <w:pPr>
@@ -17491,11 +17431,11 @@
       <w:pPr>
         <w:pStyle w:val="Heading2"/>
       </w:pPr>
-      <w:bookmarkStart w:id="29" w:name="_Toc316300328"/>
+      <w:bookmarkStart w:id="30" w:name="_Toc316300328"/>
       <w:r>
         <w:t>IP Address Allocation</w:t>
       </w:r>
-      <w:bookmarkEnd w:id="29"/>
+      <w:bookmarkEnd w:id="30"/>
     </w:p>
     <w:p>
       <w:r>
@@ -17524,11 +17464,11 @@
       <w:pPr>
         <w:pStyle w:val="Heading3"/>
       </w:pPr>
-      <w:bookmarkStart w:id="30" w:name="_Toc316300329"/>
+      <w:bookmarkStart w:id="31" w:name="_Toc316300329"/>
       <w:r>
         <w:t>Public IP Addresses</w:t>
       </w:r>
-      <w:bookmarkEnd w:id="30"/>
+      <w:bookmarkEnd w:id="31"/>
     </w:p>
     <w:p>
       <w:r>
@@ -17563,15 +17503,15 @@
       <w:pPr>
         <w:pStyle w:val="Heading3"/>
       </w:pPr>
-      <w:bookmarkStart w:id="31" w:name="_Ref290540197"/>
-      <w:bookmarkStart w:id="32" w:name="_Ref290540211"/>
-      <w:bookmarkStart w:id="33" w:name="_Toc316300330"/>
+      <w:bookmarkStart w:id="32" w:name="_Ref290540197"/>
+      <w:bookmarkStart w:id="33" w:name="_Ref290540211"/>
+      <w:bookmarkStart w:id="34" w:name="_Toc316300330"/>
       <w:r>
         <w:t>Private IP Addresses</w:t>
       </w:r>
-      <w:bookmarkEnd w:id="31"/>
       <w:bookmarkEnd w:id="32"/>
       <w:bookmarkEnd w:id="33"/>
+      <w:bookmarkEnd w:id="34"/>
     </w:p>
     <w:p>
       <w:r>
@@ -17775,11 +17715,11 @@
       <w:pPr>
         <w:pStyle w:val="Heading3"/>
       </w:pPr>
-      <w:bookmarkStart w:id="34" w:name="_Toc316300331"/>
+      <w:bookmarkStart w:id="35" w:name="_Toc316300331"/>
       <w:r>
         <w:t>Direct IP Addresses</w:t>
       </w:r>
-      <w:bookmarkEnd w:id="34"/>
+      <w:bookmarkEnd w:id="35"/>
     </w:p>
     <w:p>
       <w:r>
@@ -17798,11 +17738,11 @@
       <w:pPr>
         <w:pStyle w:val="Heading3"/>
       </w:pPr>
-      <w:bookmarkStart w:id="35" w:name="_Toc316300332"/>
+      <w:bookmarkStart w:id="36" w:name="_Toc316300332"/>
       <w:r>
         <w:t>Guest IP Addresses - Virtual Networking</w:t>
       </w:r>
-      <w:bookmarkEnd w:id="35"/>
+      <w:bookmarkEnd w:id="36"/>
     </w:p>
     <w:p>
       <w:r>
@@ -17825,11 +17765,11 @@
       <w:pPr>
         <w:pStyle w:val="Heading2"/>
       </w:pPr>
-      <w:bookmarkStart w:id="36" w:name="_Toc316300333"/>
+      <w:bookmarkStart w:id="37" w:name="_Toc316300333"/>
       <w:r>
         <w:t>Layer-3 Switch</w:t>
       </w:r>
-      <w:bookmarkEnd w:id="36"/>
+      <w:bookmarkEnd w:id="37"/>
     </w:p>
     <w:p>
       <w:r>
@@ -17975,14 +17915,14 @@
       <w:pPr>
         <w:pStyle w:val="Heading3"/>
       </w:pPr>
-      <w:bookmarkStart w:id="37" w:name="_Toc316300334"/>
+      <w:bookmarkStart w:id="38" w:name="_Toc316300334"/>
       <w:r>
         <w:t xml:space="preserve">Example </w:t>
       </w:r>
       <w:r>
         <w:t>Configuration</w:t>
       </w:r>
-      <w:bookmarkEnd w:id="37"/>
+      <w:bookmarkEnd w:id="38"/>
     </w:p>
     <w:p>
       <w:r>
@@ -18458,11 +18398,11 @@
       <w:pPr>
         <w:pStyle w:val="Heading2"/>
       </w:pPr>
-      <w:bookmarkStart w:id="38" w:name="_Toc316300335"/>
+      <w:bookmarkStart w:id="39" w:name="_Toc316300335"/>
       <w:r>
         <w:t>Layer-2 Switch</w:t>
       </w:r>
-      <w:bookmarkEnd w:id="38"/>
+      <w:bookmarkEnd w:id="39"/>
     </w:p>
     <w:p>
       <w:pPr>
@@ -18538,7 +18478,7 @@
       <w:pPr>
         <w:pStyle w:val="Heading3"/>
       </w:pPr>
-      <w:bookmarkStart w:id="39" w:name="_Toc316300336"/>
+      <w:bookmarkStart w:id="40" w:name="_Toc316300336"/>
       <w:r>
         <w:lastRenderedPageBreak/>
         <w:t xml:space="preserve">Example </w:t>
@@ -18549,7 +18489,7 @@
       <w:r>
         <w:t>s</w:t>
       </w:r>
-      <w:bookmarkEnd w:id="39"/>
+      <w:bookmarkEnd w:id="40"/>
     </w:p>
     <w:p>
       <w:r>
@@ -18979,12 +18919,12 @@
       <w:pPr>
         <w:pStyle w:val="Heading2"/>
       </w:pPr>
-      <w:bookmarkStart w:id="40" w:name="_Toc316300337"/>
+      <w:bookmarkStart w:id="41" w:name="_Toc316300337"/>
       <w:r>
         <w:lastRenderedPageBreak/>
         <w:t>Hardware Firewall</w:t>
       </w:r>
-      <w:bookmarkEnd w:id="40"/>
+      <w:bookmarkEnd w:id="41"/>
     </w:p>
     <w:p>
       <w:r>
@@ -19040,13 +18980,13 @@
       <w:pPr>
         <w:pStyle w:val="Heading3"/>
       </w:pPr>
-      <w:bookmarkStart w:id="41" w:name="_Ref302042566"/>
-      <w:bookmarkStart w:id="42" w:name="_Toc316300338"/>
+      <w:bookmarkStart w:id="42" w:name="_Ref302042566"/>
+      <w:bookmarkStart w:id="43" w:name="_Toc316300338"/>
       <w:r>
         <w:t>Generic Firewall Provisions</w:t>
       </w:r>
-      <w:bookmarkEnd w:id="41"/>
       <w:bookmarkEnd w:id="42"/>
+      <w:bookmarkEnd w:id="43"/>
     </w:p>
     <w:p>
       <w:r>
@@ -19150,9 +19090,9 @@
       <w:pPr>
         <w:pStyle w:val="Heading3"/>
       </w:pPr>
-      <w:bookmarkStart w:id="43" w:name="_Ref292989326"/>
-      <w:bookmarkStart w:id="44" w:name="_Ref292989328"/>
-      <w:bookmarkStart w:id="45" w:name="_Toc316300339"/>
+      <w:bookmarkStart w:id="44" w:name="_Ref292989326"/>
+      <w:bookmarkStart w:id="45" w:name="_Ref292989328"/>
+      <w:bookmarkStart w:id="46" w:name="_Toc316300339"/>
       <w:r>
         <w:t>External</w:t>
       </w:r>
@@ -19177,9 +19117,9 @@
       <w:r>
         <w:t>optional)</w:t>
       </w:r>
-      <w:bookmarkEnd w:id="43"/>
       <w:bookmarkEnd w:id="44"/>
       <w:bookmarkEnd w:id="45"/>
+      <w:bookmarkEnd w:id="46"/>
     </w:p>
     <w:p>
       <w:pPr>
@@ -19232,10 +19172,10 @@
               <o:lock v:ext="edit" text="t"/>
             </v:shape>
             <v:shape id="_x0000_s1233" type="#_x0000_t75" style="position:absolute;left:5124;top:20277;width:1416;height:611">
-              <v:imagedata r:id="rId14" o:title=""/>
+              <v:imagedata r:id="rId15" o:title=""/>
             </v:shape>
             <v:shape id="_x0000_s1234" type="#_x0000_t75" style="position:absolute;left:3499;top:18561;width:852;height:1070">
-              <v:imagedata r:id="rId15" o:title=""/>
+              <v:imagedata r:id="rId16" o:title=""/>
             </v:shape>
             <v:shape id="_x0000_s1235" type="#_x0000_t32" style="position:absolute;left:3925;top:18196;width:1;height:365;flip:x" o:connectortype="straight"/>
             <v:shape id="_x0000_s1236" type="#_x0000_t202" style="position:absolute;left:4498;top:18617;width:947;height:645" filled="f" stroked="f">
@@ -19261,7 +19201,7 @@
               </v:textbox>
             </v:shape>
             <v:shape id="_x0000_s1238" type="#_x0000_t75" style="position:absolute;left:7157;top:18752;width:1033;height:687">
-              <v:imagedata r:id="rId21" o:title=""/>
+              <v:imagedata r:id="rId22" o:title=""/>
             </v:shape>
             <v:shape id="_x0000_s1239" type="#_x0000_t202" style="position:absolute;left:8370;top:18561;width:2160;height:645" filled="f" stroked="f">
               <v:textbox style="mso-next-textbox:#_x0000_s1239">
@@ -19380,13 +19320,8 @@
         <w:t>Install your SRX appliance according to the vendor's instructions.</w:t>
       </w:r>
       <w:r>
-        <w:t xml:space="preserve"> </w:t>
-      </w:r>
-      <w:r>
-        <w:t>You can install one SRX per CloudStack zone.</w:t>
-      </w:r>
-      <w:bookmarkStart w:id="46" w:name="_GoBack"/>
-      <w:bookmarkEnd w:id="46"/>
+        <w:t xml:space="preserve"> You can install one SRX per CloudStack zone.</w:t>
+      </w:r>
     </w:p>
     <w:p>
       <w:pPr>
@@ -20187,7 +20122,7 @@
       <w:r>
         <w:t xml:space="preserve">inMon documentation at </w:t>
       </w:r>
-      <w:hyperlink r:id="rId23" w:history="1">
+      <w:hyperlink r:id="rId24" w:history="1">
         <w:r>
           <w:rPr>
             <w:rStyle w:val="Hyperlink"/>
@@ -20285,7 +20220,7 @@
       <w:r>
         <w:t xml:space="preserve"> </w:t>
       </w:r>
-      <w:hyperlink r:id="rId24" w:history="1">
+      <w:hyperlink r:id="rId25" w:history="1">
         <w:r>
           <w:t>http://10.147.28.100:8080</w:t>
         </w:r>
@@ -20305,7 +20240,7 @@
       <w:r>
         <w:t xml:space="preserve">For the command syntax, see the API Reference at </w:t>
       </w:r>
-      <w:hyperlink r:id="rId25" w:history="1">
+      <w:hyperlink r:id="rId26" w:history="1">
         <w:r>
           <w:rPr>
             <w:rStyle w:val="Hyperlink"/>
@@ -20316,7 +20251,7 @@
       <w:r>
         <w:t xml:space="preserve">. For information about how to call the CloudStack API, see the Developer’s Guide at </w:t>
       </w:r>
-      <w:hyperlink r:id="rId26" w:history="1">
+      <w:hyperlink r:id="rId27" w:history="1">
         <w:r>
           <w:rPr>
             <w:rStyle w:val="Hyperlink"/>
@@ -22061,7 +21996,7 @@
       <w:r>
         <w:t xml:space="preserve"> Citrix XenServer can be downloaded from the Citrix Website (</w:t>
       </w:r>
-      <w:hyperlink r:id="rId27" w:history="1">
+      <w:hyperlink r:id="rId28" w:history="1">
         <w:r>
           <w:rPr>
             <w:rStyle w:val="Hyperlink"/>
@@ -22127,7 +22062,7 @@
         </w:rPr>
         <w:t xml:space="preserve"> must be homogenous. That means the CPUs must be of the same type, count, and feature flags. See </w:t>
       </w:r>
-      <w:hyperlink r:id="rId28" w:history="1">
+      <w:hyperlink r:id="rId29" w:history="1">
         <w:r>
           <w:rPr>
             <w:rStyle w:val="Hyperlink"/>
@@ -24755,7 +24690,7 @@
       <w:r>
         <w:t>s. VMware vSphere can be downloaded and purchased from the VMware Website (</w:t>
       </w:r>
-      <w:hyperlink r:id="rId29" w:history="1">
+      <w:hyperlink r:id="rId30" w:history="1">
         <w:r>
           <w:rPr>
             <w:rStyle w:val="Hyperlink"/>
@@ -25221,7 +25156,7 @@
       <w:r>
         <w:t xml:space="preserve">vSphere Standard is recommended.  Note however that customers need to consider the CPU constraints in place with vSphere licensing.  See </w:t>
       </w:r>
-      <w:hyperlink r:id="rId30" w:history="1">
+      <w:hyperlink r:id="rId31" w:history="1">
         <w:r>
           <w:rPr>
             <w:rStyle w:val="Hyperlink"/>
@@ -27346,7 +27281,7 @@
                     </pic:cNvPicPr>
                   </pic:nvPicPr>
                   <pic:blipFill>
-                    <a:blip r:embed="rId31" cstate="print"/>
+                    <a:blip r:embed="rId32" cstate="print"/>
                     <a:srcRect/>
                     <a:stretch>
                       <a:fillRect/>
@@ -27647,7 +27582,7 @@
                     </pic:cNvPicPr>
                   </pic:nvPicPr>
                   <pic:blipFill>
-                    <a:blip r:embed="rId32" cstate="print"/>
+                    <a:blip r:embed="rId33" cstate="print"/>
                     <a:srcRect/>
                     <a:stretch>
                       <a:fillRect/>
@@ -27719,7 +27654,7 @@
                     </pic:cNvPicPr>
                   </pic:nvPicPr>
                   <pic:blipFill>
-                    <a:blip r:embed="rId33" cstate="print"/>
+                    <a:blip r:embed="rId34" cstate="print"/>
                     <a:srcRect/>
                     <a:stretch>
                       <a:fillRect/>
@@ -27818,7 +27753,7 @@
                     <pic:cNvPicPr/>
                   </pic:nvPicPr>
                   <pic:blipFill>
-                    <a:blip r:embed="rId34">
+                    <a:blip r:embed="rId35">
                       <a:extLst>
                         <a:ext uri="{28A0092B-C50C-407E-A947-70E740481C1C}">
                           <a14:useLocalDpi xmlns:a14="http://schemas.microsoft.com/office/drawing/2010/main" val="0"/>
@@ -28077,7 +28012,7 @@
                     <pic:cNvPicPr/>
                   </pic:nvPicPr>
                   <pic:blipFill>
-                    <a:blip r:embed="rId35">
+                    <a:blip r:embed="rId36">
                       <a:extLst>
                         <a:ext uri="{28A0092B-C50C-407E-A947-70E740481C1C}">
                           <a14:useLocalDpi xmlns:a14="http://schemas.microsoft.com/office/drawing/2010/main" val="0"/>
@@ -28138,7 +28073,7 @@
                     <pic:cNvPicPr/>
                   </pic:nvPicPr>
                   <pic:blipFill>
-                    <a:blip r:embed="rId36">
+                    <a:blip r:embed="rId37">
                       <a:extLst>
                         <a:ext uri="{28A0092B-C50C-407E-A947-70E740481C1C}">
                           <a14:useLocalDpi xmlns:a14="http://schemas.microsoft.com/office/drawing/2010/main" val="0"/>
@@ -28201,7 +28136,7 @@
                     <pic:cNvPicPr/>
                   </pic:nvPicPr>
                   <pic:blipFill>
-                    <a:blip r:embed="rId37">
+                    <a:blip r:embed="rId38">
                       <a:extLst>
                         <a:ext uri="{28A0092B-C50C-407E-A947-70E740481C1C}">
                           <a14:useLocalDpi xmlns:a14="http://schemas.microsoft.com/office/drawing/2010/main" val="0"/>
@@ -28294,7 +28229,7 @@
                     <pic:cNvPicPr/>
                   </pic:nvPicPr>
                   <pic:blipFill>
-                    <a:blip r:embed="rId38">
+                    <a:blip r:embed="rId39">
                       <a:extLst>
                         <a:ext uri="{28A0092B-C50C-407E-A947-70E740481C1C}">
                           <a14:useLocalDpi xmlns:a14="http://schemas.microsoft.com/office/drawing/2010/main" val="0"/>
@@ -28475,7 +28410,7 @@
                     <pic:cNvPicPr/>
                   </pic:nvPicPr>
                   <pic:blipFill>
-                    <a:blip r:embed="rId39">
+                    <a:blip r:embed="rId40">
                       <a:extLst>
                         <a:ext uri="{28A0092B-C50C-407E-A947-70E740481C1C}">
                           <a14:useLocalDpi xmlns:a14="http://schemas.microsoft.com/office/drawing/2010/main" val="0"/>
@@ -30644,7 +30579,7 @@
                     </pic:cNvPicPr>
                   </pic:nvPicPr>
                   <pic:blipFill>
-                    <a:blip r:embed="rId40">
+                    <a:blip r:embed="rId41">
                       <a:extLst>
                         <a:ext uri="{28A0092B-C50C-407E-A947-70E740481C1C}">
                           <a14:useLocalDpi xmlns:a14="http://schemas.microsoft.com/office/drawing/2010/main" val="0"/>
@@ -30683,27 +30618,14 @@
       <w:r>
         <w:t xml:space="preserve">Figure </w:t>
       </w:r>
-      <w:r>
-        <w:fldChar w:fldCharType="begin"/>
-      </w:r>
-      <w:r>
-        <w:instrText xml:space="preserve"> SEQ Figure \* ARABIC </w:instrText>
-      </w:r>
-      <w:r>
-        <w:fldChar w:fldCharType="separate"/>
-      </w:r>
-      <w:r>
-        <w:rPr>
-          <w:noProof/>
-        </w:rPr>
-        <w:t>5</w:t>
-      </w:r>
-      <w:r>
-        <w:rPr>
-          <w:noProof/>
-        </w:rPr>
-        <w:fldChar w:fldCharType="end"/>
-      </w:r>
+      <w:fldSimple w:instr=" SEQ Figure \* ARABIC ">
+        <w:r>
+          <w:rPr>
+            <w:noProof/>
+          </w:rPr>
+          <w:t>5</w:t>
+        </w:r>
+      </w:fldSimple>
       <w:r>
         <w:t xml:space="preserve"> </w:t>
       </w:r>
@@ -34208,7 +34130,7 @@
       <w:r>
         <w:t xml:space="preserve">Set up an F5 BIG-IP Local Traffic Manager Virtual Edition appliance according to the vendor's directions at </w:t>
       </w:r>
-      <w:hyperlink r:id="rId41" w:history="1">
+      <w:hyperlink r:id="rId42" w:history="1">
         <w:r>
           <w:rPr>
             <w:rStyle w:val="Hyperlink"/>
@@ -34268,7 +34190,7 @@
       <w:r>
         <w:t xml:space="preserve">Log in to </w:t>
       </w:r>
-      <w:hyperlink r:id="rId42" w:history="1">
+      <w:hyperlink r:id="rId43" w:history="1">
         <w:r>
           <w:t>https://&lt;management server IP address&gt;</w:t>
         </w:r>
@@ -34710,7 +34632,7 @@
       <w:r>
         <w:t xml:space="preserve">We recommend using a Windows machine with its built-in CIFS file sharing functionality. If you prefer to use Linux as the file server, use the </w:t>
       </w:r>
-      <w:hyperlink r:id="rId43" w:history="1">
+      <w:hyperlink r:id="rId44" w:history="1">
         <w:r>
           <w:rPr>
             <w:rStyle w:val="Hyperlink"/>
@@ -34783,7 +34705,7 @@
       <w:r>
         <w:t xml:space="preserve">image, you will be using the Partimage Is Not Ghost (PING) tool. For information about how to use PING, see </w:t>
       </w:r>
-      <w:hyperlink r:id="rId44" w:history="1">
+      <w:hyperlink r:id="rId45" w:history="1">
         <w:r>
           <w:rPr>
             <w:rStyle w:val="Hyperlink"/>
@@ -36048,7 +35970,7 @@
       <w:r>
         <w:t xml:space="preserve">. You can download CentOS 64-bit via the following link: </w:t>
       </w:r>
-      <w:hyperlink r:id="rId45" w:history="1">
+      <w:hyperlink r:id="rId46" w:history="1">
         <w:r>
           <w:rPr>
             <w:rStyle w:val="Hyperlink"/>
@@ -39182,7 +39104,7 @@
                     <pic:cNvPicPr/>
                   </pic:nvPicPr>
                   <pic:blipFill>
-                    <a:blip r:embed="rId46" cstate="print"/>
+                    <a:blip r:embed="rId47" cstate="print"/>
                     <a:stretch>
                       <a:fillRect/>
                     </a:stretch>
@@ -40063,7 +39985,7 @@
                     <pic:cNvPicPr/>
                   </pic:nvPicPr>
                   <pic:blipFill>
-                    <a:blip r:embed="rId47" cstate="print"/>
+                    <a:blip r:embed="rId48" cstate="print"/>
                     <a:stretch>
                       <a:fillRect/>
                     </a:stretch>
@@ -40428,7 +40350,7 @@
                     </pic:cNvPicPr>
                   </pic:nvPicPr>
                   <pic:blipFill>
-                    <a:blip r:embed="rId48" cstate="print"/>
+                    <a:blip r:embed="rId49" cstate="print"/>
                     <a:srcRect/>
                     <a:stretch>
                       <a:fillRect/>
@@ -40705,7 +40627,7 @@
                     </pic:cNvPicPr>
                   </pic:nvPicPr>
                   <pic:blipFill>
-                    <a:blip r:embed="rId49" cstate="print"/>
+                    <a:blip r:embed="rId50" cstate="print"/>
                     <a:srcRect/>
                     <a:stretch>
                       <a:fillRect/>
@@ -41039,7 +40961,7 @@
                     </pic:cNvPicPr>
                   </pic:nvPicPr>
                   <pic:blipFill>
-                    <a:blip r:embed="rId50" cstate="print"/>
+                    <a:blip r:embed="rId51" cstate="print"/>
                     <a:srcRect/>
                     <a:stretch>
                       <a:fillRect/>
@@ -41613,7 +41535,7 @@
                     </pic:cNvPicPr>
                   </pic:nvPicPr>
                   <pic:blipFill>
-                    <a:blip r:embed="rId51" cstate="print"/>
+                    <a:blip r:embed="rId52" cstate="print"/>
                     <a:srcRect/>
                     <a:stretch>
                       <a:fillRect/>
@@ -42026,7 +41948,7 @@
                     </pic:cNvPicPr>
                   </pic:nvPicPr>
                   <pic:blipFill>
-                    <a:blip r:embed="rId52" cstate="print"/>
+                    <a:blip r:embed="rId53" cstate="print"/>
                     <a:srcRect/>
                     <a:stretch>
                       <a:fillRect/>
@@ -42378,7 +42300,7 @@
                     </pic:cNvPicPr>
                   </pic:nvPicPr>
                   <pic:blipFill>
-                    <a:blip r:embed="rId53" cstate="print"/>
+                    <a:blip r:embed="rId54" cstate="print"/>
                     <a:srcRect/>
                     <a:stretch>
                       <a:fillRect/>
@@ -42699,7 +42621,7 @@
                     </pic:cNvPicPr>
                   </pic:nvPicPr>
                   <pic:blipFill>
-                    <a:blip r:embed="rId54" cstate="print"/>
+                    <a:blip r:embed="rId55" cstate="print"/>
                     <a:srcRect/>
                     <a:stretch>
                       <a:fillRect/>
@@ -42819,7 +42741,7 @@
                     <pic:cNvPicPr/>
                   </pic:nvPicPr>
                   <pic:blipFill>
-                    <a:blip r:embed="rId55" cstate="print"/>
+                    <a:blip r:embed="rId56" cstate="print"/>
                     <a:stretch>
                       <a:fillRect/>
                     </a:stretch>
@@ -42898,7 +42820,7 @@
                     </pic:cNvPicPr>
                   </pic:nvPicPr>
                   <pic:blipFill>
-                    <a:blip r:embed="rId56" cstate="print"/>
+                    <a:blip r:embed="rId57" cstate="print"/>
                     <a:srcRect/>
                     <a:stretch>
                       <a:fillRect/>
@@ -43195,7 +43117,7 @@
                     <pic:cNvPicPr/>
                   </pic:nvPicPr>
                   <pic:blipFill>
-                    <a:blip r:embed="rId57">
+                    <a:blip r:embed="rId58">
                       <a:extLst>
                         <a:ext uri="{28A0092B-C50C-407E-A947-70E740481C1C}">
                           <a14:useLocalDpi xmlns:a14="http://schemas.microsoft.com/office/drawing/2010/main" val="0"/>
@@ -43368,7 +43290,7 @@
                     </pic:cNvPicPr>
                   </pic:nvPicPr>
                   <pic:blipFill>
-                    <a:blip r:embed="rId58" cstate="print"/>
+                    <a:blip r:embed="rId59" cstate="print"/>
                     <a:srcRect/>
                     <a:stretch>
                       <a:fillRect/>
@@ -44123,7 +44045,7 @@
                     <pic:cNvPicPr/>
                   </pic:nvPicPr>
                   <pic:blipFill>
-                    <a:blip r:embed="rId59">
+                    <a:blip r:embed="rId60">
                       <a:extLst>
                         <a:ext uri="{28A0092B-C50C-407E-A947-70E740481C1C}">
                           <a14:useLocalDpi xmlns:a14="http://schemas.microsoft.com/office/drawing/2010/main" val="0"/>
@@ -44187,7 +44109,7 @@
                     <pic:cNvPicPr/>
                   </pic:nvPicPr>
                   <pic:blipFill>
-                    <a:blip r:embed="rId60">
+                    <a:blip r:embed="rId61">
                       <a:extLst>
                         <a:ext uri="{28A0092B-C50C-407E-A947-70E740481C1C}">
                           <a14:useLocalDpi xmlns:a14="http://schemas.microsoft.com/office/drawing/2010/main" val="0"/>
@@ -44641,93 +44563,6 @@
                 <pic:pic xmlns:pic="http://schemas.openxmlformats.org/drawingml/2006/picture">
                   <pic:nvPicPr>
                     <pic:cNvPr id="0" name="AddPrimaryStorageVMFS.png"/>
-                    <pic:cNvPicPr/>
-                  </pic:nvPicPr>
-                  <pic:blipFill>
-                    <a:blip r:embed="rId61">
-                      <a:extLst>
-                        <a:ext uri="{28A0092B-C50C-407E-A947-70E740481C1C}">
-                          <a14:useLocalDpi xmlns:a14="http://schemas.microsoft.com/office/drawing/2010/main" val="0"/>
-                        </a:ext>
-                      </a:extLst>
-                    </a:blip>
-                    <a:stretch>
-                      <a:fillRect/>
-                    </a:stretch>
-                  </pic:blipFill>
-                  <pic:spPr>
-                    <a:xfrm>
-                      <a:off x="0" y="0"/>
-                      <a:ext cx="3866667" cy="2304762"/>
-                    </a:xfrm>
-                    <a:prstGeom prst="rect">
-                      <a:avLst/>
-                    </a:prstGeom>
-                  </pic:spPr>
-                </pic:pic>
-              </a:graphicData>
-            </a:graphic>
-          </wp:inline>
-        </w:drawing>
-      </w:r>
-    </w:p>
-    <w:p>
-      <w:pPr>
-        <w:pStyle w:val="Caption"/>
-      </w:pPr>
-      <w:r>
-        <w:t xml:space="preserve">Figure </w:t>
-      </w:r>
-      <w:r>
-        <w:fldChar w:fldCharType="begin"/>
-      </w:r>
-      <w:r>
-        <w:instrText xml:space="preserve"> SEQ Figure \* ARABIC </w:instrText>
-      </w:r>
-      <w:r>
-        <w:fldChar w:fldCharType="separate"/>
-      </w:r>
-      <w:r>
-        <w:rPr>
-          <w:noProof/>
-        </w:rPr>
-        <w:t>6</w:t>
-      </w:r>
-      <w:r>
-        <w:rPr>
-          <w:noProof/>
-        </w:rPr>
-        <w:fldChar w:fldCharType="end"/>
-      </w:r>
-      <w:r>
-        <w:t xml:space="preserve"> </w:t>
-      </w:r>
-      <w:r>
-        <w:t>Adding VMFS Primary Storage</w:t>
-      </w:r>
-    </w:p>
-    <w:p>
-      <w:pPr>
-        <w:jc w:val="center"/>
-      </w:pPr>
-      <w:r>
-        <w:rPr>
-          <w:noProof/>
-          <w:lang w:bidi="ar-SA"/>
-        </w:rPr>
-        <w:drawing>
-          <wp:inline distT="0" distB="0" distL="0" distR="0" wp14:anchorId="1B674CC8" wp14:editId="64F94A87">
-            <wp:extent cx="3866667" cy="2304762"/>
-            <wp:effectExtent l="0" t="0" r="0" b="0"/>
-            <wp:docPr id="194" name="Picture 194"/>
-            <wp:cNvGraphicFramePr>
-              <a:graphicFrameLocks xmlns:a="http://schemas.openxmlformats.org/drawingml/2006/main" noChangeAspect="1"/>
-            </wp:cNvGraphicFramePr>
-            <a:graphic xmlns:a="http://schemas.openxmlformats.org/drawingml/2006/main">
-              <a:graphicData uri="http://schemas.openxmlformats.org/drawingml/2006/picture">
-                <pic:pic xmlns:pic="http://schemas.openxmlformats.org/drawingml/2006/picture">
-                  <pic:nvPicPr>
-                    <pic:cNvPr id="0" name="AddPrimaryStoragePreSetup.png"/>
                     <pic:cNvPicPr/>
                   </pic:nvPicPr>
                   <pic:blipFill>
@@ -44765,27 +44600,88 @@
       <w:r>
         <w:t xml:space="preserve">Figure </w:t>
       </w:r>
-      <w:r>
-        <w:fldChar w:fldCharType="begin"/>
-      </w:r>
-      <w:r>
-        <w:instrText xml:space="preserve"> SEQ Figure \* ARABIC </w:instrText>
-      </w:r>
-      <w:r>
-        <w:fldChar w:fldCharType="separate"/>
-      </w:r>
+      <w:fldSimple w:instr=" SEQ Figure \* ARABIC ">
+        <w:r>
+          <w:rPr>
+            <w:noProof/>
+          </w:rPr>
+          <w:t>6</w:t>
+        </w:r>
+      </w:fldSimple>
+      <w:r>
+        <w:t xml:space="preserve"> </w:t>
+      </w:r>
+      <w:r>
+        <w:t>Adding VMFS Primary Storage</w:t>
+      </w:r>
+    </w:p>
+    <w:p>
+      <w:pPr>
+        <w:jc w:val="center"/>
+      </w:pPr>
       <w:r>
         <w:rPr>
           <w:noProof/>
-        </w:rPr>
-        <w:t>7</w:t>
-      </w:r>
-      <w:r>
-        <w:rPr>
-          <w:noProof/>
-        </w:rPr>
-        <w:fldChar w:fldCharType="end"/>
-      </w:r>
+          <w:lang w:bidi="ar-SA"/>
+        </w:rPr>
+        <w:drawing>
+          <wp:inline distT="0" distB="0" distL="0" distR="0" wp14:anchorId="1B674CC8" wp14:editId="64F94A87">
+            <wp:extent cx="3866667" cy="2304762"/>
+            <wp:effectExtent l="0" t="0" r="0" b="0"/>
+            <wp:docPr id="194" name="Picture 194"/>
+            <wp:cNvGraphicFramePr>
+              <a:graphicFrameLocks xmlns:a="http://schemas.openxmlformats.org/drawingml/2006/main" noChangeAspect="1"/>
+            </wp:cNvGraphicFramePr>
+            <a:graphic xmlns:a="http://schemas.openxmlformats.org/drawingml/2006/main">
+              <a:graphicData uri="http://schemas.openxmlformats.org/drawingml/2006/picture">
+                <pic:pic xmlns:pic="http://schemas.openxmlformats.org/drawingml/2006/picture">
+                  <pic:nvPicPr>
+                    <pic:cNvPr id="0" name="AddPrimaryStoragePreSetup.png"/>
+                    <pic:cNvPicPr/>
+                  </pic:nvPicPr>
+                  <pic:blipFill>
+                    <a:blip r:embed="rId63">
+                      <a:extLst>
+                        <a:ext uri="{28A0092B-C50C-407E-A947-70E740481C1C}">
+                          <a14:useLocalDpi xmlns:a14="http://schemas.microsoft.com/office/drawing/2010/main" val="0"/>
+                        </a:ext>
+                      </a:extLst>
+                    </a:blip>
+                    <a:stretch>
+                      <a:fillRect/>
+                    </a:stretch>
+                  </pic:blipFill>
+                  <pic:spPr>
+                    <a:xfrm>
+                      <a:off x="0" y="0"/>
+                      <a:ext cx="3866667" cy="2304762"/>
+                    </a:xfrm>
+                    <a:prstGeom prst="rect">
+                      <a:avLst/>
+                    </a:prstGeom>
+                  </pic:spPr>
+                </pic:pic>
+              </a:graphicData>
+            </a:graphic>
+          </wp:inline>
+        </w:drawing>
+      </w:r>
+    </w:p>
+    <w:p>
+      <w:pPr>
+        <w:pStyle w:val="Caption"/>
+      </w:pPr>
+      <w:r>
+        <w:t xml:space="preserve">Figure </w:t>
+      </w:r>
+      <w:fldSimple w:instr=" SEQ Figure \* ARABIC ">
+        <w:r>
+          <w:rPr>
+            <w:noProof/>
+          </w:rPr>
+          <w:t>7</w:t>
+        </w:r>
+      </w:fldSimple>
       <w:r>
         <w:t xml:space="preserve"> Adding Primary Storage That Was Set Up Manually (PreSetup)</w:t>
       </w:r>
@@ -44895,7 +44791,7 @@
                     <pic:cNvPicPr/>
                   </pic:nvPicPr>
                   <pic:blipFill>
-                    <a:blip r:embed="rId63" cstate="print"/>
+                    <a:blip r:embed="rId64" cstate="print"/>
                     <a:stretch>
                       <a:fillRect/>
                     </a:stretch>
@@ -45011,7 +44907,7 @@
       <w:r>
         <w:t xml:space="preserve"> Tomcat’s SSL access may be enabled. Tomcat SSL configuration is described at </w:t>
       </w:r>
-      <w:hyperlink r:id="rId64" w:history="1">
+      <w:hyperlink r:id="rId65" w:history="1">
         <w:r>
           <w:rPr>
             <w:rStyle w:val="Hyperlink"/>
@@ -46601,7 +46497,7 @@
       <w:r>
         <w:t xml:space="preserve"> </w:t>
       </w:r>
-      <w:hyperlink r:id="rId65" w:history="1">
+      <w:hyperlink r:id="rId66" w:history="1">
         <w:r>
           <w:rPr>
             <w:rStyle w:val="Hyperlink"/>
@@ -46633,7 +46529,7 @@
       <w:r>
         <w:t xml:space="preserve">team is available to help commercial customers plan and execute their installations.  To contact the support team, log in to the support portal at </w:t>
       </w:r>
-      <w:hyperlink r:id="rId66" w:history="1">
+      <w:hyperlink r:id="rId67" w:history="1">
         <w:r>
           <w:rPr>
             <w:rStyle w:val="Hyperlink"/>
@@ -46654,11 +46550,11 @@
       </w:r>
     </w:p>
     <w:sectPr>
-      <w:headerReference w:type="even" r:id="rId67"/>
-      <w:headerReference w:type="default" r:id="rId68"/>
-      <w:footerReference w:type="even" r:id="rId69"/>
-      <w:footerReference w:type="default" r:id="rId70"/>
-      <w:headerReference w:type="first" r:id="rId71"/>
+      <w:headerReference w:type="even" r:id="rId68"/>
+      <w:headerReference w:type="default" r:id="rId69"/>
+      <w:footerReference w:type="even" r:id="rId70"/>
+      <w:footerReference w:type="default" r:id="rId71"/>
+      <w:headerReference w:type="first" r:id="rId72"/>
       <w:pgSz w:w="12240" w:h="15840"/>
       <w:pgMar w:top="720" w:right="720" w:bottom="720" w:left="720" w:header="432" w:footer="288" w:gutter="0"/>
       <w:cols w:space="720"/>
@@ -46720,7 +46616,7 @@
       <w:rPr>
         <w:noProof/>
       </w:rPr>
-      <w:t>24</w:t>
+      <w:t>2</w:t>
     </w:r>
     <w:r>
       <w:rPr>
@@ -46765,7 +46661,7 @@
       <w:rPr>
         <w:noProof/>
       </w:rPr>
-      <w:t>February 17, 2012</w:t>
+      <w:t>February 29, 2012</w:t>
     </w:r>
     <w:r>
       <w:fldChar w:fldCharType="end"/>
@@ -46805,7 +46701,7 @@
       <w:rPr>
         <w:noProof/>
       </w:rPr>
-      <w:t>February 17, 2012</w:t>
+      <w:t>February 29, 2012</w:t>
     </w:r>
     <w:r>
       <w:fldChar w:fldCharType="end"/>
@@ -46847,7 +46743,7 @@
       <w:rPr>
         <w:noProof/>
       </w:rPr>
-      <w:t>91</w:t>
+      <w:t>3</w:t>
     </w:r>
     <w:r>
       <w:rPr>
@@ -51659,7 +51555,7 @@
 </file>
 
 <file path=customXml/itemProps1.xml><?xml version="1.0" encoding="utf-8"?>
-<ds:datastoreItem xmlns:ds="http://schemas.openxmlformats.org/officeDocument/2006/customXml" ds:itemID="{66363ACB-90B4-4D54-AA91-1D60C32CBE36}">
+<ds:datastoreItem xmlns:ds="http://schemas.openxmlformats.org/officeDocument/2006/customXml" ds:itemID="{A6C10AA4-D9F8-402B-93DC-736ED4F97BCF}">
   <ds:schemaRefs>
     <ds:schemaRef ds:uri="http://schemas.openxmlformats.org/officeDocument/2006/bibliography"/>
   </ds:schemaRefs>
